--- a/WordTemplate_NoWc.docx
+++ b/WordTemplate_NoWc.docx
@@ -61,7 +61,6 @@
         </w:rPr>
         <w:t>：</w:t>
       </w:r>
-      <w:proofErr w:type="spellStart"/>
       <w:r>
         <w:rPr>
           <w:rFonts w:ascii="Times New Roman" w:eastAsia="宋体" w:hAnsi="Times New Roman" w:cs="Times New Roman" w:hint="eastAsia"/>
@@ -71,7 +70,6 @@
         </w:rPr>
         <w:t>MineName</w:t>
       </w:r>
-      <w:proofErr w:type="spellEnd"/>
       <w:r>
         <w:rPr>
           <w:rFonts w:ascii="Times New Roman" w:eastAsia="宋体" w:hAnsi="Times New Roman" w:cs="Times New Roman" w:hint="eastAsia"/>
@@ -98,7 +96,6 @@
         </w:rPr>
         <w:t>取样地点：</w:t>
       </w:r>
-      <w:proofErr w:type="spellStart"/>
       <w:r>
         <w:rPr>
           <w:rFonts w:ascii="Times New Roman" w:eastAsia="宋体" w:hAnsi="Times New Roman" w:cs="Times New Roman" w:hint="eastAsia"/>
@@ -108,7 +105,6 @@
         </w:rPr>
         <w:t>SamplingSpot</w:t>
       </w:r>
-      <w:proofErr w:type="spellEnd"/>
       <w:r>
         <w:rPr>
           <w:rFonts w:ascii="Times New Roman" w:eastAsia="宋体" w:hAnsi="Times New Roman" w:cs="Times New Roman" w:hint="eastAsia"/>
@@ -135,7 +131,6 @@
         </w:rPr>
         <w:t>取样时间：</w:t>
       </w:r>
-      <w:proofErr w:type="spellStart"/>
       <w:r>
         <w:rPr>
           <w:rFonts w:ascii="Times New Roman" w:eastAsia="宋体" w:hAnsi="Times New Roman" w:cs="Times New Roman" w:hint="eastAsia"/>
@@ -145,7 +140,6 @@
         </w:rPr>
         <w:t>SamplingTime</w:t>
       </w:r>
-      <w:proofErr w:type="spellEnd"/>
       <w:r>
         <w:rPr>
           <w:rFonts w:ascii="Times New Roman" w:eastAsia="宋体" w:hAnsi="Times New Roman" w:cs="Times New Roman" w:hint="eastAsia"/>
@@ -162,7 +156,6 @@
         </w:rPr>
         <w:t>埋深：</w:t>
       </w:r>
-      <w:proofErr w:type="spellStart"/>
       <w:r>
         <w:rPr>
           <w:rFonts w:ascii="Times New Roman" w:eastAsia="宋体" w:hAnsi="Times New Roman" w:cs="Times New Roman" w:hint="eastAsia"/>
@@ -172,7 +165,6 @@
         </w:rPr>
         <w:t>BurialDepth</w:t>
       </w:r>
-      <w:proofErr w:type="spellEnd"/>
       <w:r>
         <w:rPr>
           <w:rFonts w:ascii="Times New Roman" w:eastAsia="宋体" w:hAnsi="Times New Roman" w:cs="Times New Roman" w:hint="eastAsia"/>
@@ -198,7 +190,6 @@
         </w:rPr>
         <w:t>煤层：</w:t>
       </w:r>
-      <w:proofErr w:type="spellStart"/>
       <w:r>
         <w:rPr>
           <w:rFonts w:ascii="Times New Roman" w:eastAsia="宋体" w:hAnsi="Times New Roman" w:cs="Times New Roman" w:hint="eastAsia"/>
@@ -208,7 +199,6 @@
         </w:rPr>
         <w:t>CoalSeam</w:t>
       </w:r>
-      <w:proofErr w:type="spellEnd"/>
       <w:r>
         <w:rPr>
           <w:rFonts w:ascii="Times New Roman" w:eastAsia="宋体" w:hAnsi="Times New Roman" w:cs="Times New Roman" w:hint="eastAsia"/>
@@ -395,7 +385,6 @@
                 <w:szCs w:val="21"/>
               </w:rPr>
             </w:pPr>
-            <w:proofErr w:type="spellStart"/>
             <w:r>
               <w:rPr>
                 <w:rFonts w:ascii="Times New Roman" w:eastAsia="宋体" w:hAnsi="Times New Roman" w:cs="Times New Roman" w:hint="eastAsia"/>
@@ -404,7 +393,6 @@
               </w:rPr>
               <w:t>SampleNum</w:t>
             </w:r>
-            <w:proofErr w:type="spellEnd"/>
           </w:p>
         </w:tc>
         <w:tc>
@@ -477,7 +465,6 @@
                 <w:szCs w:val="21"/>
               </w:rPr>
             </w:pPr>
-            <w:proofErr w:type="spellStart"/>
             <w:r>
               <w:rPr>
                 <w:rFonts w:ascii="Times New Roman" w:eastAsia="宋体" w:hAnsi="Times New Roman" w:cs="Times New Roman" w:hint="eastAsia"/>
@@ -486,7 +473,6 @@
               </w:rPr>
               <w:t>UndAtmPressure</w:t>
             </w:r>
-            <w:proofErr w:type="spellEnd"/>
           </w:p>
         </w:tc>
       </w:tr>
@@ -574,7 +560,6 @@
                 <w:szCs w:val="21"/>
               </w:rPr>
             </w:pPr>
-            <w:proofErr w:type="spellStart"/>
             <w:r>
               <w:rPr>
                 <w:rFonts w:ascii="Times New Roman" w:eastAsia="宋体" w:hAnsi="Times New Roman" w:cs="Times New Roman" w:hint="eastAsia"/>
@@ -583,7 +568,6 @@
               </w:rPr>
               <w:t>LabAtmPressure</w:t>
             </w:r>
-            <w:proofErr w:type="spellEnd"/>
           </w:p>
         </w:tc>
         <w:tc>
@@ -643,7 +627,6 @@
                 <w:szCs w:val="21"/>
               </w:rPr>
             </w:pPr>
-            <w:proofErr w:type="spellStart"/>
             <w:r>
               <w:rPr>
                 <w:rFonts w:ascii="Times New Roman" w:eastAsia="宋体" w:hAnsi="Times New Roman" w:cs="Times New Roman" w:hint="eastAsia"/>
@@ -652,7 +635,6 @@
               </w:rPr>
               <w:t>UndTemp</w:t>
             </w:r>
-            <w:proofErr w:type="spellEnd"/>
           </w:p>
         </w:tc>
       </w:tr>
@@ -733,7 +715,6 @@
                 <w:szCs w:val="21"/>
               </w:rPr>
             </w:pPr>
-            <w:proofErr w:type="spellStart"/>
             <w:r>
               <w:rPr>
                 <w:rFonts w:ascii="Times New Roman" w:eastAsia="宋体" w:hAnsi="Times New Roman" w:cs="Times New Roman" w:hint="eastAsia"/>
@@ -742,7 +723,6 @@
               </w:rPr>
               <w:t>LabTemp</w:t>
             </w:r>
-            <w:proofErr w:type="spellEnd"/>
           </w:p>
         </w:tc>
         <w:tc>
@@ -809,7 +789,6 @@
                 <w:szCs w:val="21"/>
               </w:rPr>
             </w:pPr>
-            <w:proofErr w:type="spellStart"/>
             <w:r>
               <w:rPr>
                 <w:rFonts w:ascii="Times New Roman" w:eastAsia="宋体" w:hAnsi="Times New Roman" w:cs="Times New Roman" w:hint="eastAsia"/>
@@ -818,7 +797,6 @@
               </w:rPr>
               <w:t>SampleWeight</w:t>
             </w:r>
-            <w:proofErr w:type="spellEnd"/>
           </w:p>
         </w:tc>
       </w:tr>
@@ -890,7 +868,6 @@
                 <w:szCs w:val="21"/>
               </w:rPr>
             </w:pPr>
-            <w:proofErr w:type="spellStart"/>
             <w:r>
               <w:rPr>
                 <w:rFonts w:ascii="Times New Roman" w:eastAsia="宋体" w:hAnsi="Times New Roman" w:cs="Times New Roman" w:hint="eastAsia"/>
@@ -899,7 +876,6 @@
               </w:rPr>
               <w:t>SampleMode</w:t>
             </w:r>
-            <w:proofErr w:type="spellEnd"/>
           </w:p>
         </w:tc>
         <w:tc>
@@ -966,7 +942,6 @@
                 <w:szCs w:val="21"/>
               </w:rPr>
             </w:pPr>
-            <w:proofErr w:type="spellStart"/>
             <w:r>
               <w:rPr>
                 <w:rFonts w:ascii="Times New Roman" w:eastAsia="宋体" w:hAnsi="Times New Roman" w:cs="Times New Roman" w:hint="eastAsia"/>
@@ -975,7 +950,6 @@
               </w:rPr>
               <w:t>MoistureSample</w:t>
             </w:r>
-            <w:proofErr w:type="spellEnd"/>
           </w:p>
         </w:tc>
       </w:tr>
@@ -1069,7 +1043,6 @@
                 <w:szCs w:val="21"/>
               </w:rPr>
             </w:pPr>
-            <w:proofErr w:type="spellStart"/>
             <w:r>
               <w:rPr>
                 <w:rFonts w:ascii="Times New Roman" w:eastAsia="宋体" w:hAnsi="Times New Roman" w:cs="Times New Roman" w:hint="eastAsia"/>
@@ -1078,7 +1051,6 @@
               </w:rPr>
               <w:t>RawCoalMoisture</w:t>
             </w:r>
-            <w:proofErr w:type="spellEnd"/>
           </w:p>
         </w:tc>
         <w:tc>
@@ -1101,21 +1073,12 @@
                 <w:szCs w:val="21"/>
               </w:rPr>
             </w:pPr>
-            <w:proofErr w:type="gramStart"/>
-            <w:r>
-              <w:rPr>
-                <w:rFonts w:ascii="Times New Roman" w:eastAsia="宋体" w:hAnsi="Times New Roman" w:cs="Times New Roman"/>
-                <w:szCs w:val="21"/>
-              </w:rPr>
-              <w:t>量管初始</w:t>
-            </w:r>
-            <w:proofErr w:type="gramEnd"/>
-            <w:r>
-              <w:rPr>
-                <w:rFonts w:ascii="Times New Roman" w:eastAsia="宋体" w:hAnsi="Times New Roman" w:cs="Times New Roman"/>
-                <w:szCs w:val="21"/>
-              </w:rPr>
-              <w:t>体积</w:t>
+            <w:r>
+              <w:rPr>
+                <w:rFonts w:ascii="Times New Roman" w:eastAsia="宋体" w:hAnsi="Times New Roman" w:cs="Times New Roman"/>
+                <w:szCs w:val="21"/>
+              </w:rPr>
+              <w:t>量管初始体积</w:t>
             </w:r>
             <w:r>
               <w:rPr>
@@ -1160,7 +1123,6 @@
                 <w:szCs w:val="21"/>
               </w:rPr>
             </w:pPr>
-            <w:proofErr w:type="spellStart"/>
             <w:r>
               <w:rPr>
                 <w:rFonts w:ascii="Times New Roman" w:eastAsia="宋体" w:hAnsi="Times New Roman" w:cs="Times New Roman" w:hint="eastAsia"/>
@@ -1169,7 +1131,6 @@
               </w:rPr>
               <w:t>InitialVolume</w:t>
             </w:r>
-            <w:proofErr w:type="spellEnd"/>
           </w:p>
         </w:tc>
       </w:tr>
@@ -1258,7 +1219,6 @@
                 <w:szCs w:val="21"/>
               </w:rPr>
             </w:pPr>
-            <w:proofErr w:type="spellStart"/>
             <w:r>
               <w:rPr>
                 <w:rFonts w:ascii="Times New Roman" w:eastAsia="宋体" w:hAnsi="Times New Roman" w:cs="Times New Roman" w:hint="eastAsia"/>
@@ -1267,7 +1227,6 @@
               </w:rPr>
               <w:t>SamplingDepth</w:t>
             </w:r>
-            <w:proofErr w:type="spellEnd"/>
           </w:p>
         </w:tc>
         <w:tc>
@@ -2500,7 +2459,7 @@
                 <w:sz w:val="20"/>
                 <w:szCs w:val="20"/>
               </w:rPr>
-              <w:t>32</w:t>
+              <w:t>T31</w:t>
             </w:r>
           </w:p>
         </w:tc>
@@ -2567,7 +2526,7 @@
                 <w:sz w:val="20"/>
                 <w:szCs w:val="20"/>
               </w:rPr>
-              <w:t>65</w:t>
+              <w:t>T46</w:t>
             </w:r>
           </w:p>
         </w:tc>
@@ -2815,7 +2774,7 @@
                 <w:sz w:val="20"/>
                 <w:szCs w:val="20"/>
               </w:rPr>
-              <w:t>34</w:t>
+              <w:t>T32</w:t>
             </w:r>
           </w:p>
         </w:tc>
@@ -2880,7 +2839,7 @@
                 <w:sz w:val="20"/>
                 <w:szCs w:val="20"/>
               </w:rPr>
-              <w:t>70</w:t>
+              <w:t>T47</w:t>
             </w:r>
           </w:p>
         </w:tc>
@@ -3126,7 +3085,7 @@
                 <w:sz w:val="20"/>
                 <w:szCs w:val="20"/>
               </w:rPr>
-              <w:t>36</w:t>
+              <w:t>T33</w:t>
             </w:r>
           </w:p>
         </w:tc>
@@ -3191,7 +3150,7 @@
                 <w:sz w:val="20"/>
                 <w:szCs w:val="20"/>
               </w:rPr>
-              <w:t>75</w:t>
+              <w:t>T48</w:t>
             </w:r>
           </w:p>
         </w:tc>
@@ -3437,7 +3396,7 @@
                 <w:sz w:val="20"/>
                 <w:szCs w:val="20"/>
               </w:rPr>
-              <w:t>38</w:t>
+              <w:t>T34</w:t>
             </w:r>
           </w:p>
         </w:tc>
@@ -3502,7 +3461,7 @@
                 <w:sz w:val="20"/>
                 <w:szCs w:val="20"/>
               </w:rPr>
-              <w:t>80</w:t>
+              <w:t>T49</w:t>
             </w:r>
           </w:p>
         </w:tc>
@@ -3748,7 +3707,7 @@
                 <w:sz w:val="20"/>
                 <w:szCs w:val="20"/>
               </w:rPr>
-              <w:t>40</w:t>
+              <w:t>T35</w:t>
             </w:r>
           </w:p>
         </w:tc>
@@ -3813,7 +3772,7 @@
                 <w:sz w:val="20"/>
                 <w:szCs w:val="20"/>
               </w:rPr>
-              <w:t>85</w:t>
+              <w:t>T50</w:t>
             </w:r>
           </w:p>
         </w:tc>
@@ -4057,7 +4016,7 @@
                 <w:sz w:val="20"/>
                 <w:szCs w:val="20"/>
               </w:rPr>
-              <w:t>42</w:t>
+              <w:t>T36</w:t>
             </w:r>
           </w:p>
         </w:tc>
@@ -4122,7 +4081,7 @@
                 <w:sz w:val="20"/>
                 <w:szCs w:val="20"/>
               </w:rPr>
-              <w:t>90</w:t>
+              <w:t>T51</w:t>
             </w:r>
           </w:p>
         </w:tc>
@@ -4370,7 +4329,7 @@
                 <w:sz w:val="20"/>
                 <w:szCs w:val="20"/>
               </w:rPr>
-              <w:t>44</w:t>
+              <w:t>T37</w:t>
             </w:r>
           </w:p>
         </w:tc>
@@ -4435,7 +4394,7 @@
                 <w:sz w:val="20"/>
                 <w:szCs w:val="20"/>
               </w:rPr>
-              <w:t>95</w:t>
+              <w:t>T52</w:t>
             </w:r>
           </w:p>
         </w:tc>
@@ -4683,7 +4642,7 @@
                 <w:sz w:val="20"/>
                 <w:szCs w:val="20"/>
               </w:rPr>
-              <w:t>46</w:t>
+              <w:t>T38</w:t>
             </w:r>
           </w:p>
         </w:tc>
@@ -4748,7 +4707,7 @@
                 <w:sz w:val="20"/>
                 <w:szCs w:val="20"/>
               </w:rPr>
-              <w:t>100</w:t>
+              <w:t>T53</w:t>
             </w:r>
           </w:p>
         </w:tc>
@@ -4996,7 +4955,7 @@
                 <w:sz w:val="20"/>
                 <w:szCs w:val="20"/>
               </w:rPr>
-              <w:t>48</w:t>
+              <w:t>T39</w:t>
             </w:r>
           </w:p>
         </w:tc>
@@ -5061,7 +5020,7 @@
                 <w:sz w:val="20"/>
                 <w:szCs w:val="20"/>
               </w:rPr>
-              <w:t>105</w:t>
+              <w:t>T54</w:t>
             </w:r>
           </w:p>
         </w:tc>
@@ -5309,7 +5268,7 @@
                 <w:sz w:val="20"/>
                 <w:szCs w:val="20"/>
               </w:rPr>
-              <w:t>50</w:t>
+              <w:t>T40</w:t>
             </w:r>
           </w:p>
         </w:tc>
@@ -5374,7 +5333,7 @@
                 <w:sz w:val="20"/>
                 <w:szCs w:val="20"/>
               </w:rPr>
-              <w:t>110</w:t>
+              <w:t>T55</w:t>
             </w:r>
           </w:p>
         </w:tc>
@@ -5622,7 +5581,7 @@
                 <w:sz w:val="20"/>
                 <w:szCs w:val="20"/>
               </w:rPr>
-              <w:t>52</w:t>
+              <w:t>T41</w:t>
             </w:r>
           </w:p>
         </w:tc>
@@ -5687,7 +5646,7 @@
                 <w:sz w:val="20"/>
                 <w:szCs w:val="20"/>
               </w:rPr>
-              <w:t>115</w:t>
+              <w:t>T56</w:t>
             </w:r>
           </w:p>
         </w:tc>
@@ -5935,7 +5894,7 @@
                 <w:sz w:val="20"/>
                 <w:szCs w:val="20"/>
               </w:rPr>
-              <w:t>54</w:t>
+              <w:t>T42</w:t>
             </w:r>
           </w:p>
         </w:tc>
@@ -6000,7 +5959,7 @@
                 <w:sz w:val="20"/>
                 <w:szCs w:val="20"/>
               </w:rPr>
-              <w:t>120</w:t>
+              <w:t>T57</w:t>
             </w:r>
           </w:p>
         </w:tc>
@@ -6248,7 +6207,7 @@
                 <w:sz w:val="20"/>
                 <w:szCs w:val="20"/>
               </w:rPr>
-              <w:t>56</w:t>
+              <w:t>T43</w:t>
             </w:r>
           </w:p>
         </w:tc>
@@ -6309,10 +6268,9 @@
             <w:r>
               <w:rPr>
                 <w:rFonts w:ascii="Times New Roman" w:eastAsia="宋体" w:hAnsi="Times New Roman" w:cs="Times New Roman" w:hint="eastAsia"/>
-                <w:sz w:val="20"/>
-                <w:szCs w:val="20"/>
-              </w:rPr>
-              <w:t>125</w:t>
+                <w:szCs w:val="21"/>
+              </w:rPr>
+              <w:t>T58</w:t>
             </w:r>
           </w:p>
         </w:tc>
@@ -6560,7 +6518,7 @@
                 <w:sz w:val="20"/>
                 <w:szCs w:val="20"/>
               </w:rPr>
-              <w:t>58</w:t>
+              <w:t>T44</w:t>
             </w:r>
           </w:p>
         </w:tc>
@@ -6621,10 +6579,9 @@
             <w:r>
               <w:rPr>
                 <w:rFonts w:ascii="Times New Roman" w:eastAsia="宋体" w:hAnsi="Times New Roman" w:cs="Times New Roman" w:hint="eastAsia"/>
-                <w:sz w:val="20"/>
-                <w:szCs w:val="20"/>
-              </w:rPr>
-              <w:t>130</w:t>
+                <w:szCs w:val="21"/>
+              </w:rPr>
+              <w:t>T59</w:t>
             </w:r>
           </w:p>
         </w:tc>
@@ -6877,7 +6834,7 @@
                 <w:sz w:val="20"/>
                 <w:szCs w:val="20"/>
               </w:rPr>
-              <w:t>60</w:t>
+              <w:t>T45</w:t>
             </w:r>
           </w:p>
         </w:tc>
@@ -6940,10 +6897,9 @@
             <w:r>
               <w:rPr>
                 <w:rFonts w:ascii="Times New Roman" w:eastAsia="宋体" w:hAnsi="Times New Roman" w:cs="Times New Roman" w:hint="eastAsia"/>
-                <w:sz w:val="20"/>
-                <w:szCs w:val="20"/>
-              </w:rPr>
-              <w:t>135</w:t>
+                <w:szCs w:val="21"/>
+              </w:rPr>
+              <w:t>T60</w:t>
             </w:r>
           </w:p>
         </w:tc>
@@ -7109,7 +7065,6 @@
               </w:rPr>
               <w:t>：</w:t>
             </w:r>
-            <w:proofErr w:type="spellStart"/>
             <w:r>
               <w:rPr>
                 <w:rFonts w:ascii="Times New Roman" w:eastAsia="宋体" w:hAnsi="Times New Roman" w:cs="Times New Roman" w:hint="eastAsia"/>
@@ -7118,7 +7073,6 @@
               </w:rPr>
               <w:t>UgDesorpVol</w:t>
             </w:r>
-            <w:proofErr w:type="spellEnd"/>
             <w:r>
               <w:rPr>
                 <w:rFonts w:ascii="Times New Roman" w:eastAsia="宋体" w:hAnsi="Times New Roman" w:cs="Times New Roman" w:hint="eastAsia"/>
@@ -7162,7 +7116,6 @@
               </w:rPr>
               <w:t>：</w:t>
             </w:r>
-            <w:proofErr w:type="spellStart"/>
             <w:r>
               <w:rPr>
                 <w:rFonts w:ascii="Times New Roman" w:eastAsia="宋体" w:hAnsi="Times New Roman" w:cs="Times New Roman" w:hint="eastAsia"/>
@@ -7171,7 +7124,6 @@
               </w:rPr>
               <w:t>GasLossVol</w:t>
             </w:r>
-            <w:proofErr w:type="spellEnd"/>
           </w:p>
         </w:tc>
       </w:tr>
@@ -7308,7 +7260,6 @@
                 <w:szCs w:val="21"/>
               </w:rPr>
             </w:pPr>
-            <w:proofErr w:type="spellStart"/>
             <w:r>
               <w:rPr>
                 <w:rFonts w:ascii="Times New Roman" w:eastAsia="宋体" w:hAnsi="Times New Roman" w:cs="Times New Roman" w:hint="eastAsia"/>
@@ -7316,7 +7267,6 @@
               </w:rPr>
               <w:t>DesorpVolNormal</w:t>
             </w:r>
-            <w:proofErr w:type="spellEnd"/>
           </w:p>
         </w:tc>
         <w:tc>
@@ -8702,7 +8652,6 @@
                 <w:szCs w:val="21"/>
               </w:rPr>
             </w:pPr>
-            <w:proofErr w:type="spellStart"/>
             <w:r>
               <w:rPr>
                 <w:rFonts w:ascii="Times New Roman" w:eastAsia="宋体" w:hAnsi="Times New Roman" w:cs="Times New Roman" w:hint="eastAsia"/>
@@ -8710,7 +8659,6 @@
               </w:rPr>
               <w:t>COText</w:t>
             </w:r>
-            <w:proofErr w:type="spellEnd"/>
           </w:p>
         </w:tc>
       </w:tr>
@@ -9021,7 +8969,6 @@
                 <w:szCs w:val="21"/>
               </w:rPr>
             </w:pPr>
-            <w:proofErr w:type="spellStart"/>
             <w:r>
               <w:rPr>
                 <w:rFonts w:ascii="Times New Roman" w:eastAsia="宋体" w:hAnsi="Times New Roman" w:cs="Times New Roman"/>
@@ -9037,7 +8984,6 @@
               </w:rPr>
               <w:t>a</w:t>
             </w:r>
-            <w:proofErr w:type="spellEnd"/>
             <w:r>
               <w:rPr>
                 <w:rFonts w:ascii="Times New Roman" w:eastAsia="宋体" w:hAnsi="Times New Roman" w:cs="Times New Roman"/>
@@ -9074,7 +9020,6 @@
                 <w:szCs w:val="21"/>
               </w:rPr>
             </w:pPr>
-            <w:proofErr w:type="spellStart"/>
             <w:r>
               <w:rPr>
                 <w:rFonts w:ascii="Times New Roman" w:eastAsia="宋体" w:hAnsi="Times New Roman" w:cs="Times New Roman" w:hint="eastAsia"/>
@@ -9082,7 +9027,6 @@
               </w:rPr>
               <w:t>WaText</w:t>
             </w:r>
-            <w:proofErr w:type="spellEnd"/>
           </w:p>
         </w:tc>
       </w:tr>
@@ -9144,7 +9088,6 @@
                 <w:szCs w:val="21"/>
               </w:rPr>
             </w:pPr>
-            <w:proofErr w:type="spellStart"/>
             <w:r>
               <w:rPr>
                 <w:rFonts w:ascii="Times New Roman" w:eastAsia="宋体" w:hAnsi="Times New Roman" w:cs="Times New Roman"/>
@@ -9160,7 +9103,6 @@
               </w:rPr>
               <w:t>c</w:t>
             </w:r>
-            <w:proofErr w:type="spellEnd"/>
             <w:r>
               <w:rPr>
                 <w:rFonts w:ascii="Times New Roman" w:eastAsia="宋体" w:hAnsi="Times New Roman" w:cs="Times New Roman"/>
@@ -9197,7 +9139,6 @@
                 <w:szCs w:val="21"/>
               </w:rPr>
             </w:pPr>
-            <w:proofErr w:type="spellStart"/>
             <w:r>
               <w:rPr>
                 <w:rFonts w:ascii="Times New Roman" w:eastAsia="宋体" w:hAnsi="Times New Roman" w:cs="Times New Roman" w:hint="eastAsia"/>
@@ -9205,7 +9146,6 @@
               </w:rPr>
               <w:t>WcText</w:t>
             </w:r>
-            <w:proofErr w:type="spellEnd"/>
           </w:p>
         </w:tc>
         <w:tc>
@@ -9264,7 +9204,6 @@
                 <w:szCs w:val="21"/>
               </w:rPr>
             </w:pPr>
-            <w:proofErr w:type="spellStart"/>
             <w:r>
               <w:rPr>
                 <w:rFonts w:ascii="Times New Roman" w:eastAsia="宋体" w:hAnsi="Times New Roman" w:cs="Times New Roman" w:hint="eastAsia"/>
@@ -9272,7 +9211,6 @@
               </w:rPr>
               <w:t>WText</w:t>
             </w:r>
-            <w:proofErr w:type="spellEnd"/>
           </w:p>
         </w:tc>
         <w:tc>
@@ -9331,7 +9269,6 @@
                 <w:szCs w:val="21"/>
               </w:rPr>
             </w:pPr>
-            <w:proofErr w:type="spellStart"/>
             <w:r>
               <w:rPr>
                 <w:rFonts w:ascii="Times New Roman" w:eastAsia="宋体" w:hAnsi="Times New Roman" w:cs="Times New Roman" w:hint="eastAsia"/>
@@ -9339,7 +9276,6 @@
               </w:rPr>
               <w:t>PText</w:t>
             </w:r>
-            <w:proofErr w:type="spellEnd"/>
           </w:p>
         </w:tc>
         <w:tc>
@@ -9528,21 +9464,12 @@
               </w:rPr>
               <w:t>密封粉碎解吸量；</w:t>
             </w:r>
-            <w:proofErr w:type="spellStart"/>
-            <w:r>
-              <w:rPr>
-                <w:rFonts w:ascii="Times New Roman" w:eastAsia="宋体" w:hAnsi="Times New Roman" w:cs="Times New Roman"/>
-                <w:szCs w:val="21"/>
-              </w:rPr>
-              <w:t>Wa</w:t>
-            </w:r>
-            <w:proofErr w:type="spellEnd"/>
-            <w:r>
-              <w:rPr>
-                <w:rFonts w:ascii="Times New Roman" w:eastAsia="宋体" w:hAnsi="Times New Roman" w:cs="Times New Roman"/>
-                <w:szCs w:val="21"/>
-              </w:rPr>
-              <w:t>-</w:t>
+            <w:r>
+              <w:rPr>
+                <w:rFonts w:ascii="Times New Roman" w:eastAsia="宋体" w:hAnsi="Times New Roman" w:cs="Times New Roman"/>
+                <w:szCs w:val="21"/>
+              </w:rPr>
+              <w:t>Wa-</w:t>
             </w:r>
             <w:r>
               <w:rPr>
@@ -9551,21 +9478,12 @@
               </w:rPr>
               <w:t>可解吸瓦斯量；</w:t>
             </w:r>
-            <w:proofErr w:type="spellStart"/>
-            <w:r>
-              <w:rPr>
-                <w:rFonts w:ascii="Times New Roman" w:eastAsia="宋体" w:hAnsi="Times New Roman" w:cs="Times New Roman"/>
-                <w:szCs w:val="21"/>
-              </w:rPr>
-              <w:t>Wc</w:t>
-            </w:r>
-            <w:proofErr w:type="spellEnd"/>
-            <w:r>
-              <w:rPr>
-                <w:rFonts w:ascii="Times New Roman" w:eastAsia="宋体" w:hAnsi="Times New Roman" w:cs="Times New Roman"/>
-                <w:szCs w:val="21"/>
-              </w:rPr>
-              <w:t>-</w:t>
+            <w:r>
+              <w:rPr>
+                <w:rFonts w:ascii="Times New Roman" w:eastAsia="宋体" w:hAnsi="Times New Roman" w:cs="Times New Roman"/>
+                <w:szCs w:val="21"/>
+              </w:rPr>
+              <w:t>Wc-</w:t>
             </w:r>
             <w:r>
               <w:rPr>
@@ -9745,7 +9663,6 @@
                 <w:szCs w:val="22"/>
               </w:rPr>
             </w:pPr>
-            <w:proofErr w:type="spellStart"/>
             <w:r>
               <w:rPr>
                 <w:rFonts w:ascii="Times New Roman" w:eastAsia="宋体" w:hAnsi="Times New Roman" w:cs="Times New Roman" w:hint="eastAsia"/>
@@ -9754,7 +9671,6 @@
               </w:rPr>
               <w:t>AuditorText</w:t>
             </w:r>
-            <w:proofErr w:type="spellEnd"/>
           </w:p>
         </w:tc>
         <w:tc>
@@ -9809,7 +9725,6 @@
                 <w:szCs w:val="22"/>
               </w:rPr>
             </w:pPr>
-            <w:proofErr w:type="spellStart"/>
             <w:r>
               <w:rPr>
                 <w:rFonts w:ascii="Times New Roman" w:eastAsia="宋体" w:hAnsi="Times New Roman" w:cs="Times New Roman" w:hint="eastAsia"/>
@@ -9818,7 +9733,6 @@
               </w:rPr>
               <w:t>LabTestersText</w:t>
             </w:r>
-            <w:proofErr w:type="spellEnd"/>
           </w:p>
         </w:tc>
       </w:tr>
@@ -9954,7 +9868,6 @@
                 <w:szCs w:val="22"/>
               </w:rPr>
             </w:pPr>
-            <w:proofErr w:type="spellStart"/>
             <w:r>
               <w:rPr>
                 <w:rFonts w:ascii="Times New Roman" w:eastAsia="宋体" w:hAnsi="Times New Roman" w:cs="Times New Roman" w:hint="eastAsia"/>
@@ -9963,7 +9876,6 @@
               </w:rPr>
               <w:t>ReportTimeText</w:t>
             </w:r>
-            <w:proofErr w:type="spellEnd"/>
           </w:p>
         </w:tc>
         <w:tc>
@@ -10057,7 +9969,6 @@
               </w:rPr>
               <w:t>备注：</w:t>
             </w:r>
-            <w:proofErr w:type="spellStart"/>
             <w:r>
               <w:rPr>
                 <w:rFonts w:ascii="Times New Roman" w:eastAsia="宋体" w:hAnsi="Times New Roman" w:cs="Times New Roman" w:hint="eastAsia"/>
@@ -10066,7 +9977,6 @@
               </w:rPr>
               <w:t>RemarkText</w:t>
             </w:r>
-            <w:proofErr w:type="spellEnd"/>
           </w:p>
         </w:tc>
       </w:tr>
@@ -10568,23 +10478,13 @@
       </w:rPr>
       <w:t xml:space="preserve"> </w:t>
     </w:r>
-    <w:proofErr w:type="gramStart"/>
     <w:r>
       <w:rPr>
         <w:rFonts w:hint="eastAsia"/>
         <w:sz w:val="20"/>
         <w:szCs w:val="28"/>
       </w:rPr>
-      <w:t>贵州省煤安技术服务</w:t>
-    </w:r>
-    <w:proofErr w:type="gramEnd"/>
-    <w:r>
-      <w:rPr>
-        <w:rFonts w:hint="eastAsia"/>
-        <w:sz w:val="20"/>
-        <w:szCs w:val="28"/>
-      </w:rPr>
-      <w:t>有限公司</w:t>
+      <w:t>贵州省煤安技术服务有限公司</w:t>
     </w:r>
     <w:r>
       <w:rPr>
@@ -11343,10 +11243,6 @@
 </file>
 
 <file path=customXml/item1.xml><?xml version="1.0" encoding="utf-8"?>
-<b:Sources xmlns:b="http://schemas.openxmlformats.org/officeDocument/2006/bibliography" xmlns="http://schemas.openxmlformats.org/officeDocument/2006/bibliography" SelectedStyle="\APASixthEditionOfficeOnline.xsl" StyleName="APA" Version="6"/>
-</file>
-
-<file path=customXml/item2.xml><?xml version="1.0" encoding="utf-8"?>
 <s:customData xmlns="http://www.wps.cn/officeDocument/2013/wpsCustomData" xmlns:s="http://www.wps.cn/officeDocument/2013/wpsCustomData">
   <customSectProps/>
   <customShpExts>
@@ -11355,18 +11251,22 @@
 </s:customData>
 </file>
 
+<file path=customXml/item2.xml><?xml version="1.0" encoding="utf-8"?>
+<b:Sources xmlns:b="http://schemas.openxmlformats.org/officeDocument/2006/bibliography" xmlns="http://schemas.openxmlformats.org/officeDocument/2006/bibliography" SelectedStyle="\APASixthEditionOfficeOnline.xsl" StyleName="APA" Version="6"/>
+</file>
+
 <file path=customXml/itemProps1.xml><?xml version="1.0" encoding="utf-8"?>
+<ds:datastoreItem xmlns:ds="http://schemas.openxmlformats.org/officeDocument/2006/customXml" ds:itemID="{B1977F7D-205B-4081-913C-38D41E755F92}">
+  <ds:schemaRefs>
+    <ds:schemaRef ds:uri="http://www.wps.cn/officeDocument/2013/wpsCustomData"/>
+  </ds:schemaRefs>
+</ds:datastoreItem>
+</file>
+
+<file path=customXml/itemProps2.xml><?xml version="1.0" encoding="utf-8"?>
 <ds:datastoreItem xmlns:ds="http://schemas.openxmlformats.org/officeDocument/2006/customXml" ds:itemID="{A981C449-1C33-497A-B4E5-E04BB4B741FD}">
   <ds:schemaRefs>
     <ds:schemaRef ds:uri="http://schemas.openxmlformats.org/officeDocument/2006/bibliography"/>
   </ds:schemaRefs>
 </ds:datastoreItem>
-</file>
-
-<file path=customXml/itemProps2.xml><?xml version="1.0" encoding="utf-8"?>
-<ds:datastoreItem xmlns:ds="http://schemas.openxmlformats.org/officeDocument/2006/customXml" ds:itemID="{B1977F7D-205B-4081-913C-38D41E755F92}">
-  <ds:schemaRefs>
-    <ds:schemaRef ds:uri="http://www.wps.cn/officeDocument/2013/wpsCustomData"/>
-  </ds:schemaRefs>
-</ds:datastoreItem>
 </file>
--- a/WordTemplate_NoWc.docx
+++ b/WordTemplate_NoWc.docx
@@ -61,6 +61,7 @@
         </w:rPr>
         <w:t>：</w:t>
       </w:r>
+      <w:proofErr w:type="spellStart"/>
       <w:r>
         <w:rPr>
           <w:rFonts w:ascii="Times New Roman" w:eastAsia="宋体" w:hAnsi="Times New Roman" w:cs="Times New Roman" w:hint="eastAsia"/>
@@ -70,6 +71,7 @@
         </w:rPr>
         <w:t>MineName</w:t>
       </w:r>
+      <w:proofErr w:type="spellEnd"/>
       <w:r>
         <w:rPr>
           <w:rFonts w:ascii="Times New Roman" w:eastAsia="宋体" w:hAnsi="Times New Roman" w:cs="Times New Roman" w:hint="eastAsia"/>
@@ -96,6 +98,7 @@
         </w:rPr>
         <w:t>取样地点：</w:t>
       </w:r>
+      <w:proofErr w:type="spellStart"/>
       <w:r>
         <w:rPr>
           <w:rFonts w:ascii="Times New Roman" w:eastAsia="宋体" w:hAnsi="Times New Roman" w:cs="Times New Roman" w:hint="eastAsia"/>
@@ -105,6 +108,7 @@
         </w:rPr>
         <w:t>SamplingSpot</w:t>
       </w:r>
+      <w:proofErr w:type="spellEnd"/>
       <w:r>
         <w:rPr>
           <w:rFonts w:ascii="Times New Roman" w:eastAsia="宋体" w:hAnsi="Times New Roman" w:cs="Times New Roman" w:hint="eastAsia"/>
@@ -131,6 +135,7 @@
         </w:rPr>
         <w:t>取样时间：</w:t>
       </w:r>
+      <w:proofErr w:type="spellStart"/>
       <w:r>
         <w:rPr>
           <w:rFonts w:ascii="Times New Roman" w:eastAsia="宋体" w:hAnsi="Times New Roman" w:cs="Times New Roman" w:hint="eastAsia"/>
@@ -140,6 +145,7 @@
         </w:rPr>
         <w:t>SamplingTime</w:t>
       </w:r>
+      <w:proofErr w:type="spellEnd"/>
       <w:r>
         <w:rPr>
           <w:rFonts w:ascii="Times New Roman" w:eastAsia="宋体" w:hAnsi="Times New Roman" w:cs="Times New Roman" w:hint="eastAsia"/>
@@ -156,6 +162,7 @@
         </w:rPr>
         <w:t>埋深：</w:t>
       </w:r>
+      <w:proofErr w:type="spellStart"/>
       <w:r>
         <w:rPr>
           <w:rFonts w:ascii="Times New Roman" w:eastAsia="宋体" w:hAnsi="Times New Roman" w:cs="Times New Roman" w:hint="eastAsia"/>
@@ -165,6 +172,7 @@
         </w:rPr>
         <w:t>BurialDepth</w:t>
       </w:r>
+      <w:proofErr w:type="spellEnd"/>
       <w:r>
         <w:rPr>
           <w:rFonts w:ascii="Times New Roman" w:eastAsia="宋体" w:hAnsi="Times New Roman" w:cs="Times New Roman" w:hint="eastAsia"/>
@@ -190,6 +198,7 @@
         </w:rPr>
         <w:t>煤层：</w:t>
       </w:r>
+      <w:proofErr w:type="spellStart"/>
       <w:r>
         <w:rPr>
           <w:rFonts w:ascii="Times New Roman" w:eastAsia="宋体" w:hAnsi="Times New Roman" w:cs="Times New Roman" w:hint="eastAsia"/>
@@ -199,6 +208,7 @@
         </w:rPr>
         <w:t>CoalSeam</w:t>
       </w:r>
+      <w:proofErr w:type="spellEnd"/>
       <w:r>
         <w:rPr>
           <w:rFonts w:ascii="Times New Roman" w:eastAsia="宋体" w:hAnsi="Times New Roman" w:cs="Times New Roman" w:hint="eastAsia"/>
@@ -258,7 +268,7 @@
       </w:tblGrid>
       <w:tr>
         <w:trPr>
-          <w:trHeight w:val="397"/>
+          <w:trHeight w:val="340"/>
         </w:trPr>
         <w:tc>
           <w:tcPr>
@@ -385,6 +395,7 @@
                 <w:szCs w:val="21"/>
               </w:rPr>
             </w:pPr>
+            <w:proofErr w:type="spellStart"/>
             <w:r>
               <w:rPr>
                 <w:rFonts w:ascii="Times New Roman" w:eastAsia="宋体" w:hAnsi="Times New Roman" w:cs="Times New Roman" w:hint="eastAsia"/>
@@ -393,6 +404,7 @@
               </w:rPr>
               <w:t>SampleNum</w:t>
             </w:r>
+            <w:proofErr w:type="spellEnd"/>
           </w:p>
         </w:tc>
         <w:tc>
@@ -465,6 +477,7 @@
                 <w:szCs w:val="21"/>
               </w:rPr>
             </w:pPr>
+            <w:proofErr w:type="spellStart"/>
             <w:r>
               <w:rPr>
                 <w:rFonts w:ascii="Times New Roman" w:eastAsia="宋体" w:hAnsi="Times New Roman" w:cs="Times New Roman" w:hint="eastAsia"/>
@@ -473,12 +486,13 @@
               </w:rPr>
               <w:t>UndAtmPressure</w:t>
             </w:r>
+            <w:proofErr w:type="spellEnd"/>
           </w:p>
         </w:tc>
       </w:tr>
       <w:tr>
         <w:trPr>
-          <w:trHeight w:val="397"/>
+          <w:trHeight w:val="340"/>
         </w:trPr>
         <w:tc>
           <w:tcPr>
@@ -560,6 +574,7 @@
                 <w:szCs w:val="21"/>
               </w:rPr>
             </w:pPr>
+            <w:proofErr w:type="spellStart"/>
             <w:r>
               <w:rPr>
                 <w:rFonts w:ascii="Times New Roman" w:eastAsia="宋体" w:hAnsi="Times New Roman" w:cs="Times New Roman" w:hint="eastAsia"/>
@@ -568,6 +583,7 @@
               </w:rPr>
               <w:t>LabAtmPressure</w:t>
             </w:r>
+            <w:proofErr w:type="spellEnd"/>
           </w:p>
         </w:tc>
         <w:tc>
@@ -627,6 +643,7 @@
                 <w:szCs w:val="21"/>
               </w:rPr>
             </w:pPr>
+            <w:proofErr w:type="spellStart"/>
             <w:r>
               <w:rPr>
                 <w:rFonts w:ascii="Times New Roman" w:eastAsia="宋体" w:hAnsi="Times New Roman" w:cs="Times New Roman" w:hint="eastAsia"/>
@@ -635,12 +652,13 @@
               </w:rPr>
               <w:t>UndTemp</w:t>
             </w:r>
+            <w:proofErr w:type="spellEnd"/>
           </w:p>
         </w:tc>
       </w:tr>
       <w:tr>
         <w:trPr>
-          <w:trHeight w:val="397"/>
+          <w:trHeight w:val="340"/>
         </w:trPr>
         <w:tc>
           <w:tcPr>
@@ -715,6 +733,7 @@
                 <w:szCs w:val="21"/>
               </w:rPr>
             </w:pPr>
+            <w:proofErr w:type="spellStart"/>
             <w:r>
               <w:rPr>
                 <w:rFonts w:ascii="Times New Roman" w:eastAsia="宋体" w:hAnsi="Times New Roman" w:cs="Times New Roman" w:hint="eastAsia"/>
@@ -723,6 +742,7 @@
               </w:rPr>
               <w:t>LabTemp</w:t>
             </w:r>
+            <w:proofErr w:type="spellEnd"/>
           </w:p>
         </w:tc>
         <w:tc>
@@ -789,6 +809,7 @@
                 <w:szCs w:val="21"/>
               </w:rPr>
             </w:pPr>
+            <w:proofErr w:type="spellStart"/>
             <w:r>
               <w:rPr>
                 <w:rFonts w:ascii="Times New Roman" w:eastAsia="宋体" w:hAnsi="Times New Roman" w:cs="Times New Roman" w:hint="eastAsia"/>
@@ -797,12 +818,13 @@
               </w:rPr>
               <w:t>SampleWeight</w:t>
             </w:r>
+            <w:proofErr w:type="spellEnd"/>
           </w:p>
         </w:tc>
       </w:tr>
       <w:tr>
         <w:trPr>
-          <w:trHeight w:val="397"/>
+          <w:trHeight w:val="340"/>
         </w:trPr>
         <w:tc>
           <w:tcPr>
@@ -868,6 +890,7 @@
                 <w:szCs w:val="21"/>
               </w:rPr>
             </w:pPr>
+            <w:proofErr w:type="spellStart"/>
             <w:r>
               <w:rPr>
                 <w:rFonts w:ascii="Times New Roman" w:eastAsia="宋体" w:hAnsi="Times New Roman" w:cs="Times New Roman" w:hint="eastAsia"/>
@@ -876,6 +899,7 @@
               </w:rPr>
               <w:t>SampleMode</w:t>
             </w:r>
+            <w:proofErr w:type="spellEnd"/>
           </w:p>
         </w:tc>
         <w:tc>
@@ -942,6 +966,7 @@
                 <w:szCs w:val="21"/>
               </w:rPr>
             </w:pPr>
+            <w:proofErr w:type="spellStart"/>
             <w:r>
               <w:rPr>
                 <w:rFonts w:ascii="Times New Roman" w:eastAsia="宋体" w:hAnsi="Times New Roman" w:cs="Times New Roman" w:hint="eastAsia"/>
@@ -950,12 +975,13 @@
               </w:rPr>
               <w:t>MoistureSample</w:t>
             </w:r>
+            <w:proofErr w:type="spellEnd"/>
           </w:p>
         </w:tc>
       </w:tr>
       <w:tr>
         <w:trPr>
-          <w:trHeight w:val="397"/>
+          <w:trHeight w:val="340"/>
         </w:trPr>
         <w:tc>
           <w:tcPr>
@@ -1043,6 +1069,7 @@
                 <w:szCs w:val="21"/>
               </w:rPr>
             </w:pPr>
+            <w:proofErr w:type="spellStart"/>
             <w:r>
               <w:rPr>
                 <w:rFonts w:ascii="Times New Roman" w:eastAsia="宋体" w:hAnsi="Times New Roman" w:cs="Times New Roman" w:hint="eastAsia"/>
@@ -1051,6 +1078,7 @@
               </w:rPr>
               <w:t>RawCoalMoisture</w:t>
             </w:r>
+            <w:proofErr w:type="spellEnd"/>
           </w:p>
         </w:tc>
         <w:tc>
@@ -1073,12 +1101,21 @@
                 <w:szCs w:val="21"/>
               </w:rPr>
             </w:pPr>
-            <w:r>
-              <w:rPr>
-                <w:rFonts w:ascii="Times New Roman" w:eastAsia="宋体" w:hAnsi="Times New Roman" w:cs="Times New Roman"/>
-                <w:szCs w:val="21"/>
-              </w:rPr>
-              <w:t>量管初始体积</w:t>
+            <w:proofErr w:type="gramStart"/>
+            <w:r>
+              <w:rPr>
+                <w:rFonts w:ascii="Times New Roman" w:eastAsia="宋体" w:hAnsi="Times New Roman" w:cs="Times New Roman"/>
+                <w:szCs w:val="21"/>
+              </w:rPr>
+              <w:t>量管初始</w:t>
+            </w:r>
+            <w:proofErr w:type="gramEnd"/>
+            <w:r>
+              <w:rPr>
+                <w:rFonts w:ascii="Times New Roman" w:eastAsia="宋体" w:hAnsi="Times New Roman" w:cs="Times New Roman"/>
+                <w:szCs w:val="21"/>
+              </w:rPr>
+              <w:t>体积</w:t>
             </w:r>
             <w:r>
               <w:rPr>
@@ -1123,6 +1160,7 @@
                 <w:szCs w:val="21"/>
               </w:rPr>
             </w:pPr>
+            <w:proofErr w:type="spellStart"/>
             <w:r>
               <w:rPr>
                 <w:rFonts w:ascii="Times New Roman" w:eastAsia="宋体" w:hAnsi="Times New Roman" w:cs="Times New Roman" w:hint="eastAsia"/>
@@ -1131,12 +1169,13 @@
               </w:rPr>
               <w:t>InitialVolume</w:t>
             </w:r>
+            <w:proofErr w:type="spellEnd"/>
           </w:p>
         </w:tc>
       </w:tr>
       <w:tr>
         <w:trPr>
-          <w:trHeight w:val="397"/>
+          <w:trHeight w:val="340"/>
         </w:trPr>
         <w:tc>
           <w:tcPr>
@@ -1219,6 +1258,7 @@
                 <w:szCs w:val="21"/>
               </w:rPr>
             </w:pPr>
+            <w:proofErr w:type="spellStart"/>
             <w:r>
               <w:rPr>
                 <w:rFonts w:ascii="Times New Roman" w:eastAsia="宋体" w:hAnsi="Times New Roman" w:cs="Times New Roman" w:hint="eastAsia"/>
@@ -1227,6 +1267,7 @@
               </w:rPr>
               <w:t>SamplingDepth</w:t>
             </w:r>
+            <w:proofErr w:type="spellEnd"/>
           </w:p>
         </w:tc>
         <w:tc>
@@ -6971,7 +7012,7 @@
         <w:trPr>
           <w:gridAfter w:val="1"/>
           <w:wAfter w:w="7" w:type="pct"/>
-          <w:trHeight w:val="454"/>
+          <w:trHeight w:val="397"/>
           <w:jc w:val="center"/>
         </w:trPr>
         <w:tc>
@@ -7065,6 +7106,7 @@
               </w:rPr>
               <w:t>：</w:t>
             </w:r>
+            <w:proofErr w:type="spellStart"/>
             <w:r>
               <w:rPr>
                 <w:rFonts w:ascii="Times New Roman" w:eastAsia="宋体" w:hAnsi="Times New Roman" w:cs="Times New Roman" w:hint="eastAsia"/>
@@ -7073,6 +7115,7 @@
               </w:rPr>
               <w:t>UgDesorpVol</w:t>
             </w:r>
+            <w:proofErr w:type="spellEnd"/>
             <w:r>
               <w:rPr>
                 <w:rFonts w:ascii="Times New Roman" w:eastAsia="宋体" w:hAnsi="Times New Roman" w:cs="Times New Roman" w:hint="eastAsia"/>
@@ -7116,6 +7159,7 @@
               </w:rPr>
               <w:t>：</w:t>
             </w:r>
+            <w:proofErr w:type="spellStart"/>
             <w:r>
               <w:rPr>
                 <w:rFonts w:ascii="Times New Roman" w:eastAsia="宋体" w:hAnsi="Times New Roman" w:cs="Times New Roman" w:hint="eastAsia"/>
@@ -7124,1541 +7168,7 @@
               </w:rPr>
               <w:t>GasLossVol</w:t>
             </w:r>
-          </w:p>
-        </w:tc>
-      </w:tr>
-      <w:tr>
-        <w:tblPrEx>
-          <w:jc w:val="center"/>
-          <w:tblBorders>
-            <w:top w:val="single" w:sz="4" w:space="0" w:color="auto"/>
-            <w:left w:val="single" w:sz="4" w:space="0" w:color="auto"/>
-            <w:bottom w:val="single" w:sz="4" w:space="0" w:color="auto"/>
-            <w:right w:val="single" w:sz="4" w:space="0" w:color="auto"/>
-            <w:insideH w:val="single" w:sz="4" w:space="0" w:color="auto"/>
-            <w:insideV w:val="single" w:sz="4" w:space="0" w:color="auto"/>
-          </w:tblBorders>
-        </w:tblPrEx>
-        <w:trPr>
-          <w:trHeight w:val="340"/>
-          <w:jc w:val="center"/>
-        </w:trPr>
-        <w:tc>
-          <w:tcPr>
-            <w:tcW w:w="299" w:type="pct"/>
-            <w:tcBorders>
-              <w:top w:val="single" w:sz="6" w:space="0" w:color="auto"/>
-              <w:left w:val="nil"/>
-              <w:bottom w:val="nil"/>
-              <w:right w:val="nil"/>
-            </w:tcBorders>
-            <w:vAlign w:val="center"/>
-          </w:tcPr>
-          <w:p>
-            <w:pPr>
-              <w:jc w:val="center"/>
-              <w:rPr>
-                <w:rFonts w:ascii="Times New Roman" w:eastAsia="宋体" w:hAnsi="Times New Roman" w:cs="Times New Roman"/>
-                <w:sz w:val="24"/>
-                <w:vertAlign w:val="subscript"/>
-              </w:rPr>
-            </w:pPr>
-            <w:r>
-              <w:rPr>
-                <w:rFonts w:ascii="Times New Roman" w:eastAsia="宋体" w:hAnsi="Times New Roman" w:cs="Times New Roman" w:hint="eastAsia"/>
-                <w:sz w:val="22"/>
-                <w:szCs w:val="22"/>
-              </w:rPr>
-              <w:t>W</w:t>
-            </w:r>
-            <w:r>
-              <w:rPr>
-                <w:rFonts w:ascii="Times New Roman" w:eastAsia="宋体" w:hAnsi="Times New Roman" w:cs="Times New Roman" w:hint="eastAsia"/>
-                <w:sz w:val="22"/>
-                <w:szCs w:val="22"/>
-                <w:vertAlign w:val="subscript"/>
-              </w:rPr>
-              <w:t>2</w:t>
-            </w:r>
-          </w:p>
-        </w:tc>
-        <w:tc>
-          <w:tcPr>
-            <w:tcW w:w="1178" w:type="pct"/>
-            <w:gridSpan w:val="9"/>
-            <w:tcBorders>
-              <w:top w:val="single" w:sz="6" w:space="0" w:color="auto"/>
-              <w:left w:val="nil"/>
-              <w:bottom w:val="nil"/>
-              <w:right w:val="nil"/>
-            </w:tcBorders>
-            <w:vAlign w:val="center"/>
-          </w:tcPr>
-          <w:p>
-            <w:pPr>
-              <w:jc w:val="left"/>
-              <w:rPr>
-                <w:rFonts w:ascii="Times New Roman" w:eastAsia="宋体" w:hAnsi="Times New Roman" w:cs="Times New Roman"/>
-                <w:szCs w:val="21"/>
-              </w:rPr>
-            </w:pPr>
-            <w:r>
-              <w:rPr>
-                <w:rFonts w:ascii="Times New Roman" w:eastAsia="宋体" w:hAnsi="Times New Roman" w:cs="Times New Roman" w:hint="eastAsia"/>
-                <w:szCs w:val="21"/>
-              </w:rPr>
-              <w:t>实验室常压解吸</w:t>
-            </w:r>
-            <w:r>
-              <w:rPr>
-                <w:rFonts w:ascii="Times New Roman" w:eastAsia="宋体" w:hAnsi="Times New Roman" w:cs="Times New Roman" w:hint="eastAsia"/>
-                <w:szCs w:val="21"/>
-              </w:rPr>
-              <w:t>W</w:t>
-            </w:r>
-            <w:r>
-              <w:rPr>
-                <w:rFonts w:ascii="Times New Roman" w:eastAsia="宋体" w:hAnsi="Times New Roman" w:cs="Times New Roman" w:hint="eastAsia"/>
-                <w:szCs w:val="21"/>
-                <w:vertAlign w:val="subscript"/>
-              </w:rPr>
-              <w:t>2</w:t>
-            </w:r>
-            <w:r>
-              <w:rPr>
-                <w:rFonts w:ascii="Times New Roman" w:eastAsia="宋体" w:hAnsi="Times New Roman" w:cs="Times New Roman" w:hint="eastAsia"/>
-                <w:szCs w:val="21"/>
-              </w:rPr>
-              <w:t>(ml)</w:t>
-            </w:r>
-            <w:r>
-              <w:rPr>
-                <w:rFonts w:ascii="Times New Roman" w:eastAsia="宋体" w:hAnsi="Times New Roman" w:cs="Times New Roman" w:hint="eastAsia"/>
-                <w:szCs w:val="21"/>
-              </w:rPr>
-              <w:t>：</w:t>
-            </w:r>
-          </w:p>
-        </w:tc>
-        <w:tc>
-          <w:tcPr>
-            <w:tcW w:w="1170" w:type="pct"/>
-            <w:gridSpan w:val="8"/>
-            <w:tcBorders>
-              <w:top w:val="single" w:sz="6" w:space="0" w:color="auto"/>
-              <w:left w:val="nil"/>
-              <w:bottom w:val="nil"/>
-              <w:right w:val="nil"/>
-            </w:tcBorders>
-            <w:vAlign w:val="center"/>
-          </w:tcPr>
-          <w:p>
-            <w:pPr>
-              <w:jc w:val="left"/>
-              <w:rPr>
-                <w:rFonts w:ascii="Times New Roman" w:eastAsia="宋体" w:hAnsi="Times New Roman" w:cs="Times New Roman"/>
-                <w:szCs w:val="21"/>
-              </w:rPr>
-            </w:pPr>
-            <w:r>
-              <w:rPr>
-                <w:rFonts w:ascii="Times New Roman" w:eastAsia="宋体" w:hAnsi="Times New Roman" w:cs="Times New Roman" w:hint="eastAsia"/>
-                <w:szCs w:val="21"/>
-              </w:rPr>
-              <w:t>DesorpVolNormal</w:t>
-            </w:r>
-          </w:p>
-        </w:tc>
-        <w:tc>
-          <w:tcPr>
-            <w:tcW w:w="1177" w:type="pct"/>
-            <w:gridSpan w:val="8"/>
-            <w:tcBorders>
-              <w:top w:val="single" w:sz="6" w:space="0" w:color="auto"/>
-              <w:left w:val="nil"/>
-              <w:bottom w:val="nil"/>
-              <w:right w:val="nil"/>
-            </w:tcBorders>
-            <w:vAlign w:val="center"/>
-          </w:tcPr>
-          <w:p>
-            <w:pPr>
-              <w:jc w:val="center"/>
-              <w:rPr>
-                <w:rFonts w:ascii="Times New Roman" w:eastAsia="宋体" w:hAnsi="Times New Roman" w:cs="Times New Roman"/>
-                <w:szCs w:val="21"/>
-              </w:rPr>
-            </w:pPr>
-          </w:p>
-        </w:tc>
-        <w:tc>
-          <w:tcPr>
-            <w:tcW w:w="1177" w:type="pct"/>
-            <w:gridSpan w:val="5"/>
-            <w:tcBorders>
-              <w:top w:val="single" w:sz="6" w:space="0" w:color="auto"/>
-              <w:left w:val="nil"/>
-              <w:bottom w:val="nil"/>
-              <w:right w:val="nil"/>
-            </w:tcBorders>
-            <w:vAlign w:val="center"/>
-          </w:tcPr>
-          <w:p>
-            <w:pPr>
-              <w:jc w:val="center"/>
-              <w:rPr>
-                <w:rFonts w:ascii="Times New Roman" w:eastAsia="宋体" w:hAnsi="Times New Roman" w:cs="Times New Roman"/>
-                <w:szCs w:val="21"/>
-              </w:rPr>
-            </w:pPr>
-          </w:p>
-        </w:tc>
-      </w:tr>
-      <w:tr>
-        <w:tblPrEx>
-          <w:jc w:val="center"/>
-          <w:tblBorders>
-            <w:top w:val="single" w:sz="4" w:space="0" w:color="auto"/>
-            <w:left w:val="single" w:sz="4" w:space="0" w:color="auto"/>
-            <w:bottom w:val="single" w:sz="4" w:space="0" w:color="auto"/>
-            <w:right w:val="single" w:sz="4" w:space="0" w:color="auto"/>
-            <w:insideH w:val="single" w:sz="4" w:space="0" w:color="auto"/>
-            <w:insideV w:val="single" w:sz="4" w:space="0" w:color="auto"/>
-          </w:tblBorders>
-        </w:tblPrEx>
-        <w:trPr>
-          <w:trHeight w:val="340"/>
-          <w:jc w:val="center"/>
-        </w:trPr>
-        <w:tc>
-          <w:tcPr>
-            <w:tcW w:w="299" w:type="pct"/>
-            <w:vMerge w:val="restart"/>
-            <w:tcBorders>
-              <w:top w:val="nil"/>
-              <w:left w:val="nil"/>
-              <w:bottom w:val="nil"/>
-              <w:right w:val="nil"/>
-            </w:tcBorders>
-            <w:vAlign w:val="center"/>
-          </w:tcPr>
-          <w:p>
-            <w:pPr>
-              <w:jc w:val="center"/>
-              <w:rPr>
-                <w:rFonts w:ascii="Times New Roman" w:eastAsia="宋体" w:hAnsi="Times New Roman" w:cs="Times New Roman"/>
-                <w:b/>
-                <w:bCs/>
-                <w:sz w:val="24"/>
-              </w:rPr>
-            </w:pPr>
-            <w:r>
-              <w:rPr>
-                <w:rFonts w:ascii="Times New Roman" w:eastAsia="宋体" w:hAnsi="Times New Roman" w:cs="Times New Roman" w:hint="eastAsia"/>
-                <w:sz w:val="22"/>
-                <w:szCs w:val="22"/>
-              </w:rPr>
-              <w:t>W</w:t>
-            </w:r>
-            <w:r>
-              <w:rPr>
-                <w:rFonts w:ascii="Times New Roman" w:eastAsia="宋体" w:hAnsi="Times New Roman" w:cs="Times New Roman" w:hint="eastAsia"/>
-                <w:sz w:val="22"/>
-                <w:szCs w:val="22"/>
-                <w:vertAlign w:val="subscript"/>
-              </w:rPr>
-              <w:t>3</w:t>
-            </w:r>
-          </w:p>
-        </w:tc>
-        <w:tc>
-          <w:tcPr>
-            <w:tcW w:w="1178" w:type="pct"/>
-            <w:gridSpan w:val="9"/>
-            <w:tcBorders>
-              <w:top w:val="nil"/>
-              <w:left w:val="nil"/>
-              <w:bottom w:val="nil"/>
-              <w:right w:val="nil"/>
-            </w:tcBorders>
-            <w:vAlign w:val="center"/>
-          </w:tcPr>
-          <w:p>
-            <w:pPr>
-              <w:jc w:val="left"/>
-              <w:rPr>
-                <w:rFonts w:ascii="Times New Roman" w:eastAsia="宋体" w:hAnsi="Times New Roman" w:cs="Times New Roman"/>
-                <w:szCs w:val="21"/>
-              </w:rPr>
-            </w:pPr>
-            <w:r>
-              <w:rPr>
-                <w:rFonts w:ascii="Times New Roman" w:eastAsia="宋体" w:hAnsi="Times New Roman" w:cs="Times New Roman" w:hint="eastAsia"/>
-                <w:szCs w:val="21"/>
-              </w:rPr>
-              <w:t>粉碎后第</w:t>
-            </w:r>
-            <w:r>
-              <w:rPr>
-                <w:rFonts w:ascii="Times New Roman" w:eastAsia="宋体" w:hAnsi="Times New Roman" w:cs="Times New Roman" w:hint="eastAsia"/>
-                <w:szCs w:val="21"/>
-              </w:rPr>
-              <w:t>1</w:t>
-            </w:r>
-            <w:r>
-              <w:rPr>
-                <w:rFonts w:ascii="Times New Roman" w:eastAsia="宋体" w:hAnsi="Times New Roman" w:cs="Times New Roman" w:hint="eastAsia"/>
-                <w:szCs w:val="21"/>
-              </w:rPr>
-              <w:t>份煤样重</w:t>
-            </w:r>
-            <w:r>
-              <w:rPr>
-                <w:rFonts w:ascii="Times New Roman" w:eastAsia="宋体" w:hAnsi="Times New Roman" w:cs="Times New Roman" w:hint="eastAsia"/>
-                <w:szCs w:val="21"/>
-              </w:rPr>
-              <w:t>(g)</w:t>
-            </w:r>
-            <w:r>
-              <w:rPr>
-                <w:rFonts w:ascii="Times New Roman" w:eastAsia="宋体" w:hAnsi="Times New Roman" w:cs="Times New Roman" w:hint="eastAsia"/>
-                <w:szCs w:val="21"/>
-              </w:rPr>
-              <w:t>：</w:t>
-            </w:r>
-          </w:p>
-        </w:tc>
-        <w:tc>
-          <w:tcPr>
-            <w:tcW w:w="1170" w:type="pct"/>
-            <w:gridSpan w:val="8"/>
-            <w:tcBorders>
-              <w:top w:val="nil"/>
-              <w:left w:val="nil"/>
-              <w:bottom w:val="nil"/>
-              <w:right w:val="nil"/>
-            </w:tcBorders>
-            <w:vAlign w:val="center"/>
-          </w:tcPr>
-          <w:p>
-            <w:pPr>
-              <w:jc w:val="left"/>
-              <w:rPr>
-                <w:rFonts w:ascii="Times New Roman" w:eastAsia="宋体" w:hAnsi="Times New Roman" w:cs="Times New Roman"/>
-                <w:szCs w:val="21"/>
-              </w:rPr>
-            </w:pPr>
-            <w:r>
-              <w:rPr>
-                <w:rFonts w:ascii="Times New Roman" w:eastAsia="宋体" w:hAnsi="Times New Roman" w:cs="Times New Roman" w:hint="eastAsia"/>
-                <w:szCs w:val="21"/>
-              </w:rPr>
-              <w:t>Sample1WeightText</w:t>
-            </w:r>
-          </w:p>
-        </w:tc>
-        <w:tc>
-          <w:tcPr>
-            <w:tcW w:w="1177" w:type="pct"/>
-            <w:gridSpan w:val="8"/>
-            <w:tcBorders>
-              <w:top w:val="nil"/>
-              <w:left w:val="nil"/>
-              <w:bottom w:val="nil"/>
-              <w:right w:val="nil"/>
-            </w:tcBorders>
-            <w:vAlign w:val="center"/>
-          </w:tcPr>
-          <w:p>
-            <w:pPr>
-              <w:jc w:val="left"/>
-              <w:rPr>
-                <w:rFonts w:ascii="Times New Roman" w:eastAsia="宋体" w:hAnsi="Times New Roman" w:cs="Times New Roman"/>
-                <w:szCs w:val="21"/>
-              </w:rPr>
-            </w:pPr>
-            <w:r>
-              <w:rPr>
-                <w:rFonts w:ascii="Times New Roman" w:eastAsia="宋体" w:hAnsi="Times New Roman" w:cs="Times New Roman" w:hint="eastAsia"/>
-                <w:szCs w:val="21"/>
-              </w:rPr>
-              <w:t>第</w:t>
-            </w:r>
-            <w:r>
-              <w:rPr>
-                <w:rFonts w:ascii="Times New Roman" w:eastAsia="宋体" w:hAnsi="Times New Roman" w:cs="Times New Roman" w:hint="eastAsia"/>
-                <w:szCs w:val="21"/>
-              </w:rPr>
-              <w:t>1</w:t>
-            </w:r>
-            <w:r>
-              <w:rPr>
-                <w:rFonts w:ascii="Times New Roman" w:eastAsia="宋体" w:hAnsi="Times New Roman" w:cs="Times New Roman" w:hint="eastAsia"/>
-                <w:szCs w:val="21"/>
-              </w:rPr>
-              <w:t>份煤样解吸量</w:t>
-            </w:r>
-            <w:r>
-              <w:rPr>
-                <w:rFonts w:ascii="Times New Roman" w:eastAsia="宋体" w:hAnsi="Times New Roman" w:cs="Times New Roman" w:hint="eastAsia"/>
-                <w:szCs w:val="21"/>
-              </w:rPr>
-              <w:t>(ml)</w:t>
-            </w:r>
-            <w:r>
-              <w:rPr>
-                <w:rFonts w:ascii="Times New Roman" w:eastAsia="宋体" w:hAnsi="Times New Roman" w:cs="Times New Roman" w:hint="eastAsia"/>
-                <w:szCs w:val="21"/>
-              </w:rPr>
-              <w:t>：</w:t>
-            </w:r>
-          </w:p>
-        </w:tc>
-        <w:tc>
-          <w:tcPr>
-            <w:tcW w:w="1177" w:type="pct"/>
-            <w:gridSpan w:val="5"/>
-            <w:tcBorders>
-              <w:top w:val="nil"/>
-              <w:left w:val="nil"/>
-              <w:bottom w:val="nil"/>
-              <w:right w:val="nil"/>
-            </w:tcBorders>
-            <w:vAlign w:val="center"/>
-          </w:tcPr>
-          <w:p>
-            <w:pPr>
-              <w:jc w:val="left"/>
-              <w:rPr>
-                <w:rFonts w:ascii="Times New Roman" w:eastAsia="宋体" w:hAnsi="Times New Roman" w:cs="Times New Roman"/>
-                <w:szCs w:val="21"/>
-              </w:rPr>
-            </w:pPr>
-            <w:r>
-              <w:rPr>
-                <w:rFonts w:ascii="Times New Roman" w:eastAsia="宋体" w:hAnsi="Times New Roman" w:cs="Times New Roman" w:hint="eastAsia"/>
-                <w:szCs w:val="21"/>
-              </w:rPr>
-              <w:t>S1DesorpVolText</w:t>
-            </w:r>
-          </w:p>
-        </w:tc>
-      </w:tr>
-      <w:tr>
-        <w:tblPrEx>
-          <w:jc w:val="center"/>
-          <w:tblBorders>
-            <w:top w:val="single" w:sz="4" w:space="0" w:color="auto"/>
-            <w:left w:val="single" w:sz="4" w:space="0" w:color="auto"/>
-            <w:bottom w:val="single" w:sz="4" w:space="0" w:color="auto"/>
-            <w:right w:val="single" w:sz="4" w:space="0" w:color="auto"/>
-            <w:insideH w:val="single" w:sz="4" w:space="0" w:color="auto"/>
-            <w:insideV w:val="single" w:sz="4" w:space="0" w:color="auto"/>
-          </w:tblBorders>
-        </w:tblPrEx>
-        <w:trPr>
-          <w:trHeight w:val="340"/>
-          <w:jc w:val="center"/>
-        </w:trPr>
-        <w:tc>
-          <w:tcPr>
-            <w:tcW w:w="299" w:type="pct"/>
-            <w:vMerge/>
-            <w:tcBorders>
-              <w:top w:val="nil"/>
-              <w:left w:val="nil"/>
-              <w:bottom w:val="single" w:sz="6" w:space="0" w:color="auto"/>
-              <w:right w:val="nil"/>
-            </w:tcBorders>
-            <w:vAlign w:val="center"/>
-          </w:tcPr>
-          <w:p>
-            <w:pPr>
-              <w:jc w:val="center"/>
-              <w:rPr>
-                <w:rFonts w:ascii="Times New Roman" w:eastAsia="宋体" w:hAnsi="Times New Roman" w:cs="Times New Roman"/>
-                <w:b/>
-                <w:bCs/>
-                <w:sz w:val="24"/>
-              </w:rPr>
-            </w:pPr>
-          </w:p>
-        </w:tc>
-        <w:tc>
-          <w:tcPr>
-            <w:tcW w:w="1178" w:type="pct"/>
-            <w:gridSpan w:val="9"/>
-            <w:tcBorders>
-              <w:top w:val="nil"/>
-              <w:left w:val="nil"/>
-              <w:bottom w:val="single" w:sz="6" w:space="0" w:color="auto"/>
-              <w:right w:val="nil"/>
-            </w:tcBorders>
-            <w:vAlign w:val="center"/>
-          </w:tcPr>
-          <w:p>
-            <w:pPr>
-              <w:jc w:val="left"/>
-              <w:rPr>
-                <w:rFonts w:ascii="Times New Roman" w:eastAsia="宋体" w:hAnsi="Times New Roman" w:cs="Times New Roman"/>
-                <w:szCs w:val="21"/>
-              </w:rPr>
-            </w:pPr>
-            <w:r>
-              <w:rPr>
-                <w:rFonts w:ascii="Times New Roman" w:eastAsia="宋体" w:hAnsi="Times New Roman" w:cs="Times New Roman" w:hint="eastAsia"/>
-                <w:szCs w:val="21"/>
-              </w:rPr>
-              <w:t>粉碎后第</w:t>
-            </w:r>
-            <w:r>
-              <w:rPr>
-                <w:rFonts w:ascii="Times New Roman" w:eastAsia="宋体" w:hAnsi="Times New Roman" w:cs="Times New Roman" w:hint="eastAsia"/>
-                <w:szCs w:val="21"/>
-              </w:rPr>
-              <w:t>2</w:t>
-            </w:r>
-            <w:r>
-              <w:rPr>
-                <w:rFonts w:ascii="Times New Roman" w:eastAsia="宋体" w:hAnsi="Times New Roman" w:cs="Times New Roman" w:hint="eastAsia"/>
-                <w:szCs w:val="21"/>
-              </w:rPr>
-              <w:t>份煤样重</w:t>
-            </w:r>
-            <w:r>
-              <w:rPr>
-                <w:rFonts w:ascii="Times New Roman" w:eastAsia="宋体" w:hAnsi="Times New Roman" w:cs="Times New Roman" w:hint="eastAsia"/>
-                <w:szCs w:val="21"/>
-              </w:rPr>
-              <w:t>(g)</w:t>
-            </w:r>
-            <w:r>
-              <w:rPr>
-                <w:rFonts w:ascii="Times New Roman" w:eastAsia="宋体" w:hAnsi="Times New Roman" w:cs="Times New Roman" w:hint="eastAsia"/>
-                <w:szCs w:val="21"/>
-              </w:rPr>
-              <w:t>：</w:t>
-            </w:r>
-          </w:p>
-        </w:tc>
-        <w:tc>
-          <w:tcPr>
-            <w:tcW w:w="1170" w:type="pct"/>
-            <w:gridSpan w:val="8"/>
-            <w:tcBorders>
-              <w:top w:val="nil"/>
-              <w:left w:val="nil"/>
-              <w:bottom w:val="single" w:sz="6" w:space="0" w:color="auto"/>
-              <w:right w:val="nil"/>
-            </w:tcBorders>
-            <w:vAlign w:val="center"/>
-          </w:tcPr>
-          <w:p>
-            <w:pPr>
-              <w:jc w:val="left"/>
-              <w:rPr>
-                <w:rFonts w:ascii="Times New Roman" w:eastAsia="宋体" w:hAnsi="Times New Roman" w:cs="Times New Roman"/>
-                <w:szCs w:val="21"/>
-              </w:rPr>
-            </w:pPr>
-            <w:r>
-              <w:rPr>
-                <w:rFonts w:ascii="Times New Roman" w:eastAsia="宋体" w:hAnsi="Times New Roman" w:cs="Times New Roman" w:hint="eastAsia"/>
-                <w:szCs w:val="21"/>
-              </w:rPr>
-              <w:t>Sample2WeightText</w:t>
-            </w:r>
-          </w:p>
-        </w:tc>
-        <w:tc>
-          <w:tcPr>
-            <w:tcW w:w="1177" w:type="pct"/>
-            <w:gridSpan w:val="8"/>
-            <w:tcBorders>
-              <w:top w:val="nil"/>
-              <w:left w:val="nil"/>
-              <w:bottom w:val="single" w:sz="6" w:space="0" w:color="auto"/>
-              <w:right w:val="nil"/>
-            </w:tcBorders>
-            <w:vAlign w:val="center"/>
-          </w:tcPr>
-          <w:p>
-            <w:pPr>
-              <w:jc w:val="left"/>
-              <w:rPr>
-                <w:rFonts w:ascii="Times New Roman" w:eastAsia="宋体" w:hAnsi="Times New Roman" w:cs="Times New Roman"/>
-                <w:szCs w:val="21"/>
-              </w:rPr>
-            </w:pPr>
-            <w:r>
-              <w:rPr>
-                <w:rFonts w:ascii="Times New Roman" w:eastAsia="宋体" w:hAnsi="Times New Roman" w:cs="Times New Roman" w:hint="eastAsia"/>
-                <w:szCs w:val="21"/>
-              </w:rPr>
-              <w:t>第</w:t>
-            </w:r>
-            <w:r>
-              <w:rPr>
-                <w:rFonts w:ascii="Times New Roman" w:eastAsia="宋体" w:hAnsi="Times New Roman" w:cs="Times New Roman" w:hint="eastAsia"/>
-                <w:szCs w:val="21"/>
-              </w:rPr>
-              <w:t>2</w:t>
-            </w:r>
-            <w:r>
-              <w:rPr>
-                <w:rFonts w:ascii="Times New Roman" w:eastAsia="宋体" w:hAnsi="Times New Roman" w:cs="Times New Roman" w:hint="eastAsia"/>
-                <w:szCs w:val="21"/>
-              </w:rPr>
-              <w:t>份煤样解吸量</w:t>
-            </w:r>
-            <w:r>
-              <w:rPr>
-                <w:rFonts w:ascii="Times New Roman" w:eastAsia="宋体" w:hAnsi="Times New Roman" w:cs="Times New Roman" w:hint="eastAsia"/>
-                <w:szCs w:val="21"/>
-              </w:rPr>
-              <w:t>(ml)</w:t>
-            </w:r>
-            <w:r>
-              <w:rPr>
-                <w:rFonts w:ascii="Times New Roman" w:eastAsia="宋体" w:hAnsi="Times New Roman" w:cs="Times New Roman" w:hint="eastAsia"/>
-                <w:szCs w:val="21"/>
-              </w:rPr>
-              <w:t>：</w:t>
-            </w:r>
-          </w:p>
-        </w:tc>
-        <w:tc>
-          <w:tcPr>
-            <w:tcW w:w="1177" w:type="pct"/>
-            <w:gridSpan w:val="5"/>
-            <w:tcBorders>
-              <w:top w:val="nil"/>
-              <w:left w:val="nil"/>
-              <w:bottom w:val="single" w:sz="6" w:space="0" w:color="auto"/>
-              <w:right w:val="nil"/>
-            </w:tcBorders>
-            <w:vAlign w:val="center"/>
-          </w:tcPr>
-          <w:p>
-            <w:pPr>
-              <w:jc w:val="left"/>
-              <w:rPr>
-                <w:rFonts w:ascii="Times New Roman" w:eastAsia="宋体" w:hAnsi="Times New Roman" w:cs="Times New Roman"/>
-                <w:szCs w:val="21"/>
-              </w:rPr>
-            </w:pPr>
-            <w:r>
-              <w:rPr>
-                <w:rFonts w:ascii="Times New Roman" w:eastAsia="宋体" w:hAnsi="Times New Roman" w:cs="Times New Roman" w:hint="eastAsia"/>
-                <w:szCs w:val="21"/>
-              </w:rPr>
-              <w:t>S2DesorpVolText</w:t>
-            </w:r>
-          </w:p>
-        </w:tc>
-      </w:tr>
-      <w:tr>
-        <w:tblPrEx>
-          <w:jc w:val="center"/>
-          <w:tblBorders>
-            <w:top w:val="single" w:sz="4" w:space="0" w:color="auto"/>
-            <w:left w:val="single" w:sz="4" w:space="0" w:color="auto"/>
-            <w:bottom w:val="single" w:sz="4" w:space="0" w:color="auto"/>
-            <w:right w:val="single" w:sz="4" w:space="0" w:color="auto"/>
-            <w:insideH w:val="single" w:sz="4" w:space="0" w:color="auto"/>
-            <w:insideV w:val="single" w:sz="4" w:space="0" w:color="auto"/>
-          </w:tblBorders>
-        </w:tblPrEx>
-        <w:trPr>
-          <w:trHeight w:val="340"/>
-          <w:jc w:val="center"/>
-        </w:trPr>
-        <w:tc>
-          <w:tcPr>
-            <w:tcW w:w="481" w:type="pct"/>
-            <w:gridSpan w:val="2"/>
-            <w:vMerge w:val="restart"/>
-            <w:tcBorders>
-              <w:top w:val="single" w:sz="6" w:space="0" w:color="auto"/>
-              <w:left w:val="nil"/>
-              <w:right w:val="nil"/>
-            </w:tcBorders>
-            <w:vAlign w:val="center"/>
-          </w:tcPr>
-          <w:p>
-            <w:pPr>
-              <w:jc w:val="center"/>
-              <w:rPr>
-                <w:rFonts w:ascii="Times New Roman" w:eastAsia="宋体" w:hAnsi="Times New Roman" w:cs="Times New Roman"/>
-                <w:szCs w:val="21"/>
-              </w:rPr>
-            </w:pPr>
-            <w:r>
-              <w:rPr>
-                <w:rFonts w:ascii="Times New Roman" w:eastAsia="宋体" w:hAnsi="Times New Roman" w:cs="Times New Roman" w:hint="eastAsia"/>
-                <w:sz w:val="22"/>
-                <w:szCs w:val="22"/>
-              </w:rPr>
-              <w:t>自然瓦斯成分</w:t>
-            </w:r>
-            <w:r>
-              <w:rPr>
-                <w:rFonts w:ascii="Times New Roman" w:eastAsia="宋体" w:hAnsi="Times New Roman" w:cs="Times New Roman" w:hint="eastAsia"/>
-                <w:szCs w:val="21"/>
-                <w:vertAlign w:val="subscript"/>
-              </w:rPr>
-              <w:t xml:space="preserve"> </w:t>
-            </w:r>
-            <w:r>
-              <w:rPr>
-                <w:rFonts w:ascii="Times New Roman" w:eastAsia="宋体" w:hAnsi="Times New Roman" w:cs="Times New Roman" w:hint="eastAsia"/>
-                <w:szCs w:val="21"/>
-              </w:rPr>
-              <w:t>(%)</w:t>
-            </w:r>
-          </w:p>
-        </w:tc>
-        <w:tc>
-          <w:tcPr>
-            <w:tcW w:w="452" w:type="pct"/>
-            <w:gridSpan w:val="3"/>
-            <w:tcBorders>
-              <w:top w:val="single" w:sz="6" w:space="0" w:color="auto"/>
-              <w:left w:val="nil"/>
-              <w:bottom w:val="nil"/>
-              <w:right w:val="nil"/>
-            </w:tcBorders>
-            <w:vAlign w:val="center"/>
-          </w:tcPr>
-          <w:p>
-            <w:pPr>
-              <w:jc w:val="right"/>
-              <w:rPr>
-                <w:rFonts w:ascii="Times New Roman" w:eastAsia="宋体" w:hAnsi="Times New Roman" w:cs="Times New Roman"/>
-                <w:sz w:val="22"/>
-                <w:szCs w:val="22"/>
-              </w:rPr>
-            </w:pPr>
-            <w:r>
-              <w:rPr>
-                <w:rFonts w:ascii="Times New Roman" w:eastAsia="宋体" w:hAnsi="Times New Roman" w:cs="Times New Roman" w:hint="eastAsia"/>
-                <w:szCs w:val="21"/>
-              </w:rPr>
-              <w:t>CH</w:t>
-            </w:r>
-            <w:r>
-              <w:rPr>
-                <w:rFonts w:ascii="Times New Roman" w:eastAsia="宋体" w:hAnsi="Times New Roman" w:cs="Times New Roman" w:hint="eastAsia"/>
-                <w:szCs w:val="21"/>
-                <w:vertAlign w:val="subscript"/>
-              </w:rPr>
-              <w:t>4</w:t>
-            </w:r>
-            <w:r>
-              <w:rPr>
-                <w:rFonts w:ascii="Times New Roman" w:eastAsia="宋体" w:hAnsi="Times New Roman" w:cs="Times New Roman" w:hint="eastAsia"/>
-                <w:szCs w:val="21"/>
-              </w:rPr>
-              <w:t>：</w:t>
-            </w:r>
-          </w:p>
-        </w:tc>
-        <w:tc>
-          <w:tcPr>
-            <w:tcW w:w="454" w:type="pct"/>
-            <w:gridSpan w:val="4"/>
-            <w:tcBorders>
-              <w:top w:val="single" w:sz="6" w:space="0" w:color="auto"/>
-              <w:left w:val="nil"/>
-              <w:bottom w:val="nil"/>
-              <w:right w:val="nil"/>
-            </w:tcBorders>
-            <w:vAlign w:val="center"/>
-          </w:tcPr>
-          <w:p>
-            <w:pPr>
-              <w:jc w:val="left"/>
-              <w:rPr>
-                <w:rFonts w:ascii="Times New Roman" w:eastAsia="宋体" w:hAnsi="Times New Roman" w:cs="Times New Roman"/>
-                <w:sz w:val="22"/>
-                <w:szCs w:val="22"/>
-              </w:rPr>
-            </w:pPr>
-            <w:r>
-              <w:rPr>
-                <w:rFonts w:ascii="Times New Roman" w:eastAsia="宋体" w:hAnsi="Times New Roman" w:cs="Times New Roman" w:hint="eastAsia"/>
-                <w:sz w:val="22"/>
-                <w:szCs w:val="22"/>
-              </w:rPr>
-              <w:t>CH4Text</w:t>
-            </w:r>
-          </w:p>
-        </w:tc>
-        <w:tc>
-          <w:tcPr>
-            <w:tcW w:w="451" w:type="pct"/>
-            <w:gridSpan w:val="3"/>
-            <w:tcBorders>
-              <w:top w:val="single" w:sz="6" w:space="0" w:color="auto"/>
-              <w:left w:val="nil"/>
-              <w:bottom w:val="nil"/>
-              <w:right w:val="nil"/>
-            </w:tcBorders>
-            <w:shd w:val="clear" w:color="auto" w:fill="auto"/>
-            <w:vAlign w:val="center"/>
-          </w:tcPr>
-          <w:p>
-            <w:pPr>
-              <w:jc w:val="right"/>
-              <w:rPr>
-                <w:rFonts w:ascii="Times New Roman" w:eastAsia="宋体" w:hAnsi="Times New Roman" w:cs="Times New Roman"/>
-                <w:szCs w:val="21"/>
-              </w:rPr>
-            </w:pPr>
-            <w:r>
-              <w:rPr>
-                <w:rFonts w:ascii="Times New Roman" w:eastAsia="宋体" w:hAnsi="Times New Roman" w:cs="Times New Roman" w:hint="eastAsia"/>
-                <w:szCs w:val="21"/>
-              </w:rPr>
-              <w:t>CO</w:t>
-            </w:r>
-            <w:r>
-              <w:rPr>
-                <w:rFonts w:ascii="Times New Roman" w:eastAsia="宋体" w:hAnsi="Times New Roman" w:cs="Times New Roman" w:hint="eastAsia"/>
-                <w:szCs w:val="21"/>
-                <w:vertAlign w:val="subscript"/>
-              </w:rPr>
-              <w:t>2</w:t>
-            </w:r>
-            <w:r>
-              <w:rPr>
-                <w:rFonts w:ascii="Times New Roman" w:eastAsia="宋体" w:hAnsi="Times New Roman" w:cs="Times New Roman" w:hint="eastAsia"/>
-                <w:szCs w:val="21"/>
-              </w:rPr>
-              <w:t>：</w:t>
-            </w:r>
-          </w:p>
-        </w:tc>
-        <w:tc>
-          <w:tcPr>
-            <w:tcW w:w="450" w:type="pct"/>
-            <w:gridSpan w:val="3"/>
-            <w:tcBorders>
-              <w:top w:val="single" w:sz="6" w:space="0" w:color="auto"/>
-              <w:left w:val="nil"/>
-              <w:bottom w:val="nil"/>
-              <w:right w:val="nil"/>
-            </w:tcBorders>
-            <w:shd w:val="clear" w:color="auto" w:fill="auto"/>
-            <w:vAlign w:val="center"/>
-          </w:tcPr>
-          <w:p>
-            <w:pPr>
-              <w:jc w:val="left"/>
-              <w:rPr>
-                <w:rFonts w:ascii="Times New Roman" w:eastAsia="宋体" w:hAnsi="Times New Roman" w:cs="Times New Roman"/>
-                <w:szCs w:val="21"/>
-              </w:rPr>
-            </w:pPr>
-            <w:r>
-              <w:rPr>
-                <w:rFonts w:ascii="Times New Roman" w:eastAsia="宋体" w:hAnsi="Times New Roman" w:cs="Times New Roman" w:hint="eastAsia"/>
-                <w:szCs w:val="21"/>
-              </w:rPr>
-              <w:t>CO2Text</w:t>
-            </w:r>
-          </w:p>
-        </w:tc>
-        <w:tc>
-          <w:tcPr>
-            <w:tcW w:w="449" w:type="pct"/>
-            <w:gridSpan w:val="5"/>
-            <w:tcBorders>
-              <w:top w:val="single" w:sz="6" w:space="0" w:color="auto"/>
-              <w:left w:val="nil"/>
-              <w:bottom w:val="nil"/>
-              <w:right w:val="nil"/>
-            </w:tcBorders>
-            <w:shd w:val="clear" w:color="auto" w:fill="auto"/>
-            <w:vAlign w:val="center"/>
-          </w:tcPr>
-          <w:p>
-            <w:pPr>
-              <w:jc w:val="right"/>
-              <w:rPr>
-                <w:rFonts w:ascii="Times New Roman" w:eastAsia="宋体" w:hAnsi="Times New Roman" w:cs="Times New Roman"/>
-                <w:szCs w:val="21"/>
-              </w:rPr>
-            </w:pPr>
-            <w:r>
-              <w:rPr>
-                <w:rFonts w:ascii="Times New Roman" w:eastAsia="宋体" w:hAnsi="Times New Roman" w:cs="Times New Roman" w:hint="eastAsia"/>
-                <w:szCs w:val="21"/>
-              </w:rPr>
-              <w:t>N</w:t>
-            </w:r>
-            <w:r>
-              <w:rPr>
-                <w:rFonts w:ascii="Times New Roman" w:eastAsia="宋体" w:hAnsi="Times New Roman" w:cs="Times New Roman" w:hint="eastAsia"/>
-                <w:szCs w:val="21"/>
-                <w:vertAlign w:val="subscript"/>
-              </w:rPr>
-              <w:t>2</w:t>
-            </w:r>
-            <w:r>
-              <w:rPr>
-                <w:rFonts w:ascii="Times New Roman" w:eastAsia="宋体" w:hAnsi="Times New Roman" w:cs="Times New Roman" w:hint="eastAsia"/>
-                <w:szCs w:val="21"/>
-              </w:rPr>
-              <w:t>：</w:t>
-            </w:r>
-          </w:p>
-        </w:tc>
-        <w:tc>
-          <w:tcPr>
-            <w:tcW w:w="451" w:type="pct"/>
-            <w:gridSpan w:val="2"/>
-            <w:tcBorders>
-              <w:top w:val="single" w:sz="6" w:space="0" w:color="auto"/>
-              <w:left w:val="nil"/>
-              <w:bottom w:val="nil"/>
-              <w:right w:val="nil"/>
-            </w:tcBorders>
-            <w:shd w:val="clear" w:color="auto" w:fill="auto"/>
-            <w:vAlign w:val="center"/>
-          </w:tcPr>
-          <w:p>
-            <w:pPr>
-              <w:jc w:val="left"/>
-              <w:rPr>
-                <w:rFonts w:ascii="Times New Roman" w:eastAsia="宋体" w:hAnsi="Times New Roman" w:cs="Times New Roman"/>
-                <w:szCs w:val="21"/>
-              </w:rPr>
-            </w:pPr>
-            <w:r>
-              <w:rPr>
-                <w:rFonts w:ascii="Times New Roman" w:eastAsia="宋体" w:hAnsi="Times New Roman" w:cs="Times New Roman" w:hint="eastAsia"/>
-                <w:szCs w:val="21"/>
-              </w:rPr>
-              <w:t>N2Text</w:t>
-            </w:r>
-          </w:p>
-        </w:tc>
-        <w:tc>
-          <w:tcPr>
-            <w:tcW w:w="451" w:type="pct"/>
-            <w:gridSpan w:val="2"/>
-            <w:tcBorders>
-              <w:top w:val="single" w:sz="6" w:space="0" w:color="auto"/>
-              <w:left w:val="nil"/>
-              <w:bottom w:val="nil"/>
-              <w:right w:val="nil"/>
-            </w:tcBorders>
-            <w:shd w:val="clear" w:color="auto" w:fill="auto"/>
-            <w:vAlign w:val="center"/>
-          </w:tcPr>
-          <w:p>
-            <w:pPr>
-              <w:jc w:val="right"/>
-              <w:rPr>
-                <w:rFonts w:ascii="Times New Roman" w:eastAsia="宋体" w:hAnsi="Times New Roman" w:cs="Times New Roman"/>
-                <w:szCs w:val="21"/>
-              </w:rPr>
-            </w:pPr>
-            <w:r>
-              <w:rPr>
-                <w:rFonts w:ascii="Times New Roman" w:eastAsia="宋体" w:hAnsi="Times New Roman" w:cs="Times New Roman" w:hint="eastAsia"/>
-                <w:szCs w:val="21"/>
-              </w:rPr>
-              <w:t>O</w:t>
-            </w:r>
-            <w:r>
-              <w:rPr>
-                <w:rFonts w:ascii="Times New Roman" w:eastAsia="宋体" w:hAnsi="Times New Roman" w:cs="Times New Roman" w:hint="eastAsia"/>
-                <w:szCs w:val="21"/>
-                <w:vertAlign w:val="subscript"/>
-              </w:rPr>
-              <w:t>2</w:t>
-            </w:r>
-            <w:r>
-              <w:rPr>
-                <w:rFonts w:ascii="Times New Roman" w:eastAsia="宋体" w:hAnsi="Times New Roman" w:cs="Times New Roman" w:hint="eastAsia"/>
-                <w:szCs w:val="21"/>
-              </w:rPr>
-              <w:t>：</w:t>
-            </w:r>
-          </w:p>
-        </w:tc>
-        <w:tc>
-          <w:tcPr>
-            <w:tcW w:w="451" w:type="pct"/>
-            <w:gridSpan w:val="3"/>
-            <w:tcBorders>
-              <w:top w:val="single" w:sz="6" w:space="0" w:color="auto"/>
-              <w:left w:val="nil"/>
-              <w:bottom w:val="nil"/>
-              <w:right w:val="nil"/>
-            </w:tcBorders>
-            <w:shd w:val="clear" w:color="auto" w:fill="auto"/>
-            <w:vAlign w:val="center"/>
-          </w:tcPr>
-          <w:p>
-            <w:pPr>
-              <w:jc w:val="left"/>
-              <w:rPr>
-                <w:rFonts w:ascii="Times New Roman" w:eastAsia="宋体" w:hAnsi="Times New Roman" w:cs="Times New Roman"/>
-                <w:szCs w:val="21"/>
-              </w:rPr>
-            </w:pPr>
-            <w:r>
-              <w:rPr>
-                <w:rFonts w:ascii="Times New Roman" w:eastAsia="宋体" w:hAnsi="Times New Roman" w:cs="Times New Roman" w:hint="eastAsia"/>
-                <w:szCs w:val="21"/>
-              </w:rPr>
-              <w:t>O2Text</w:t>
-            </w:r>
-          </w:p>
-        </w:tc>
-        <w:tc>
-          <w:tcPr>
-            <w:tcW w:w="451" w:type="pct"/>
-            <w:gridSpan w:val="2"/>
-            <w:tcBorders>
-              <w:top w:val="single" w:sz="6" w:space="0" w:color="auto"/>
-              <w:left w:val="nil"/>
-              <w:bottom w:val="nil"/>
-              <w:right w:val="nil"/>
-            </w:tcBorders>
-            <w:shd w:val="clear" w:color="auto" w:fill="auto"/>
-            <w:vAlign w:val="center"/>
-          </w:tcPr>
-          <w:p>
-            <w:pPr>
-              <w:jc w:val="right"/>
-              <w:rPr>
-                <w:rFonts w:ascii="Times New Roman" w:eastAsia="宋体" w:hAnsi="Times New Roman" w:cs="Times New Roman"/>
-                <w:szCs w:val="21"/>
-              </w:rPr>
-            </w:pPr>
-            <w:r>
-              <w:rPr>
-                <w:rFonts w:ascii="Times New Roman" w:eastAsia="宋体" w:hAnsi="Times New Roman" w:cs="Times New Roman" w:hint="eastAsia"/>
-                <w:szCs w:val="21"/>
-              </w:rPr>
-              <w:t>C</w:t>
-            </w:r>
-            <w:r>
-              <w:rPr>
-                <w:rFonts w:ascii="Times New Roman" w:eastAsia="宋体" w:hAnsi="Times New Roman" w:cs="Times New Roman" w:hint="eastAsia"/>
-                <w:szCs w:val="21"/>
-                <w:vertAlign w:val="subscript"/>
-              </w:rPr>
-              <w:t>2</w:t>
-            </w:r>
-            <w:r>
-              <w:rPr>
-                <w:rFonts w:ascii="Times New Roman" w:eastAsia="宋体" w:hAnsi="Times New Roman" w:cs="Times New Roman" w:hint="eastAsia"/>
-                <w:szCs w:val="21"/>
-              </w:rPr>
-              <w:t>H</w:t>
-            </w:r>
-            <w:r>
-              <w:rPr>
-                <w:rFonts w:ascii="Times New Roman" w:eastAsia="宋体" w:hAnsi="Times New Roman" w:cs="Times New Roman" w:hint="eastAsia"/>
-                <w:szCs w:val="21"/>
-                <w:vertAlign w:val="subscript"/>
-              </w:rPr>
-              <w:t>4</w:t>
-            </w:r>
-            <w:r>
-              <w:rPr>
-                <w:rFonts w:ascii="Times New Roman" w:eastAsia="宋体" w:hAnsi="Times New Roman" w:cs="Times New Roman" w:hint="eastAsia"/>
-                <w:szCs w:val="21"/>
-              </w:rPr>
-              <w:t>：</w:t>
-            </w:r>
-          </w:p>
-        </w:tc>
-        <w:tc>
-          <w:tcPr>
-            <w:tcW w:w="458" w:type="pct"/>
-            <w:gridSpan w:val="2"/>
-            <w:tcBorders>
-              <w:top w:val="single" w:sz="6" w:space="0" w:color="auto"/>
-              <w:left w:val="nil"/>
-              <w:bottom w:val="nil"/>
-              <w:right w:val="nil"/>
-            </w:tcBorders>
-            <w:vAlign w:val="center"/>
-          </w:tcPr>
-          <w:p>
-            <w:pPr>
-              <w:jc w:val="left"/>
-              <w:rPr>
-                <w:rFonts w:ascii="Times New Roman" w:eastAsia="宋体" w:hAnsi="Times New Roman" w:cs="Times New Roman"/>
-                <w:szCs w:val="21"/>
-              </w:rPr>
-            </w:pPr>
-            <w:r>
-              <w:rPr>
-                <w:rFonts w:ascii="Times New Roman" w:eastAsia="宋体" w:hAnsi="Times New Roman" w:cs="Times New Roman" w:hint="eastAsia"/>
-                <w:szCs w:val="21"/>
-              </w:rPr>
-              <w:t>C2H4Text</w:t>
-            </w:r>
-          </w:p>
-        </w:tc>
-      </w:tr>
-      <w:tr>
-        <w:tblPrEx>
-          <w:jc w:val="center"/>
-          <w:tblBorders>
-            <w:top w:val="single" w:sz="4" w:space="0" w:color="auto"/>
-            <w:left w:val="single" w:sz="4" w:space="0" w:color="auto"/>
-            <w:bottom w:val="single" w:sz="4" w:space="0" w:color="auto"/>
-            <w:right w:val="single" w:sz="4" w:space="0" w:color="auto"/>
-            <w:insideH w:val="single" w:sz="4" w:space="0" w:color="auto"/>
-            <w:insideV w:val="single" w:sz="4" w:space="0" w:color="auto"/>
-          </w:tblBorders>
-        </w:tblPrEx>
-        <w:trPr>
-          <w:trHeight w:val="340"/>
-          <w:jc w:val="center"/>
-        </w:trPr>
-        <w:tc>
-          <w:tcPr>
-            <w:tcW w:w="481" w:type="pct"/>
-            <w:gridSpan w:val="2"/>
-            <w:vMerge/>
-            <w:tcBorders>
-              <w:left w:val="nil"/>
-              <w:right w:val="nil"/>
-            </w:tcBorders>
-            <w:vAlign w:val="center"/>
-          </w:tcPr>
-          <w:p>
-            <w:pPr>
-              <w:jc w:val="center"/>
-              <w:rPr>
-                <w:rFonts w:ascii="Times New Roman" w:eastAsia="宋体" w:hAnsi="Times New Roman" w:cs="Times New Roman"/>
-                <w:szCs w:val="21"/>
-              </w:rPr>
-            </w:pPr>
-          </w:p>
-        </w:tc>
-        <w:tc>
-          <w:tcPr>
-            <w:tcW w:w="452" w:type="pct"/>
-            <w:gridSpan w:val="3"/>
-            <w:tcBorders>
-              <w:top w:val="nil"/>
-              <w:left w:val="nil"/>
-              <w:right w:val="nil"/>
-            </w:tcBorders>
-            <w:vAlign w:val="center"/>
-          </w:tcPr>
-          <w:p>
-            <w:pPr>
-              <w:jc w:val="right"/>
-              <w:rPr>
-                <w:rFonts w:ascii="Times New Roman" w:eastAsia="宋体" w:hAnsi="Times New Roman" w:cs="Times New Roman"/>
-                <w:szCs w:val="21"/>
-              </w:rPr>
-            </w:pPr>
-            <w:r>
-              <w:rPr>
-                <w:rFonts w:ascii="Times New Roman" w:eastAsia="宋体" w:hAnsi="Times New Roman" w:cs="Times New Roman" w:hint="eastAsia"/>
-                <w:szCs w:val="21"/>
-              </w:rPr>
-              <w:t>C</w:t>
-            </w:r>
-            <w:r>
-              <w:rPr>
-                <w:rFonts w:ascii="Times New Roman" w:eastAsia="宋体" w:hAnsi="Times New Roman" w:cs="Times New Roman" w:hint="eastAsia"/>
-                <w:szCs w:val="21"/>
-                <w:vertAlign w:val="subscript"/>
-              </w:rPr>
-              <w:t>3</w:t>
-            </w:r>
-            <w:r>
-              <w:rPr>
-                <w:rFonts w:ascii="Times New Roman" w:eastAsia="宋体" w:hAnsi="Times New Roman" w:cs="Times New Roman" w:hint="eastAsia"/>
-                <w:szCs w:val="21"/>
-              </w:rPr>
-              <w:t>H</w:t>
-            </w:r>
-            <w:r>
-              <w:rPr>
-                <w:rFonts w:ascii="Times New Roman" w:eastAsia="宋体" w:hAnsi="Times New Roman" w:cs="Times New Roman" w:hint="eastAsia"/>
-                <w:szCs w:val="21"/>
-                <w:vertAlign w:val="subscript"/>
-              </w:rPr>
-              <w:t>8</w:t>
-            </w:r>
-            <w:r>
-              <w:rPr>
-                <w:rFonts w:ascii="Times New Roman" w:eastAsia="宋体" w:hAnsi="Times New Roman" w:cs="Times New Roman" w:hint="eastAsia"/>
-                <w:szCs w:val="21"/>
-              </w:rPr>
-              <w:t>：</w:t>
-            </w:r>
-          </w:p>
-        </w:tc>
-        <w:tc>
-          <w:tcPr>
-            <w:tcW w:w="454" w:type="pct"/>
-            <w:gridSpan w:val="4"/>
-            <w:tcBorders>
-              <w:top w:val="nil"/>
-              <w:left w:val="nil"/>
-              <w:right w:val="nil"/>
-            </w:tcBorders>
-            <w:vAlign w:val="center"/>
-          </w:tcPr>
-          <w:p>
-            <w:pPr>
-              <w:jc w:val="left"/>
-              <w:rPr>
-                <w:rFonts w:ascii="Times New Roman" w:eastAsia="宋体" w:hAnsi="Times New Roman" w:cs="Times New Roman"/>
-                <w:szCs w:val="21"/>
-              </w:rPr>
-            </w:pPr>
-            <w:r>
-              <w:rPr>
-                <w:rFonts w:ascii="Times New Roman" w:eastAsia="宋体" w:hAnsi="Times New Roman" w:cs="Times New Roman" w:hint="eastAsia"/>
-                <w:szCs w:val="21"/>
-              </w:rPr>
-              <w:t>C3H8Text</w:t>
-            </w:r>
-          </w:p>
-        </w:tc>
-        <w:tc>
-          <w:tcPr>
-            <w:tcW w:w="451" w:type="pct"/>
-            <w:gridSpan w:val="3"/>
-            <w:tcBorders>
-              <w:top w:val="nil"/>
-              <w:left w:val="nil"/>
-              <w:bottom w:val="single" w:sz="6" w:space="0" w:color="auto"/>
-              <w:right w:val="nil"/>
-            </w:tcBorders>
-            <w:vAlign w:val="center"/>
-          </w:tcPr>
-          <w:p>
-            <w:pPr>
-              <w:jc w:val="right"/>
-              <w:rPr>
-                <w:rFonts w:ascii="Times New Roman" w:eastAsia="宋体" w:hAnsi="Times New Roman" w:cs="Times New Roman"/>
-                <w:szCs w:val="21"/>
-              </w:rPr>
-            </w:pPr>
-            <w:r>
-              <w:rPr>
-                <w:rFonts w:ascii="Times New Roman" w:eastAsia="宋体" w:hAnsi="Times New Roman" w:cs="Times New Roman" w:hint="eastAsia"/>
-                <w:szCs w:val="21"/>
-              </w:rPr>
-              <w:t>C</w:t>
-            </w:r>
-            <w:r>
-              <w:rPr>
-                <w:rFonts w:ascii="Times New Roman" w:eastAsia="宋体" w:hAnsi="Times New Roman" w:cs="Times New Roman" w:hint="eastAsia"/>
-                <w:szCs w:val="21"/>
-                <w:vertAlign w:val="subscript"/>
-              </w:rPr>
-              <w:t>2</w:t>
-            </w:r>
-            <w:r>
-              <w:rPr>
-                <w:rFonts w:ascii="Times New Roman" w:eastAsia="宋体" w:hAnsi="Times New Roman" w:cs="Times New Roman" w:hint="eastAsia"/>
-                <w:szCs w:val="21"/>
-              </w:rPr>
-              <w:t>H</w:t>
-            </w:r>
-            <w:r>
-              <w:rPr>
-                <w:rFonts w:ascii="Times New Roman" w:eastAsia="宋体" w:hAnsi="Times New Roman" w:cs="Times New Roman" w:hint="eastAsia"/>
-                <w:szCs w:val="21"/>
-                <w:vertAlign w:val="subscript"/>
-              </w:rPr>
-              <w:t>6</w:t>
-            </w:r>
-            <w:r>
-              <w:rPr>
-                <w:rFonts w:ascii="Times New Roman" w:eastAsia="宋体" w:hAnsi="Times New Roman" w:cs="Times New Roman" w:hint="eastAsia"/>
-                <w:szCs w:val="21"/>
-              </w:rPr>
-              <w:t>：</w:t>
-            </w:r>
-          </w:p>
-        </w:tc>
-        <w:tc>
-          <w:tcPr>
-            <w:tcW w:w="450" w:type="pct"/>
-            <w:gridSpan w:val="3"/>
-            <w:tcBorders>
-              <w:top w:val="nil"/>
-              <w:left w:val="nil"/>
-              <w:bottom w:val="single" w:sz="6" w:space="0" w:color="auto"/>
-              <w:right w:val="nil"/>
-            </w:tcBorders>
-            <w:vAlign w:val="center"/>
-          </w:tcPr>
-          <w:p>
-            <w:pPr>
-              <w:jc w:val="left"/>
-              <w:rPr>
-                <w:rFonts w:ascii="Times New Roman" w:eastAsia="宋体" w:hAnsi="Times New Roman" w:cs="Times New Roman"/>
-                <w:szCs w:val="21"/>
-              </w:rPr>
-            </w:pPr>
-            <w:r>
-              <w:rPr>
-                <w:rFonts w:ascii="Times New Roman" w:eastAsia="宋体" w:hAnsi="Times New Roman" w:cs="Times New Roman" w:hint="eastAsia"/>
-                <w:szCs w:val="21"/>
-              </w:rPr>
-              <w:t>C2H6Text</w:t>
-            </w:r>
-          </w:p>
-        </w:tc>
-        <w:tc>
-          <w:tcPr>
-            <w:tcW w:w="449" w:type="pct"/>
-            <w:gridSpan w:val="5"/>
-            <w:tcBorders>
-              <w:top w:val="nil"/>
-              <w:left w:val="nil"/>
-              <w:bottom w:val="single" w:sz="6" w:space="0" w:color="auto"/>
-              <w:right w:val="nil"/>
-            </w:tcBorders>
-            <w:vAlign w:val="center"/>
-          </w:tcPr>
-          <w:p>
-            <w:pPr>
-              <w:jc w:val="right"/>
-              <w:rPr>
-                <w:rFonts w:ascii="Times New Roman" w:eastAsia="宋体" w:hAnsi="Times New Roman" w:cs="Times New Roman"/>
-                <w:szCs w:val="21"/>
-              </w:rPr>
-            </w:pPr>
-            <w:r>
-              <w:rPr>
-                <w:rFonts w:ascii="Times New Roman" w:eastAsia="宋体" w:hAnsi="Times New Roman" w:cs="Times New Roman" w:hint="eastAsia"/>
-                <w:szCs w:val="21"/>
-              </w:rPr>
-              <w:t>C</w:t>
-            </w:r>
-            <w:r>
-              <w:rPr>
-                <w:rFonts w:ascii="Times New Roman" w:eastAsia="宋体" w:hAnsi="Times New Roman" w:cs="Times New Roman" w:hint="eastAsia"/>
-                <w:szCs w:val="21"/>
-                <w:vertAlign w:val="subscript"/>
-              </w:rPr>
-              <w:t>3</w:t>
-            </w:r>
-            <w:r>
-              <w:rPr>
-                <w:rFonts w:ascii="Times New Roman" w:eastAsia="宋体" w:hAnsi="Times New Roman" w:cs="Times New Roman" w:hint="eastAsia"/>
-                <w:szCs w:val="21"/>
-              </w:rPr>
-              <w:t>H</w:t>
-            </w:r>
-            <w:r>
-              <w:rPr>
-                <w:rFonts w:ascii="Times New Roman" w:eastAsia="宋体" w:hAnsi="Times New Roman" w:cs="Times New Roman" w:hint="eastAsia"/>
-                <w:szCs w:val="21"/>
-                <w:vertAlign w:val="subscript"/>
-              </w:rPr>
-              <w:t>6</w:t>
-            </w:r>
-            <w:r>
-              <w:rPr>
-                <w:rFonts w:ascii="Times New Roman" w:eastAsia="宋体" w:hAnsi="Times New Roman" w:cs="Times New Roman" w:hint="eastAsia"/>
-                <w:szCs w:val="21"/>
-              </w:rPr>
-              <w:t>：</w:t>
-            </w:r>
-          </w:p>
-        </w:tc>
-        <w:tc>
-          <w:tcPr>
-            <w:tcW w:w="451" w:type="pct"/>
-            <w:gridSpan w:val="2"/>
-            <w:tcBorders>
-              <w:top w:val="nil"/>
-              <w:left w:val="nil"/>
-              <w:bottom w:val="single" w:sz="6" w:space="0" w:color="auto"/>
-              <w:right w:val="nil"/>
-            </w:tcBorders>
-            <w:vAlign w:val="center"/>
-          </w:tcPr>
-          <w:p>
-            <w:pPr>
-              <w:jc w:val="left"/>
-              <w:rPr>
-                <w:rFonts w:ascii="Times New Roman" w:eastAsia="宋体" w:hAnsi="Times New Roman" w:cs="Times New Roman"/>
-                <w:szCs w:val="21"/>
-              </w:rPr>
-            </w:pPr>
-            <w:r>
-              <w:rPr>
-                <w:rFonts w:ascii="Times New Roman" w:eastAsia="宋体" w:hAnsi="Times New Roman" w:cs="Times New Roman" w:hint="eastAsia"/>
-                <w:szCs w:val="21"/>
-              </w:rPr>
-              <w:t>C3H6Text</w:t>
-            </w:r>
-          </w:p>
-        </w:tc>
-        <w:tc>
-          <w:tcPr>
-            <w:tcW w:w="451" w:type="pct"/>
-            <w:gridSpan w:val="2"/>
-            <w:tcBorders>
-              <w:top w:val="nil"/>
-              <w:left w:val="nil"/>
-              <w:bottom w:val="single" w:sz="6" w:space="0" w:color="auto"/>
-              <w:right w:val="nil"/>
-            </w:tcBorders>
-            <w:vAlign w:val="center"/>
-          </w:tcPr>
-          <w:p>
-            <w:pPr>
-              <w:jc w:val="right"/>
-              <w:rPr>
-                <w:rFonts w:ascii="Times New Roman" w:eastAsia="宋体" w:hAnsi="Times New Roman" w:cs="Times New Roman"/>
-                <w:szCs w:val="21"/>
-              </w:rPr>
-            </w:pPr>
-            <w:r>
-              <w:rPr>
-                <w:rFonts w:ascii="Times New Roman" w:eastAsia="宋体" w:hAnsi="Times New Roman" w:cs="Times New Roman" w:hint="eastAsia"/>
-                <w:szCs w:val="21"/>
-              </w:rPr>
-              <w:t>C</w:t>
-            </w:r>
-            <w:r>
-              <w:rPr>
-                <w:rFonts w:ascii="Times New Roman" w:eastAsia="宋体" w:hAnsi="Times New Roman" w:cs="Times New Roman" w:hint="eastAsia"/>
-                <w:szCs w:val="21"/>
-                <w:vertAlign w:val="subscript"/>
-              </w:rPr>
-              <w:t>2</w:t>
-            </w:r>
-            <w:r>
-              <w:rPr>
-                <w:rFonts w:ascii="Times New Roman" w:eastAsia="宋体" w:hAnsi="Times New Roman" w:cs="Times New Roman" w:hint="eastAsia"/>
-                <w:szCs w:val="21"/>
-              </w:rPr>
-              <w:t>H</w:t>
-            </w:r>
-            <w:r>
-              <w:rPr>
-                <w:rFonts w:ascii="Times New Roman" w:eastAsia="宋体" w:hAnsi="Times New Roman" w:cs="Times New Roman" w:hint="eastAsia"/>
-                <w:szCs w:val="21"/>
-                <w:vertAlign w:val="subscript"/>
-              </w:rPr>
-              <w:t>2</w:t>
-            </w:r>
-            <w:r>
-              <w:rPr>
-                <w:rFonts w:ascii="Times New Roman" w:eastAsia="宋体" w:hAnsi="Times New Roman" w:cs="Times New Roman" w:hint="eastAsia"/>
-                <w:szCs w:val="21"/>
-              </w:rPr>
-              <w:t>：</w:t>
-            </w:r>
-          </w:p>
-        </w:tc>
-        <w:tc>
-          <w:tcPr>
-            <w:tcW w:w="451" w:type="pct"/>
-            <w:gridSpan w:val="3"/>
-            <w:tcBorders>
-              <w:top w:val="nil"/>
-              <w:left w:val="nil"/>
-              <w:bottom w:val="single" w:sz="6" w:space="0" w:color="auto"/>
-              <w:right w:val="nil"/>
-            </w:tcBorders>
-            <w:vAlign w:val="center"/>
-          </w:tcPr>
-          <w:p>
-            <w:pPr>
-              <w:jc w:val="left"/>
-              <w:rPr>
-                <w:rFonts w:ascii="Times New Roman" w:eastAsia="宋体" w:hAnsi="Times New Roman" w:cs="Times New Roman"/>
-                <w:szCs w:val="21"/>
-              </w:rPr>
-            </w:pPr>
-            <w:r>
-              <w:rPr>
-                <w:rFonts w:ascii="Times New Roman" w:eastAsia="宋体" w:hAnsi="Times New Roman" w:cs="Times New Roman" w:hint="eastAsia"/>
-                <w:szCs w:val="21"/>
-              </w:rPr>
-              <w:t>C2H2Text</w:t>
-            </w:r>
-          </w:p>
-        </w:tc>
-        <w:tc>
-          <w:tcPr>
-            <w:tcW w:w="451" w:type="pct"/>
-            <w:gridSpan w:val="2"/>
-            <w:tcBorders>
-              <w:top w:val="nil"/>
-              <w:left w:val="nil"/>
-              <w:bottom w:val="single" w:sz="6" w:space="0" w:color="auto"/>
-              <w:right w:val="nil"/>
-            </w:tcBorders>
-            <w:vAlign w:val="center"/>
-          </w:tcPr>
-          <w:p>
-            <w:pPr>
-              <w:jc w:val="right"/>
-              <w:rPr>
-                <w:rFonts w:ascii="Times New Roman" w:eastAsia="宋体" w:hAnsi="Times New Roman" w:cs="Times New Roman"/>
-                <w:szCs w:val="21"/>
-              </w:rPr>
-            </w:pPr>
-            <w:r>
-              <w:rPr>
-                <w:rFonts w:ascii="Times New Roman" w:eastAsia="宋体" w:hAnsi="Times New Roman" w:cs="Times New Roman" w:hint="eastAsia"/>
-                <w:szCs w:val="21"/>
-              </w:rPr>
-              <w:t>CO</w:t>
-            </w:r>
-            <w:r>
-              <w:rPr>
-                <w:rFonts w:ascii="Times New Roman" w:eastAsia="宋体" w:hAnsi="Times New Roman" w:cs="Times New Roman" w:hint="eastAsia"/>
-                <w:szCs w:val="21"/>
-              </w:rPr>
-              <w:t>：</w:t>
-            </w:r>
-          </w:p>
-        </w:tc>
-        <w:tc>
-          <w:tcPr>
-            <w:tcW w:w="458" w:type="pct"/>
-            <w:gridSpan w:val="2"/>
-            <w:tcBorders>
-              <w:top w:val="nil"/>
-              <w:left w:val="nil"/>
-              <w:bottom w:val="single" w:sz="6" w:space="0" w:color="auto"/>
-              <w:right w:val="nil"/>
-            </w:tcBorders>
-            <w:vAlign w:val="center"/>
-          </w:tcPr>
-          <w:p>
-            <w:pPr>
-              <w:jc w:val="left"/>
-              <w:rPr>
-                <w:rFonts w:ascii="Times New Roman" w:eastAsia="宋体" w:hAnsi="Times New Roman" w:cs="Times New Roman"/>
-                <w:szCs w:val="21"/>
-              </w:rPr>
-            </w:pPr>
-            <w:r>
-              <w:rPr>
-                <w:rFonts w:ascii="Times New Roman" w:eastAsia="宋体" w:hAnsi="Times New Roman" w:cs="Times New Roman" w:hint="eastAsia"/>
-                <w:szCs w:val="21"/>
-              </w:rPr>
-              <w:t>COText</w:t>
-            </w:r>
+            <w:proofErr w:type="spellEnd"/>
           </w:p>
         </w:tc>
       </w:tr>
@@ -8681,7 +7191,6 @@
         <w:tc>
           <w:tcPr>
             <w:tcW w:w="299" w:type="pct"/>
-            <w:vMerge w:val="restart"/>
             <w:tcBorders>
               <w:top w:val="single" w:sz="6" w:space="0" w:color="auto"/>
               <w:left w:val="nil"/>
@@ -8695,7 +7204,8 @@
               <w:jc w:val="center"/>
               <w:rPr>
                 <w:rFonts w:ascii="Times New Roman" w:eastAsia="宋体" w:hAnsi="Times New Roman" w:cs="Times New Roman"/>
-                <w:szCs w:val="21"/>
+                <w:sz w:val="24"/>
+                <w:vertAlign w:val="subscript"/>
               </w:rPr>
             </w:pPr>
             <w:r>
@@ -8704,14 +7214,23 @@
                 <w:sz w:val="22"/>
                 <w:szCs w:val="22"/>
               </w:rPr>
-              <w:t>实验结果</w:t>
-            </w:r>
-          </w:p>
-        </w:tc>
-        <w:tc>
-          <w:tcPr>
-            <w:tcW w:w="588" w:type="pct"/>
-            <w:gridSpan w:val="3"/>
+              <w:t>W</w:t>
+            </w:r>
+            <w:r>
+              <w:rPr>
+                <w:rFonts w:ascii="Times New Roman" w:eastAsia="宋体" w:hAnsi="Times New Roman" w:cs="Times New Roman" w:hint="eastAsia"/>
+                <w:sz w:val="22"/>
+                <w:szCs w:val="22"/>
+                <w:vertAlign w:val="subscript"/>
+              </w:rPr>
+              <w:t>2</w:t>
+            </w:r>
+          </w:p>
+        </w:tc>
+        <w:tc>
+          <w:tcPr>
+            <w:tcW w:w="1178" w:type="pct"/>
+            <w:gridSpan w:val="9"/>
             <w:tcBorders>
               <w:top w:val="single" w:sz="6" w:space="0" w:color="auto"/>
               <w:left w:val="nil"/>
@@ -8722,33 +7241,40 @@
           </w:tcPr>
           <w:p>
             <w:pPr>
-              <w:jc w:val="right"/>
-              <w:rPr>
-                <w:rFonts w:ascii="Times New Roman" w:eastAsia="宋体" w:hAnsi="Times New Roman" w:cs="Times New Roman"/>
-                <w:szCs w:val="21"/>
-              </w:rPr>
-            </w:pPr>
-            <w:r>
-              <w:rPr>
-                <w:rFonts w:ascii="Times New Roman" w:eastAsia="宋体" w:hAnsi="Times New Roman" w:cs="Times New Roman"/>
+              <w:jc w:val="left"/>
+              <w:rPr>
+                <w:rFonts w:ascii="Times New Roman" w:eastAsia="宋体" w:hAnsi="Times New Roman" w:cs="Times New Roman"/>
+                <w:szCs w:val="21"/>
+              </w:rPr>
+            </w:pPr>
+            <w:r>
+              <w:rPr>
+                <w:rFonts w:ascii="Times New Roman" w:eastAsia="宋体" w:hAnsi="Times New Roman" w:cs="Times New Roman" w:hint="eastAsia"/>
+                <w:szCs w:val="21"/>
+              </w:rPr>
+              <w:t>实验室常压解吸</w:t>
+            </w:r>
+            <w:r>
+              <w:rPr>
+                <w:rFonts w:ascii="Times New Roman" w:eastAsia="宋体" w:hAnsi="Times New Roman" w:cs="Times New Roman" w:hint="eastAsia"/>
                 <w:szCs w:val="21"/>
               </w:rPr>
               <w:t>W</w:t>
             </w:r>
             <w:r>
               <w:rPr>
-                <w:rFonts w:ascii="Times New Roman" w:eastAsia="宋体" w:hAnsi="Times New Roman" w:cs="Times New Roman"/>
+                <w:rFonts w:ascii="Times New Roman" w:eastAsia="宋体" w:hAnsi="Times New Roman" w:cs="Times New Roman" w:hint="eastAsia"/>
                 <w:szCs w:val="21"/>
                 <w:vertAlign w:val="subscript"/>
               </w:rPr>
-              <w:t>1</w:t>
-            </w:r>
-            <w:r>
-              <w:rPr>
-                <w:rFonts w:ascii="Times New Roman" w:eastAsia="宋体" w:hAnsi="Times New Roman" w:cs="Times New Roman"/>
-                <w:szCs w:val="21"/>
-              </w:rPr>
-              <w:t>(m³/t )</w:t>
+              <w:t>2</w:t>
+            </w:r>
+            <w:r>
+              <w:rPr>
+                <w:rFonts w:ascii="Times New Roman" w:eastAsia="宋体" w:hAnsi="Times New Roman" w:cs="Times New Roman" w:hint="eastAsia"/>
+                <w:szCs w:val="21"/>
+              </w:rPr>
+              <w:t>(ml)</w:t>
             </w:r>
             <w:r>
               <w:rPr>
@@ -8761,8 +7287,8 @@
         </w:tc>
         <w:tc>
           <w:tcPr>
-            <w:tcW w:w="590" w:type="pct"/>
-            <w:gridSpan w:val="6"/>
+            <w:tcW w:w="1170" w:type="pct"/>
+            <w:gridSpan w:val="8"/>
             <w:tcBorders>
               <w:top w:val="single" w:sz="6" w:space="0" w:color="auto"/>
               <w:left w:val="nil"/>
@@ -8779,20 +7305,21 @@
                 <w:szCs w:val="21"/>
               </w:rPr>
             </w:pPr>
-            <w:r>
-              <w:rPr>
-                <w:rFonts w:ascii="Times New Roman" w:eastAsia="宋体" w:hAnsi="Times New Roman" w:cs="Times New Roman" w:hint="eastAsia"/>
-                <w:color w:val="000000" w:themeColor="text1"/>
-                <w:szCs w:val="21"/>
-              </w:rPr>
-              <w:t>W1Text</w:t>
-            </w:r>
-          </w:p>
-        </w:tc>
-        <w:tc>
-          <w:tcPr>
-            <w:tcW w:w="587" w:type="pct"/>
-            <w:gridSpan w:val="4"/>
+            <w:proofErr w:type="spellStart"/>
+            <w:r>
+              <w:rPr>
+                <w:rFonts w:ascii="Times New Roman" w:eastAsia="宋体" w:hAnsi="Times New Roman" w:cs="Times New Roman" w:hint="eastAsia"/>
+                <w:szCs w:val="21"/>
+              </w:rPr>
+              <w:t>DesorpVolNormal</w:t>
+            </w:r>
+            <w:proofErr w:type="spellEnd"/>
+          </w:p>
+        </w:tc>
+        <w:tc>
+          <w:tcPr>
+            <w:tcW w:w="1177" w:type="pct"/>
+            <w:gridSpan w:val="8"/>
             <w:tcBorders>
               <w:top w:val="single" w:sz="6" w:space="0" w:color="auto"/>
               <w:left w:val="nil"/>
@@ -8803,47 +7330,18 @@
           </w:tcPr>
           <w:p>
             <w:pPr>
-              <w:jc w:val="right"/>
-              <w:rPr>
-                <w:rFonts w:ascii="Times New Roman" w:eastAsia="宋体" w:hAnsi="Times New Roman" w:cs="Times New Roman"/>
-                <w:szCs w:val="21"/>
-              </w:rPr>
-            </w:pPr>
-            <w:r>
-              <w:rPr>
-                <w:rFonts w:ascii="Times New Roman" w:eastAsia="宋体" w:hAnsi="Times New Roman" w:cs="Times New Roman"/>
-                <w:szCs w:val="21"/>
-              </w:rPr>
-              <w:t>W</w:t>
-            </w:r>
-            <w:r>
-              <w:rPr>
-                <w:rFonts w:ascii="Times New Roman" w:eastAsia="宋体" w:hAnsi="Times New Roman" w:cs="Times New Roman"/>
-                <w:szCs w:val="21"/>
-                <w:vertAlign w:val="subscript"/>
-              </w:rPr>
-              <w:t>2</w:t>
-            </w:r>
-            <w:r>
-              <w:rPr>
-                <w:rFonts w:ascii="Times New Roman" w:eastAsia="宋体" w:hAnsi="Times New Roman" w:cs="Times New Roman"/>
-                <w:szCs w:val="21"/>
-              </w:rPr>
-              <w:t>(m³/t )</w:t>
-            </w:r>
-            <w:r>
-              <w:rPr>
-                <w:rFonts w:ascii="Times New Roman" w:eastAsia="宋体" w:hAnsi="Times New Roman" w:cs="Times New Roman" w:hint="eastAsia"/>
-                <w:szCs w:val="21"/>
-              </w:rPr>
-              <w:t>：</w:t>
-            </w:r>
-          </w:p>
-        </w:tc>
-        <w:tc>
-          <w:tcPr>
-            <w:tcW w:w="583" w:type="pct"/>
-            <w:gridSpan w:val="4"/>
+              <w:jc w:val="center"/>
+              <w:rPr>
+                <w:rFonts w:ascii="Times New Roman" w:eastAsia="宋体" w:hAnsi="Times New Roman" w:cs="Times New Roman"/>
+                <w:szCs w:val="21"/>
+              </w:rPr>
+            </w:pPr>
+          </w:p>
+        </w:tc>
+        <w:tc>
+          <w:tcPr>
+            <w:tcW w:w="1177" w:type="pct"/>
+            <w:gridSpan w:val="5"/>
             <w:tcBorders>
               <w:top w:val="single" w:sz="6" w:space="0" w:color="auto"/>
               <w:left w:val="nil"/>
@@ -8854,179 +7352,12 @@
           </w:tcPr>
           <w:p>
             <w:pPr>
-              <w:jc w:val="left"/>
-              <w:rPr>
-                <w:rFonts w:ascii="Times New Roman" w:eastAsia="宋体" w:hAnsi="Times New Roman" w:cs="Times New Roman"/>
-                <w:szCs w:val="21"/>
-              </w:rPr>
-            </w:pPr>
-            <w:r>
-              <w:rPr>
-                <w:rFonts w:ascii="Times New Roman" w:eastAsia="宋体" w:hAnsi="Times New Roman" w:cs="Times New Roman" w:hint="eastAsia"/>
-                <w:szCs w:val="21"/>
-              </w:rPr>
-              <w:t>W2Text</w:t>
-            </w:r>
-          </w:p>
-        </w:tc>
-        <w:tc>
-          <w:tcPr>
-            <w:tcW w:w="589" w:type="pct"/>
-            <w:gridSpan w:val="5"/>
-            <w:tcBorders>
-              <w:top w:val="single" w:sz="6" w:space="0" w:color="auto"/>
-              <w:left w:val="nil"/>
-              <w:bottom w:val="nil"/>
-              <w:right w:val="nil"/>
-            </w:tcBorders>
-            <w:vAlign w:val="center"/>
-          </w:tcPr>
-          <w:p>
-            <w:pPr>
-              <w:jc w:val="right"/>
-              <w:rPr>
-                <w:rFonts w:ascii="Times New Roman" w:eastAsia="宋体" w:hAnsi="Times New Roman" w:cs="Times New Roman"/>
-                <w:szCs w:val="21"/>
-              </w:rPr>
-            </w:pPr>
-            <w:r>
-              <w:rPr>
-                <w:rFonts w:ascii="Times New Roman" w:eastAsia="宋体" w:hAnsi="Times New Roman" w:cs="Times New Roman"/>
-                <w:szCs w:val="21"/>
-              </w:rPr>
-              <w:t>W</w:t>
-            </w:r>
-            <w:r>
-              <w:rPr>
-                <w:rFonts w:ascii="Times New Roman" w:eastAsia="宋体" w:hAnsi="Times New Roman" w:cs="Times New Roman"/>
-                <w:szCs w:val="21"/>
-                <w:vertAlign w:val="subscript"/>
-              </w:rPr>
-              <w:t>3</w:t>
-            </w:r>
-            <w:r>
-              <w:rPr>
-                <w:rFonts w:ascii="Times New Roman" w:eastAsia="宋体" w:hAnsi="Times New Roman" w:cs="Times New Roman"/>
-                <w:szCs w:val="21"/>
-              </w:rPr>
-              <w:t>(m³/t )</w:t>
-            </w:r>
-            <w:r>
-              <w:rPr>
-                <w:rFonts w:ascii="Times New Roman" w:eastAsia="宋体" w:hAnsi="Times New Roman" w:cs="Times New Roman" w:hint="eastAsia"/>
-                <w:szCs w:val="21"/>
-              </w:rPr>
-              <w:t>：</w:t>
-            </w:r>
-          </w:p>
-        </w:tc>
-        <w:tc>
-          <w:tcPr>
-            <w:tcW w:w="588" w:type="pct"/>
-            <w:gridSpan w:val="3"/>
-            <w:tcBorders>
-              <w:top w:val="single" w:sz="6" w:space="0" w:color="auto"/>
-              <w:left w:val="nil"/>
-              <w:bottom w:val="nil"/>
-              <w:right w:val="nil"/>
-            </w:tcBorders>
-            <w:vAlign w:val="center"/>
-          </w:tcPr>
-          <w:p>
-            <w:pPr>
-              <w:jc w:val="left"/>
-              <w:rPr>
-                <w:rFonts w:ascii="Times New Roman" w:eastAsia="宋体" w:hAnsi="Times New Roman" w:cs="Times New Roman"/>
-                <w:szCs w:val="21"/>
-              </w:rPr>
-            </w:pPr>
-            <w:r>
-              <w:rPr>
-                <w:rFonts w:ascii="Times New Roman" w:eastAsia="宋体" w:hAnsi="Times New Roman" w:cs="Times New Roman" w:hint="eastAsia"/>
-                <w:szCs w:val="21"/>
-              </w:rPr>
-              <w:t>W3Text</w:t>
-            </w:r>
-          </w:p>
-        </w:tc>
-        <w:tc>
-          <w:tcPr>
-            <w:tcW w:w="587" w:type="pct"/>
-            <w:gridSpan w:val="2"/>
-            <w:tcBorders>
-              <w:top w:val="single" w:sz="6" w:space="0" w:color="auto"/>
-              <w:left w:val="nil"/>
-              <w:bottom w:val="nil"/>
-              <w:right w:val="nil"/>
-            </w:tcBorders>
-            <w:vAlign w:val="center"/>
-          </w:tcPr>
-          <w:p>
-            <w:pPr>
-              <w:jc w:val="right"/>
-              <w:rPr>
-                <w:rFonts w:ascii="Times New Roman" w:eastAsia="宋体" w:hAnsi="Times New Roman" w:cs="Times New Roman"/>
-                <w:szCs w:val="21"/>
-              </w:rPr>
-            </w:pPr>
-            <w:r>
-              <w:rPr>
-                <w:rFonts w:ascii="Times New Roman" w:eastAsia="宋体" w:hAnsi="Times New Roman" w:cs="Times New Roman"/>
-                <w:szCs w:val="21"/>
-              </w:rPr>
-              <w:t>W</w:t>
-            </w:r>
-            <w:r>
-              <w:rPr>
-                <w:rFonts w:ascii="Times New Roman" w:eastAsia="宋体" w:hAnsi="Times New Roman" w:cs="Times New Roman"/>
-                <w:szCs w:val="21"/>
-                <w:vertAlign w:val="subscript"/>
-              </w:rPr>
-              <w:t>a</w:t>
-            </w:r>
-            <w:r>
-              <w:rPr>
-                <w:rFonts w:ascii="Times New Roman" w:eastAsia="宋体" w:hAnsi="Times New Roman" w:cs="Times New Roman"/>
-                <w:szCs w:val="21"/>
-              </w:rPr>
-              <w:t>(m³/t )</w:t>
-            </w:r>
-            <w:r>
-              <w:rPr>
-                <w:rFonts w:ascii="Times New Roman" w:eastAsia="宋体" w:hAnsi="Times New Roman" w:cs="Times New Roman" w:hint="eastAsia"/>
-                <w:szCs w:val="21"/>
-              </w:rPr>
-              <w:t>：</w:t>
-            </w:r>
-          </w:p>
-        </w:tc>
-        <w:tc>
-          <w:tcPr>
-            <w:tcW w:w="589" w:type="pct"/>
-            <w:gridSpan w:val="3"/>
-            <w:tcBorders>
-              <w:top w:val="single" w:sz="6" w:space="0" w:color="auto"/>
-              <w:left w:val="nil"/>
-              <w:bottom w:val="nil"/>
-              <w:right w:val="nil"/>
-            </w:tcBorders>
-            <w:vAlign w:val="center"/>
-          </w:tcPr>
-          <w:p>
-            <w:pPr>
-              <w:jc w:val="left"/>
-              <w:rPr>
-                <w:rFonts w:ascii="Times New Roman" w:eastAsia="宋体" w:hAnsi="Times New Roman" w:cs="Times New Roman"/>
-                <w:szCs w:val="21"/>
-              </w:rPr>
-            </w:pPr>
-            <w:r>
-              <w:rPr>
-                <w:rFonts w:ascii="Times New Roman" w:eastAsia="宋体" w:hAnsi="Times New Roman" w:cs="Times New Roman" w:hint="eastAsia"/>
-                <w:szCs w:val="21"/>
-              </w:rPr>
-              <w:t>WaText</w:t>
-            </w:r>
+              <w:jc w:val="center"/>
+              <w:rPr>
+                <w:rFonts w:ascii="Times New Roman" w:eastAsia="宋体" w:hAnsi="Times New Roman" w:cs="Times New Roman"/>
+                <w:szCs w:val="21"/>
+              </w:rPr>
+            </w:pPr>
           </w:p>
         </w:tc>
       </w:tr>
@@ -9049,7 +7380,7 @@
         <w:tc>
           <w:tcPr>
             <w:tcW w:w="299" w:type="pct"/>
-            <w:vMerge/>
+            <w:vMerge w:val="restart"/>
             <w:tcBorders>
               <w:top w:val="nil"/>
               <w:left w:val="nil"/>
@@ -9063,15 +7394,34 @@
               <w:jc w:val="center"/>
               <w:rPr>
                 <w:rFonts w:ascii="Times New Roman" w:eastAsia="宋体" w:hAnsi="Times New Roman" w:cs="Times New Roman"/>
-                <w:szCs w:val="21"/>
-              </w:rPr>
-            </w:pPr>
-          </w:p>
-        </w:tc>
-        <w:tc>
-          <w:tcPr>
-            <w:tcW w:w="588" w:type="pct"/>
-            <w:gridSpan w:val="3"/>
+                <w:b/>
+                <w:bCs/>
+                <w:sz w:val="24"/>
+              </w:rPr>
+            </w:pPr>
+            <w:r>
+              <w:rPr>
+                <w:rFonts w:ascii="Times New Roman" w:eastAsia="宋体" w:hAnsi="Times New Roman" w:cs="Times New Roman" w:hint="eastAsia"/>
+                <w:sz w:val="22"/>
+                <w:szCs w:val="22"/>
+              </w:rPr>
+              <w:t>W</w:t>
+            </w:r>
+            <w:r>
+              <w:rPr>
+                <w:rFonts w:ascii="Times New Roman" w:eastAsia="宋体" w:hAnsi="Times New Roman" w:cs="Times New Roman" w:hint="eastAsia"/>
+                <w:sz w:val="22"/>
+                <w:szCs w:val="22"/>
+                <w:vertAlign w:val="subscript"/>
+              </w:rPr>
+              <w:t>3</w:t>
+            </w:r>
+          </w:p>
+        </w:tc>
+        <w:tc>
+          <w:tcPr>
+            <w:tcW w:w="1178" w:type="pct"/>
+            <w:gridSpan w:val="9"/>
             <w:tcBorders>
               <w:top w:val="nil"/>
               <w:left w:val="nil"/>
@@ -9082,33 +7432,39 @@
           </w:tcPr>
           <w:p>
             <w:pPr>
-              <w:jc w:val="right"/>
-              <w:rPr>
-                <w:rFonts w:ascii="Times New Roman" w:eastAsia="宋体" w:hAnsi="Times New Roman" w:cs="Times New Roman"/>
-                <w:szCs w:val="21"/>
-              </w:rPr>
-            </w:pPr>
-            <w:r>
-              <w:rPr>
-                <w:rFonts w:ascii="Times New Roman" w:eastAsia="宋体" w:hAnsi="Times New Roman" w:cs="Times New Roman"/>
-                <w:szCs w:val="21"/>
-              </w:rPr>
-              <w:t>W</w:t>
-            </w:r>
-            <w:r>
-              <w:rPr>
-                <w:rFonts w:ascii="Times New Roman" w:eastAsia="宋体" w:hAnsi="Times New Roman" w:cs="Times New Roman"/>
-                <w:szCs w:val="21"/>
-                <w:vertAlign w:val="subscript"/>
-              </w:rPr>
-              <w:t>c</w:t>
-            </w:r>
-            <w:r>
-              <w:rPr>
-                <w:rFonts w:ascii="Times New Roman" w:eastAsia="宋体" w:hAnsi="Times New Roman" w:cs="Times New Roman"/>
-                <w:szCs w:val="21"/>
-              </w:rPr>
-              <w:t>(m³/t )</w:t>
+              <w:jc w:val="left"/>
+              <w:rPr>
+                <w:rFonts w:ascii="Times New Roman" w:eastAsia="宋体" w:hAnsi="Times New Roman" w:cs="Times New Roman"/>
+                <w:szCs w:val="21"/>
+              </w:rPr>
+            </w:pPr>
+            <w:r>
+              <w:rPr>
+                <w:rFonts w:ascii="Times New Roman" w:eastAsia="宋体" w:hAnsi="Times New Roman" w:cs="Times New Roman" w:hint="eastAsia"/>
+                <w:szCs w:val="21"/>
+              </w:rPr>
+              <w:t>粉碎后第</w:t>
+            </w:r>
+            <w:r>
+              <w:rPr>
+                <w:rFonts w:ascii="Times New Roman" w:eastAsia="宋体" w:hAnsi="Times New Roman" w:cs="Times New Roman" w:hint="eastAsia"/>
+                <w:szCs w:val="21"/>
+              </w:rPr>
+              <w:t>1</w:t>
+            </w:r>
+            <w:r>
+              <w:rPr>
+                <w:rFonts w:ascii="Times New Roman" w:eastAsia="宋体" w:hAnsi="Times New Roman" w:cs="Times New Roman" w:hint="eastAsia"/>
+                <w:szCs w:val="21"/>
+              </w:rPr>
+              <w:t>份煤样重</w:t>
+            </w:r>
+            <w:r>
+              <w:rPr>
+                <w:rFonts w:ascii="Times New Roman" w:eastAsia="宋体" w:hAnsi="Times New Roman" w:cs="Times New Roman" w:hint="eastAsia"/>
+                <w:szCs w:val="21"/>
+              </w:rPr>
+              <w:t>(g)</w:t>
             </w:r>
             <w:r>
               <w:rPr>
@@ -9121,8 +7477,8 @@
         </w:tc>
         <w:tc>
           <w:tcPr>
-            <w:tcW w:w="590" w:type="pct"/>
-            <w:gridSpan w:val="6"/>
+            <w:tcW w:w="1170" w:type="pct"/>
+            <w:gridSpan w:val="8"/>
             <w:tcBorders>
               <w:top w:val="nil"/>
               <w:left w:val="nil"/>
@@ -9144,14 +7500,14 @@
                 <w:rFonts w:ascii="Times New Roman" w:eastAsia="宋体" w:hAnsi="Times New Roman" w:cs="Times New Roman" w:hint="eastAsia"/>
                 <w:szCs w:val="21"/>
               </w:rPr>
-              <w:t>WcText</w:t>
-            </w:r>
-          </w:p>
-        </w:tc>
-        <w:tc>
-          <w:tcPr>
-            <w:tcW w:w="587" w:type="pct"/>
-            <w:gridSpan w:val="4"/>
+              <w:t>Sample1WeightText</w:t>
+            </w:r>
+          </w:p>
+        </w:tc>
+        <w:tc>
+          <w:tcPr>
+            <w:tcW w:w="1177" w:type="pct"/>
+            <w:gridSpan w:val="8"/>
             <w:tcBorders>
               <w:top w:val="nil"/>
               <w:left w:val="nil"/>
@@ -9162,18 +7518,39 @@
           </w:tcPr>
           <w:p>
             <w:pPr>
-              <w:jc w:val="right"/>
-              <w:rPr>
-                <w:rFonts w:ascii="Times New Roman" w:eastAsia="宋体" w:hAnsi="Times New Roman" w:cs="Times New Roman"/>
-                <w:szCs w:val="21"/>
-              </w:rPr>
-            </w:pPr>
-            <w:r>
-              <w:rPr>
-                <w:rFonts w:ascii="Times New Roman" w:eastAsia="宋体" w:hAnsi="Times New Roman" w:cs="Times New Roman"/>
-                <w:szCs w:val="21"/>
-              </w:rPr>
-              <w:t>W(m³/t )</w:t>
+              <w:jc w:val="left"/>
+              <w:rPr>
+                <w:rFonts w:ascii="Times New Roman" w:eastAsia="宋体" w:hAnsi="Times New Roman" w:cs="Times New Roman"/>
+                <w:szCs w:val="21"/>
+              </w:rPr>
+            </w:pPr>
+            <w:r>
+              <w:rPr>
+                <w:rFonts w:ascii="Times New Roman" w:eastAsia="宋体" w:hAnsi="Times New Roman" w:cs="Times New Roman" w:hint="eastAsia"/>
+                <w:szCs w:val="21"/>
+              </w:rPr>
+              <w:t>第</w:t>
+            </w:r>
+            <w:r>
+              <w:rPr>
+                <w:rFonts w:ascii="Times New Roman" w:eastAsia="宋体" w:hAnsi="Times New Roman" w:cs="Times New Roman" w:hint="eastAsia"/>
+                <w:szCs w:val="21"/>
+              </w:rPr>
+              <w:t>1</w:t>
+            </w:r>
+            <w:r>
+              <w:rPr>
+                <w:rFonts w:ascii="Times New Roman" w:eastAsia="宋体" w:hAnsi="Times New Roman" w:cs="Times New Roman" w:hint="eastAsia"/>
+                <w:szCs w:val="21"/>
+              </w:rPr>
+              <w:t>份煤样解吸量</w:t>
+            </w:r>
+            <w:r>
+              <w:rPr>
+                <w:rFonts w:ascii="Times New Roman" w:eastAsia="宋体" w:hAnsi="Times New Roman" w:cs="Times New Roman" w:hint="eastAsia"/>
+                <w:szCs w:val="21"/>
+              </w:rPr>
+              <w:t>(ml)</w:t>
             </w:r>
             <w:r>
               <w:rPr>
@@ -9186,8 +7563,8 @@
         </w:tc>
         <w:tc>
           <w:tcPr>
-            <w:tcW w:w="583" w:type="pct"/>
-            <w:gridSpan w:val="4"/>
+            <w:tcW w:w="1177" w:type="pct"/>
+            <w:gridSpan w:val="5"/>
             <w:tcBorders>
               <w:top w:val="nil"/>
               <w:left w:val="nil"/>
@@ -9209,117 +7586,8 @@
                 <w:rFonts w:ascii="Times New Roman" w:eastAsia="宋体" w:hAnsi="Times New Roman" w:cs="Times New Roman" w:hint="eastAsia"/>
                 <w:szCs w:val="21"/>
               </w:rPr>
-              <w:t>WText</w:t>
-            </w:r>
-          </w:p>
-        </w:tc>
-        <w:tc>
-          <w:tcPr>
-            <w:tcW w:w="589" w:type="pct"/>
-            <w:gridSpan w:val="5"/>
-            <w:tcBorders>
-              <w:top w:val="nil"/>
-              <w:left w:val="nil"/>
-              <w:bottom w:val="nil"/>
-              <w:right w:val="nil"/>
-            </w:tcBorders>
-            <w:vAlign w:val="center"/>
-          </w:tcPr>
-          <w:p>
-            <w:pPr>
-              <w:jc w:val="right"/>
-              <w:rPr>
-                <w:rFonts w:ascii="Times New Roman" w:eastAsia="宋体" w:hAnsi="Times New Roman" w:cs="Times New Roman"/>
-                <w:szCs w:val="21"/>
-              </w:rPr>
-            </w:pPr>
-            <w:r>
-              <w:rPr>
-                <w:rFonts w:ascii="Times New Roman" w:eastAsia="宋体" w:hAnsi="Times New Roman" w:cs="Times New Roman"/>
-                <w:szCs w:val="21"/>
-              </w:rPr>
-              <w:t>P(MPa)</w:t>
-            </w:r>
-            <w:r>
-              <w:rPr>
-                <w:rFonts w:ascii="Times New Roman" w:eastAsia="宋体" w:hAnsi="Times New Roman" w:cs="Times New Roman" w:hint="eastAsia"/>
-                <w:szCs w:val="21"/>
-              </w:rPr>
-              <w:t>：</w:t>
-            </w:r>
-          </w:p>
-        </w:tc>
-        <w:tc>
-          <w:tcPr>
-            <w:tcW w:w="588" w:type="pct"/>
-            <w:gridSpan w:val="3"/>
-            <w:tcBorders>
-              <w:top w:val="nil"/>
-              <w:left w:val="nil"/>
-              <w:bottom w:val="nil"/>
-              <w:right w:val="nil"/>
-            </w:tcBorders>
-            <w:vAlign w:val="center"/>
-          </w:tcPr>
-          <w:p>
-            <w:pPr>
-              <w:jc w:val="left"/>
-              <w:rPr>
-                <w:rFonts w:ascii="Times New Roman" w:eastAsia="宋体" w:hAnsi="Times New Roman" w:cs="Times New Roman"/>
-                <w:szCs w:val="21"/>
-              </w:rPr>
-            </w:pPr>
-            <w:r>
-              <w:rPr>
-                <w:rFonts w:ascii="Times New Roman" w:eastAsia="宋体" w:hAnsi="Times New Roman" w:cs="Times New Roman" w:hint="eastAsia"/>
-                <w:szCs w:val="21"/>
-              </w:rPr>
-              <w:t>PText</w:t>
-            </w:r>
-          </w:p>
-        </w:tc>
-        <w:tc>
-          <w:tcPr>
-            <w:tcW w:w="587" w:type="pct"/>
-            <w:gridSpan w:val="2"/>
-            <w:tcBorders>
-              <w:top w:val="nil"/>
-              <w:left w:val="nil"/>
-              <w:bottom w:val="nil"/>
-              <w:right w:val="nil"/>
-            </w:tcBorders>
-            <w:vAlign w:val="center"/>
-          </w:tcPr>
-          <w:p>
-            <w:pPr>
-              <w:jc w:val="center"/>
-              <w:rPr>
-                <w:rFonts w:ascii="Times New Roman" w:eastAsia="宋体" w:hAnsi="Times New Roman" w:cs="Times New Roman"/>
-                <w:szCs w:val="21"/>
-              </w:rPr>
-            </w:pPr>
-          </w:p>
-        </w:tc>
-        <w:tc>
-          <w:tcPr>
-            <w:tcW w:w="589" w:type="pct"/>
-            <w:gridSpan w:val="3"/>
-            <w:tcBorders>
-              <w:top w:val="nil"/>
-              <w:left w:val="nil"/>
-              <w:bottom w:val="nil"/>
-              <w:right w:val="nil"/>
-            </w:tcBorders>
-            <w:vAlign w:val="center"/>
-          </w:tcPr>
-          <w:p>
-            <w:pPr>
-              <w:jc w:val="center"/>
-              <w:rPr>
-                <w:rFonts w:ascii="Times New Roman" w:eastAsia="宋体" w:hAnsi="Times New Roman" w:cs="Times New Roman"/>
-                <w:szCs w:val="21"/>
-              </w:rPr>
-            </w:pPr>
+              <w:t>S1DesorpVolText</w:t>
+            </w:r>
           </w:p>
         </w:tc>
       </w:tr>
@@ -9349,176 +7617,189 @@
               <w:bottom w:val="single" w:sz="6" w:space="0" w:color="auto"/>
               <w:right w:val="nil"/>
             </w:tcBorders>
-          </w:tcPr>
-          <w:p>
-            <w:pPr>
-              <w:rPr>
-                <w:rFonts w:ascii="Times New Roman" w:eastAsia="宋体" w:hAnsi="Times New Roman" w:cs="Times New Roman"/>
-                <w:szCs w:val="21"/>
-              </w:rPr>
-            </w:pPr>
-          </w:p>
-        </w:tc>
-        <w:tc>
-          <w:tcPr>
-            <w:tcW w:w="4701" w:type="pct"/>
-            <w:gridSpan w:val="30"/>
+            <w:vAlign w:val="center"/>
+          </w:tcPr>
+          <w:p>
+            <w:pPr>
+              <w:jc w:val="center"/>
+              <w:rPr>
+                <w:rFonts w:ascii="Times New Roman" w:eastAsia="宋体" w:hAnsi="Times New Roman" w:cs="Times New Roman"/>
+                <w:b/>
+                <w:bCs/>
+                <w:sz w:val="24"/>
+              </w:rPr>
+            </w:pPr>
+          </w:p>
+        </w:tc>
+        <w:tc>
+          <w:tcPr>
+            <w:tcW w:w="1178" w:type="pct"/>
+            <w:gridSpan w:val="9"/>
             <w:tcBorders>
               <w:top w:val="nil"/>
               <w:left w:val="nil"/>
               <w:bottom w:val="single" w:sz="6" w:space="0" w:color="auto"/>
               <w:right w:val="nil"/>
             </w:tcBorders>
-          </w:tcPr>
-          <w:p>
-            <w:pPr>
-              <w:rPr>
-                <w:rFonts w:ascii="Times New Roman" w:eastAsia="宋体" w:hAnsi="Times New Roman" w:cs="Times New Roman"/>
-                <w:szCs w:val="21"/>
-              </w:rPr>
-            </w:pPr>
-            <w:r>
-              <w:rPr>
-                <w:rFonts w:ascii="Times New Roman" w:eastAsia="宋体" w:hAnsi="Times New Roman" w:cs="Times New Roman"/>
-                <w:szCs w:val="21"/>
-              </w:rPr>
-              <w:t>W</w:t>
-            </w:r>
-            <w:r>
-              <w:rPr>
-                <w:rFonts w:ascii="Times New Roman" w:eastAsia="宋体" w:hAnsi="Times New Roman" w:cs="Times New Roman"/>
-                <w:szCs w:val="21"/>
-                <w:vertAlign w:val="subscript"/>
-              </w:rPr>
-              <w:t>1</w:t>
-            </w:r>
-            <w:r>
-              <w:rPr>
-                <w:rFonts w:ascii="Times New Roman" w:eastAsia="宋体" w:hAnsi="Times New Roman" w:cs="Times New Roman"/>
-                <w:szCs w:val="21"/>
-              </w:rPr>
-              <w:t>-</w:t>
-            </w:r>
-            <w:r>
-              <w:rPr>
-                <w:rFonts w:ascii="Times New Roman" w:eastAsia="宋体" w:hAnsi="Times New Roman" w:cs="Times New Roman"/>
-                <w:szCs w:val="21"/>
-              </w:rPr>
-              <w:t>井下解吸与损失量；</w:t>
-            </w:r>
-            <w:r>
-              <w:rPr>
-                <w:rFonts w:ascii="Times New Roman" w:eastAsia="宋体" w:hAnsi="Times New Roman" w:cs="Times New Roman"/>
-                <w:szCs w:val="21"/>
-              </w:rPr>
-              <w:t>W</w:t>
-            </w:r>
-            <w:r>
-              <w:rPr>
-                <w:rFonts w:ascii="Times New Roman" w:eastAsia="宋体" w:hAnsi="Times New Roman" w:cs="Times New Roman"/>
-                <w:szCs w:val="21"/>
-                <w:vertAlign w:val="subscript"/>
+            <w:vAlign w:val="center"/>
+          </w:tcPr>
+          <w:p>
+            <w:pPr>
+              <w:jc w:val="left"/>
+              <w:rPr>
+                <w:rFonts w:ascii="Times New Roman" w:eastAsia="宋体" w:hAnsi="Times New Roman" w:cs="Times New Roman"/>
+                <w:szCs w:val="21"/>
+              </w:rPr>
+            </w:pPr>
+            <w:r>
+              <w:rPr>
+                <w:rFonts w:ascii="Times New Roman" w:eastAsia="宋体" w:hAnsi="Times New Roman" w:cs="Times New Roman" w:hint="eastAsia"/>
+                <w:szCs w:val="21"/>
+              </w:rPr>
+              <w:t>粉碎后第</w:t>
+            </w:r>
+            <w:r>
+              <w:rPr>
+                <w:rFonts w:ascii="Times New Roman" w:eastAsia="宋体" w:hAnsi="Times New Roman" w:cs="Times New Roman" w:hint="eastAsia"/>
+                <w:szCs w:val="21"/>
               </w:rPr>
               <w:t>2</w:t>
             </w:r>
             <w:r>
               <w:rPr>
-                <w:rFonts w:ascii="Times New Roman" w:eastAsia="宋体" w:hAnsi="Times New Roman" w:cs="Times New Roman"/>
-                <w:szCs w:val="21"/>
-              </w:rPr>
-              <w:t>-</w:t>
-            </w:r>
-            <w:r>
-              <w:rPr>
-                <w:rFonts w:ascii="Times New Roman" w:eastAsia="宋体" w:hAnsi="Times New Roman" w:cs="Times New Roman"/>
-                <w:szCs w:val="21"/>
-              </w:rPr>
-              <w:t>实验室常压解吸量；</w:t>
-            </w:r>
-            <w:r>
-              <w:rPr>
-                <w:rFonts w:ascii="Times New Roman" w:eastAsia="宋体" w:hAnsi="Times New Roman" w:cs="Times New Roman"/>
-                <w:szCs w:val="21"/>
-              </w:rPr>
-              <w:t>W</w:t>
-            </w:r>
-            <w:r>
-              <w:rPr>
-                <w:rFonts w:ascii="Times New Roman" w:eastAsia="宋体" w:hAnsi="Times New Roman" w:cs="Times New Roman"/>
-                <w:szCs w:val="21"/>
-                <w:vertAlign w:val="subscript"/>
-              </w:rPr>
-              <w:t>3</w:t>
-            </w:r>
-            <w:r>
-              <w:rPr>
-                <w:rFonts w:ascii="Times New Roman" w:eastAsia="宋体" w:hAnsi="Times New Roman" w:cs="Times New Roman"/>
-                <w:szCs w:val="21"/>
-              </w:rPr>
-              <w:t>-</w:t>
-            </w:r>
-            <w:r>
-              <w:rPr>
-                <w:rFonts w:ascii="Times New Roman" w:eastAsia="宋体" w:hAnsi="Times New Roman" w:cs="Times New Roman"/>
-                <w:szCs w:val="21"/>
-              </w:rPr>
-              <w:t>密封粉碎解吸量；</w:t>
-            </w:r>
-            <w:r>
-              <w:rPr>
-                <w:rFonts w:ascii="Times New Roman" w:eastAsia="宋体" w:hAnsi="Times New Roman" w:cs="Times New Roman"/>
-                <w:szCs w:val="21"/>
-              </w:rPr>
-              <w:t>Wa-</w:t>
-            </w:r>
-            <w:r>
-              <w:rPr>
-                <w:rFonts w:ascii="Times New Roman" w:eastAsia="宋体" w:hAnsi="Times New Roman" w:cs="Times New Roman"/>
-                <w:szCs w:val="21"/>
-              </w:rPr>
-              <w:t>可解吸瓦斯量；</w:t>
-            </w:r>
-            <w:r>
-              <w:rPr>
-                <w:rFonts w:ascii="Times New Roman" w:eastAsia="宋体" w:hAnsi="Times New Roman" w:cs="Times New Roman"/>
-                <w:szCs w:val="21"/>
-              </w:rPr>
-              <w:t>Wc-</w:t>
-            </w:r>
-            <w:r>
-              <w:rPr>
-                <w:rFonts w:ascii="Times New Roman" w:eastAsia="宋体" w:hAnsi="Times New Roman" w:cs="Times New Roman"/>
-                <w:szCs w:val="21"/>
-              </w:rPr>
-              <w:t>不可解吸瓦斯量；</w:t>
-            </w:r>
-            <w:r>
-              <w:rPr>
-                <w:rFonts w:ascii="Times New Roman" w:eastAsia="宋体" w:hAnsi="Times New Roman" w:cs="Times New Roman"/>
-                <w:szCs w:val="21"/>
-              </w:rPr>
-              <w:t>W-</w:t>
-            </w:r>
-            <w:r>
-              <w:rPr>
-                <w:rFonts w:ascii="Times New Roman" w:eastAsia="宋体" w:hAnsi="Times New Roman" w:cs="Times New Roman"/>
-                <w:szCs w:val="21"/>
-              </w:rPr>
-              <w:t>瓦斯含量；</w:t>
-            </w:r>
-            <w:r>
-              <w:rPr>
-                <w:rFonts w:ascii="Times New Roman" w:eastAsia="宋体" w:hAnsi="Times New Roman" w:cs="Times New Roman"/>
-                <w:szCs w:val="21"/>
-              </w:rPr>
-              <w:t>P-</w:t>
-            </w:r>
-            <w:r>
-              <w:rPr>
-                <w:rFonts w:ascii="Times New Roman" w:eastAsia="宋体" w:hAnsi="Times New Roman" w:cs="Times New Roman"/>
-                <w:szCs w:val="21"/>
-              </w:rPr>
-              <w:t>瓦斯压力。</w:t>
+                <w:rFonts w:ascii="Times New Roman" w:eastAsia="宋体" w:hAnsi="Times New Roman" w:cs="Times New Roman" w:hint="eastAsia"/>
+                <w:szCs w:val="21"/>
+              </w:rPr>
+              <w:t>份煤样重</w:t>
+            </w:r>
+            <w:r>
+              <w:rPr>
+                <w:rFonts w:ascii="Times New Roman" w:eastAsia="宋体" w:hAnsi="Times New Roman" w:cs="Times New Roman" w:hint="eastAsia"/>
+                <w:szCs w:val="21"/>
+              </w:rPr>
+              <w:t>(g)</w:t>
+            </w:r>
+            <w:r>
+              <w:rPr>
+                <w:rFonts w:ascii="Times New Roman" w:eastAsia="宋体" w:hAnsi="Times New Roman" w:cs="Times New Roman" w:hint="eastAsia"/>
+                <w:szCs w:val="21"/>
+              </w:rPr>
+              <w:t>：</w:t>
+            </w:r>
+          </w:p>
+        </w:tc>
+        <w:tc>
+          <w:tcPr>
+            <w:tcW w:w="1170" w:type="pct"/>
+            <w:gridSpan w:val="8"/>
+            <w:tcBorders>
+              <w:top w:val="nil"/>
+              <w:left w:val="nil"/>
+              <w:bottom w:val="single" w:sz="6" w:space="0" w:color="auto"/>
+              <w:right w:val="nil"/>
+            </w:tcBorders>
+            <w:vAlign w:val="center"/>
+          </w:tcPr>
+          <w:p>
+            <w:pPr>
+              <w:jc w:val="left"/>
+              <w:rPr>
+                <w:rFonts w:ascii="Times New Roman" w:eastAsia="宋体" w:hAnsi="Times New Roman" w:cs="Times New Roman"/>
+                <w:szCs w:val="21"/>
+              </w:rPr>
+            </w:pPr>
+            <w:r>
+              <w:rPr>
+                <w:rFonts w:ascii="Times New Roman" w:eastAsia="宋体" w:hAnsi="Times New Roman" w:cs="Times New Roman" w:hint="eastAsia"/>
+                <w:szCs w:val="21"/>
+              </w:rPr>
+              <w:t>Sample2WeightText</w:t>
+            </w:r>
+          </w:p>
+        </w:tc>
+        <w:tc>
+          <w:tcPr>
+            <w:tcW w:w="1177" w:type="pct"/>
+            <w:gridSpan w:val="8"/>
+            <w:tcBorders>
+              <w:top w:val="nil"/>
+              <w:left w:val="nil"/>
+              <w:bottom w:val="single" w:sz="6" w:space="0" w:color="auto"/>
+              <w:right w:val="nil"/>
+            </w:tcBorders>
+            <w:vAlign w:val="center"/>
+          </w:tcPr>
+          <w:p>
+            <w:pPr>
+              <w:jc w:val="left"/>
+              <w:rPr>
+                <w:rFonts w:ascii="Times New Roman" w:eastAsia="宋体" w:hAnsi="Times New Roman" w:cs="Times New Roman"/>
+                <w:szCs w:val="21"/>
+              </w:rPr>
+            </w:pPr>
+            <w:r>
+              <w:rPr>
+                <w:rFonts w:ascii="Times New Roman" w:eastAsia="宋体" w:hAnsi="Times New Roman" w:cs="Times New Roman" w:hint="eastAsia"/>
+                <w:szCs w:val="21"/>
+              </w:rPr>
+              <w:t>第</w:t>
+            </w:r>
+            <w:r>
+              <w:rPr>
+                <w:rFonts w:ascii="Times New Roman" w:eastAsia="宋体" w:hAnsi="Times New Roman" w:cs="Times New Roman" w:hint="eastAsia"/>
+                <w:szCs w:val="21"/>
+              </w:rPr>
+              <w:t>2</w:t>
+            </w:r>
+            <w:r>
+              <w:rPr>
+                <w:rFonts w:ascii="Times New Roman" w:eastAsia="宋体" w:hAnsi="Times New Roman" w:cs="Times New Roman" w:hint="eastAsia"/>
+                <w:szCs w:val="21"/>
+              </w:rPr>
+              <w:t>份煤样解吸量</w:t>
+            </w:r>
+            <w:r>
+              <w:rPr>
+                <w:rFonts w:ascii="Times New Roman" w:eastAsia="宋体" w:hAnsi="Times New Roman" w:cs="Times New Roman" w:hint="eastAsia"/>
+                <w:szCs w:val="21"/>
+              </w:rPr>
+              <w:t>(ml)</w:t>
+            </w:r>
+            <w:r>
+              <w:rPr>
+                <w:rFonts w:ascii="Times New Roman" w:eastAsia="宋体" w:hAnsi="Times New Roman" w:cs="Times New Roman" w:hint="eastAsia"/>
+                <w:szCs w:val="21"/>
+              </w:rPr>
+              <w:t>：</w:t>
+            </w:r>
+          </w:p>
+        </w:tc>
+        <w:tc>
+          <w:tcPr>
+            <w:tcW w:w="1177" w:type="pct"/>
+            <w:gridSpan w:val="5"/>
+            <w:tcBorders>
+              <w:top w:val="nil"/>
+              <w:left w:val="nil"/>
+              <w:bottom w:val="single" w:sz="6" w:space="0" w:color="auto"/>
+              <w:right w:val="nil"/>
+            </w:tcBorders>
+            <w:vAlign w:val="center"/>
+          </w:tcPr>
+          <w:p>
+            <w:pPr>
+              <w:jc w:val="left"/>
+              <w:rPr>
+                <w:rFonts w:ascii="Times New Roman" w:eastAsia="宋体" w:hAnsi="Times New Roman" w:cs="Times New Roman"/>
+                <w:szCs w:val="21"/>
+              </w:rPr>
+            </w:pPr>
+            <w:r>
+              <w:rPr>
+                <w:rFonts w:ascii="Times New Roman" w:eastAsia="宋体" w:hAnsi="Times New Roman" w:cs="Times New Roman" w:hint="eastAsia"/>
+                <w:szCs w:val="21"/>
+              </w:rPr>
+              <w:t>S2DesorpVolText</w:t>
             </w:r>
           </w:p>
         </w:tc>
@@ -9541,8 +7822,53 @@
         </w:trPr>
         <w:tc>
           <w:tcPr>
-            <w:tcW w:w="1251" w:type="pct"/>
-            <w:gridSpan w:val="7"/>
+            <w:tcW w:w="481" w:type="pct"/>
+            <w:gridSpan w:val="2"/>
+            <w:vMerge w:val="restart"/>
+            <w:tcBorders>
+              <w:top w:val="single" w:sz="6" w:space="0" w:color="auto"/>
+              <w:left w:val="nil"/>
+              <w:right w:val="nil"/>
+            </w:tcBorders>
+            <w:vAlign w:val="center"/>
+          </w:tcPr>
+          <w:p>
+            <w:pPr>
+              <w:jc w:val="center"/>
+              <w:rPr>
+                <w:rFonts w:ascii="Times New Roman" w:eastAsia="宋体" w:hAnsi="Times New Roman" w:cs="Times New Roman"/>
+                <w:szCs w:val="21"/>
+              </w:rPr>
+            </w:pPr>
+            <w:r>
+              <w:rPr>
+                <w:rFonts w:ascii="Times New Roman" w:eastAsia="宋体" w:hAnsi="Times New Roman" w:cs="Times New Roman" w:hint="eastAsia"/>
+                <w:sz w:val="22"/>
+                <w:szCs w:val="22"/>
+              </w:rPr>
+              <w:t>自然瓦斯成分</w:t>
+            </w:r>
+            <w:r>
+              <w:rPr>
+                <w:rFonts w:ascii="Times New Roman" w:eastAsia="宋体" w:hAnsi="Times New Roman" w:cs="Times New Roman" w:hint="eastAsia"/>
+                <w:szCs w:val="21"/>
+                <w:vertAlign w:val="subscript"/>
+              </w:rPr>
+              <w:t xml:space="preserve"> </w:t>
+            </w:r>
+            <w:r>
+              <w:rPr>
+                <w:rFonts w:ascii="Times New Roman" w:eastAsia="宋体" w:hAnsi="Times New Roman" w:cs="Times New Roman" w:hint="eastAsia"/>
+                <w:szCs w:val="21"/>
+              </w:rPr>
+              <w:t>(%)</w:t>
+            </w:r>
+          </w:p>
+        </w:tc>
+        <w:tc>
+          <w:tcPr>
+            <w:tcW w:w="452" w:type="pct"/>
+            <w:gridSpan w:val="3"/>
             <w:tcBorders>
               <w:top w:val="single" w:sz="6" w:space="0" w:color="auto"/>
               <w:left w:val="nil"/>
@@ -9553,7 +7879,7 @@
           </w:tcPr>
           <w:p>
             <w:pPr>
-              <w:jc w:val="left"/>
+              <w:jc w:val="right"/>
               <w:rPr>
                 <w:rFonts w:ascii="Times New Roman" w:eastAsia="宋体" w:hAnsi="Times New Roman" w:cs="Times New Roman"/>
                 <w:sz w:val="22"/>
@@ -9563,89 +7889,31 @@
             <w:r>
               <w:rPr>
                 <w:rFonts w:ascii="Times New Roman" w:eastAsia="宋体" w:hAnsi="Times New Roman" w:cs="Times New Roman" w:hint="eastAsia"/>
-                <w:sz w:val="22"/>
-                <w:szCs w:val="22"/>
-              </w:rPr>
-              <w:t>审</w:t>
-            </w:r>
-            <w:r>
-              <w:rPr>
-                <w:rFonts w:ascii="Times New Roman" w:eastAsia="宋体" w:hAnsi="Times New Roman" w:cs="Times New Roman" w:hint="eastAsia"/>
-                <w:sz w:val="22"/>
-                <w:szCs w:val="22"/>
-              </w:rPr>
-              <w:t xml:space="preserve"> </w:t>
-            </w:r>
-            <w:r>
-              <w:rPr>
-                <w:rFonts w:ascii="Times New Roman" w:eastAsia="宋体" w:hAnsi="Times New Roman" w:cs="Times New Roman" w:hint="eastAsia"/>
-                <w:sz w:val="22"/>
-                <w:szCs w:val="22"/>
-              </w:rPr>
-              <w:t xml:space="preserve"> </w:t>
-            </w:r>
-            <w:r>
-              <w:rPr>
-                <w:rFonts w:ascii="Times New Roman" w:eastAsia="宋体" w:hAnsi="Times New Roman" w:cs="Times New Roman" w:hint="eastAsia"/>
-                <w:sz w:val="22"/>
-                <w:szCs w:val="22"/>
-              </w:rPr>
-              <w:t>核</w:t>
-            </w:r>
-            <w:r>
-              <w:rPr>
-                <w:rFonts w:ascii="Times New Roman" w:eastAsia="宋体" w:hAnsi="Times New Roman" w:cs="Times New Roman" w:hint="eastAsia"/>
-                <w:sz w:val="22"/>
-                <w:szCs w:val="22"/>
-              </w:rPr>
-              <w:t xml:space="preserve"> </w:t>
-            </w:r>
-            <w:r>
-              <w:rPr>
-                <w:rFonts w:ascii="Times New Roman" w:eastAsia="宋体" w:hAnsi="Times New Roman" w:cs="Times New Roman" w:hint="eastAsia"/>
-                <w:sz w:val="22"/>
-                <w:szCs w:val="22"/>
-              </w:rPr>
-              <w:t xml:space="preserve"> </w:t>
-            </w:r>
-            <w:r>
-              <w:rPr>
-                <w:rFonts w:ascii="Times New Roman" w:eastAsia="宋体" w:hAnsi="Times New Roman" w:cs="Times New Roman" w:hint="eastAsia"/>
-                <w:sz w:val="22"/>
-                <w:szCs w:val="22"/>
-              </w:rPr>
-              <w:t>人</w:t>
-            </w:r>
-            <w:r>
-              <w:rPr>
-                <w:rFonts w:ascii="Times New Roman" w:eastAsia="宋体" w:hAnsi="Times New Roman" w:cs="Times New Roman" w:hint="eastAsia"/>
-                <w:sz w:val="22"/>
-                <w:szCs w:val="22"/>
-              </w:rPr>
-              <w:t xml:space="preserve"> </w:t>
-            </w:r>
-            <w:r>
-              <w:rPr>
-                <w:rFonts w:ascii="Times New Roman" w:eastAsia="宋体" w:hAnsi="Times New Roman" w:cs="Times New Roman" w:hint="eastAsia"/>
-                <w:sz w:val="22"/>
-                <w:szCs w:val="22"/>
-              </w:rPr>
-              <w:t xml:space="preserve"> </w:t>
-            </w:r>
-            <w:r>
-              <w:rPr>
-                <w:rFonts w:ascii="Times New Roman" w:eastAsia="宋体" w:hAnsi="Times New Roman" w:cs="Times New Roman" w:hint="eastAsia"/>
-                <w:sz w:val="22"/>
-                <w:szCs w:val="22"/>
-              </w:rPr>
-              <w:t>员：</w:t>
-            </w:r>
-          </w:p>
-        </w:tc>
-        <w:tc>
-          <w:tcPr>
-            <w:tcW w:w="1246" w:type="pct"/>
-            <w:gridSpan w:val="10"/>
+                <w:szCs w:val="21"/>
+              </w:rPr>
+              <w:t>CH</w:t>
+            </w:r>
+            <w:r>
+              <w:rPr>
+                <w:rFonts w:ascii="Times New Roman" w:eastAsia="宋体" w:hAnsi="Times New Roman" w:cs="Times New Roman" w:hint="eastAsia"/>
+                <w:szCs w:val="21"/>
+                <w:vertAlign w:val="subscript"/>
+              </w:rPr>
+              <w:t>4</w:t>
+            </w:r>
+            <w:r>
+              <w:rPr>
+                <w:rFonts w:ascii="Times New Roman" w:eastAsia="宋体" w:hAnsi="Times New Roman" w:cs="Times New Roman" w:hint="eastAsia"/>
+                <w:szCs w:val="21"/>
+              </w:rPr>
+              <w:t>：</w:t>
+            </w:r>
+          </w:p>
+        </w:tc>
+        <w:tc>
+          <w:tcPr>
+            <w:tcW w:w="454" w:type="pct"/>
+            <w:gridSpan w:val="4"/>
             <w:tcBorders>
               <w:top w:val="single" w:sz="6" w:space="0" w:color="auto"/>
               <w:left w:val="nil"/>
@@ -9669,20 +7937,21 @@
                 <w:sz w:val="22"/>
                 <w:szCs w:val="22"/>
               </w:rPr>
-              <w:t>AuditorText</w:t>
-            </w:r>
-          </w:p>
-        </w:tc>
-        <w:tc>
-          <w:tcPr>
-            <w:tcW w:w="1249" w:type="pct"/>
-            <w:gridSpan w:val="8"/>
+              <w:t>CH4Text</w:t>
+            </w:r>
+          </w:p>
+        </w:tc>
+        <w:tc>
+          <w:tcPr>
+            <w:tcW w:w="451" w:type="pct"/>
+            <w:gridSpan w:val="3"/>
             <w:tcBorders>
               <w:top w:val="single" w:sz="6" w:space="0" w:color="auto"/>
               <w:left w:val="nil"/>
               <w:bottom w:val="nil"/>
               <w:right w:val="nil"/>
             </w:tcBorders>
+            <w:shd w:val="clear" w:color="auto" w:fill="auto"/>
             <w:vAlign w:val="center"/>
           </w:tcPr>
           <w:p>
@@ -9690,30 +7959,44 @@
               <w:jc w:val="right"/>
               <w:rPr>
                 <w:rFonts w:ascii="Times New Roman" w:eastAsia="宋体" w:hAnsi="Times New Roman" w:cs="Times New Roman"/>
-                <w:sz w:val="22"/>
-                <w:szCs w:val="22"/>
-              </w:rPr>
-            </w:pPr>
-            <w:r>
-              <w:rPr>
-                <w:rFonts w:ascii="Times New Roman" w:eastAsia="宋体" w:hAnsi="Times New Roman" w:cs="Times New Roman" w:hint="eastAsia"/>
-                <w:sz w:val="22"/>
-                <w:szCs w:val="22"/>
-              </w:rPr>
-              <w:t>实验室测试人员：</w:t>
-            </w:r>
-          </w:p>
-        </w:tc>
-        <w:tc>
-          <w:tcPr>
-            <w:tcW w:w="1254" w:type="pct"/>
-            <w:gridSpan w:val="6"/>
+                <w:szCs w:val="21"/>
+              </w:rPr>
+            </w:pPr>
+            <w:r>
+              <w:rPr>
+                <w:rFonts w:ascii="Times New Roman" w:eastAsia="宋体" w:hAnsi="Times New Roman" w:cs="Times New Roman" w:hint="eastAsia"/>
+                <w:szCs w:val="21"/>
+              </w:rPr>
+              <w:t>CO</w:t>
+            </w:r>
+            <w:r>
+              <w:rPr>
+                <w:rFonts w:ascii="Times New Roman" w:eastAsia="宋体" w:hAnsi="Times New Roman" w:cs="Times New Roman" w:hint="eastAsia"/>
+                <w:szCs w:val="21"/>
+                <w:vertAlign w:val="subscript"/>
+              </w:rPr>
+              <w:t>2</w:t>
+            </w:r>
+            <w:r>
+              <w:rPr>
+                <w:rFonts w:ascii="Times New Roman" w:eastAsia="宋体" w:hAnsi="Times New Roman" w:cs="Times New Roman" w:hint="eastAsia"/>
+                <w:szCs w:val="21"/>
+              </w:rPr>
+              <w:t>：</w:t>
+            </w:r>
+          </w:p>
+        </w:tc>
+        <w:tc>
+          <w:tcPr>
+            <w:tcW w:w="450" w:type="pct"/>
+            <w:gridSpan w:val="3"/>
             <w:tcBorders>
               <w:top w:val="single" w:sz="6" w:space="0" w:color="auto"/>
               <w:left w:val="nil"/>
               <w:bottom w:val="nil"/>
               <w:right w:val="nil"/>
             </w:tcBorders>
+            <w:shd w:val="clear" w:color="auto" w:fill="auto"/>
             <w:vAlign w:val="center"/>
           </w:tcPr>
           <w:p>
@@ -9721,18 +8004,1818 @@
               <w:jc w:val="left"/>
               <w:rPr>
                 <w:rFonts w:ascii="Times New Roman" w:eastAsia="宋体" w:hAnsi="Times New Roman" w:cs="Times New Roman"/>
+                <w:szCs w:val="21"/>
+              </w:rPr>
+            </w:pPr>
+            <w:r>
+              <w:rPr>
+                <w:rFonts w:ascii="Times New Roman" w:eastAsia="宋体" w:hAnsi="Times New Roman" w:cs="Times New Roman" w:hint="eastAsia"/>
+                <w:szCs w:val="21"/>
+              </w:rPr>
+              <w:t>CO2Text</w:t>
+            </w:r>
+          </w:p>
+        </w:tc>
+        <w:tc>
+          <w:tcPr>
+            <w:tcW w:w="449" w:type="pct"/>
+            <w:gridSpan w:val="5"/>
+            <w:tcBorders>
+              <w:top w:val="single" w:sz="6" w:space="0" w:color="auto"/>
+              <w:left w:val="nil"/>
+              <w:bottom w:val="nil"/>
+              <w:right w:val="nil"/>
+            </w:tcBorders>
+            <w:shd w:val="clear" w:color="auto" w:fill="auto"/>
+            <w:vAlign w:val="center"/>
+          </w:tcPr>
+          <w:p>
+            <w:pPr>
+              <w:jc w:val="right"/>
+              <w:rPr>
+                <w:rFonts w:ascii="Times New Roman" w:eastAsia="宋体" w:hAnsi="Times New Roman" w:cs="Times New Roman"/>
+                <w:szCs w:val="21"/>
+              </w:rPr>
+            </w:pPr>
+            <w:r>
+              <w:rPr>
+                <w:rFonts w:ascii="Times New Roman" w:eastAsia="宋体" w:hAnsi="Times New Roman" w:cs="Times New Roman" w:hint="eastAsia"/>
+                <w:szCs w:val="21"/>
+              </w:rPr>
+              <w:t>N</w:t>
+            </w:r>
+            <w:r>
+              <w:rPr>
+                <w:rFonts w:ascii="Times New Roman" w:eastAsia="宋体" w:hAnsi="Times New Roman" w:cs="Times New Roman" w:hint="eastAsia"/>
+                <w:szCs w:val="21"/>
+                <w:vertAlign w:val="subscript"/>
+              </w:rPr>
+              <w:t>2</w:t>
+            </w:r>
+            <w:r>
+              <w:rPr>
+                <w:rFonts w:ascii="Times New Roman" w:eastAsia="宋体" w:hAnsi="Times New Roman" w:cs="Times New Roman" w:hint="eastAsia"/>
+                <w:szCs w:val="21"/>
+              </w:rPr>
+              <w:t>：</w:t>
+            </w:r>
+          </w:p>
+        </w:tc>
+        <w:tc>
+          <w:tcPr>
+            <w:tcW w:w="451" w:type="pct"/>
+            <w:gridSpan w:val="2"/>
+            <w:tcBorders>
+              <w:top w:val="single" w:sz="6" w:space="0" w:color="auto"/>
+              <w:left w:val="nil"/>
+              <w:bottom w:val="nil"/>
+              <w:right w:val="nil"/>
+            </w:tcBorders>
+            <w:shd w:val="clear" w:color="auto" w:fill="auto"/>
+            <w:vAlign w:val="center"/>
+          </w:tcPr>
+          <w:p>
+            <w:pPr>
+              <w:jc w:val="left"/>
+              <w:rPr>
+                <w:rFonts w:ascii="Times New Roman" w:eastAsia="宋体" w:hAnsi="Times New Roman" w:cs="Times New Roman"/>
+                <w:szCs w:val="21"/>
+              </w:rPr>
+            </w:pPr>
+            <w:r>
+              <w:rPr>
+                <w:rFonts w:ascii="Times New Roman" w:eastAsia="宋体" w:hAnsi="Times New Roman" w:cs="Times New Roman" w:hint="eastAsia"/>
+                <w:szCs w:val="21"/>
+              </w:rPr>
+              <w:t>N2Text</w:t>
+            </w:r>
+          </w:p>
+        </w:tc>
+        <w:tc>
+          <w:tcPr>
+            <w:tcW w:w="451" w:type="pct"/>
+            <w:gridSpan w:val="2"/>
+            <w:tcBorders>
+              <w:top w:val="single" w:sz="6" w:space="0" w:color="auto"/>
+              <w:left w:val="nil"/>
+              <w:bottom w:val="nil"/>
+              <w:right w:val="nil"/>
+            </w:tcBorders>
+            <w:shd w:val="clear" w:color="auto" w:fill="auto"/>
+            <w:vAlign w:val="center"/>
+          </w:tcPr>
+          <w:p>
+            <w:pPr>
+              <w:jc w:val="right"/>
+              <w:rPr>
+                <w:rFonts w:ascii="Times New Roman" w:eastAsia="宋体" w:hAnsi="Times New Roman" w:cs="Times New Roman"/>
+                <w:szCs w:val="21"/>
+              </w:rPr>
+            </w:pPr>
+            <w:r>
+              <w:rPr>
+                <w:rFonts w:ascii="Times New Roman" w:eastAsia="宋体" w:hAnsi="Times New Roman" w:cs="Times New Roman" w:hint="eastAsia"/>
+                <w:szCs w:val="21"/>
+              </w:rPr>
+              <w:t>O</w:t>
+            </w:r>
+            <w:r>
+              <w:rPr>
+                <w:rFonts w:ascii="Times New Roman" w:eastAsia="宋体" w:hAnsi="Times New Roman" w:cs="Times New Roman" w:hint="eastAsia"/>
+                <w:szCs w:val="21"/>
+                <w:vertAlign w:val="subscript"/>
+              </w:rPr>
+              <w:t>2</w:t>
+            </w:r>
+            <w:r>
+              <w:rPr>
+                <w:rFonts w:ascii="Times New Roman" w:eastAsia="宋体" w:hAnsi="Times New Roman" w:cs="Times New Roman" w:hint="eastAsia"/>
+                <w:szCs w:val="21"/>
+              </w:rPr>
+              <w:t>：</w:t>
+            </w:r>
+          </w:p>
+        </w:tc>
+        <w:tc>
+          <w:tcPr>
+            <w:tcW w:w="451" w:type="pct"/>
+            <w:gridSpan w:val="3"/>
+            <w:tcBorders>
+              <w:top w:val="single" w:sz="6" w:space="0" w:color="auto"/>
+              <w:left w:val="nil"/>
+              <w:bottom w:val="nil"/>
+              <w:right w:val="nil"/>
+            </w:tcBorders>
+            <w:shd w:val="clear" w:color="auto" w:fill="auto"/>
+            <w:vAlign w:val="center"/>
+          </w:tcPr>
+          <w:p>
+            <w:pPr>
+              <w:jc w:val="left"/>
+              <w:rPr>
+                <w:rFonts w:ascii="Times New Roman" w:eastAsia="宋体" w:hAnsi="Times New Roman" w:cs="Times New Roman"/>
+                <w:szCs w:val="21"/>
+              </w:rPr>
+            </w:pPr>
+            <w:r>
+              <w:rPr>
+                <w:rFonts w:ascii="Times New Roman" w:eastAsia="宋体" w:hAnsi="Times New Roman" w:cs="Times New Roman" w:hint="eastAsia"/>
+                <w:szCs w:val="21"/>
+              </w:rPr>
+              <w:t>O2Text</w:t>
+            </w:r>
+          </w:p>
+        </w:tc>
+        <w:tc>
+          <w:tcPr>
+            <w:tcW w:w="451" w:type="pct"/>
+            <w:gridSpan w:val="2"/>
+            <w:tcBorders>
+              <w:top w:val="single" w:sz="6" w:space="0" w:color="auto"/>
+              <w:left w:val="nil"/>
+              <w:bottom w:val="nil"/>
+              <w:right w:val="nil"/>
+            </w:tcBorders>
+            <w:shd w:val="clear" w:color="auto" w:fill="auto"/>
+            <w:vAlign w:val="center"/>
+          </w:tcPr>
+          <w:p>
+            <w:pPr>
+              <w:jc w:val="right"/>
+              <w:rPr>
+                <w:rFonts w:ascii="Times New Roman" w:eastAsia="宋体" w:hAnsi="Times New Roman" w:cs="Times New Roman"/>
+                <w:szCs w:val="21"/>
+              </w:rPr>
+            </w:pPr>
+            <w:r>
+              <w:rPr>
+                <w:rFonts w:ascii="Times New Roman" w:eastAsia="宋体" w:hAnsi="Times New Roman" w:cs="Times New Roman" w:hint="eastAsia"/>
+                <w:szCs w:val="21"/>
+              </w:rPr>
+              <w:t>C</w:t>
+            </w:r>
+            <w:r>
+              <w:rPr>
+                <w:rFonts w:ascii="Times New Roman" w:eastAsia="宋体" w:hAnsi="Times New Roman" w:cs="Times New Roman" w:hint="eastAsia"/>
+                <w:szCs w:val="21"/>
+                <w:vertAlign w:val="subscript"/>
+              </w:rPr>
+              <w:t>2</w:t>
+            </w:r>
+            <w:r>
+              <w:rPr>
+                <w:rFonts w:ascii="Times New Roman" w:eastAsia="宋体" w:hAnsi="Times New Roman" w:cs="Times New Roman" w:hint="eastAsia"/>
+                <w:szCs w:val="21"/>
+              </w:rPr>
+              <w:t>H</w:t>
+            </w:r>
+            <w:r>
+              <w:rPr>
+                <w:rFonts w:ascii="Times New Roman" w:eastAsia="宋体" w:hAnsi="Times New Roman" w:cs="Times New Roman" w:hint="eastAsia"/>
+                <w:szCs w:val="21"/>
+                <w:vertAlign w:val="subscript"/>
+              </w:rPr>
+              <w:t>4</w:t>
+            </w:r>
+            <w:r>
+              <w:rPr>
+                <w:rFonts w:ascii="Times New Roman" w:eastAsia="宋体" w:hAnsi="Times New Roman" w:cs="Times New Roman" w:hint="eastAsia"/>
+                <w:szCs w:val="21"/>
+              </w:rPr>
+              <w:t>：</w:t>
+            </w:r>
+          </w:p>
+        </w:tc>
+        <w:tc>
+          <w:tcPr>
+            <w:tcW w:w="458" w:type="pct"/>
+            <w:gridSpan w:val="2"/>
+            <w:tcBorders>
+              <w:top w:val="single" w:sz="6" w:space="0" w:color="auto"/>
+              <w:left w:val="nil"/>
+              <w:bottom w:val="nil"/>
+              <w:right w:val="nil"/>
+            </w:tcBorders>
+            <w:vAlign w:val="center"/>
+          </w:tcPr>
+          <w:p>
+            <w:pPr>
+              <w:jc w:val="left"/>
+              <w:rPr>
+                <w:rFonts w:ascii="Times New Roman" w:eastAsia="宋体" w:hAnsi="Times New Roman" w:cs="Times New Roman"/>
+                <w:szCs w:val="21"/>
+              </w:rPr>
+            </w:pPr>
+            <w:r>
+              <w:rPr>
+                <w:rFonts w:ascii="Times New Roman" w:eastAsia="宋体" w:hAnsi="Times New Roman" w:cs="Times New Roman" w:hint="eastAsia"/>
+                <w:szCs w:val="21"/>
+              </w:rPr>
+              <w:t>C2H4Text</w:t>
+            </w:r>
+          </w:p>
+        </w:tc>
+      </w:tr>
+      <w:tr>
+        <w:tblPrEx>
+          <w:jc w:val="center"/>
+          <w:tblBorders>
+            <w:top w:val="single" w:sz="4" w:space="0" w:color="auto"/>
+            <w:left w:val="single" w:sz="4" w:space="0" w:color="auto"/>
+            <w:bottom w:val="single" w:sz="4" w:space="0" w:color="auto"/>
+            <w:right w:val="single" w:sz="4" w:space="0" w:color="auto"/>
+            <w:insideH w:val="single" w:sz="4" w:space="0" w:color="auto"/>
+            <w:insideV w:val="single" w:sz="4" w:space="0" w:color="auto"/>
+          </w:tblBorders>
+        </w:tblPrEx>
+        <w:trPr>
+          <w:trHeight w:val="454"/>
+          <w:jc w:val="center"/>
+        </w:trPr>
+        <w:tc>
+          <w:tcPr>
+            <w:tcW w:w="481" w:type="pct"/>
+            <w:gridSpan w:val="2"/>
+            <w:vMerge/>
+            <w:tcBorders>
+              <w:left w:val="nil"/>
+              <w:right w:val="nil"/>
+            </w:tcBorders>
+            <w:vAlign w:val="center"/>
+          </w:tcPr>
+          <w:p>
+            <w:pPr>
+              <w:jc w:val="center"/>
+              <w:rPr>
+                <w:rFonts w:ascii="Times New Roman" w:eastAsia="宋体" w:hAnsi="Times New Roman" w:cs="Times New Roman"/>
+                <w:szCs w:val="21"/>
+              </w:rPr>
+            </w:pPr>
+          </w:p>
+        </w:tc>
+        <w:tc>
+          <w:tcPr>
+            <w:tcW w:w="452" w:type="pct"/>
+            <w:gridSpan w:val="3"/>
+            <w:tcBorders>
+              <w:top w:val="nil"/>
+              <w:left w:val="nil"/>
+              <w:right w:val="nil"/>
+            </w:tcBorders>
+            <w:vAlign w:val="center"/>
+          </w:tcPr>
+          <w:p>
+            <w:pPr>
+              <w:jc w:val="right"/>
+              <w:rPr>
+                <w:rFonts w:ascii="Times New Roman" w:eastAsia="宋体" w:hAnsi="Times New Roman" w:cs="Times New Roman"/>
+                <w:szCs w:val="21"/>
+              </w:rPr>
+            </w:pPr>
+            <w:r>
+              <w:rPr>
+                <w:rFonts w:ascii="Times New Roman" w:eastAsia="宋体" w:hAnsi="Times New Roman" w:cs="Times New Roman" w:hint="eastAsia"/>
+                <w:szCs w:val="21"/>
+              </w:rPr>
+              <w:t>C</w:t>
+            </w:r>
+            <w:r>
+              <w:rPr>
+                <w:rFonts w:ascii="Times New Roman" w:eastAsia="宋体" w:hAnsi="Times New Roman" w:cs="Times New Roman" w:hint="eastAsia"/>
+                <w:szCs w:val="21"/>
+                <w:vertAlign w:val="subscript"/>
+              </w:rPr>
+              <w:t>3</w:t>
+            </w:r>
+            <w:r>
+              <w:rPr>
+                <w:rFonts w:ascii="Times New Roman" w:eastAsia="宋体" w:hAnsi="Times New Roman" w:cs="Times New Roman" w:hint="eastAsia"/>
+                <w:szCs w:val="21"/>
+              </w:rPr>
+              <w:t>H</w:t>
+            </w:r>
+            <w:r>
+              <w:rPr>
+                <w:rFonts w:ascii="Times New Roman" w:eastAsia="宋体" w:hAnsi="Times New Roman" w:cs="Times New Roman" w:hint="eastAsia"/>
+                <w:szCs w:val="21"/>
+                <w:vertAlign w:val="subscript"/>
+              </w:rPr>
+              <w:t>8</w:t>
+            </w:r>
+            <w:r>
+              <w:rPr>
+                <w:rFonts w:ascii="Times New Roman" w:eastAsia="宋体" w:hAnsi="Times New Roman" w:cs="Times New Roman" w:hint="eastAsia"/>
+                <w:szCs w:val="21"/>
+              </w:rPr>
+              <w:t>：</w:t>
+            </w:r>
+          </w:p>
+        </w:tc>
+        <w:tc>
+          <w:tcPr>
+            <w:tcW w:w="454" w:type="pct"/>
+            <w:gridSpan w:val="4"/>
+            <w:tcBorders>
+              <w:top w:val="nil"/>
+              <w:left w:val="nil"/>
+              <w:right w:val="nil"/>
+            </w:tcBorders>
+            <w:vAlign w:val="center"/>
+          </w:tcPr>
+          <w:p>
+            <w:pPr>
+              <w:jc w:val="left"/>
+              <w:rPr>
+                <w:rFonts w:ascii="Times New Roman" w:eastAsia="宋体" w:hAnsi="Times New Roman" w:cs="Times New Roman"/>
+                <w:szCs w:val="21"/>
+              </w:rPr>
+            </w:pPr>
+            <w:r>
+              <w:rPr>
+                <w:rFonts w:ascii="Times New Roman" w:eastAsia="宋体" w:hAnsi="Times New Roman" w:cs="Times New Roman" w:hint="eastAsia"/>
+                <w:szCs w:val="21"/>
+              </w:rPr>
+              <w:t>C3H8Text</w:t>
+            </w:r>
+          </w:p>
+        </w:tc>
+        <w:tc>
+          <w:tcPr>
+            <w:tcW w:w="451" w:type="pct"/>
+            <w:gridSpan w:val="3"/>
+            <w:tcBorders>
+              <w:top w:val="nil"/>
+              <w:left w:val="nil"/>
+              <w:bottom w:val="single" w:sz="6" w:space="0" w:color="auto"/>
+              <w:right w:val="nil"/>
+            </w:tcBorders>
+            <w:vAlign w:val="center"/>
+          </w:tcPr>
+          <w:p>
+            <w:pPr>
+              <w:jc w:val="right"/>
+              <w:rPr>
+                <w:rFonts w:ascii="Times New Roman" w:eastAsia="宋体" w:hAnsi="Times New Roman" w:cs="Times New Roman"/>
+                <w:szCs w:val="21"/>
+              </w:rPr>
+            </w:pPr>
+            <w:r>
+              <w:rPr>
+                <w:rFonts w:ascii="Times New Roman" w:eastAsia="宋体" w:hAnsi="Times New Roman" w:cs="Times New Roman" w:hint="eastAsia"/>
+                <w:szCs w:val="21"/>
+              </w:rPr>
+              <w:t>C</w:t>
+            </w:r>
+            <w:r>
+              <w:rPr>
+                <w:rFonts w:ascii="Times New Roman" w:eastAsia="宋体" w:hAnsi="Times New Roman" w:cs="Times New Roman" w:hint="eastAsia"/>
+                <w:szCs w:val="21"/>
+                <w:vertAlign w:val="subscript"/>
+              </w:rPr>
+              <w:t>2</w:t>
+            </w:r>
+            <w:r>
+              <w:rPr>
+                <w:rFonts w:ascii="Times New Roman" w:eastAsia="宋体" w:hAnsi="Times New Roman" w:cs="Times New Roman" w:hint="eastAsia"/>
+                <w:szCs w:val="21"/>
+              </w:rPr>
+              <w:t>H</w:t>
+            </w:r>
+            <w:r>
+              <w:rPr>
+                <w:rFonts w:ascii="Times New Roman" w:eastAsia="宋体" w:hAnsi="Times New Roman" w:cs="Times New Roman" w:hint="eastAsia"/>
+                <w:szCs w:val="21"/>
+                <w:vertAlign w:val="subscript"/>
+              </w:rPr>
+              <w:t>6</w:t>
+            </w:r>
+            <w:r>
+              <w:rPr>
+                <w:rFonts w:ascii="Times New Roman" w:eastAsia="宋体" w:hAnsi="Times New Roman" w:cs="Times New Roman" w:hint="eastAsia"/>
+                <w:szCs w:val="21"/>
+              </w:rPr>
+              <w:t>：</w:t>
+            </w:r>
+          </w:p>
+        </w:tc>
+        <w:tc>
+          <w:tcPr>
+            <w:tcW w:w="450" w:type="pct"/>
+            <w:gridSpan w:val="3"/>
+            <w:tcBorders>
+              <w:top w:val="nil"/>
+              <w:left w:val="nil"/>
+              <w:bottom w:val="single" w:sz="6" w:space="0" w:color="auto"/>
+              <w:right w:val="nil"/>
+            </w:tcBorders>
+            <w:vAlign w:val="center"/>
+          </w:tcPr>
+          <w:p>
+            <w:pPr>
+              <w:jc w:val="left"/>
+              <w:rPr>
+                <w:rFonts w:ascii="Times New Roman" w:eastAsia="宋体" w:hAnsi="Times New Roman" w:cs="Times New Roman"/>
+                <w:szCs w:val="21"/>
+              </w:rPr>
+            </w:pPr>
+            <w:r>
+              <w:rPr>
+                <w:rFonts w:ascii="Times New Roman" w:eastAsia="宋体" w:hAnsi="Times New Roman" w:cs="Times New Roman" w:hint="eastAsia"/>
+                <w:szCs w:val="21"/>
+              </w:rPr>
+              <w:t>C2H6Text</w:t>
+            </w:r>
+          </w:p>
+        </w:tc>
+        <w:tc>
+          <w:tcPr>
+            <w:tcW w:w="449" w:type="pct"/>
+            <w:gridSpan w:val="5"/>
+            <w:tcBorders>
+              <w:top w:val="nil"/>
+              <w:left w:val="nil"/>
+              <w:bottom w:val="single" w:sz="6" w:space="0" w:color="auto"/>
+              <w:right w:val="nil"/>
+            </w:tcBorders>
+            <w:vAlign w:val="center"/>
+          </w:tcPr>
+          <w:p>
+            <w:pPr>
+              <w:jc w:val="right"/>
+              <w:rPr>
+                <w:rFonts w:ascii="Times New Roman" w:eastAsia="宋体" w:hAnsi="Times New Roman" w:cs="Times New Roman"/>
+                <w:szCs w:val="21"/>
+              </w:rPr>
+            </w:pPr>
+            <w:r>
+              <w:rPr>
+                <w:rFonts w:ascii="Times New Roman" w:eastAsia="宋体" w:hAnsi="Times New Roman" w:cs="Times New Roman" w:hint="eastAsia"/>
+                <w:szCs w:val="21"/>
+              </w:rPr>
+              <w:t>C</w:t>
+            </w:r>
+            <w:r>
+              <w:rPr>
+                <w:rFonts w:ascii="Times New Roman" w:eastAsia="宋体" w:hAnsi="Times New Roman" w:cs="Times New Roman" w:hint="eastAsia"/>
+                <w:szCs w:val="21"/>
+                <w:vertAlign w:val="subscript"/>
+              </w:rPr>
+              <w:t>3</w:t>
+            </w:r>
+            <w:r>
+              <w:rPr>
+                <w:rFonts w:ascii="Times New Roman" w:eastAsia="宋体" w:hAnsi="Times New Roman" w:cs="Times New Roman" w:hint="eastAsia"/>
+                <w:szCs w:val="21"/>
+              </w:rPr>
+              <w:t>H</w:t>
+            </w:r>
+            <w:r>
+              <w:rPr>
+                <w:rFonts w:ascii="Times New Roman" w:eastAsia="宋体" w:hAnsi="Times New Roman" w:cs="Times New Roman" w:hint="eastAsia"/>
+                <w:szCs w:val="21"/>
+                <w:vertAlign w:val="subscript"/>
+              </w:rPr>
+              <w:t>6</w:t>
+            </w:r>
+            <w:r>
+              <w:rPr>
+                <w:rFonts w:ascii="Times New Roman" w:eastAsia="宋体" w:hAnsi="Times New Roman" w:cs="Times New Roman" w:hint="eastAsia"/>
+                <w:szCs w:val="21"/>
+              </w:rPr>
+              <w:t>：</w:t>
+            </w:r>
+          </w:p>
+        </w:tc>
+        <w:tc>
+          <w:tcPr>
+            <w:tcW w:w="451" w:type="pct"/>
+            <w:gridSpan w:val="2"/>
+            <w:tcBorders>
+              <w:top w:val="nil"/>
+              <w:left w:val="nil"/>
+              <w:bottom w:val="single" w:sz="6" w:space="0" w:color="auto"/>
+              <w:right w:val="nil"/>
+            </w:tcBorders>
+            <w:vAlign w:val="center"/>
+          </w:tcPr>
+          <w:p>
+            <w:pPr>
+              <w:jc w:val="left"/>
+              <w:rPr>
+                <w:rFonts w:ascii="Times New Roman" w:eastAsia="宋体" w:hAnsi="Times New Roman" w:cs="Times New Roman"/>
+                <w:szCs w:val="21"/>
+              </w:rPr>
+            </w:pPr>
+            <w:r>
+              <w:rPr>
+                <w:rFonts w:ascii="Times New Roman" w:eastAsia="宋体" w:hAnsi="Times New Roman" w:cs="Times New Roman" w:hint="eastAsia"/>
+                <w:szCs w:val="21"/>
+              </w:rPr>
+              <w:t>C3H6Text</w:t>
+            </w:r>
+          </w:p>
+        </w:tc>
+        <w:tc>
+          <w:tcPr>
+            <w:tcW w:w="451" w:type="pct"/>
+            <w:gridSpan w:val="2"/>
+            <w:tcBorders>
+              <w:top w:val="nil"/>
+              <w:left w:val="nil"/>
+              <w:bottom w:val="single" w:sz="6" w:space="0" w:color="auto"/>
+              <w:right w:val="nil"/>
+            </w:tcBorders>
+            <w:vAlign w:val="center"/>
+          </w:tcPr>
+          <w:p>
+            <w:pPr>
+              <w:jc w:val="right"/>
+              <w:rPr>
+                <w:rFonts w:ascii="Times New Roman" w:eastAsia="宋体" w:hAnsi="Times New Roman" w:cs="Times New Roman"/>
+                <w:szCs w:val="21"/>
+              </w:rPr>
+            </w:pPr>
+            <w:r>
+              <w:rPr>
+                <w:rFonts w:ascii="Times New Roman" w:eastAsia="宋体" w:hAnsi="Times New Roman" w:cs="Times New Roman" w:hint="eastAsia"/>
+                <w:szCs w:val="21"/>
+              </w:rPr>
+              <w:t>C</w:t>
+            </w:r>
+            <w:r>
+              <w:rPr>
+                <w:rFonts w:ascii="Times New Roman" w:eastAsia="宋体" w:hAnsi="Times New Roman" w:cs="Times New Roman" w:hint="eastAsia"/>
+                <w:szCs w:val="21"/>
+                <w:vertAlign w:val="subscript"/>
+              </w:rPr>
+              <w:t>2</w:t>
+            </w:r>
+            <w:r>
+              <w:rPr>
+                <w:rFonts w:ascii="Times New Roman" w:eastAsia="宋体" w:hAnsi="Times New Roman" w:cs="Times New Roman" w:hint="eastAsia"/>
+                <w:szCs w:val="21"/>
+              </w:rPr>
+              <w:t>H</w:t>
+            </w:r>
+            <w:r>
+              <w:rPr>
+                <w:rFonts w:ascii="Times New Roman" w:eastAsia="宋体" w:hAnsi="Times New Roman" w:cs="Times New Roman" w:hint="eastAsia"/>
+                <w:szCs w:val="21"/>
+                <w:vertAlign w:val="subscript"/>
+              </w:rPr>
+              <w:t>2</w:t>
+            </w:r>
+            <w:r>
+              <w:rPr>
+                <w:rFonts w:ascii="Times New Roman" w:eastAsia="宋体" w:hAnsi="Times New Roman" w:cs="Times New Roman" w:hint="eastAsia"/>
+                <w:szCs w:val="21"/>
+              </w:rPr>
+              <w:t>：</w:t>
+            </w:r>
+          </w:p>
+        </w:tc>
+        <w:tc>
+          <w:tcPr>
+            <w:tcW w:w="451" w:type="pct"/>
+            <w:gridSpan w:val="3"/>
+            <w:tcBorders>
+              <w:top w:val="nil"/>
+              <w:left w:val="nil"/>
+              <w:bottom w:val="single" w:sz="6" w:space="0" w:color="auto"/>
+              <w:right w:val="nil"/>
+            </w:tcBorders>
+            <w:vAlign w:val="center"/>
+          </w:tcPr>
+          <w:p>
+            <w:pPr>
+              <w:jc w:val="left"/>
+              <w:rPr>
+                <w:rFonts w:ascii="Times New Roman" w:eastAsia="宋体" w:hAnsi="Times New Roman" w:cs="Times New Roman"/>
+                <w:szCs w:val="21"/>
+              </w:rPr>
+            </w:pPr>
+            <w:r>
+              <w:rPr>
+                <w:rFonts w:ascii="Times New Roman" w:eastAsia="宋体" w:hAnsi="Times New Roman" w:cs="Times New Roman" w:hint="eastAsia"/>
+                <w:szCs w:val="21"/>
+              </w:rPr>
+              <w:t>C2H2Text</w:t>
+            </w:r>
+          </w:p>
+        </w:tc>
+        <w:tc>
+          <w:tcPr>
+            <w:tcW w:w="451" w:type="pct"/>
+            <w:gridSpan w:val="2"/>
+            <w:tcBorders>
+              <w:top w:val="nil"/>
+              <w:left w:val="nil"/>
+              <w:bottom w:val="single" w:sz="6" w:space="0" w:color="auto"/>
+              <w:right w:val="nil"/>
+            </w:tcBorders>
+            <w:vAlign w:val="center"/>
+          </w:tcPr>
+          <w:p>
+            <w:pPr>
+              <w:jc w:val="right"/>
+              <w:rPr>
+                <w:rFonts w:ascii="Times New Roman" w:eastAsia="宋体" w:hAnsi="Times New Roman" w:cs="Times New Roman"/>
+                <w:szCs w:val="21"/>
+              </w:rPr>
+            </w:pPr>
+            <w:r>
+              <w:rPr>
+                <w:rFonts w:ascii="Times New Roman" w:eastAsia="宋体" w:hAnsi="Times New Roman" w:cs="Times New Roman" w:hint="eastAsia"/>
+                <w:szCs w:val="21"/>
+              </w:rPr>
+              <w:t>CO</w:t>
+            </w:r>
+            <w:r>
+              <w:rPr>
+                <w:rFonts w:ascii="Times New Roman" w:eastAsia="宋体" w:hAnsi="Times New Roman" w:cs="Times New Roman" w:hint="eastAsia"/>
+                <w:szCs w:val="21"/>
+              </w:rPr>
+              <w:t>：</w:t>
+            </w:r>
+          </w:p>
+        </w:tc>
+        <w:tc>
+          <w:tcPr>
+            <w:tcW w:w="458" w:type="pct"/>
+            <w:gridSpan w:val="2"/>
+            <w:tcBorders>
+              <w:top w:val="nil"/>
+              <w:left w:val="nil"/>
+              <w:bottom w:val="single" w:sz="6" w:space="0" w:color="auto"/>
+              <w:right w:val="nil"/>
+            </w:tcBorders>
+            <w:vAlign w:val="center"/>
+          </w:tcPr>
+          <w:p>
+            <w:pPr>
+              <w:jc w:val="left"/>
+              <w:rPr>
+                <w:rFonts w:ascii="Times New Roman" w:eastAsia="宋体" w:hAnsi="Times New Roman" w:cs="Times New Roman"/>
+                <w:szCs w:val="21"/>
+              </w:rPr>
+            </w:pPr>
+            <w:proofErr w:type="spellStart"/>
+            <w:r>
+              <w:rPr>
+                <w:rFonts w:ascii="Times New Roman" w:eastAsia="宋体" w:hAnsi="Times New Roman" w:cs="Times New Roman" w:hint="eastAsia"/>
+                <w:szCs w:val="21"/>
+              </w:rPr>
+              <w:t>COText</w:t>
+            </w:r>
+            <w:proofErr w:type="spellEnd"/>
+          </w:p>
+        </w:tc>
+      </w:tr>
+      <w:tr>
+        <w:tblPrEx>
+          <w:jc w:val="center"/>
+          <w:tblBorders>
+            <w:top w:val="single" w:sz="4" w:space="0" w:color="auto"/>
+            <w:left w:val="single" w:sz="4" w:space="0" w:color="auto"/>
+            <w:bottom w:val="single" w:sz="4" w:space="0" w:color="auto"/>
+            <w:right w:val="single" w:sz="4" w:space="0" w:color="auto"/>
+            <w:insideH w:val="single" w:sz="4" w:space="0" w:color="auto"/>
+            <w:insideV w:val="single" w:sz="4" w:space="0" w:color="auto"/>
+          </w:tblBorders>
+        </w:tblPrEx>
+        <w:trPr>
+          <w:trHeight w:val="397"/>
+          <w:jc w:val="center"/>
+        </w:trPr>
+        <w:tc>
+          <w:tcPr>
+            <w:tcW w:w="299" w:type="pct"/>
+            <w:vMerge w:val="restart"/>
+            <w:tcBorders>
+              <w:top w:val="single" w:sz="6" w:space="0" w:color="auto"/>
+              <w:left w:val="nil"/>
+              <w:bottom w:val="nil"/>
+              <w:right w:val="nil"/>
+            </w:tcBorders>
+            <w:vAlign w:val="center"/>
+          </w:tcPr>
+          <w:p>
+            <w:pPr>
+              <w:jc w:val="center"/>
+              <w:rPr>
+                <w:rFonts w:ascii="Times New Roman" w:eastAsia="宋体" w:hAnsi="Times New Roman" w:cs="Times New Roman"/>
+                <w:szCs w:val="21"/>
+              </w:rPr>
+            </w:pPr>
+            <w:r>
+              <w:rPr>
+                <w:rFonts w:ascii="Times New Roman" w:eastAsia="宋体" w:hAnsi="Times New Roman" w:cs="Times New Roman" w:hint="eastAsia"/>
                 <w:sz w:val="22"/>
                 <w:szCs w:val="22"/>
               </w:rPr>
-            </w:pPr>
-            <w:r>
-              <w:rPr>
-                <w:rFonts w:ascii="Times New Roman" w:eastAsia="宋体" w:hAnsi="Times New Roman" w:cs="Times New Roman" w:hint="eastAsia"/>
+              <w:t>实验结果</w:t>
+            </w:r>
+          </w:p>
+        </w:tc>
+        <w:tc>
+          <w:tcPr>
+            <w:tcW w:w="588" w:type="pct"/>
+            <w:gridSpan w:val="3"/>
+            <w:tcBorders>
+              <w:top w:val="single" w:sz="6" w:space="0" w:color="auto"/>
+              <w:left w:val="nil"/>
+              <w:bottom w:val="nil"/>
+              <w:right w:val="nil"/>
+            </w:tcBorders>
+            <w:vAlign w:val="center"/>
+          </w:tcPr>
+          <w:p>
+            <w:pPr>
+              <w:jc w:val="right"/>
+              <w:rPr>
+                <w:rFonts w:ascii="Times New Roman" w:eastAsia="宋体" w:hAnsi="Times New Roman" w:cs="Times New Roman"/>
+                <w:szCs w:val="21"/>
+              </w:rPr>
+            </w:pPr>
+            <w:r>
+              <w:rPr>
+                <w:rFonts w:ascii="Times New Roman" w:eastAsia="宋体" w:hAnsi="Times New Roman" w:cs="Times New Roman"/>
+                <w:szCs w:val="21"/>
+              </w:rPr>
+              <w:t>W</w:t>
+            </w:r>
+            <w:r>
+              <w:rPr>
+                <w:rFonts w:ascii="Times New Roman" w:eastAsia="宋体" w:hAnsi="Times New Roman" w:cs="Times New Roman"/>
+                <w:szCs w:val="21"/>
+                <w:vertAlign w:val="subscript"/>
+              </w:rPr>
+              <w:t>1</w:t>
+            </w:r>
+            <w:r>
+              <w:rPr>
+                <w:rFonts w:ascii="Times New Roman" w:eastAsia="宋体" w:hAnsi="Times New Roman" w:cs="Times New Roman"/>
+                <w:szCs w:val="21"/>
+              </w:rPr>
+              <w:t>(m³/t )</w:t>
+            </w:r>
+            <w:r>
+              <w:rPr>
+                <w:rFonts w:ascii="Times New Roman" w:eastAsia="宋体" w:hAnsi="Times New Roman" w:cs="Times New Roman" w:hint="eastAsia"/>
+                <w:szCs w:val="21"/>
+              </w:rPr>
+              <w:t>：</w:t>
+            </w:r>
+          </w:p>
+        </w:tc>
+        <w:tc>
+          <w:tcPr>
+            <w:tcW w:w="590" w:type="pct"/>
+            <w:gridSpan w:val="6"/>
+            <w:tcBorders>
+              <w:top w:val="single" w:sz="6" w:space="0" w:color="auto"/>
+              <w:left w:val="nil"/>
+              <w:bottom w:val="nil"/>
+              <w:right w:val="nil"/>
+            </w:tcBorders>
+            <w:vAlign w:val="center"/>
+          </w:tcPr>
+          <w:p>
+            <w:pPr>
+              <w:jc w:val="left"/>
+              <w:rPr>
+                <w:rFonts w:ascii="Times New Roman" w:eastAsia="宋体" w:hAnsi="Times New Roman" w:cs="Times New Roman"/>
+                <w:szCs w:val="21"/>
+              </w:rPr>
+            </w:pPr>
+            <w:r>
+              <w:rPr>
+                <w:rFonts w:ascii="Times New Roman" w:eastAsia="宋体" w:hAnsi="Times New Roman" w:cs="Times New Roman" w:hint="eastAsia"/>
+                <w:color w:val="000000" w:themeColor="text1"/>
+                <w:szCs w:val="21"/>
+              </w:rPr>
+              <w:t>W1Text</w:t>
+            </w:r>
+          </w:p>
+        </w:tc>
+        <w:tc>
+          <w:tcPr>
+            <w:tcW w:w="587" w:type="pct"/>
+            <w:gridSpan w:val="4"/>
+            <w:tcBorders>
+              <w:top w:val="single" w:sz="6" w:space="0" w:color="auto"/>
+              <w:left w:val="nil"/>
+              <w:bottom w:val="nil"/>
+              <w:right w:val="nil"/>
+            </w:tcBorders>
+            <w:vAlign w:val="center"/>
+          </w:tcPr>
+          <w:p>
+            <w:pPr>
+              <w:jc w:val="right"/>
+              <w:rPr>
+                <w:rFonts w:ascii="Times New Roman" w:eastAsia="宋体" w:hAnsi="Times New Roman" w:cs="Times New Roman"/>
+                <w:szCs w:val="21"/>
+              </w:rPr>
+            </w:pPr>
+            <w:r>
+              <w:rPr>
+                <w:rFonts w:ascii="Times New Roman" w:eastAsia="宋体" w:hAnsi="Times New Roman" w:cs="Times New Roman"/>
+                <w:szCs w:val="21"/>
+              </w:rPr>
+              <w:t>W</w:t>
+            </w:r>
+            <w:r>
+              <w:rPr>
+                <w:rFonts w:ascii="Times New Roman" w:eastAsia="宋体" w:hAnsi="Times New Roman" w:cs="Times New Roman"/>
+                <w:szCs w:val="21"/>
+                <w:vertAlign w:val="subscript"/>
+              </w:rPr>
+              <w:t>2</w:t>
+            </w:r>
+            <w:r>
+              <w:rPr>
+                <w:rFonts w:ascii="Times New Roman" w:eastAsia="宋体" w:hAnsi="Times New Roman" w:cs="Times New Roman"/>
+                <w:szCs w:val="21"/>
+              </w:rPr>
+              <w:t>(m³/t )</w:t>
+            </w:r>
+            <w:r>
+              <w:rPr>
+                <w:rFonts w:ascii="Times New Roman" w:eastAsia="宋体" w:hAnsi="Times New Roman" w:cs="Times New Roman" w:hint="eastAsia"/>
+                <w:szCs w:val="21"/>
+              </w:rPr>
+              <w:t>：</w:t>
+            </w:r>
+          </w:p>
+        </w:tc>
+        <w:tc>
+          <w:tcPr>
+            <w:tcW w:w="583" w:type="pct"/>
+            <w:gridSpan w:val="4"/>
+            <w:tcBorders>
+              <w:top w:val="single" w:sz="6" w:space="0" w:color="auto"/>
+              <w:left w:val="nil"/>
+              <w:bottom w:val="nil"/>
+              <w:right w:val="nil"/>
+            </w:tcBorders>
+            <w:vAlign w:val="center"/>
+          </w:tcPr>
+          <w:p>
+            <w:pPr>
+              <w:jc w:val="left"/>
+              <w:rPr>
+                <w:rFonts w:ascii="Times New Roman" w:eastAsia="宋体" w:hAnsi="Times New Roman" w:cs="Times New Roman"/>
+                <w:szCs w:val="21"/>
+              </w:rPr>
+            </w:pPr>
+            <w:r>
+              <w:rPr>
+                <w:rFonts w:ascii="Times New Roman" w:eastAsia="宋体" w:hAnsi="Times New Roman" w:cs="Times New Roman" w:hint="eastAsia"/>
+                <w:szCs w:val="21"/>
+              </w:rPr>
+              <w:t>W2Text</w:t>
+            </w:r>
+          </w:p>
+        </w:tc>
+        <w:tc>
+          <w:tcPr>
+            <w:tcW w:w="589" w:type="pct"/>
+            <w:gridSpan w:val="5"/>
+            <w:tcBorders>
+              <w:top w:val="single" w:sz="6" w:space="0" w:color="auto"/>
+              <w:left w:val="nil"/>
+              <w:bottom w:val="nil"/>
+              <w:right w:val="nil"/>
+            </w:tcBorders>
+            <w:vAlign w:val="center"/>
+          </w:tcPr>
+          <w:p>
+            <w:pPr>
+              <w:jc w:val="right"/>
+              <w:rPr>
+                <w:rFonts w:ascii="Times New Roman" w:eastAsia="宋体" w:hAnsi="Times New Roman" w:cs="Times New Roman"/>
+                <w:szCs w:val="21"/>
+              </w:rPr>
+            </w:pPr>
+            <w:r>
+              <w:rPr>
+                <w:rFonts w:ascii="Times New Roman" w:eastAsia="宋体" w:hAnsi="Times New Roman" w:cs="Times New Roman"/>
+                <w:szCs w:val="21"/>
+              </w:rPr>
+              <w:t>W</w:t>
+            </w:r>
+            <w:r>
+              <w:rPr>
+                <w:rFonts w:ascii="Times New Roman" w:eastAsia="宋体" w:hAnsi="Times New Roman" w:cs="Times New Roman"/>
+                <w:szCs w:val="21"/>
+                <w:vertAlign w:val="subscript"/>
+              </w:rPr>
+              <w:t>3</w:t>
+            </w:r>
+            <w:r>
+              <w:rPr>
+                <w:rFonts w:ascii="Times New Roman" w:eastAsia="宋体" w:hAnsi="Times New Roman" w:cs="Times New Roman"/>
+                <w:szCs w:val="21"/>
+              </w:rPr>
+              <w:t>(m³/t )</w:t>
+            </w:r>
+            <w:r>
+              <w:rPr>
+                <w:rFonts w:ascii="Times New Roman" w:eastAsia="宋体" w:hAnsi="Times New Roman" w:cs="Times New Roman" w:hint="eastAsia"/>
+                <w:szCs w:val="21"/>
+              </w:rPr>
+              <w:t>：</w:t>
+            </w:r>
+          </w:p>
+        </w:tc>
+        <w:tc>
+          <w:tcPr>
+            <w:tcW w:w="588" w:type="pct"/>
+            <w:gridSpan w:val="3"/>
+            <w:tcBorders>
+              <w:top w:val="single" w:sz="6" w:space="0" w:color="auto"/>
+              <w:left w:val="nil"/>
+              <w:bottom w:val="nil"/>
+              <w:right w:val="nil"/>
+            </w:tcBorders>
+            <w:vAlign w:val="center"/>
+          </w:tcPr>
+          <w:p>
+            <w:pPr>
+              <w:jc w:val="left"/>
+              <w:rPr>
+                <w:rFonts w:ascii="Times New Roman" w:eastAsia="宋体" w:hAnsi="Times New Roman" w:cs="Times New Roman"/>
+                <w:szCs w:val="21"/>
+              </w:rPr>
+            </w:pPr>
+            <w:r>
+              <w:rPr>
+                <w:rFonts w:ascii="Times New Roman" w:eastAsia="宋体" w:hAnsi="Times New Roman" w:cs="Times New Roman" w:hint="eastAsia"/>
+                <w:szCs w:val="21"/>
+              </w:rPr>
+              <w:t>W3Text</w:t>
+            </w:r>
+          </w:p>
+        </w:tc>
+        <w:tc>
+          <w:tcPr>
+            <w:tcW w:w="587" w:type="pct"/>
+            <w:gridSpan w:val="2"/>
+            <w:tcBorders>
+              <w:top w:val="single" w:sz="6" w:space="0" w:color="auto"/>
+              <w:left w:val="nil"/>
+              <w:bottom w:val="nil"/>
+              <w:right w:val="nil"/>
+            </w:tcBorders>
+            <w:vAlign w:val="center"/>
+          </w:tcPr>
+          <w:p>
+            <w:pPr>
+              <w:jc w:val="right"/>
+              <w:rPr>
+                <w:rFonts w:ascii="Times New Roman" w:eastAsia="宋体" w:hAnsi="Times New Roman" w:cs="Times New Roman"/>
+                <w:szCs w:val="21"/>
+              </w:rPr>
+            </w:pPr>
+            <w:proofErr w:type="spellStart"/>
+            <w:r>
+              <w:rPr>
+                <w:rFonts w:ascii="Times New Roman" w:eastAsia="宋体" w:hAnsi="Times New Roman" w:cs="Times New Roman"/>
+                <w:szCs w:val="21"/>
+              </w:rPr>
+              <w:t>W</w:t>
+            </w:r>
+            <w:r>
+              <w:rPr>
+                <w:rFonts w:ascii="Times New Roman" w:eastAsia="宋体" w:hAnsi="Times New Roman" w:cs="Times New Roman"/>
+                <w:szCs w:val="21"/>
+                <w:vertAlign w:val="subscript"/>
+              </w:rPr>
+              <w:t>a</w:t>
+            </w:r>
+            <w:proofErr w:type="spellEnd"/>
+            <w:r>
+              <w:rPr>
+                <w:rFonts w:ascii="Times New Roman" w:eastAsia="宋体" w:hAnsi="Times New Roman" w:cs="Times New Roman"/>
+                <w:szCs w:val="21"/>
+              </w:rPr>
+              <w:t>(m³/t )</w:t>
+            </w:r>
+            <w:r>
+              <w:rPr>
+                <w:rFonts w:ascii="Times New Roman" w:eastAsia="宋体" w:hAnsi="Times New Roman" w:cs="Times New Roman" w:hint="eastAsia"/>
+                <w:szCs w:val="21"/>
+              </w:rPr>
+              <w:t>：</w:t>
+            </w:r>
+          </w:p>
+        </w:tc>
+        <w:tc>
+          <w:tcPr>
+            <w:tcW w:w="589" w:type="pct"/>
+            <w:gridSpan w:val="3"/>
+            <w:tcBorders>
+              <w:top w:val="single" w:sz="6" w:space="0" w:color="auto"/>
+              <w:left w:val="nil"/>
+              <w:bottom w:val="nil"/>
+              <w:right w:val="nil"/>
+            </w:tcBorders>
+            <w:vAlign w:val="center"/>
+          </w:tcPr>
+          <w:p>
+            <w:pPr>
+              <w:jc w:val="left"/>
+              <w:rPr>
+                <w:rFonts w:ascii="Times New Roman" w:eastAsia="宋体" w:hAnsi="Times New Roman" w:cs="Times New Roman"/>
+                <w:szCs w:val="21"/>
+              </w:rPr>
+            </w:pPr>
+            <w:proofErr w:type="spellStart"/>
+            <w:r>
+              <w:rPr>
+                <w:rFonts w:ascii="Times New Roman" w:eastAsia="宋体" w:hAnsi="Times New Roman" w:cs="Times New Roman" w:hint="eastAsia"/>
+                <w:szCs w:val="21"/>
+              </w:rPr>
+              <w:t>WaText</w:t>
+            </w:r>
+            <w:proofErr w:type="spellEnd"/>
+          </w:p>
+        </w:tc>
+      </w:tr>
+      <w:tr>
+        <w:tblPrEx>
+          <w:jc w:val="center"/>
+          <w:tblBorders>
+            <w:top w:val="single" w:sz="4" w:space="0" w:color="auto"/>
+            <w:left w:val="single" w:sz="4" w:space="0" w:color="auto"/>
+            <w:bottom w:val="single" w:sz="4" w:space="0" w:color="auto"/>
+            <w:right w:val="single" w:sz="4" w:space="0" w:color="auto"/>
+            <w:insideH w:val="single" w:sz="4" w:space="0" w:color="auto"/>
+            <w:insideV w:val="single" w:sz="4" w:space="0" w:color="auto"/>
+          </w:tblBorders>
+        </w:tblPrEx>
+        <w:trPr>
+          <w:trHeight w:val="397"/>
+          <w:jc w:val="center"/>
+        </w:trPr>
+        <w:tc>
+          <w:tcPr>
+            <w:tcW w:w="299" w:type="pct"/>
+            <w:vMerge/>
+            <w:tcBorders>
+              <w:top w:val="nil"/>
+              <w:left w:val="nil"/>
+              <w:bottom w:val="nil"/>
+              <w:right w:val="nil"/>
+            </w:tcBorders>
+            <w:vAlign w:val="center"/>
+          </w:tcPr>
+          <w:p>
+            <w:pPr>
+              <w:jc w:val="center"/>
+              <w:rPr>
+                <w:rFonts w:ascii="Times New Roman" w:eastAsia="宋体" w:hAnsi="Times New Roman" w:cs="Times New Roman"/>
+                <w:szCs w:val="21"/>
+              </w:rPr>
+            </w:pPr>
+          </w:p>
+        </w:tc>
+        <w:tc>
+          <w:tcPr>
+            <w:tcW w:w="588" w:type="pct"/>
+            <w:gridSpan w:val="3"/>
+            <w:tcBorders>
+              <w:top w:val="nil"/>
+              <w:left w:val="nil"/>
+              <w:bottom w:val="nil"/>
+              <w:right w:val="nil"/>
+            </w:tcBorders>
+            <w:vAlign w:val="center"/>
+          </w:tcPr>
+          <w:p>
+            <w:pPr>
+              <w:jc w:val="right"/>
+              <w:rPr>
+                <w:rFonts w:ascii="Times New Roman" w:eastAsia="宋体" w:hAnsi="Times New Roman" w:cs="Times New Roman"/>
+                <w:szCs w:val="21"/>
+              </w:rPr>
+            </w:pPr>
+            <w:proofErr w:type="spellStart"/>
+            <w:r>
+              <w:rPr>
+                <w:rFonts w:ascii="Times New Roman" w:eastAsia="宋体" w:hAnsi="Times New Roman" w:cs="Times New Roman"/>
+                <w:szCs w:val="21"/>
+              </w:rPr>
+              <w:t>W</w:t>
+            </w:r>
+            <w:r>
+              <w:rPr>
+                <w:rFonts w:ascii="Times New Roman" w:eastAsia="宋体" w:hAnsi="Times New Roman" w:cs="Times New Roman"/>
+                <w:szCs w:val="21"/>
+                <w:vertAlign w:val="subscript"/>
+              </w:rPr>
+              <w:t>c</w:t>
+            </w:r>
+            <w:proofErr w:type="spellEnd"/>
+            <w:r>
+              <w:rPr>
+                <w:rFonts w:ascii="Times New Roman" w:eastAsia="宋体" w:hAnsi="Times New Roman" w:cs="Times New Roman"/>
+                <w:szCs w:val="21"/>
+              </w:rPr>
+              <w:t>(m³/t )</w:t>
+            </w:r>
+            <w:r>
+              <w:rPr>
+                <w:rFonts w:ascii="Times New Roman" w:eastAsia="宋体" w:hAnsi="Times New Roman" w:cs="Times New Roman" w:hint="eastAsia"/>
+                <w:szCs w:val="21"/>
+              </w:rPr>
+              <w:t>：</w:t>
+            </w:r>
+          </w:p>
+        </w:tc>
+        <w:tc>
+          <w:tcPr>
+            <w:tcW w:w="590" w:type="pct"/>
+            <w:gridSpan w:val="6"/>
+            <w:tcBorders>
+              <w:top w:val="nil"/>
+              <w:left w:val="nil"/>
+              <w:bottom w:val="nil"/>
+              <w:right w:val="nil"/>
+            </w:tcBorders>
+            <w:vAlign w:val="center"/>
+          </w:tcPr>
+          <w:p>
+            <w:pPr>
+              <w:jc w:val="left"/>
+              <w:rPr>
+                <w:rFonts w:ascii="Times New Roman" w:eastAsia="宋体" w:hAnsi="Times New Roman" w:cs="Times New Roman"/>
+                <w:szCs w:val="21"/>
+              </w:rPr>
+            </w:pPr>
+            <w:proofErr w:type="spellStart"/>
+            <w:r>
+              <w:rPr>
+                <w:rFonts w:ascii="Times New Roman" w:eastAsia="宋体" w:hAnsi="Times New Roman" w:cs="Times New Roman" w:hint="eastAsia"/>
+                <w:szCs w:val="21"/>
+              </w:rPr>
+              <w:t>WcText</w:t>
+            </w:r>
+            <w:proofErr w:type="spellEnd"/>
+          </w:p>
+        </w:tc>
+        <w:tc>
+          <w:tcPr>
+            <w:tcW w:w="587" w:type="pct"/>
+            <w:gridSpan w:val="4"/>
+            <w:tcBorders>
+              <w:top w:val="nil"/>
+              <w:left w:val="nil"/>
+              <w:bottom w:val="nil"/>
+              <w:right w:val="nil"/>
+            </w:tcBorders>
+            <w:vAlign w:val="center"/>
+          </w:tcPr>
+          <w:p>
+            <w:pPr>
+              <w:jc w:val="right"/>
+              <w:rPr>
+                <w:rFonts w:ascii="Times New Roman" w:eastAsia="宋体" w:hAnsi="Times New Roman" w:cs="Times New Roman"/>
+                <w:szCs w:val="21"/>
+              </w:rPr>
+            </w:pPr>
+            <w:r>
+              <w:rPr>
+                <w:rFonts w:ascii="Times New Roman" w:eastAsia="宋体" w:hAnsi="Times New Roman" w:cs="Times New Roman"/>
+                <w:szCs w:val="21"/>
+              </w:rPr>
+              <w:t>W(m³/t )</w:t>
+            </w:r>
+            <w:r>
+              <w:rPr>
+                <w:rFonts w:ascii="Times New Roman" w:eastAsia="宋体" w:hAnsi="Times New Roman" w:cs="Times New Roman" w:hint="eastAsia"/>
+                <w:szCs w:val="21"/>
+              </w:rPr>
+              <w:t>：</w:t>
+            </w:r>
+          </w:p>
+        </w:tc>
+        <w:tc>
+          <w:tcPr>
+            <w:tcW w:w="583" w:type="pct"/>
+            <w:gridSpan w:val="4"/>
+            <w:tcBorders>
+              <w:top w:val="nil"/>
+              <w:left w:val="nil"/>
+              <w:bottom w:val="nil"/>
+              <w:right w:val="nil"/>
+            </w:tcBorders>
+            <w:vAlign w:val="center"/>
+          </w:tcPr>
+          <w:p>
+            <w:pPr>
+              <w:jc w:val="left"/>
+              <w:rPr>
+                <w:rFonts w:ascii="Times New Roman" w:eastAsia="宋体" w:hAnsi="Times New Roman" w:cs="Times New Roman"/>
+                <w:szCs w:val="21"/>
+              </w:rPr>
+            </w:pPr>
+            <w:proofErr w:type="spellStart"/>
+            <w:r>
+              <w:rPr>
+                <w:rFonts w:ascii="Times New Roman" w:eastAsia="宋体" w:hAnsi="Times New Roman" w:cs="Times New Roman" w:hint="eastAsia"/>
+                <w:szCs w:val="21"/>
+              </w:rPr>
+              <w:t>WText</w:t>
+            </w:r>
+            <w:proofErr w:type="spellEnd"/>
+          </w:p>
+        </w:tc>
+        <w:tc>
+          <w:tcPr>
+            <w:tcW w:w="589" w:type="pct"/>
+            <w:gridSpan w:val="5"/>
+            <w:tcBorders>
+              <w:top w:val="nil"/>
+              <w:left w:val="nil"/>
+              <w:bottom w:val="nil"/>
+              <w:right w:val="nil"/>
+            </w:tcBorders>
+            <w:vAlign w:val="center"/>
+          </w:tcPr>
+          <w:p>
+            <w:pPr>
+              <w:jc w:val="right"/>
+              <w:rPr>
+                <w:rFonts w:ascii="Times New Roman" w:eastAsia="宋体" w:hAnsi="Times New Roman" w:cs="Times New Roman"/>
+                <w:szCs w:val="21"/>
+              </w:rPr>
+            </w:pPr>
+            <w:r>
+              <w:rPr>
+                <w:rFonts w:ascii="Times New Roman" w:eastAsia="宋体" w:hAnsi="Times New Roman" w:cs="Times New Roman"/>
+                <w:szCs w:val="21"/>
+              </w:rPr>
+              <w:t>P(MPa)</w:t>
+            </w:r>
+            <w:r>
+              <w:rPr>
+                <w:rFonts w:ascii="Times New Roman" w:eastAsia="宋体" w:hAnsi="Times New Roman" w:cs="Times New Roman" w:hint="eastAsia"/>
+                <w:szCs w:val="21"/>
+              </w:rPr>
+              <w:t>：</w:t>
+            </w:r>
+          </w:p>
+        </w:tc>
+        <w:tc>
+          <w:tcPr>
+            <w:tcW w:w="588" w:type="pct"/>
+            <w:gridSpan w:val="3"/>
+            <w:tcBorders>
+              <w:top w:val="nil"/>
+              <w:left w:val="nil"/>
+              <w:bottom w:val="nil"/>
+              <w:right w:val="nil"/>
+            </w:tcBorders>
+            <w:vAlign w:val="center"/>
+          </w:tcPr>
+          <w:p>
+            <w:pPr>
+              <w:jc w:val="left"/>
+              <w:rPr>
+                <w:rFonts w:ascii="Times New Roman" w:eastAsia="宋体" w:hAnsi="Times New Roman" w:cs="Times New Roman"/>
+                <w:szCs w:val="21"/>
+              </w:rPr>
+            </w:pPr>
+            <w:proofErr w:type="spellStart"/>
+            <w:r>
+              <w:rPr>
+                <w:rFonts w:ascii="Times New Roman" w:eastAsia="宋体" w:hAnsi="Times New Roman" w:cs="Times New Roman" w:hint="eastAsia"/>
+                <w:szCs w:val="21"/>
+              </w:rPr>
+              <w:t>PText</w:t>
+            </w:r>
+            <w:proofErr w:type="spellEnd"/>
+          </w:p>
+        </w:tc>
+        <w:tc>
+          <w:tcPr>
+            <w:tcW w:w="587" w:type="pct"/>
+            <w:gridSpan w:val="2"/>
+            <w:tcBorders>
+              <w:top w:val="nil"/>
+              <w:left w:val="nil"/>
+              <w:bottom w:val="nil"/>
+              <w:right w:val="nil"/>
+            </w:tcBorders>
+            <w:vAlign w:val="center"/>
+          </w:tcPr>
+          <w:p>
+            <w:pPr>
+              <w:jc w:val="center"/>
+              <w:rPr>
+                <w:rFonts w:ascii="Times New Roman" w:eastAsia="宋体" w:hAnsi="Times New Roman" w:cs="Times New Roman"/>
+                <w:szCs w:val="21"/>
+              </w:rPr>
+            </w:pPr>
+          </w:p>
+        </w:tc>
+        <w:tc>
+          <w:tcPr>
+            <w:tcW w:w="589" w:type="pct"/>
+            <w:gridSpan w:val="3"/>
+            <w:tcBorders>
+              <w:top w:val="nil"/>
+              <w:left w:val="nil"/>
+              <w:bottom w:val="nil"/>
+              <w:right w:val="nil"/>
+            </w:tcBorders>
+            <w:vAlign w:val="center"/>
+          </w:tcPr>
+          <w:p>
+            <w:pPr>
+              <w:jc w:val="center"/>
+              <w:rPr>
+                <w:rFonts w:ascii="Times New Roman" w:eastAsia="宋体" w:hAnsi="Times New Roman" w:cs="Times New Roman"/>
+                <w:szCs w:val="21"/>
+              </w:rPr>
+            </w:pPr>
+          </w:p>
+        </w:tc>
+      </w:tr>
+      <w:tr>
+        <w:tblPrEx>
+          <w:jc w:val="center"/>
+          <w:tblBorders>
+            <w:top w:val="single" w:sz="4" w:space="0" w:color="auto"/>
+            <w:left w:val="single" w:sz="4" w:space="0" w:color="auto"/>
+            <w:bottom w:val="single" w:sz="4" w:space="0" w:color="auto"/>
+            <w:right w:val="single" w:sz="4" w:space="0" w:color="auto"/>
+            <w:insideH w:val="single" w:sz="4" w:space="0" w:color="auto"/>
+            <w:insideV w:val="single" w:sz="4" w:space="0" w:color="auto"/>
+          </w:tblBorders>
+        </w:tblPrEx>
+        <w:trPr>
+          <w:trHeight w:val="397"/>
+          <w:jc w:val="center"/>
+        </w:trPr>
+        <w:tc>
+          <w:tcPr>
+            <w:tcW w:w="299" w:type="pct"/>
+            <w:vMerge/>
+            <w:tcBorders>
+              <w:top w:val="nil"/>
+              <w:left w:val="nil"/>
+              <w:bottom w:val="single" w:sz="6" w:space="0" w:color="auto"/>
+              <w:right w:val="nil"/>
+            </w:tcBorders>
+          </w:tcPr>
+          <w:p>
+            <w:pPr>
+              <w:rPr>
+                <w:rFonts w:ascii="Times New Roman" w:eastAsia="宋体" w:hAnsi="Times New Roman" w:cs="Times New Roman"/>
+                <w:szCs w:val="21"/>
+              </w:rPr>
+            </w:pPr>
+          </w:p>
+        </w:tc>
+        <w:tc>
+          <w:tcPr>
+            <w:tcW w:w="4701" w:type="pct"/>
+            <w:gridSpan w:val="30"/>
+            <w:tcBorders>
+              <w:top w:val="nil"/>
+              <w:left w:val="nil"/>
+              <w:bottom w:val="single" w:sz="6" w:space="0" w:color="auto"/>
+              <w:right w:val="nil"/>
+            </w:tcBorders>
+          </w:tcPr>
+          <w:p>
+            <w:pPr>
+              <w:rPr>
+                <w:rFonts w:ascii="Times New Roman" w:eastAsia="宋体" w:hAnsi="Times New Roman" w:cs="Times New Roman"/>
+                <w:szCs w:val="21"/>
+              </w:rPr>
+            </w:pPr>
+            <w:r>
+              <w:rPr>
+                <w:rFonts w:ascii="Times New Roman" w:eastAsia="宋体" w:hAnsi="Times New Roman" w:cs="Times New Roman"/>
+                <w:szCs w:val="21"/>
+              </w:rPr>
+              <w:t>W</w:t>
+            </w:r>
+            <w:r>
+              <w:rPr>
+                <w:rFonts w:ascii="Times New Roman" w:eastAsia="宋体" w:hAnsi="Times New Roman" w:cs="Times New Roman"/>
+                <w:szCs w:val="21"/>
+                <w:vertAlign w:val="subscript"/>
+              </w:rPr>
+              <w:t>1</w:t>
+            </w:r>
+            <w:r>
+              <w:rPr>
+                <w:rFonts w:ascii="Times New Roman" w:eastAsia="宋体" w:hAnsi="Times New Roman" w:cs="Times New Roman"/>
+                <w:szCs w:val="21"/>
+              </w:rPr>
+              <w:t>-</w:t>
+            </w:r>
+            <w:r>
+              <w:rPr>
+                <w:rFonts w:ascii="Times New Roman" w:eastAsia="宋体" w:hAnsi="Times New Roman" w:cs="Times New Roman"/>
+                <w:szCs w:val="21"/>
+              </w:rPr>
+              <w:t>井下解吸与损失量；</w:t>
+            </w:r>
+            <w:r>
+              <w:rPr>
+                <w:rFonts w:ascii="Times New Roman" w:eastAsia="宋体" w:hAnsi="Times New Roman" w:cs="Times New Roman"/>
+                <w:szCs w:val="21"/>
+              </w:rPr>
+              <w:t>W</w:t>
+            </w:r>
+            <w:r>
+              <w:rPr>
+                <w:rFonts w:ascii="Times New Roman" w:eastAsia="宋体" w:hAnsi="Times New Roman" w:cs="Times New Roman"/>
+                <w:szCs w:val="21"/>
+                <w:vertAlign w:val="subscript"/>
+              </w:rPr>
+              <w:t>2</w:t>
+            </w:r>
+            <w:r>
+              <w:rPr>
+                <w:rFonts w:ascii="Times New Roman" w:eastAsia="宋体" w:hAnsi="Times New Roman" w:cs="Times New Roman"/>
+                <w:szCs w:val="21"/>
+              </w:rPr>
+              <w:t>-</w:t>
+            </w:r>
+            <w:r>
+              <w:rPr>
+                <w:rFonts w:ascii="Times New Roman" w:eastAsia="宋体" w:hAnsi="Times New Roman" w:cs="Times New Roman"/>
+                <w:szCs w:val="21"/>
+              </w:rPr>
+              <w:t>实验室常压解吸量；</w:t>
+            </w:r>
+            <w:r>
+              <w:rPr>
+                <w:rFonts w:ascii="Times New Roman" w:eastAsia="宋体" w:hAnsi="Times New Roman" w:cs="Times New Roman"/>
+                <w:szCs w:val="21"/>
+              </w:rPr>
+              <w:t>W</w:t>
+            </w:r>
+            <w:r>
+              <w:rPr>
+                <w:rFonts w:ascii="Times New Roman" w:eastAsia="宋体" w:hAnsi="Times New Roman" w:cs="Times New Roman"/>
+                <w:szCs w:val="21"/>
+                <w:vertAlign w:val="subscript"/>
+              </w:rPr>
+              <w:t>3</w:t>
+            </w:r>
+            <w:r>
+              <w:rPr>
+                <w:rFonts w:ascii="Times New Roman" w:eastAsia="宋体" w:hAnsi="Times New Roman" w:cs="Times New Roman"/>
+                <w:szCs w:val="21"/>
+              </w:rPr>
+              <w:t>-</w:t>
+            </w:r>
+            <w:r>
+              <w:rPr>
+                <w:rFonts w:ascii="Times New Roman" w:eastAsia="宋体" w:hAnsi="Times New Roman" w:cs="Times New Roman"/>
+                <w:szCs w:val="21"/>
+              </w:rPr>
+              <w:t>密封粉碎解吸量；</w:t>
+            </w:r>
+            <w:proofErr w:type="spellStart"/>
+            <w:r>
+              <w:rPr>
+                <w:rFonts w:ascii="Times New Roman" w:eastAsia="宋体" w:hAnsi="Times New Roman" w:cs="Times New Roman"/>
+                <w:szCs w:val="21"/>
+              </w:rPr>
+              <w:t>Wa</w:t>
+            </w:r>
+            <w:proofErr w:type="spellEnd"/>
+            <w:r>
+              <w:rPr>
+                <w:rFonts w:ascii="Times New Roman" w:eastAsia="宋体" w:hAnsi="Times New Roman" w:cs="Times New Roman"/>
+                <w:szCs w:val="21"/>
+              </w:rPr>
+              <w:t>-</w:t>
+            </w:r>
+            <w:r>
+              <w:rPr>
+                <w:rFonts w:ascii="Times New Roman" w:eastAsia="宋体" w:hAnsi="Times New Roman" w:cs="Times New Roman"/>
+                <w:szCs w:val="21"/>
+              </w:rPr>
+              <w:t>可解吸瓦斯量；</w:t>
+            </w:r>
+            <w:proofErr w:type="spellStart"/>
+            <w:r>
+              <w:rPr>
+                <w:rFonts w:ascii="Times New Roman" w:eastAsia="宋体" w:hAnsi="Times New Roman" w:cs="Times New Roman"/>
+                <w:szCs w:val="21"/>
+              </w:rPr>
+              <w:t>Wc</w:t>
+            </w:r>
+            <w:proofErr w:type="spellEnd"/>
+            <w:r>
+              <w:rPr>
+                <w:rFonts w:ascii="Times New Roman" w:eastAsia="宋体" w:hAnsi="Times New Roman" w:cs="Times New Roman"/>
+                <w:szCs w:val="21"/>
+              </w:rPr>
+              <w:t>-</w:t>
+            </w:r>
+            <w:r>
+              <w:rPr>
+                <w:rFonts w:ascii="Times New Roman" w:eastAsia="宋体" w:hAnsi="Times New Roman" w:cs="Times New Roman"/>
+                <w:szCs w:val="21"/>
+              </w:rPr>
+              <w:t>不可解吸瓦斯量；</w:t>
+            </w:r>
+            <w:r>
+              <w:rPr>
+                <w:rFonts w:ascii="Times New Roman" w:eastAsia="宋体" w:hAnsi="Times New Roman" w:cs="Times New Roman"/>
+                <w:szCs w:val="21"/>
+              </w:rPr>
+              <w:t>W-</w:t>
+            </w:r>
+            <w:r>
+              <w:rPr>
+                <w:rFonts w:ascii="Times New Roman" w:eastAsia="宋体" w:hAnsi="Times New Roman" w:cs="Times New Roman"/>
+                <w:szCs w:val="21"/>
+              </w:rPr>
+              <w:t>瓦斯含量；</w:t>
+            </w:r>
+            <w:r>
+              <w:rPr>
+                <w:rFonts w:ascii="Times New Roman" w:eastAsia="宋体" w:hAnsi="Times New Roman" w:cs="Times New Roman"/>
+                <w:szCs w:val="21"/>
+              </w:rPr>
+              <w:t>P-</w:t>
+            </w:r>
+            <w:r>
+              <w:rPr>
+                <w:rFonts w:ascii="Times New Roman" w:eastAsia="宋体" w:hAnsi="Times New Roman" w:cs="Times New Roman"/>
+                <w:szCs w:val="21"/>
+              </w:rPr>
+              <w:t>瓦斯压力。</w:t>
+            </w:r>
+          </w:p>
+        </w:tc>
+      </w:tr>
+      <w:tr>
+        <w:tblPrEx>
+          <w:jc w:val="center"/>
+          <w:tblBorders>
+            <w:top w:val="single" w:sz="4" w:space="0" w:color="auto"/>
+            <w:left w:val="single" w:sz="4" w:space="0" w:color="auto"/>
+            <w:bottom w:val="single" w:sz="4" w:space="0" w:color="auto"/>
+            <w:right w:val="single" w:sz="4" w:space="0" w:color="auto"/>
+            <w:insideH w:val="single" w:sz="4" w:space="0" w:color="auto"/>
+            <w:insideV w:val="single" w:sz="4" w:space="0" w:color="auto"/>
+          </w:tblBorders>
+        </w:tblPrEx>
+        <w:trPr>
+          <w:trHeight w:val="454"/>
+          <w:jc w:val="center"/>
+        </w:trPr>
+        <w:tc>
+          <w:tcPr>
+            <w:tcW w:w="1251" w:type="pct"/>
+            <w:gridSpan w:val="7"/>
+            <w:tcBorders>
+              <w:top w:val="single" w:sz="6" w:space="0" w:color="auto"/>
+              <w:left w:val="nil"/>
+              <w:bottom w:val="nil"/>
+              <w:right w:val="nil"/>
+            </w:tcBorders>
+            <w:vAlign w:val="center"/>
+          </w:tcPr>
+          <w:p>
+            <w:pPr>
+              <w:jc w:val="left"/>
+              <w:rPr>
+                <w:rFonts w:ascii="Times New Roman" w:eastAsia="宋体" w:hAnsi="Times New Roman" w:cs="Times New Roman"/>
                 <w:sz w:val="22"/>
                 <w:szCs w:val="22"/>
               </w:rPr>
+            </w:pPr>
+            <w:r>
+              <w:rPr>
+                <w:rFonts w:ascii="Times New Roman" w:eastAsia="宋体" w:hAnsi="Times New Roman" w:cs="Times New Roman" w:hint="eastAsia"/>
+                <w:sz w:val="22"/>
+                <w:szCs w:val="22"/>
+              </w:rPr>
+              <w:t>审</w:t>
+            </w:r>
+            <w:r>
+              <w:rPr>
+                <w:rFonts w:ascii="Times New Roman" w:eastAsia="宋体" w:hAnsi="Times New Roman" w:cs="Times New Roman" w:hint="eastAsia"/>
+                <w:sz w:val="22"/>
+                <w:szCs w:val="22"/>
+              </w:rPr>
+              <w:t xml:space="preserve"> </w:t>
+            </w:r>
+            <w:r>
+              <w:rPr>
+                <w:rFonts w:ascii="Times New Roman" w:eastAsia="宋体" w:hAnsi="Times New Roman" w:cs="Times New Roman" w:hint="eastAsia"/>
+                <w:sz w:val="22"/>
+                <w:szCs w:val="22"/>
+              </w:rPr>
+              <w:t xml:space="preserve"> </w:t>
+            </w:r>
+            <w:r>
+              <w:rPr>
+                <w:rFonts w:ascii="Times New Roman" w:eastAsia="宋体" w:hAnsi="Times New Roman" w:cs="Times New Roman" w:hint="eastAsia"/>
+                <w:sz w:val="22"/>
+                <w:szCs w:val="22"/>
+              </w:rPr>
+              <w:t>核</w:t>
+            </w:r>
+            <w:r>
+              <w:rPr>
+                <w:rFonts w:ascii="Times New Roman" w:eastAsia="宋体" w:hAnsi="Times New Roman" w:cs="Times New Roman" w:hint="eastAsia"/>
+                <w:sz w:val="22"/>
+                <w:szCs w:val="22"/>
+              </w:rPr>
+              <w:t xml:space="preserve"> </w:t>
+            </w:r>
+            <w:r>
+              <w:rPr>
+                <w:rFonts w:ascii="Times New Roman" w:eastAsia="宋体" w:hAnsi="Times New Roman" w:cs="Times New Roman" w:hint="eastAsia"/>
+                <w:sz w:val="22"/>
+                <w:szCs w:val="22"/>
+              </w:rPr>
+              <w:t xml:space="preserve"> </w:t>
+            </w:r>
+            <w:r>
+              <w:rPr>
+                <w:rFonts w:ascii="Times New Roman" w:eastAsia="宋体" w:hAnsi="Times New Roman" w:cs="Times New Roman" w:hint="eastAsia"/>
+                <w:sz w:val="22"/>
+                <w:szCs w:val="22"/>
+              </w:rPr>
+              <w:t>人</w:t>
+            </w:r>
+            <w:r>
+              <w:rPr>
+                <w:rFonts w:ascii="Times New Roman" w:eastAsia="宋体" w:hAnsi="Times New Roman" w:cs="Times New Roman" w:hint="eastAsia"/>
+                <w:sz w:val="22"/>
+                <w:szCs w:val="22"/>
+              </w:rPr>
+              <w:t xml:space="preserve"> </w:t>
+            </w:r>
+            <w:r>
+              <w:rPr>
+                <w:rFonts w:ascii="Times New Roman" w:eastAsia="宋体" w:hAnsi="Times New Roman" w:cs="Times New Roman" w:hint="eastAsia"/>
+                <w:sz w:val="22"/>
+                <w:szCs w:val="22"/>
+              </w:rPr>
+              <w:t xml:space="preserve"> </w:t>
+            </w:r>
+            <w:r>
+              <w:rPr>
+                <w:rFonts w:ascii="Times New Roman" w:eastAsia="宋体" w:hAnsi="Times New Roman" w:cs="Times New Roman" w:hint="eastAsia"/>
+                <w:sz w:val="22"/>
+                <w:szCs w:val="22"/>
+              </w:rPr>
+              <w:t>员：</w:t>
+            </w:r>
+          </w:p>
+        </w:tc>
+        <w:tc>
+          <w:tcPr>
+            <w:tcW w:w="1246" w:type="pct"/>
+            <w:gridSpan w:val="10"/>
+            <w:tcBorders>
+              <w:top w:val="single" w:sz="6" w:space="0" w:color="auto"/>
+              <w:left w:val="nil"/>
+              <w:bottom w:val="nil"/>
+              <w:right w:val="nil"/>
+            </w:tcBorders>
+            <w:vAlign w:val="center"/>
+          </w:tcPr>
+          <w:p>
+            <w:pPr>
+              <w:jc w:val="left"/>
+              <w:rPr>
+                <w:rFonts w:ascii="Times New Roman" w:eastAsia="宋体" w:hAnsi="Times New Roman" w:cs="Times New Roman"/>
+                <w:sz w:val="22"/>
+                <w:szCs w:val="22"/>
+              </w:rPr>
+            </w:pPr>
+            <w:proofErr w:type="spellStart"/>
+            <w:r>
+              <w:rPr>
+                <w:rFonts w:ascii="Times New Roman" w:eastAsia="宋体" w:hAnsi="Times New Roman" w:cs="Times New Roman" w:hint="eastAsia"/>
+                <w:sz w:val="22"/>
+                <w:szCs w:val="22"/>
+              </w:rPr>
+              <w:t>AuditorText</w:t>
+            </w:r>
+            <w:proofErr w:type="spellEnd"/>
+          </w:p>
+        </w:tc>
+        <w:tc>
+          <w:tcPr>
+            <w:tcW w:w="1249" w:type="pct"/>
+            <w:gridSpan w:val="8"/>
+            <w:tcBorders>
+              <w:top w:val="single" w:sz="6" w:space="0" w:color="auto"/>
+              <w:left w:val="nil"/>
+              <w:bottom w:val="nil"/>
+              <w:right w:val="nil"/>
+            </w:tcBorders>
+            <w:vAlign w:val="center"/>
+          </w:tcPr>
+          <w:p>
+            <w:pPr>
+              <w:jc w:val="right"/>
+              <w:rPr>
+                <w:rFonts w:ascii="Times New Roman" w:eastAsia="宋体" w:hAnsi="Times New Roman" w:cs="Times New Roman"/>
+                <w:sz w:val="22"/>
+                <w:szCs w:val="22"/>
+              </w:rPr>
+            </w:pPr>
+            <w:r>
+              <w:rPr>
+                <w:rFonts w:ascii="Times New Roman" w:eastAsia="宋体" w:hAnsi="Times New Roman" w:cs="Times New Roman" w:hint="eastAsia"/>
+                <w:sz w:val="22"/>
+                <w:szCs w:val="22"/>
+              </w:rPr>
+              <w:t>实验室测试人员：</w:t>
+            </w:r>
+          </w:p>
+        </w:tc>
+        <w:tc>
+          <w:tcPr>
+            <w:tcW w:w="1254" w:type="pct"/>
+            <w:gridSpan w:val="6"/>
+            <w:tcBorders>
+              <w:top w:val="single" w:sz="6" w:space="0" w:color="auto"/>
+              <w:left w:val="nil"/>
+              <w:bottom w:val="nil"/>
+              <w:right w:val="nil"/>
+            </w:tcBorders>
+            <w:vAlign w:val="center"/>
+          </w:tcPr>
+          <w:p>
+            <w:pPr>
+              <w:jc w:val="left"/>
+              <w:rPr>
+                <w:rFonts w:ascii="Times New Roman" w:eastAsia="宋体" w:hAnsi="Times New Roman" w:cs="Times New Roman"/>
+                <w:sz w:val="22"/>
+                <w:szCs w:val="22"/>
+              </w:rPr>
+            </w:pPr>
+            <w:proofErr w:type="spellStart"/>
+            <w:r>
+              <w:rPr>
+                <w:rFonts w:ascii="Times New Roman" w:eastAsia="宋体" w:hAnsi="Times New Roman" w:cs="Times New Roman" w:hint="eastAsia"/>
+                <w:sz w:val="22"/>
+                <w:szCs w:val="22"/>
+              </w:rPr>
               <w:t>LabTestersText</w:t>
             </w:r>
+            <w:proofErr w:type="spellEnd"/>
           </w:p>
         </w:tc>
       </w:tr>
@@ -9868,6 +9951,7 @@
                 <w:szCs w:val="22"/>
               </w:rPr>
             </w:pPr>
+            <w:proofErr w:type="spellStart"/>
             <w:r>
               <w:rPr>
                 <w:rFonts w:ascii="Times New Roman" w:eastAsia="宋体" w:hAnsi="Times New Roman" w:cs="Times New Roman" w:hint="eastAsia"/>
@@ -9876,6 +9960,7 @@
               </w:rPr>
               <w:t>ReportTimeText</w:t>
             </w:r>
+            <w:proofErr w:type="spellEnd"/>
           </w:p>
         </w:tc>
         <w:tc>
@@ -9969,6 +10054,7 @@
               </w:rPr>
               <w:t>备注：</w:t>
             </w:r>
+            <w:proofErr w:type="spellStart"/>
             <w:r>
               <w:rPr>
                 <w:rFonts w:ascii="Times New Roman" w:eastAsia="宋体" w:hAnsi="Times New Roman" w:cs="Times New Roman" w:hint="eastAsia"/>
@@ -9977,6 +10063,7 @@
               </w:rPr>
               <w:t>RemarkText</w:t>
             </w:r>
+            <w:proofErr w:type="spellEnd"/>
           </w:p>
         </w:tc>
       </w:tr>
@@ -10478,13 +10565,23 @@
       </w:rPr>
       <w:t xml:space="preserve"> </w:t>
     </w:r>
+    <w:proofErr w:type="gramStart"/>
     <w:r>
       <w:rPr>
         <w:rFonts w:hint="eastAsia"/>
         <w:sz w:val="20"/>
         <w:szCs w:val="28"/>
       </w:rPr>
-      <w:t>贵州省煤安技术服务有限公司</w:t>
+      <w:t>贵州省煤安技术服务</w:t>
+    </w:r>
+    <w:proofErr w:type="gramEnd"/>
+    <w:r>
+      <w:rPr>
+        <w:rFonts w:hint="eastAsia"/>
+        <w:sz w:val="20"/>
+        <w:szCs w:val="28"/>
+      </w:rPr>
+      <w:t>有限公司</w:t>
     </w:r>
     <w:r>
       <w:rPr>

--- a/WordTemplate_NoWc.docx
+++ b/WordTemplate_NoWc.docx
@@ -61,7 +61,6 @@
         </w:rPr>
         <w:t>：</w:t>
       </w:r>
-      <w:proofErr w:type="spellStart"/>
       <w:r>
         <w:rPr>
           <w:rFonts w:ascii="Times New Roman" w:eastAsia="宋体" w:hAnsi="Times New Roman" w:cs="Times New Roman" w:hint="eastAsia"/>
@@ -71,7 +70,6 @@
         </w:rPr>
         <w:t>MineName</w:t>
       </w:r>
-      <w:proofErr w:type="spellEnd"/>
       <w:r>
         <w:rPr>
           <w:rFonts w:ascii="Times New Roman" w:eastAsia="宋体" w:hAnsi="Times New Roman" w:cs="Times New Roman" w:hint="eastAsia"/>
@@ -98,7 +96,6 @@
         </w:rPr>
         <w:t>取样地点：</w:t>
       </w:r>
-      <w:proofErr w:type="spellStart"/>
       <w:r>
         <w:rPr>
           <w:rFonts w:ascii="Times New Roman" w:eastAsia="宋体" w:hAnsi="Times New Roman" w:cs="Times New Roman" w:hint="eastAsia"/>
@@ -108,7 +105,6 @@
         </w:rPr>
         <w:t>SamplingSpot</w:t>
       </w:r>
-      <w:proofErr w:type="spellEnd"/>
       <w:r>
         <w:rPr>
           <w:rFonts w:ascii="Times New Roman" w:eastAsia="宋体" w:hAnsi="Times New Roman" w:cs="Times New Roman" w:hint="eastAsia"/>
@@ -135,7 +131,6 @@
         </w:rPr>
         <w:t>取样时间：</w:t>
       </w:r>
-      <w:proofErr w:type="spellStart"/>
       <w:r>
         <w:rPr>
           <w:rFonts w:ascii="Times New Roman" w:eastAsia="宋体" w:hAnsi="Times New Roman" w:cs="Times New Roman" w:hint="eastAsia"/>
@@ -145,7 +140,6 @@
         </w:rPr>
         <w:t>SamplingTime</w:t>
       </w:r>
-      <w:proofErr w:type="spellEnd"/>
       <w:r>
         <w:rPr>
           <w:rFonts w:ascii="Times New Roman" w:eastAsia="宋体" w:hAnsi="Times New Roman" w:cs="Times New Roman" w:hint="eastAsia"/>
@@ -162,7 +156,6 @@
         </w:rPr>
         <w:t>埋深：</w:t>
       </w:r>
-      <w:proofErr w:type="spellStart"/>
       <w:r>
         <w:rPr>
           <w:rFonts w:ascii="Times New Roman" w:eastAsia="宋体" w:hAnsi="Times New Roman" w:cs="Times New Roman" w:hint="eastAsia"/>
@@ -172,7 +165,6 @@
         </w:rPr>
         <w:t>BurialDepth</w:t>
       </w:r>
-      <w:proofErr w:type="spellEnd"/>
       <w:r>
         <w:rPr>
           <w:rFonts w:ascii="Times New Roman" w:eastAsia="宋体" w:hAnsi="Times New Roman" w:cs="Times New Roman" w:hint="eastAsia"/>
@@ -198,7 +190,6 @@
         </w:rPr>
         <w:t>煤层：</w:t>
       </w:r>
-      <w:proofErr w:type="spellStart"/>
       <w:r>
         <w:rPr>
           <w:rFonts w:ascii="Times New Roman" w:eastAsia="宋体" w:hAnsi="Times New Roman" w:cs="Times New Roman" w:hint="eastAsia"/>
@@ -208,7 +199,6 @@
         </w:rPr>
         <w:t>CoalSeam</w:t>
       </w:r>
-      <w:proofErr w:type="spellEnd"/>
       <w:r>
         <w:rPr>
           <w:rFonts w:ascii="Times New Roman" w:eastAsia="宋体" w:hAnsi="Times New Roman" w:cs="Times New Roman" w:hint="eastAsia"/>
@@ -395,7 +385,6 @@
                 <w:szCs w:val="21"/>
               </w:rPr>
             </w:pPr>
-            <w:proofErr w:type="spellStart"/>
             <w:r>
               <w:rPr>
                 <w:rFonts w:ascii="Times New Roman" w:eastAsia="宋体" w:hAnsi="Times New Roman" w:cs="Times New Roman" w:hint="eastAsia"/>
@@ -404,7 +393,6 @@
               </w:rPr>
               <w:t>SampleNum</w:t>
             </w:r>
-            <w:proofErr w:type="spellEnd"/>
           </w:p>
         </w:tc>
         <w:tc>
@@ -477,7 +465,6 @@
                 <w:szCs w:val="21"/>
               </w:rPr>
             </w:pPr>
-            <w:proofErr w:type="spellStart"/>
             <w:r>
               <w:rPr>
                 <w:rFonts w:ascii="Times New Roman" w:eastAsia="宋体" w:hAnsi="Times New Roman" w:cs="Times New Roman" w:hint="eastAsia"/>
@@ -486,7 +473,6 @@
               </w:rPr>
               <w:t>UndAtmPressure</w:t>
             </w:r>
-            <w:proofErr w:type="spellEnd"/>
           </w:p>
         </w:tc>
       </w:tr>
@@ -574,7 +560,6 @@
                 <w:szCs w:val="21"/>
               </w:rPr>
             </w:pPr>
-            <w:proofErr w:type="spellStart"/>
             <w:r>
               <w:rPr>
                 <w:rFonts w:ascii="Times New Roman" w:eastAsia="宋体" w:hAnsi="Times New Roman" w:cs="Times New Roman" w:hint="eastAsia"/>
@@ -583,7 +568,6 @@
               </w:rPr>
               <w:t>LabAtmPressure</w:t>
             </w:r>
-            <w:proofErr w:type="spellEnd"/>
           </w:p>
         </w:tc>
         <w:tc>
@@ -643,7 +627,6 @@
                 <w:szCs w:val="21"/>
               </w:rPr>
             </w:pPr>
-            <w:proofErr w:type="spellStart"/>
             <w:r>
               <w:rPr>
                 <w:rFonts w:ascii="Times New Roman" w:eastAsia="宋体" w:hAnsi="Times New Roman" w:cs="Times New Roman" w:hint="eastAsia"/>
@@ -652,7 +635,6 @@
               </w:rPr>
               <w:t>UndTemp</w:t>
             </w:r>
-            <w:proofErr w:type="spellEnd"/>
           </w:p>
         </w:tc>
       </w:tr>
@@ -733,7 +715,6 @@
                 <w:szCs w:val="21"/>
               </w:rPr>
             </w:pPr>
-            <w:proofErr w:type="spellStart"/>
             <w:r>
               <w:rPr>
                 <w:rFonts w:ascii="Times New Roman" w:eastAsia="宋体" w:hAnsi="Times New Roman" w:cs="Times New Roman" w:hint="eastAsia"/>
@@ -742,7 +723,6 @@
               </w:rPr>
               <w:t>LabTemp</w:t>
             </w:r>
-            <w:proofErr w:type="spellEnd"/>
           </w:p>
         </w:tc>
         <w:tc>
@@ -809,7 +789,6 @@
                 <w:szCs w:val="21"/>
               </w:rPr>
             </w:pPr>
-            <w:proofErr w:type="spellStart"/>
             <w:r>
               <w:rPr>
                 <w:rFonts w:ascii="Times New Roman" w:eastAsia="宋体" w:hAnsi="Times New Roman" w:cs="Times New Roman" w:hint="eastAsia"/>
@@ -818,7 +797,6 @@
               </w:rPr>
               <w:t>SampleWeight</w:t>
             </w:r>
-            <w:proofErr w:type="spellEnd"/>
           </w:p>
         </w:tc>
       </w:tr>
@@ -890,7 +868,6 @@
                 <w:szCs w:val="21"/>
               </w:rPr>
             </w:pPr>
-            <w:proofErr w:type="spellStart"/>
             <w:r>
               <w:rPr>
                 <w:rFonts w:ascii="Times New Roman" w:eastAsia="宋体" w:hAnsi="Times New Roman" w:cs="Times New Roman" w:hint="eastAsia"/>
@@ -899,7 +876,6 @@
               </w:rPr>
               <w:t>SampleMode</w:t>
             </w:r>
-            <w:proofErr w:type="spellEnd"/>
           </w:p>
         </w:tc>
         <w:tc>
@@ -966,7 +942,6 @@
                 <w:szCs w:val="21"/>
               </w:rPr>
             </w:pPr>
-            <w:proofErr w:type="spellStart"/>
             <w:r>
               <w:rPr>
                 <w:rFonts w:ascii="Times New Roman" w:eastAsia="宋体" w:hAnsi="Times New Roman" w:cs="Times New Roman" w:hint="eastAsia"/>
@@ -975,7 +950,6 @@
               </w:rPr>
               <w:t>MoistureSample</w:t>
             </w:r>
-            <w:proofErr w:type="spellEnd"/>
           </w:p>
         </w:tc>
       </w:tr>
@@ -1069,7 +1043,6 @@
                 <w:szCs w:val="21"/>
               </w:rPr>
             </w:pPr>
-            <w:proofErr w:type="spellStart"/>
             <w:r>
               <w:rPr>
                 <w:rFonts w:ascii="Times New Roman" w:eastAsia="宋体" w:hAnsi="Times New Roman" w:cs="Times New Roman" w:hint="eastAsia"/>
@@ -1078,7 +1051,6 @@
               </w:rPr>
               <w:t>RawCoalMoisture</w:t>
             </w:r>
-            <w:proofErr w:type="spellEnd"/>
           </w:p>
         </w:tc>
         <w:tc>
@@ -1101,21 +1073,12 @@
                 <w:szCs w:val="21"/>
               </w:rPr>
             </w:pPr>
-            <w:proofErr w:type="gramStart"/>
-            <w:r>
-              <w:rPr>
-                <w:rFonts w:ascii="Times New Roman" w:eastAsia="宋体" w:hAnsi="Times New Roman" w:cs="Times New Roman"/>
-                <w:szCs w:val="21"/>
-              </w:rPr>
-              <w:t>量管初始</w:t>
-            </w:r>
-            <w:proofErr w:type="gramEnd"/>
-            <w:r>
-              <w:rPr>
-                <w:rFonts w:ascii="Times New Roman" w:eastAsia="宋体" w:hAnsi="Times New Roman" w:cs="Times New Roman"/>
-                <w:szCs w:val="21"/>
-              </w:rPr>
-              <w:t>体积</w:t>
+            <w:r>
+              <w:rPr>
+                <w:rFonts w:ascii="Times New Roman" w:eastAsia="宋体" w:hAnsi="Times New Roman" w:cs="Times New Roman"/>
+                <w:szCs w:val="21"/>
+              </w:rPr>
+              <w:t>量管初始体积</w:t>
             </w:r>
             <w:r>
               <w:rPr>
@@ -1160,7 +1123,6 @@
                 <w:szCs w:val="21"/>
               </w:rPr>
             </w:pPr>
-            <w:proofErr w:type="spellStart"/>
             <w:r>
               <w:rPr>
                 <w:rFonts w:ascii="Times New Roman" w:eastAsia="宋体" w:hAnsi="Times New Roman" w:cs="Times New Roman" w:hint="eastAsia"/>
@@ -1169,7 +1131,6 @@
               </w:rPr>
               <w:t>InitialVolume</w:t>
             </w:r>
-            <w:proofErr w:type="spellEnd"/>
           </w:p>
         </w:tc>
       </w:tr>
@@ -1258,7 +1219,6 @@
                 <w:szCs w:val="21"/>
               </w:rPr>
             </w:pPr>
-            <w:proofErr w:type="spellStart"/>
             <w:r>
               <w:rPr>
                 <w:rFonts w:ascii="Times New Roman" w:eastAsia="宋体" w:hAnsi="Times New Roman" w:cs="Times New Roman" w:hint="eastAsia"/>
@@ -1267,7 +1227,6 @@
               </w:rPr>
               <w:t>SamplingDepth</w:t>
             </w:r>
-            <w:proofErr w:type="spellEnd"/>
           </w:p>
         </w:tc>
         <w:tc>
@@ -7106,7 +7065,6 @@
               </w:rPr>
               <w:t>：</w:t>
             </w:r>
-            <w:proofErr w:type="spellStart"/>
             <w:r>
               <w:rPr>
                 <w:rFonts w:ascii="Times New Roman" w:eastAsia="宋体" w:hAnsi="Times New Roman" w:cs="Times New Roman" w:hint="eastAsia"/>
@@ -7115,7 +7073,6 @@
               </w:rPr>
               <w:t>UgDesorpVol</w:t>
             </w:r>
-            <w:proofErr w:type="spellEnd"/>
             <w:r>
               <w:rPr>
                 <w:rFonts w:ascii="Times New Roman" w:eastAsia="宋体" w:hAnsi="Times New Roman" w:cs="Times New Roman" w:hint="eastAsia"/>
@@ -7159,7 +7116,6 @@
               </w:rPr>
               <w:t>：</w:t>
             </w:r>
-            <w:proofErr w:type="spellStart"/>
             <w:r>
               <w:rPr>
                 <w:rFonts w:ascii="Times New Roman" w:eastAsia="宋体" w:hAnsi="Times New Roman" w:cs="Times New Roman" w:hint="eastAsia"/>
@@ -7168,7 +7124,6 @@
               </w:rPr>
               <w:t>GasLossVol</w:t>
             </w:r>
-            <w:proofErr w:type="spellEnd"/>
           </w:p>
         </w:tc>
       </w:tr>
@@ -7185,7 +7140,7 @@
           </w:tblBorders>
         </w:tblPrEx>
         <w:trPr>
-          <w:trHeight w:val="397"/>
+          <w:trHeight w:val="340"/>
           <w:jc w:val="center"/>
         </w:trPr>
         <w:tc>
@@ -7305,7 +7260,6 @@
                 <w:szCs w:val="21"/>
               </w:rPr>
             </w:pPr>
-            <w:proofErr w:type="spellStart"/>
             <w:r>
               <w:rPr>
                 <w:rFonts w:ascii="Times New Roman" w:eastAsia="宋体" w:hAnsi="Times New Roman" w:cs="Times New Roman" w:hint="eastAsia"/>
@@ -7313,7 +7267,6 @@
               </w:rPr>
               <w:t>DesorpVolNormal</w:t>
             </w:r>
-            <w:proofErr w:type="spellEnd"/>
           </w:p>
         </w:tc>
         <w:tc>
@@ -7374,7 +7327,7 @@
           </w:tblBorders>
         </w:tblPrEx>
         <w:trPr>
-          <w:trHeight w:val="397"/>
+          <w:trHeight w:val="340"/>
           <w:jc w:val="center"/>
         </w:trPr>
         <w:tc>
@@ -7604,7 +7557,7 @@
           </w:tblBorders>
         </w:tblPrEx>
         <w:trPr>
-          <w:trHeight w:val="397"/>
+          <w:trHeight w:val="340"/>
           <w:jc w:val="center"/>
         </w:trPr>
         <w:tc>
@@ -7800,6 +7753,1772 @@
                 <w:szCs w:val="21"/>
               </w:rPr>
               <w:t>S2DesorpVolText</w:t>
+            </w:r>
+          </w:p>
+        </w:tc>
+      </w:tr>
+      <w:tr>
+        <w:tblPrEx>
+          <w:jc w:val="center"/>
+          <w:tblBorders>
+            <w:top w:val="single" w:sz="4" w:space="0" w:color="auto"/>
+            <w:left w:val="single" w:sz="4" w:space="0" w:color="auto"/>
+            <w:bottom w:val="single" w:sz="4" w:space="0" w:color="auto"/>
+            <w:right w:val="single" w:sz="4" w:space="0" w:color="auto"/>
+            <w:insideH w:val="single" w:sz="4" w:space="0" w:color="auto"/>
+            <w:insideV w:val="single" w:sz="4" w:space="0" w:color="auto"/>
+          </w:tblBorders>
+        </w:tblPrEx>
+        <w:trPr>
+          <w:trHeight w:val="340"/>
+          <w:jc w:val="center"/>
+        </w:trPr>
+        <w:tc>
+          <w:tcPr>
+            <w:tcW w:w="481" w:type="pct"/>
+            <w:gridSpan w:val="2"/>
+            <w:vMerge w:val="restart"/>
+            <w:tcBorders>
+              <w:top w:val="single" w:sz="6" w:space="0" w:color="auto"/>
+              <w:left w:val="nil"/>
+              <w:right w:val="nil"/>
+            </w:tcBorders>
+            <w:vAlign w:val="center"/>
+          </w:tcPr>
+          <w:p>
+            <w:pPr>
+              <w:jc w:val="center"/>
+              <w:rPr>
+                <w:rFonts w:ascii="Times New Roman" w:eastAsia="宋体" w:hAnsi="Times New Roman" w:cs="Times New Roman"/>
+                <w:szCs w:val="21"/>
+              </w:rPr>
+            </w:pPr>
+            <w:r>
+              <w:rPr>
+                <w:rFonts w:ascii="Times New Roman" w:eastAsia="宋体" w:hAnsi="Times New Roman" w:cs="Times New Roman" w:hint="eastAsia"/>
+                <w:sz w:val="22"/>
+                <w:szCs w:val="22"/>
+              </w:rPr>
+              <w:t>自然瓦斯成分</w:t>
+            </w:r>
+            <w:r>
+              <w:rPr>
+                <w:rFonts w:ascii="Times New Roman" w:eastAsia="宋体" w:hAnsi="Times New Roman" w:cs="Times New Roman" w:hint="eastAsia"/>
+                <w:szCs w:val="21"/>
+                <w:vertAlign w:val="subscript"/>
+              </w:rPr>
+              <w:t xml:space="preserve"> </w:t>
+            </w:r>
+            <w:r>
+              <w:rPr>
+                <w:rFonts w:ascii="Times New Roman" w:eastAsia="宋体" w:hAnsi="Times New Roman" w:cs="Times New Roman" w:hint="eastAsia"/>
+                <w:szCs w:val="21"/>
+              </w:rPr>
+              <w:t>(%)</w:t>
+            </w:r>
+          </w:p>
+        </w:tc>
+        <w:tc>
+          <w:tcPr>
+            <w:tcW w:w="452" w:type="pct"/>
+            <w:gridSpan w:val="3"/>
+            <w:tcBorders>
+              <w:top w:val="single" w:sz="6" w:space="0" w:color="auto"/>
+              <w:left w:val="nil"/>
+              <w:bottom w:val="nil"/>
+              <w:right w:val="nil"/>
+            </w:tcBorders>
+            <w:vAlign w:val="center"/>
+          </w:tcPr>
+          <w:p>
+            <w:pPr>
+              <w:jc w:val="right"/>
+              <w:rPr>
+                <w:rFonts w:ascii="Times New Roman" w:eastAsia="宋体" w:hAnsi="Times New Roman" w:cs="Times New Roman"/>
+                <w:sz w:val="22"/>
+                <w:szCs w:val="22"/>
+              </w:rPr>
+            </w:pPr>
+            <w:r>
+              <w:rPr>
+                <w:rFonts w:ascii="Times New Roman" w:eastAsia="宋体" w:hAnsi="Times New Roman" w:cs="Times New Roman" w:hint="eastAsia"/>
+                <w:szCs w:val="21"/>
+              </w:rPr>
+              <w:t>CH</w:t>
+            </w:r>
+            <w:r>
+              <w:rPr>
+                <w:rFonts w:ascii="Times New Roman" w:eastAsia="宋体" w:hAnsi="Times New Roman" w:cs="Times New Roman" w:hint="eastAsia"/>
+                <w:szCs w:val="21"/>
+                <w:vertAlign w:val="subscript"/>
+              </w:rPr>
+              <w:t>4</w:t>
+            </w:r>
+            <w:r>
+              <w:rPr>
+                <w:rFonts w:ascii="Times New Roman" w:eastAsia="宋体" w:hAnsi="Times New Roman" w:cs="Times New Roman" w:hint="eastAsia"/>
+                <w:szCs w:val="21"/>
+              </w:rPr>
+              <w:t>：</w:t>
+            </w:r>
+          </w:p>
+        </w:tc>
+        <w:tc>
+          <w:tcPr>
+            <w:tcW w:w="454" w:type="pct"/>
+            <w:gridSpan w:val="4"/>
+            <w:tcBorders>
+              <w:top w:val="single" w:sz="6" w:space="0" w:color="auto"/>
+              <w:left w:val="nil"/>
+              <w:bottom w:val="nil"/>
+              <w:right w:val="nil"/>
+            </w:tcBorders>
+            <w:vAlign w:val="center"/>
+          </w:tcPr>
+          <w:p>
+            <w:pPr>
+              <w:jc w:val="left"/>
+              <w:rPr>
+                <w:rFonts w:ascii="Times New Roman" w:eastAsia="宋体" w:hAnsi="Times New Roman" w:cs="Times New Roman"/>
+                <w:sz w:val="22"/>
+                <w:szCs w:val="22"/>
+              </w:rPr>
+            </w:pPr>
+            <w:r>
+              <w:rPr>
+                <w:rFonts w:ascii="Times New Roman" w:eastAsia="宋体" w:hAnsi="Times New Roman" w:cs="Times New Roman" w:hint="eastAsia"/>
+                <w:sz w:val="22"/>
+                <w:szCs w:val="22"/>
+              </w:rPr>
+              <w:t>CH4Text</w:t>
+            </w:r>
+          </w:p>
+        </w:tc>
+        <w:tc>
+          <w:tcPr>
+            <w:tcW w:w="451" w:type="pct"/>
+            <w:gridSpan w:val="3"/>
+            <w:tcBorders>
+              <w:top w:val="single" w:sz="6" w:space="0" w:color="auto"/>
+              <w:left w:val="nil"/>
+              <w:bottom w:val="nil"/>
+              <w:right w:val="nil"/>
+            </w:tcBorders>
+            <w:shd w:val="clear" w:color="auto" w:fill="auto"/>
+            <w:vAlign w:val="center"/>
+          </w:tcPr>
+          <w:p>
+            <w:pPr>
+              <w:jc w:val="right"/>
+              <w:rPr>
+                <w:rFonts w:ascii="Times New Roman" w:eastAsia="宋体" w:hAnsi="Times New Roman" w:cs="Times New Roman"/>
+                <w:szCs w:val="21"/>
+              </w:rPr>
+            </w:pPr>
+            <w:r>
+              <w:rPr>
+                <w:rFonts w:ascii="Times New Roman" w:eastAsia="宋体" w:hAnsi="Times New Roman" w:cs="Times New Roman" w:hint="eastAsia"/>
+                <w:szCs w:val="21"/>
+              </w:rPr>
+              <w:t>CO</w:t>
+            </w:r>
+            <w:r>
+              <w:rPr>
+                <w:rFonts w:ascii="Times New Roman" w:eastAsia="宋体" w:hAnsi="Times New Roman" w:cs="Times New Roman" w:hint="eastAsia"/>
+                <w:szCs w:val="21"/>
+                <w:vertAlign w:val="subscript"/>
+              </w:rPr>
+              <w:t>2</w:t>
+            </w:r>
+            <w:r>
+              <w:rPr>
+                <w:rFonts w:ascii="Times New Roman" w:eastAsia="宋体" w:hAnsi="Times New Roman" w:cs="Times New Roman" w:hint="eastAsia"/>
+                <w:szCs w:val="21"/>
+              </w:rPr>
+              <w:t>：</w:t>
+            </w:r>
+          </w:p>
+        </w:tc>
+        <w:tc>
+          <w:tcPr>
+            <w:tcW w:w="450" w:type="pct"/>
+            <w:gridSpan w:val="3"/>
+            <w:tcBorders>
+              <w:top w:val="single" w:sz="6" w:space="0" w:color="auto"/>
+              <w:left w:val="nil"/>
+              <w:bottom w:val="nil"/>
+              <w:right w:val="nil"/>
+            </w:tcBorders>
+            <w:shd w:val="clear" w:color="auto" w:fill="auto"/>
+            <w:vAlign w:val="center"/>
+          </w:tcPr>
+          <w:p>
+            <w:pPr>
+              <w:jc w:val="left"/>
+              <w:rPr>
+                <w:rFonts w:ascii="Times New Roman" w:eastAsia="宋体" w:hAnsi="Times New Roman" w:cs="Times New Roman"/>
+                <w:szCs w:val="21"/>
+              </w:rPr>
+            </w:pPr>
+            <w:r>
+              <w:rPr>
+                <w:rFonts w:ascii="Times New Roman" w:eastAsia="宋体" w:hAnsi="Times New Roman" w:cs="Times New Roman" w:hint="eastAsia"/>
+                <w:szCs w:val="21"/>
+              </w:rPr>
+              <w:t>CO2Text</w:t>
+            </w:r>
+          </w:p>
+        </w:tc>
+        <w:tc>
+          <w:tcPr>
+            <w:tcW w:w="449" w:type="pct"/>
+            <w:gridSpan w:val="5"/>
+            <w:tcBorders>
+              <w:top w:val="single" w:sz="6" w:space="0" w:color="auto"/>
+              <w:left w:val="nil"/>
+              <w:bottom w:val="nil"/>
+              <w:right w:val="nil"/>
+            </w:tcBorders>
+            <w:shd w:val="clear" w:color="auto" w:fill="auto"/>
+            <w:vAlign w:val="center"/>
+          </w:tcPr>
+          <w:p>
+            <w:pPr>
+              <w:jc w:val="right"/>
+              <w:rPr>
+                <w:rFonts w:ascii="Times New Roman" w:eastAsia="宋体" w:hAnsi="Times New Roman" w:cs="Times New Roman"/>
+                <w:szCs w:val="21"/>
+              </w:rPr>
+            </w:pPr>
+            <w:r>
+              <w:rPr>
+                <w:rFonts w:ascii="Times New Roman" w:eastAsia="宋体" w:hAnsi="Times New Roman" w:cs="Times New Roman" w:hint="eastAsia"/>
+                <w:szCs w:val="21"/>
+              </w:rPr>
+              <w:t>N</w:t>
+            </w:r>
+            <w:r>
+              <w:rPr>
+                <w:rFonts w:ascii="Times New Roman" w:eastAsia="宋体" w:hAnsi="Times New Roman" w:cs="Times New Roman" w:hint="eastAsia"/>
+                <w:szCs w:val="21"/>
+                <w:vertAlign w:val="subscript"/>
+              </w:rPr>
+              <w:t>2</w:t>
+            </w:r>
+            <w:r>
+              <w:rPr>
+                <w:rFonts w:ascii="Times New Roman" w:eastAsia="宋体" w:hAnsi="Times New Roman" w:cs="Times New Roman" w:hint="eastAsia"/>
+                <w:szCs w:val="21"/>
+              </w:rPr>
+              <w:t>：</w:t>
+            </w:r>
+          </w:p>
+        </w:tc>
+        <w:tc>
+          <w:tcPr>
+            <w:tcW w:w="451" w:type="pct"/>
+            <w:gridSpan w:val="2"/>
+            <w:tcBorders>
+              <w:top w:val="single" w:sz="6" w:space="0" w:color="auto"/>
+              <w:left w:val="nil"/>
+              <w:bottom w:val="nil"/>
+              <w:right w:val="nil"/>
+            </w:tcBorders>
+            <w:shd w:val="clear" w:color="auto" w:fill="auto"/>
+            <w:vAlign w:val="center"/>
+          </w:tcPr>
+          <w:p>
+            <w:pPr>
+              <w:jc w:val="left"/>
+              <w:rPr>
+                <w:rFonts w:ascii="Times New Roman" w:eastAsia="宋体" w:hAnsi="Times New Roman" w:cs="Times New Roman"/>
+                <w:szCs w:val="21"/>
+              </w:rPr>
+            </w:pPr>
+            <w:r>
+              <w:rPr>
+                <w:rFonts w:ascii="Times New Roman" w:eastAsia="宋体" w:hAnsi="Times New Roman" w:cs="Times New Roman" w:hint="eastAsia"/>
+                <w:szCs w:val="21"/>
+              </w:rPr>
+              <w:t>N2Text</w:t>
+            </w:r>
+          </w:p>
+        </w:tc>
+        <w:tc>
+          <w:tcPr>
+            <w:tcW w:w="451" w:type="pct"/>
+            <w:gridSpan w:val="2"/>
+            <w:tcBorders>
+              <w:top w:val="single" w:sz="6" w:space="0" w:color="auto"/>
+              <w:left w:val="nil"/>
+              <w:bottom w:val="nil"/>
+              <w:right w:val="nil"/>
+            </w:tcBorders>
+            <w:shd w:val="clear" w:color="auto" w:fill="auto"/>
+            <w:vAlign w:val="center"/>
+          </w:tcPr>
+          <w:p>
+            <w:pPr>
+              <w:jc w:val="right"/>
+              <w:rPr>
+                <w:rFonts w:ascii="Times New Roman" w:eastAsia="宋体" w:hAnsi="Times New Roman" w:cs="Times New Roman"/>
+                <w:szCs w:val="21"/>
+              </w:rPr>
+            </w:pPr>
+            <w:r>
+              <w:rPr>
+                <w:rFonts w:ascii="Times New Roman" w:eastAsia="宋体" w:hAnsi="Times New Roman" w:cs="Times New Roman" w:hint="eastAsia"/>
+                <w:szCs w:val="21"/>
+              </w:rPr>
+              <w:t>O</w:t>
+            </w:r>
+            <w:r>
+              <w:rPr>
+                <w:rFonts w:ascii="Times New Roman" w:eastAsia="宋体" w:hAnsi="Times New Roman" w:cs="Times New Roman" w:hint="eastAsia"/>
+                <w:szCs w:val="21"/>
+                <w:vertAlign w:val="subscript"/>
+              </w:rPr>
+              <w:t>2</w:t>
+            </w:r>
+            <w:r>
+              <w:rPr>
+                <w:rFonts w:ascii="Times New Roman" w:eastAsia="宋体" w:hAnsi="Times New Roman" w:cs="Times New Roman" w:hint="eastAsia"/>
+                <w:szCs w:val="21"/>
+              </w:rPr>
+              <w:t>：</w:t>
+            </w:r>
+          </w:p>
+        </w:tc>
+        <w:tc>
+          <w:tcPr>
+            <w:tcW w:w="451" w:type="pct"/>
+            <w:gridSpan w:val="3"/>
+            <w:tcBorders>
+              <w:top w:val="single" w:sz="6" w:space="0" w:color="auto"/>
+              <w:left w:val="nil"/>
+              <w:bottom w:val="nil"/>
+              <w:right w:val="nil"/>
+            </w:tcBorders>
+            <w:shd w:val="clear" w:color="auto" w:fill="auto"/>
+            <w:vAlign w:val="center"/>
+          </w:tcPr>
+          <w:p>
+            <w:pPr>
+              <w:jc w:val="left"/>
+              <w:rPr>
+                <w:rFonts w:ascii="Times New Roman" w:eastAsia="宋体" w:hAnsi="Times New Roman" w:cs="Times New Roman"/>
+                <w:szCs w:val="21"/>
+              </w:rPr>
+            </w:pPr>
+            <w:r>
+              <w:rPr>
+                <w:rFonts w:ascii="Times New Roman" w:eastAsia="宋体" w:hAnsi="Times New Roman" w:cs="Times New Roman" w:hint="eastAsia"/>
+                <w:szCs w:val="21"/>
+              </w:rPr>
+              <w:t>O2Text</w:t>
+            </w:r>
+          </w:p>
+        </w:tc>
+        <w:tc>
+          <w:tcPr>
+            <w:tcW w:w="451" w:type="pct"/>
+            <w:gridSpan w:val="2"/>
+            <w:tcBorders>
+              <w:top w:val="single" w:sz="6" w:space="0" w:color="auto"/>
+              <w:left w:val="nil"/>
+              <w:bottom w:val="nil"/>
+              <w:right w:val="nil"/>
+            </w:tcBorders>
+            <w:shd w:val="clear" w:color="auto" w:fill="auto"/>
+            <w:vAlign w:val="center"/>
+          </w:tcPr>
+          <w:p>
+            <w:pPr>
+              <w:jc w:val="right"/>
+              <w:rPr>
+                <w:rFonts w:ascii="Times New Roman" w:eastAsia="宋体" w:hAnsi="Times New Roman" w:cs="Times New Roman"/>
+                <w:szCs w:val="21"/>
+              </w:rPr>
+            </w:pPr>
+            <w:r>
+              <w:rPr>
+                <w:rFonts w:ascii="Times New Roman" w:eastAsia="宋体" w:hAnsi="Times New Roman" w:cs="Times New Roman" w:hint="eastAsia"/>
+                <w:szCs w:val="21"/>
+              </w:rPr>
+              <w:t>C</w:t>
+            </w:r>
+            <w:r>
+              <w:rPr>
+                <w:rFonts w:ascii="Times New Roman" w:eastAsia="宋体" w:hAnsi="Times New Roman" w:cs="Times New Roman" w:hint="eastAsia"/>
+                <w:szCs w:val="21"/>
+                <w:vertAlign w:val="subscript"/>
+              </w:rPr>
+              <w:t>2</w:t>
+            </w:r>
+            <w:r>
+              <w:rPr>
+                <w:rFonts w:ascii="Times New Roman" w:eastAsia="宋体" w:hAnsi="Times New Roman" w:cs="Times New Roman" w:hint="eastAsia"/>
+                <w:szCs w:val="21"/>
+              </w:rPr>
+              <w:t>H</w:t>
+            </w:r>
+            <w:r>
+              <w:rPr>
+                <w:rFonts w:ascii="Times New Roman" w:eastAsia="宋体" w:hAnsi="Times New Roman" w:cs="Times New Roman" w:hint="eastAsia"/>
+                <w:szCs w:val="21"/>
+                <w:vertAlign w:val="subscript"/>
+              </w:rPr>
+              <w:t>4</w:t>
+            </w:r>
+            <w:r>
+              <w:rPr>
+                <w:rFonts w:ascii="Times New Roman" w:eastAsia="宋体" w:hAnsi="Times New Roman" w:cs="Times New Roman" w:hint="eastAsia"/>
+                <w:szCs w:val="21"/>
+              </w:rPr>
+              <w:t>：</w:t>
+            </w:r>
+          </w:p>
+        </w:tc>
+        <w:tc>
+          <w:tcPr>
+            <w:tcW w:w="458" w:type="pct"/>
+            <w:gridSpan w:val="2"/>
+            <w:tcBorders>
+              <w:top w:val="single" w:sz="6" w:space="0" w:color="auto"/>
+              <w:left w:val="nil"/>
+              <w:bottom w:val="nil"/>
+              <w:right w:val="nil"/>
+            </w:tcBorders>
+            <w:vAlign w:val="center"/>
+          </w:tcPr>
+          <w:p>
+            <w:pPr>
+              <w:jc w:val="left"/>
+              <w:rPr>
+                <w:rFonts w:ascii="Times New Roman" w:eastAsia="宋体" w:hAnsi="Times New Roman" w:cs="Times New Roman"/>
+                <w:szCs w:val="21"/>
+              </w:rPr>
+            </w:pPr>
+            <w:r>
+              <w:rPr>
+                <w:rFonts w:ascii="Times New Roman" w:eastAsia="宋体" w:hAnsi="Times New Roman" w:cs="Times New Roman" w:hint="eastAsia"/>
+                <w:szCs w:val="21"/>
+              </w:rPr>
+              <w:t>C2H4Text</w:t>
+            </w:r>
+          </w:p>
+        </w:tc>
+      </w:tr>
+      <w:tr>
+        <w:tblPrEx>
+          <w:jc w:val="center"/>
+          <w:tblBorders>
+            <w:top w:val="single" w:sz="4" w:space="0" w:color="auto"/>
+            <w:left w:val="single" w:sz="4" w:space="0" w:color="auto"/>
+            <w:bottom w:val="single" w:sz="4" w:space="0" w:color="auto"/>
+            <w:right w:val="single" w:sz="4" w:space="0" w:color="auto"/>
+            <w:insideH w:val="single" w:sz="4" w:space="0" w:color="auto"/>
+            <w:insideV w:val="single" w:sz="4" w:space="0" w:color="auto"/>
+          </w:tblBorders>
+        </w:tblPrEx>
+        <w:trPr>
+          <w:trHeight w:val="340"/>
+          <w:jc w:val="center"/>
+        </w:trPr>
+        <w:tc>
+          <w:tcPr>
+            <w:tcW w:w="481" w:type="pct"/>
+            <w:gridSpan w:val="2"/>
+            <w:vMerge/>
+            <w:tcBorders>
+              <w:left w:val="nil"/>
+              <w:right w:val="nil"/>
+            </w:tcBorders>
+            <w:vAlign w:val="center"/>
+          </w:tcPr>
+          <w:p>
+            <w:pPr>
+              <w:jc w:val="center"/>
+              <w:rPr>
+                <w:rFonts w:ascii="Times New Roman" w:eastAsia="宋体" w:hAnsi="Times New Roman" w:cs="Times New Roman"/>
+                <w:szCs w:val="21"/>
+              </w:rPr>
+            </w:pPr>
+          </w:p>
+        </w:tc>
+        <w:tc>
+          <w:tcPr>
+            <w:tcW w:w="452" w:type="pct"/>
+            <w:gridSpan w:val="3"/>
+            <w:tcBorders>
+              <w:top w:val="nil"/>
+              <w:left w:val="nil"/>
+              <w:right w:val="nil"/>
+            </w:tcBorders>
+            <w:vAlign w:val="center"/>
+          </w:tcPr>
+          <w:p>
+            <w:pPr>
+              <w:jc w:val="right"/>
+              <w:rPr>
+                <w:rFonts w:ascii="Times New Roman" w:eastAsia="宋体" w:hAnsi="Times New Roman" w:cs="Times New Roman"/>
+                <w:szCs w:val="21"/>
+              </w:rPr>
+            </w:pPr>
+            <w:r>
+              <w:rPr>
+                <w:rFonts w:ascii="Times New Roman" w:eastAsia="宋体" w:hAnsi="Times New Roman" w:cs="Times New Roman" w:hint="eastAsia"/>
+                <w:szCs w:val="21"/>
+              </w:rPr>
+              <w:t>C</w:t>
+            </w:r>
+            <w:r>
+              <w:rPr>
+                <w:rFonts w:ascii="Times New Roman" w:eastAsia="宋体" w:hAnsi="Times New Roman" w:cs="Times New Roman" w:hint="eastAsia"/>
+                <w:szCs w:val="21"/>
+                <w:vertAlign w:val="subscript"/>
+              </w:rPr>
+              <w:t>3</w:t>
+            </w:r>
+            <w:r>
+              <w:rPr>
+                <w:rFonts w:ascii="Times New Roman" w:eastAsia="宋体" w:hAnsi="Times New Roman" w:cs="Times New Roman" w:hint="eastAsia"/>
+                <w:szCs w:val="21"/>
+              </w:rPr>
+              <w:t>H</w:t>
+            </w:r>
+            <w:r>
+              <w:rPr>
+                <w:rFonts w:ascii="Times New Roman" w:eastAsia="宋体" w:hAnsi="Times New Roman" w:cs="Times New Roman" w:hint="eastAsia"/>
+                <w:szCs w:val="21"/>
+                <w:vertAlign w:val="subscript"/>
+              </w:rPr>
+              <w:t>8</w:t>
+            </w:r>
+            <w:r>
+              <w:rPr>
+                <w:rFonts w:ascii="Times New Roman" w:eastAsia="宋体" w:hAnsi="Times New Roman" w:cs="Times New Roman" w:hint="eastAsia"/>
+                <w:szCs w:val="21"/>
+              </w:rPr>
+              <w:t>：</w:t>
+            </w:r>
+          </w:p>
+        </w:tc>
+        <w:tc>
+          <w:tcPr>
+            <w:tcW w:w="454" w:type="pct"/>
+            <w:gridSpan w:val="4"/>
+            <w:tcBorders>
+              <w:top w:val="nil"/>
+              <w:left w:val="nil"/>
+              <w:right w:val="nil"/>
+            </w:tcBorders>
+            <w:vAlign w:val="center"/>
+          </w:tcPr>
+          <w:p>
+            <w:pPr>
+              <w:jc w:val="left"/>
+              <w:rPr>
+                <w:rFonts w:ascii="Times New Roman" w:eastAsia="宋体" w:hAnsi="Times New Roman" w:cs="Times New Roman"/>
+                <w:szCs w:val="21"/>
+              </w:rPr>
+            </w:pPr>
+            <w:r>
+              <w:rPr>
+                <w:rFonts w:ascii="Times New Roman" w:eastAsia="宋体" w:hAnsi="Times New Roman" w:cs="Times New Roman" w:hint="eastAsia"/>
+                <w:szCs w:val="21"/>
+              </w:rPr>
+              <w:t>C3H8Text</w:t>
+            </w:r>
+          </w:p>
+        </w:tc>
+        <w:tc>
+          <w:tcPr>
+            <w:tcW w:w="451" w:type="pct"/>
+            <w:gridSpan w:val="3"/>
+            <w:tcBorders>
+              <w:top w:val="nil"/>
+              <w:left w:val="nil"/>
+              <w:bottom w:val="single" w:sz="6" w:space="0" w:color="auto"/>
+              <w:right w:val="nil"/>
+            </w:tcBorders>
+            <w:vAlign w:val="center"/>
+          </w:tcPr>
+          <w:p>
+            <w:pPr>
+              <w:jc w:val="right"/>
+              <w:rPr>
+                <w:rFonts w:ascii="Times New Roman" w:eastAsia="宋体" w:hAnsi="Times New Roman" w:cs="Times New Roman"/>
+                <w:szCs w:val="21"/>
+              </w:rPr>
+            </w:pPr>
+            <w:r>
+              <w:rPr>
+                <w:rFonts w:ascii="Times New Roman" w:eastAsia="宋体" w:hAnsi="Times New Roman" w:cs="Times New Roman" w:hint="eastAsia"/>
+                <w:szCs w:val="21"/>
+              </w:rPr>
+              <w:t>C</w:t>
+            </w:r>
+            <w:r>
+              <w:rPr>
+                <w:rFonts w:ascii="Times New Roman" w:eastAsia="宋体" w:hAnsi="Times New Roman" w:cs="Times New Roman" w:hint="eastAsia"/>
+                <w:szCs w:val="21"/>
+                <w:vertAlign w:val="subscript"/>
+              </w:rPr>
+              <w:t>2</w:t>
+            </w:r>
+            <w:r>
+              <w:rPr>
+                <w:rFonts w:ascii="Times New Roman" w:eastAsia="宋体" w:hAnsi="Times New Roman" w:cs="Times New Roman" w:hint="eastAsia"/>
+                <w:szCs w:val="21"/>
+              </w:rPr>
+              <w:t>H</w:t>
+            </w:r>
+            <w:r>
+              <w:rPr>
+                <w:rFonts w:ascii="Times New Roman" w:eastAsia="宋体" w:hAnsi="Times New Roman" w:cs="Times New Roman" w:hint="eastAsia"/>
+                <w:szCs w:val="21"/>
+                <w:vertAlign w:val="subscript"/>
+              </w:rPr>
+              <w:t>6</w:t>
+            </w:r>
+            <w:r>
+              <w:rPr>
+                <w:rFonts w:ascii="Times New Roman" w:eastAsia="宋体" w:hAnsi="Times New Roman" w:cs="Times New Roman" w:hint="eastAsia"/>
+                <w:szCs w:val="21"/>
+              </w:rPr>
+              <w:t>：</w:t>
+            </w:r>
+          </w:p>
+        </w:tc>
+        <w:tc>
+          <w:tcPr>
+            <w:tcW w:w="450" w:type="pct"/>
+            <w:gridSpan w:val="3"/>
+            <w:tcBorders>
+              <w:top w:val="nil"/>
+              <w:left w:val="nil"/>
+              <w:bottom w:val="single" w:sz="6" w:space="0" w:color="auto"/>
+              <w:right w:val="nil"/>
+            </w:tcBorders>
+            <w:vAlign w:val="center"/>
+          </w:tcPr>
+          <w:p>
+            <w:pPr>
+              <w:jc w:val="left"/>
+              <w:rPr>
+                <w:rFonts w:ascii="Times New Roman" w:eastAsia="宋体" w:hAnsi="Times New Roman" w:cs="Times New Roman"/>
+                <w:szCs w:val="21"/>
+              </w:rPr>
+            </w:pPr>
+            <w:r>
+              <w:rPr>
+                <w:rFonts w:ascii="Times New Roman" w:eastAsia="宋体" w:hAnsi="Times New Roman" w:cs="Times New Roman" w:hint="eastAsia"/>
+                <w:szCs w:val="21"/>
+              </w:rPr>
+              <w:t>C2H6Text</w:t>
+            </w:r>
+          </w:p>
+        </w:tc>
+        <w:tc>
+          <w:tcPr>
+            <w:tcW w:w="449" w:type="pct"/>
+            <w:gridSpan w:val="5"/>
+            <w:tcBorders>
+              <w:top w:val="nil"/>
+              <w:left w:val="nil"/>
+              <w:bottom w:val="single" w:sz="6" w:space="0" w:color="auto"/>
+              <w:right w:val="nil"/>
+            </w:tcBorders>
+            <w:vAlign w:val="center"/>
+          </w:tcPr>
+          <w:p>
+            <w:pPr>
+              <w:jc w:val="right"/>
+              <w:rPr>
+                <w:rFonts w:ascii="Times New Roman" w:eastAsia="宋体" w:hAnsi="Times New Roman" w:cs="Times New Roman"/>
+                <w:szCs w:val="21"/>
+              </w:rPr>
+            </w:pPr>
+            <w:r>
+              <w:rPr>
+                <w:rFonts w:ascii="Times New Roman" w:eastAsia="宋体" w:hAnsi="Times New Roman" w:cs="Times New Roman" w:hint="eastAsia"/>
+                <w:szCs w:val="21"/>
+              </w:rPr>
+              <w:t>C</w:t>
+            </w:r>
+            <w:r>
+              <w:rPr>
+                <w:rFonts w:ascii="Times New Roman" w:eastAsia="宋体" w:hAnsi="Times New Roman" w:cs="Times New Roman" w:hint="eastAsia"/>
+                <w:szCs w:val="21"/>
+                <w:vertAlign w:val="subscript"/>
+              </w:rPr>
+              <w:t>3</w:t>
+            </w:r>
+            <w:r>
+              <w:rPr>
+                <w:rFonts w:ascii="Times New Roman" w:eastAsia="宋体" w:hAnsi="Times New Roman" w:cs="Times New Roman" w:hint="eastAsia"/>
+                <w:szCs w:val="21"/>
+              </w:rPr>
+              <w:t>H</w:t>
+            </w:r>
+            <w:r>
+              <w:rPr>
+                <w:rFonts w:ascii="Times New Roman" w:eastAsia="宋体" w:hAnsi="Times New Roman" w:cs="Times New Roman" w:hint="eastAsia"/>
+                <w:szCs w:val="21"/>
+                <w:vertAlign w:val="subscript"/>
+              </w:rPr>
+              <w:t>6</w:t>
+            </w:r>
+            <w:r>
+              <w:rPr>
+                <w:rFonts w:ascii="Times New Roman" w:eastAsia="宋体" w:hAnsi="Times New Roman" w:cs="Times New Roman" w:hint="eastAsia"/>
+                <w:szCs w:val="21"/>
+              </w:rPr>
+              <w:t>：</w:t>
+            </w:r>
+          </w:p>
+        </w:tc>
+        <w:tc>
+          <w:tcPr>
+            <w:tcW w:w="451" w:type="pct"/>
+            <w:gridSpan w:val="2"/>
+            <w:tcBorders>
+              <w:top w:val="nil"/>
+              <w:left w:val="nil"/>
+              <w:bottom w:val="single" w:sz="6" w:space="0" w:color="auto"/>
+              <w:right w:val="nil"/>
+            </w:tcBorders>
+            <w:vAlign w:val="center"/>
+          </w:tcPr>
+          <w:p>
+            <w:pPr>
+              <w:jc w:val="left"/>
+              <w:rPr>
+                <w:rFonts w:ascii="Times New Roman" w:eastAsia="宋体" w:hAnsi="Times New Roman" w:cs="Times New Roman"/>
+                <w:szCs w:val="21"/>
+              </w:rPr>
+            </w:pPr>
+            <w:r>
+              <w:rPr>
+                <w:rFonts w:ascii="Times New Roman" w:eastAsia="宋体" w:hAnsi="Times New Roman" w:cs="Times New Roman" w:hint="eastAsia"/>
+                <w:szCs w:val="21"/>
+              </w:rPr>
+              <w:t>C3H6Text</w:t>
+            </w:r>
+          </w:p>
+        </w:tc>
+        <w:tc>
+          <w:tcPr>
+            <w:tcW w:w="451" w:type="pct"/>
+            <w:gridSpan w:val="2"/>
+            <w:tcBorders>
+              <w:top w:val="nil"/>
+              <w:left w:val="nil"/>
+              <w:bottom w:val="single" w:sz="6" w:space="0" w:color="auto"/>
+              <w:right w:val="nil"/>
+            </w:tcBorders>
+            <w:vAlign w:val="center"/>
+          </w:tcPr>
+          <w:p>
+            <w:pPr>
+              <w:jc w:val="right"/>
+              <w:rPr>
+                <w:rFonts w:ascii="Times New Roman" w:eastAsia="宋体" w:hAnsi="Times New Roman" w:cs="Times New Roman"/>
+                <w:szCs w:val="21"/>
+              </w:rPr>
+            </w:pPr>
+            <w:r>
+              <w:rPr>
+                <w:rFonts w:ascii="Times New Roman" w:eastAsia="宋体" w:hAnsi="Times New Roman" w:cs="Times New Roman" w:hint="eastAsia"/>
+                <w:szCs w:val="21"/>
+              </w:rPr>
+              <w:t>C</w:t>
+            </w:r>
+            <w:r>
+              <w:rPr>
+                <w:rFonts w:ascii="Times New Roman" w:eastAsia="宋体" w:hAnsi="Times New Roman" w:cs="Times New Roman" w:hint="eastAsia"/>
+                <w:szCs w:val="21"/>
+                <w:vertAlign w:val="subscript"/>
+              </w:rPr>
+              <w:t>2</w:t>
+            </w:r>
+            <w:r>
+              <w:rPr>
+                <w:rFonts w:ascii="Times New Roman" w:eastAsia="宋体" w:hAnsi="Times New Roman" w:cs="Times New Roman" w:hint="eastAsia"/>
+                <w:szCs w:val="21"/>
+              </w:rPr>
+              <w:t>H</w:t>
+            </w:r>
+            <w:r>
+              <w:rPr>
+                <w:rFonts w:ascii="Times New Roman" w:eastAsia="宋体" w:hAnsi="Times New Roman" w:cs="Times New Roman" w:hint="eastAsia"/>
+                <w:szCs w:val="21"/>
+                <w:vertAlign w:val="subscript"/>
+              </w:rPr>
+              <w:t>2</w:t>
+            </w:r>
+            <w:r>
+              <w:rPr>
+                <w:rFonts w:ascii="Times New Roman" w:eastAsia="宋体" w:hAnsi="Times New Roman" w:cs="Times New Roman" w:hint="eastAsia"/>
+                <w:szCs w:val="21"/>
+              </w:rPr>
+              <w:t>：</w:t>
+            </w:r>
+          </w:p>
+        </w:tc>
+        <w:tc>
+          <w:tcPr>
+            <w:tcW w:w="451" w:type="pct"/>
+            <w:gridSpan w:val="3"/>
+            <w:tcBorders>
+              <w:top w:val="nil"/>
+              <w:left w:val="nil"/>
+              <w:bottom w:val="single" w:sz="6" w:space="0" w:color="auto"/>
+              <w:right w:val="nil"/>
+            </w:tcBorders>
+            <w:vAlign w:val="center"/>
+          </w:tcPr>
+          <w:p>
+            <w:pPr>
+              <w:jc w:val="left"/>
+              <w:rPr>
+                <w:rFonts w:ascii="Times New Roman" w:eastAsia="宋体" w:hAnsi="Times New Roman" w:cs="Times New Roman"/>
+                <w:szCs w:val="21"/>
+              </w:rPr>
+            </w:pPr>
+            <w:r>
+              <w:rPr>
+                <w:rFonts w:ascii="Times New Roman" w:eastAsia="宋体" w:hAnsi="Times New Roman" w:cs="Times New Roman" w:hint="eastAsia"/>
+                <w:szCs w:val="21"/>
+              </w:rPr>
+              <w:t>C2H2Text</w:t>
+            </w:r>
+          </w:p>
+        </w:tc>
+        <w:tc>
+          <w:tcPr>
+            <w:tcW w:w="451" w:type="pct"/>
+            <w:gridSpan w:val="2"/>
+            <w:tcBorders>
+              <w:top w:val="nil"/>
+              <w:left w:val="nil"/>
+              <w:bottom w:val="single" w:sz="6" w:space="0" w:color="auto"/>
+              <w:right w:val="nil"/>
+            </w:tcBorders>
+            <w:vAlign w:val="center"/>
+          </w:tcPr>
+          <w:p>
+            <w:pPr>
+              <w:jc w:val="right"/>
+              <w:rPr>
+                <w:rFonts w:ascii="Times New Roman" w:eastAsia="宋体" w:hAnsi="Times New Roman" w:cs="Times New Roman"/>
+                <w:szCs w:val="21"/>
+              </w:rPr>
+            </w:pPr>
+            <w:r>
+              <w:rPr>
+                <w:rFonts w:ascii="Times New Roman" w:eastAsia="宋体" w:hAnsi="Times New Roman" w:cs="Times New Roman" w:hint="eastAsia"/>
+                <w:szCs w:val="21"/>
+              </w:rPr>
+              <w:t>CO</w:t>
+            </w:r>
+            <w:r>
+              <w:rPr>
+                <w:rFonts w:ascii="Times New Roman" w:eastAsia="宋体" w:hAnsi="Times New Roman" w:cs="Times New Roman" w:hint="eastAsia"/>
+                <w:szCs w:val="21"/>
+              </w:rPr>
+              <w:t>：</w:t>
+            </w:r>
+          </w:p>
+        </w:tc>
+        <w:tc>
+          <w:tcPr>
+            <w:tcW w:w="458" w:type="pct"/>
+            <w:gridSpan w:val="2"/>
+            <w:tcBorders>
+              <w:top w:val="nil"/>
+              <w:left w:val="nil"/>
+              <w:bottom w:val="single" w:sz="6" w:space="0" w:color="auto"/>
+              <w:right w:val="nil"/>
+            </w:tcBorders>
+            <w:vAlign w:val="center"/>
+          </w:tcPr>
+          <w:p>
+            <w:pPr>
+              <w:jc w:val="left"/>
+              <w:rPr>
+                <w:rFonts w:ascii="Times New Roman" w:eastAsia="宋体" w:hAnsi="Times New Roman" w:cs="Times New Roman"/>
+                <w:szCs w:val="21"/>
+              </w:rPr>
+            </w:pPr>
+            <w:r>
+              <w:rPr>
+                <w:rFonts w:ascii="Times New Roman" w:eastAsia="宋体" w:hAnsi="Times New Roman" w:cs="Times New Roman" w:hint="eastAsia"/>
+                <w:szCs w:val="21"/>
+              </w:rPr>
+              <w:t>COText</w:t>
+            </w:r>
+          </w:p>
+        </w:tc>
+      </w:tr>
+      <w:tr>
+        <w:tblPrEx>
+          <w:jc w:val="center"/>
+          <w:tblBorders>
+            <w:top w:val="single" w:sz="4" w:space="0" w:color="auto"/>
+            <w:left w:val="single" w:sz="4" w:space="0" w:color="auto"/>
+            <w:bottom w:val="single" w:sz="4" w:space="0" w:color="auto"/>
+            <w:right w:val="single" w:sz="4" w:space="0" w:color="auto"/>
+            <w:insideH w:val="single" w:sz="4" w:space="0" w:color="auto"/>
+            <w:insideV w:val="single" w:sz="4" w:space="0" w:color="auto"/>
+          </w:tblBorders>
+        </w:tblPrEx>
+        <w:trPr>
+          <w:trHeight w:val="340"/>
+          <w:jc w:val="center"/>
+        </w:trPr>
+        <w:tc>
+          <w:tcPr>
+            <w:tcW w:w="299" w:type="pct"/>
+            <w:vMerge w:val="restart"/>
+            <w:tcBorders>
+              <w:top w:val="single" w:sz="6" w:space="0" w:color="auto"/>
+              <w:left w:val="nil"/>
+              <w:bottom w:val="nil"/>
+              <w:right w:val="nil"/>
+            </w:tcBorders>
+            <w:vAlign w:val="center"/>
+          </w:tcPr>
+          <w:p>
+            <w:pPr>
+              <w:jc w:val="center"/>
+              <w:rPr>
+                <w:rFonts w:ascii="Times New Roman" w:eastAsia="宋体" w:hAnsi="Times New Roman" w:cs="Times New Roman"/>
+                <w:szCs w:val="21"/>
+              </w:rPr>
+            </w:pPr>
+            <w:r>
+              <w:rPr>
+                <w:rFonts w:ascii="Times New Roman" w:eastAsia="宋体" w:hAnsi="Times New Roman" w:cs="Times New Roman" w:hint="eastAsia"/>
+                <w:sz w:val="22"/>
+                <w:szCs w:val="22"/>
+              </w:rPr>
+              <w:t>实验结果</w:t>
+            </w:r>
+          </w:p>
+        </w:tc>
+        <w:tc>
+          <w:tcPr>
+            <w:tcW w:w="588" w:type="pct"/>
+            <w:gridSpan w:val="3"/>
+            <w:tcBorders>
+              <w:top w:val="single" w:sz="6" w:space="0" w:color="auto"/>
+              <w:left w:val="nil"/>
+              <w:bottom w:val="nil"/>
+              <w:right w:val="nil"/>
+            </w:tcBorders>
+            <w:vAlign w:val="center"/>
+          </w:tcPr>
+          <w:p>
+            <w:pPr>
+              <w:jc w:val="right"/>
+              <w:rPr>
+                <w:rFonts w:ascii="Times New Roman" w:eastAsia="宋体" w:hAnsi="Times New Roman" w:cs="Times New Roman"/>
+                <w:szCs w:val="21"/>
+              </w:rPr>
+            </w:pPr>
+            <w:r>
+              <w:rPr>
+                <w:rFonts w:ascii="Times New Roman" w:eastAsia="宋体" w:hAnsi="Times New Roman" w:cs="Times New Roman"/>
+                <w:szCs w:val="21"/>
+              </w:rPr>
+              <w:t>W</w:t>
+            </w:r>
+            <w:r>
+              <w:rPr>
+                <w:rFonts w:ascii="Times New Roman" w:eastAsia="宋体" w:hAnsi="Times New Roman" w:cs="Times New Roman"/>
+                <w:szCs w:val="21"/>
+                <w:vertAlign w:val="subscript"/>
+              </w:rPr>
+              <w:t>1</w:t>
+            </w:r>
+            <w:r>
+              <w:rPr>
+                <w:rFonts w:ascii="Times New Roman" w:eastAsia="宋体" w:hAnsi="Times New Roman" w:cs="Times New Roman"/>
+                <w:szCs w:val="21"/>
+              </w:rPr>
+              <w:t>(m³/t )</w:t>
+            </w:r>
+            <w:r>
+              <w:rPr>
+                <w:rFonts w:ascii="Times New Roman" w:eastAsia="宋体" w:hAnsi="Times New Roman" w:cs="Times New Roman" w:hint="eastAsia"/>
+                <w:szCs w:val="21"/>
+              </w:rPr>
+              <w:t>：</w:t>
+            </w:r>
+          </w:p>
+        </w:tc>
+        <w:tc>
+          <w:tcPr>
+            <w:tcW w:w="590" w:type="pct"/>
+            <w:gridSpan w:val="6"/>
+            <w:tcBorders>
+              <w:top w:val="single" w:sz="6" w:space="0" w:color="auto"/>
+              <w:left w:val="nil"/>
+              <w:bottom w:val="nil"/>
+              <w:right w:val="nil"/>
+            </w:tcBorders>
+            <w:vAlign w:val="center"/>
+          </w:tcPr>
+          <w:p>
+            <w:pPr>
+              <w:jc w:val="left"/>
+              <w:rPr>
+                <w:rFonts w:ascii="Times New Roman" w:eastAsia="宋体" w:hAnsi="Times New Roman" w:cs="Times New Roman"/>
+                <w:szCs w:val="21"/>
+              </w:rPr>
+            </w:pPr>
+            <w:r>
+              <w:rPr>
+                <w:rFonts w:ascii="Times New Roman" w:eastAsia="宋体" w:hAnsi="Times New Roman" w:cs="Times New Roman" w:hint="eastAsia"/>
+                <w:color w:val="000000" w:themeColor="text1"/>
+                <w:szCs w:val="21"/>
+              </w:rPr>
+              <w:t>W1Text</w:t>
+            </w:r>
+          </w:p>
+        </w:tc>
+        <w:tc>
+          <w:tcPr>
+            <w:tcW w:w="587" w:type="pct"/>
+            <w:gridSpan w:val="4"/>
+            <w:tcBorders>
+              <w:top w:val="single" w:sz="6" w:space="0" w:color="auto"/>
+              <w:left w:val="nil"/>
+              <w:bottom w:val="nil"/>
+              <w:right w:val="nil"/>
+            </w:tcBorders>
+            <w:vAlign w:val="center"/>
+          </w:tcPr>
+          <w:p>
+            <w:pPr>
+              <w:jc w:val="right"/>
+              <w:rPr>
+                <w:rFonts w:ascii="Times New Roman" w:eastAsia="宋体" w:hAnsi="Times New Roman" w:cs="Times New Roman"/>
+                <w:szCs w:val="21"/>
+              </w:rPr>
+            </w:pPr>
+            <w:r>
+              <w:rPr>
+                <w:rFonts w:ascii="Times New Roman" w:eastAsia="宋体" w:hAnsi="Times New Roman" w:cs="Times New Roman"/>
+                <w:szCs w:val="21"/>
+              </w:rPr>
+              <w:t>W</w:t>
+            </w:r>
+            <w:r>
+              <w:rPr>
+                <w:rFonts w:ascii="Times New Roman" w:eastAsia="宋体" w:hAnsi="Times New Roman" w:cs="Times New Roman"/>
+                <w:szCs w:val="21"/>
+                <w:vertAlign w:val="subscript"/>
+              </w:rPr>
+              <w:t>2</w:t>
+            </w:r>
+            <w:r>
+              <w:rPr>
+                <w:rFonts w:ascii="Times New Roman" w:eastAsia="宋体" w:hAnsi="Times New Roman" w:cs="Times New Roman"/>
+                <w:szCs w:val="21"/>
+              </w:rPr>
+              <w:t>(m³/t )</w:t>
+            </w:r>
+            <w:r>
+              <w:rPr>
+                <w:rFonts w:ascii="Times New Roman" w:eastAsia="宋体" w:hAnsi="Times New Roman" w:cs="Times New Roman" w:hint="eastAsia"/>
+                <w:szCs w:val="21"/>
+              </w:rPr>
+              <w:t>：</w:t>
+            </w:r>
+          </w:p>
+        </w:tc>
+        <w:tc>
+          <w:tcPr>
+            <w:tcW w:w="583" w:type="pct"/>
+            <w:gridSpan w:val="4"/>
+            <w:tcBorders>
+              <w:top w:val="single" w:sz="6" w:space="0" w:color="auto"/>
+              <w:left w:val="nil"/>
+              <w:bottom w:val="nil"/>
+              <w:right w:val="nil"/>
+            </w:tcBorders>
+            <w:vAlign w:val="center"/>
+          </w:tcPr>
+          <w:p>
+            <w:pPr>
+              <w:jc w:val="left"/>
+              <w:rPr>
+                <w:rFonts w:ascii="Times New Roman" w:eastAsia="宋体" w:hAnsi="Times New Roman" w:cs="Times New Roman"/>
+                <w:szCs w:val="21"/>
+              </w:rPr>
+            </w:pPr>
+            <w:r>
+              <w:rPr>
+                <w:rFonts w:ascii="Times New Roman" w:eastAsia="宋体" w:hAnsi="Times New Roman" w:cs="Times New Roman" w:hint="eastAsia"/>
+                <w:szCs w:val="21"/>
+              </w:rPr>
+              <w:t>W2Text</w:t>
+            </w:r>
+          </w:p>
+        </w:tc>
+        <w:tc>
+          <w:tcPr>
+            <w:tcW w:w="589" w:type="pct"/>
+            <w:gridSpan w:val="5"/>
+            <w:tcBorders>
+              <w:top w:val="single" w:sz="6" w:space="0" w:color="auto"/>
+              <w:left w:val="nil"/>
+              <w:bottom w:val="nil"/>
+              <w:right w:val="nil"/>
+            </w:tcBorders>
+            <w:vAlign w:val="center"/>
+          </w:tcPr>
+          <w:p>
+            <w:pPr>
+              <w:jc w:val="right"/>
+              <w:rPr>
+                <w:rFonts w:ascii="Times New Roman" w:eastAsia="宋体" w:hAnsi="Times New Roman" w:cs="Times New Roman"/>
+                <w:szCs w:val="21"/>
+              </w:rPr>
+            </w:pPr>
+            <w:r>
+              <w:rPr>
+                <w:rFonts w:ascii="Times New Roman" w:eastAsia="宋体" w:hAnsi="Times New Roman" w:cs="Times New Roman"/>
+                <w:szCs w:val="21"/>
+              </w:rPr>
+              <w:t>W</w:t>
+            </w:r>
+            <w:r>
+              <w:rPr>
+                <w:rFonts w:ascii="Times New Roman" w:eastAsia="宋体" w:hAnsi="Times New Roman" w:cs="Times New Roman"/>
+                <w:szCs w:val="21"/>
+                <w:vertAlign w:val="subscript"/>
+              </w:rPr>
+              <w:t>3</w:t>
+            </w:r>
+            <w:r>
+              <w:rPr>
+                <w:rFonts w:ascii="Times New Roman" w:eastAsia="宋体" w:hAnsi="Times New Roman" w:cs="Times New Roman"/>
+                <w:szCs w:val="21"/>
+              </w:rPr>
+              <w:t>(m³/t )</w:t>
+            </w:r>
+            <w:r>
+              <w:rPr>
+                <w:rFonts w:ascii="Times New Roman" w:eastAsia="宋体" w:hAnsi="Times New Roman" w:cs="Times New Roman" w:hint="eastAsia"/>
+                <w:szCs w:val="21"/>
+              </w:rPr>
+              <w:t>：</w:t>
+            </w:r>
+          </w:p>
+        </w:tc>
+        <w:tc>
+          <w:tcPr>
+            <w:tcW w:w="588" w:type="pct"/>
+            <w:gridSpan w:val="3"/>
+            <w:tcBorders>
+              <w:top w:val="single" w:sz="6" w:space="0" w:color="auto"/>
+              <w:left w:val="nil"/>
+              <w:bottom w:val="nil"/>
+              <w:right w:val="nil"/>
+            </w:tcBorders>
+            <w:vAlign w:val="center"/>
+          </w:tcPr>
+          <w:p>
+            <w:pPr>
+              <w:jc w:val="left"/>
+              <w:rPr>
+                <w:rFonts w:ascii="Times New Roman" w:eastAsia="宋体" w:hAnsi="Times New Roman" w:cs="Times New Roman"/>
+                <w:szCs w:val="21"/>
+              </w:rPr>
+            </w:pPr>
+            <w:r>
+              <w:rPr>
+                <w:rFonts w:ascii="Times New Roman" w:eastAsia="宋体" w:hAnsi="Times New Roman" w:cs="Times New Roman" w:hint="eastAsia"/>
+                <w:szCs w:val="21"/>
+              </w:rPr>
+              <w:t>W3Text</w:t>
+            </w:r>
+          </w:p>
+        </w:tc>
+        <w:tc>
+          <w:tcPr>
+            <w:tcW w:w="587" w:type="pct"/>
+            <w:gridSpan w:val="2"/>
+            <w:tcBorders>
+              <w:top w:val="single" w:sz="6" w:space="0" w:color="auto"/>
+              <w:left w:val="nil"/>
+              <w:bottom w:val="nil"/>
+              <w:right w:val="nil"/>
+            </w:tcBorders>
+            <w:vAlign w:val="center"/>
+          </w:tcPr>
+          <w:p>
+            <w:pPr>
+              <w:jc w:val="right"/>
+              <w:rPr>
+                <w:rFonts w:ascii="Times New Roman" w:eastAsia="宋体" w:hAnsi="Times New Roman" w:cs="Times New Roman"/>
+                <w:szCs w:val="21"/>
+              </w:rPr>
+            </w:pPr>
+            <w:r>
+              <w:rPr>
+                <w:rFonts w:ascii="Times New Roman" w:eastAsia="宋体" w:hAnsi="Times New Roman" w:cs="Times New Roman"/>
+                <w:szCs w:val="21"/>
+              </w:rPr>
+              <w:t>W</w:t>
+            </w:r>
+            <w:r>
+              <w:rPr>
+                <w:rFonts w:ascii="Times New Roman" w:eastAsia="宋体" w:hAnsi="Times New Roman" w:cs="Times New Roman"/>
+                <w:szCs w:val="21"/>
+                <w:vertAlign w:val="subscript"/>
+              </w:rPr>
+              <w:t>a</w:t>
+            </w:r>
+            <w:r>
+              <w:rPr>
+                <w:rFonts w:ascii="Times New Roman" w:eastAsia="宋体" w:hAnsi="Times New Roman" w:cs="Times New Roman"/>
+                <w:szCs w:val="21"/>
+              </w:rPr>
+              <w:t>(m³/t )</w:t>
+            </w:r>
+            <w:r>
+              <w:rPr>
+                <w:rFonts w:ascii="Times New Roman" w:eastAsia="宋体" w:hAnsi="Times New Roman" w:cs="Times New Roman" w:hint="eastAsia"/>
+                <w:szCs w:val="21"/>
+              </w:rPr>
+              <w:t>：</w:t>
+            </w:r>
+          </w:p>
+        </w:tc>
+        <w:tc>
+          <w:tcPr>
+            <w:tcW w:w="589" w:type="pct"/>
+            <w:gridSpan w:val="3"/>
+            <w:tcBorders>
+              <w:top w:val="single" w:sz="6" w:space="0" w:color="auto"/>
+              <w:left w:val="nil"/>
+              <w:bottom w:val="nil"/>
+              <w:right w:val="nil"/>
+            </w:tcBorders>
+            <w:vAlign w:val="center"/>
+          </w:tcPr>
+          <w:p>
+            <w:pPr>
+              <w:jc w:val="left"/>
+              <w:rPr>
+                <w:rFonts w:ascii="Times New Roman" w:eastAsia="宋体" w:hAnsi="Times New Roman" w:cs="Times New Roman"/>
+                <w:szCs w:val="21"/>
+              </w:rPr>
+            </w:pPr>
+            <w:r>
+              <w:rPr>
+                <w:rFonts w:ascii="Times New Roman" w:eastAsia="宋体" w:hAnsi="Times New Roman" w:cs="Times New Roman" w:hint="eastAsia"/>
+                <w:szCs w:val="21"/>
+              </w:rPr>
+              <w:t>WaText</w:t>
+            </w:r>
+          </w:p>
+        </w:tc>
+      </w:tr>
+      <w:tr>
+        <w:tblPrEx>
+          <w:jc w:val="center"/>
+          <w:tblBorders>
+            <w:top w:val="single" w:sz="4" w:space="0" w:color="auto"/>
+            <w:left w:val="single" w:sz="4" w:space="0" w:color="auto"/>
+            <w:bottom w:val="single" w:sz="4" w:space="0" w:color="auto"/>
+            <w:right w:val="single" w:sz="4" w:space="0" w:color="auto"/>
+            <w:insideH w:val="single" w:sz="4" w:space="0" w:color="auto"/>
+            <w:insideV w:val="single" w:sz="4" w:space="0" w:color="auto"/>
+          </w:tblBorders>
+        </w:tblPrEx>
+        <w:trPr>
+          <w:trHeight w:val="340"/>
+          <w:jc w:val="center"/>
+        </w:trPr>
+        <w:tc>
+          <w:tcPr>
+            <w:tcW w:w="299" w:type="pct"/>
+            <w:vMerge/>
+            <w:tcBorders>
+              <w:top w:val="nil"/>
+              <w:left w:val="nil"/>
+              <w:bottom w:val="nil"/>
+              <w:right w:val="nil"/>
+            </w:tcBorders>
+            <w:vAlign w:val="center"/>
+          </w:tcPr>
+          <w:p>
+            <w:pPr>
+              <w:jc w:val="center"/>
+              <w:rPr>
+                <w:rFonts w:ascii="Times New Roman" w:eastAsia="宋体" w:hAnsi="Times New Roman" w:cs="Times New Roman"/>
+                <w:szCs w:val="21"/>
+              </w:rPr>
+            </w:pPr>
+          </w:p>
+        </w:tc>
+        <w:tc>
+          <w:tcPr>
+            <w:tcW w:w="588" w:type="pct"/>
+            <w:gridSpan w:val="3"/>
+            <w:tcBorders>
+              <w:top w:val="nil"/>
+              <w:left w:val="nil"/>
+              <w:bottom w:val="nil"/>
+              <w:right w:val="nil"/>
+            </w:tcBorders>
+            <w:vAlign w:val="center"/>
+          </w:tcPr>
+          <w:p>
+            <w:pPr>
+              <w:jc w:val="right"/>
+              <w:rPr>
+                <w:rFonts w:ascii="Times New Roman" w:eastAsia="宋体" w:hAnsi="Times New Roman" w:cs="Times New Roman"/>
+                <w:szCs w:val="21"/>
+              </w:rPr>
+            </w:pPr>
+            <w:r>
+              <w:rPr>
+                <w:rFonts w:ascii="Times New Roman" w:eastAsia="宋体" w:hAnsi="Times New Roman" w:cs="Times New Roman"/>
+                <w:szCs w:val="21"/>
+              </w:rPr>
+              <w:t>W</w:t>
+            </w:r>
+            <w:r>
+              <w:rPr>
+                <w:rFonts w:ascii="Times New Roman" w:eastAsia="宋体" w:hAnsi="Times New Roman" w:cs="Times New Roman"/>
+                <w:szCs w:val="21"/>
+                <w:vertAlign w:val="subscript"/>
+              </w:rPr>
+              <w:t>c</w:t>
+            </w:r>
+            <w:r>
+              <w:rPr>
+                <w:rFonts w:ascii="Times New Roman" w:eastAsia="宋体" w:hAnsi="Times New Roman" w:cs="Times New Roman"/>
+                <w:szCs w:val="21"/>
+              </w:rPr>
+              <w:t>(m³/t )</w:t>
+            </w:r>
+            <w:r>
+              <w:rPr>
+                <w:rFonts w:ascii="Times New Roman" w:eastAsia="宋体" w:hAnsi="Times New Roman" w:cs="Times New Roman" w:hint="eastAsia"/>
+                <w:szCs w:val="21"/>
+              </w:rPr>
+              <w:t>：</w:t>
+            </w:r>
+          </w:p>
+        </w:tc>
+        <w:tc>
+          <w:tcPr>
+            <w:tcW w:w="590" w:type="pct"/>
+            <w:gridSpan w:val="6"/>
+            <w:tcBorders>
+              <w:top w:val="nil"/>
+              <w:left w:val="nil"/>
+              <w:bottom w:val="nil"/>
+              <w:right w:val="nil"/>
+            </w:tcBorders>
+            <w:vAlign w:val="center"/>
+          </w:tcPr>
+          <w:p>
+            <w:pPr>
+              <w:jc w:val="left"/>
+              <w:rPr>
+                <w:rFonts w:ascii="Times New Roman" w:eastAsia="宋体" w:hAnsi="Times New Roman" w:cs="Times New Roman"/>
+                <w:szCs w:val="21"/>
+              </w:rPr>
+            </w:pPr>
+            <w:r>
+              <w:rPr>
+                <w:rFonts w:ascii="Times New Roman" w:eastAsia="宋体" w:hAnsi="Times New Roman" w:cs="Times New Roman" w:hint="eastAsia"/>
+                <w:szCs w:val="21"/>
+              </w:rPr>
+              <w:t>WcText</w:t>
+            </w:r>
+          </w:p>
+        </w:tc>
+        <w:tc>
+          <w:tcPr>
+            <w:tcW w:w="587" w:type="pct"/>
+            <w:gridSpan w:val="4"/>
+            <w:tcBorders>
+              <w:top w:val="nil"/>
+              <w:left w:val="nil"/>
+              <w:bottom w:val="nil"/>
+              <w:right w:val="nil"/>
+            </w:tcBorders>
+            <w:vAlign w:val="center"/>
+          </w:tcPr>
+          <w:p>
+            <w:pPr>
+              <w:jc w:val="right"/>
+              <w:rPr>
+                <w:rFonts w:ascii="Times New Roman" w:eastAsia="宋体" w:hAnsi="Times New Roman" w:cs="Times New Roman"/>
+                <w:szCs w:val="21"/>
+              </w:rPr>
+            </w:pPr>
+            <w:r>
+              <w:rPr>
+                <w:rFonts w:ascii="Times New Roman" w:eastAsia="宋体" w:hAnsi="Times New Roman" w:cs="Times New Roman"/>
+                <w:szCs w:val="21"/>
+              </w:rPr>
+              <w:t>W(m³/t )</w:t>
+            </w:r>
+            <w:r>
+              <w:rPr>
+                <w:rFonts w:ascii="Times New Roman" w:eastAsia="宋体" w:hAnsi="Times New Roman" w:cs="Times New Roman" w:hint="eastAsia"/>
+                <w:szCs w:val="21"/>
+              </w:rPr>
+              <w:t>：</w:t>
+            </w:r>
+          </w:p>
+        </w:tc>
+        <w:tc>
+          <w:tcPr>
+            <w:tcW w:w="583" w:type="pct"/>
+            <w:gridSpan w:val="4"/>
+            <w:tcBorders>
+              <w:top w:val="nil"/>
+              <w:left w:val="nil"/>
+              <w:bottom w:val="nil"/>
+              <w:right w:val="nil"/>
+            </w:tcBorders>
+            <w:vAlign w:val="center"/>
+          </w:tcPr>
+          <w:p>
+            <w:pPr>
+              <w:jc w:val="left"/>
+              <w:rPr>
+                <w:rFonts w:ascii="Times New Roman" w:eastAsia="宋体" w:hAnsi="Times New Roman" w:cs="Times New Roman"/>
+                <w:szCs w:val="21"/>
+              </w:rPr>
+            </w:pPr>
+            <w:r>
+              <w:rPr>
+                <w:rFonts w:ascii="Times New Roman" w:eastAsia="宋体" w:hAnsi="Times New Roman" w:cs="Times New Roman" w:hint="eastAsia"/>
+                <w:szCs w:val="21"/>
+              </w:rPr>
+              <w:t>WText</w:t>
+            </w:r>
+          </w:p>
+        </w:tc>
+        <w:tc>
+          <w:tcPr>
+            <w:tcW w:w="589" w:type="pct"/>
+            <w:gridSpan w:val="5"/>
+            <w:tcBorders>
+              <w:top w:val="nil"/>
+              <w:left w:val="nil"/>
+              <w:bottom w:val="nil"/>
+              <w:right w:val="nil"/>
+            </w:tcBorders>
+            <w:vAlign w:val="center"/>
+          </w:tcPr>
+          <w:p>
+            <w:pPr>
+              <w:jc w:val="right"/>
+              <w:rPr>
+                <w:rFonts w:ascii="Times New Roman" w:eastAsia="宋体" w:hAnsi="Times New Roman" w:cs="Times New Roman"/>
+                <w:szCs w:val="21"/>
+              </w:rPr>
+            </w:pPr>
+            <w:r>
+              <w:rPr>
+                <w:rFonts w:ascii="Times New Roman" w:eastAsia="宋体" w:hAnsi="Times New Roman" w:cs="Times New Roman"/>
+                <w:szCs w:val="21"/>
+              </w:rPr>
+              <w:t>P(MPa)</w:t>
+            </w:r>
+            <w:r>
+              <w:rPr>
+                <w:rFonts w:ascii="Times New Roman" w:eastAsia="宋体" w:hAnsi="Times New Roman" w:cs="Times New Roman" w:hint="eastAsia"/>
+                <w:szCs w:val="21"/>
+              </w:rPr>
+              <w:t>：</w:t>
+            </w:r>
+          </w:p>
+        </w:tc>
+        <w:tc>
+          <w:tcPr>
+            <w:tcW w:w="588" w:type="pct"/>
+            <w:gridSpan w:val="3"/>
+            <w:tcBorders>
+              <w:top w:val="nil"/>
+              <w:left w:val="nil"/>
+              <w:bottom w:val="nil"/>
+              <w:right w:val="nil"/>
+            </w:tcBorders>
+            <w:vAlign w:val="center"/>
+          </w:tcPr>
+          <w:p>
+            <w:pPr>
+              <w:jc w:val="left"/>
+              <w:rPr>
+                <w:rFonts w:ascii="Times New Roman" w:eastAsia="宋体" w:hAnsi="Times New Roman" w:cs="Times New Roman"/>
+                <w:szCs w:val="21"/>
+              </w:rPr>
+            </w:pPr>
+            <w:r>
+              <w:rPr>
+                <w:rFonts w:ascii="Times New Roman" w:eastAsia="宋体" w:hAnsi="Times New Roman" w:cs="Times New Roman" w:hint="eastAsia"/>
+                <w:szCs w:val="21"/>
+              </w:rPr>
+              <w:t>PText</w:t>
+            </w:r>
+          </w:p>
+        </w:tc>
+        <w:tc>
+          <w:tcPr>
+            <w:tcW w:w="587" w:type="pct"/>
+            <w:gridSpan w:val="2"/>
+            <w:tcBorders>
+              <w:top w:val="nil"/>
+              <w:left w:val="nil"/>
+              <w:bottom w:val="nil"/>
+              <w:right w:val="nil"/>
+            </w:tcBorders>
+            <w:vAlign w:val="center"/>
+          </w:tcPr>
+          <w:p>
+            <w:pPr>
+              <w:jc w:val="center"/>
+              <w:rPr>
+                <w:rFonts w:ascii="Times New Roman" w:eastAsia="宋体" w:hAnsi="Times New Roman" w:cs="Times New Roman"/>
+                <w:szCs w:val="21"/>
+              </w:rPr>
+            </w:pPr>
+          </w:p>
+        </w:tc>
+        <w:tc>
+          <w:tcPr>
+            <w:tcW w:w="589" w:type="pct"/>
+            <w:gridSpan w:val="3"/>
+            <w:tcBorders>
+              <w:top w:val="nil"/>
+              <w:left w:val="nil"/>
+              <w:bottom w:val="nil"/>
+              <w:right w:val="nil"/>
+            </w:tcBorders>
+            <w:vAlign w:val="center"/>
+          </w:tcPr>
+          <w:p>
+            <w:pPr>
+              <w:jc w:val="center"/>
+              <w:rPr>
+                <w:rFonts w:ascii="Times New Roman" w:eastAsia="宋体" w:hAnsi="Times New Roman" w:cs="Times New Roman"/>
+                <w:szCs w:val="21"/>
+              </w:rPr>
+            </w:pPr>
+          </w:p>
+        </w:tc>
+      </w:tr>
+      <w:tr>
+        <w:tblPrEx>
+          <w:jc w:val="center"/>
+          <w:tblBorders>
+            <w:top w:val="single" w:sz="4" w:space="0" w:color="auto"/>
+            <w:left w:val="single" w:sz="4" w:space="0" w:color="auto"/>
+            <w:bottom w:val="single" w:sz="4" w:space="0" w:color="auto"/>
+            <w:right w:val="single" w:sz="4" w:space="0" w:color="auto"/>
+            <w:insideH w:val="single" w:sz="4" w:space="0" w:color="auto"/>
+            <w:insideV w:val="single" w:sz="4" w:space="0" w:color="auto"/>
+          </w:tblBorders>
+        </w:tblPrEx>
+        <w:trPr>
+          <w:trHeight w:val="340"/>
+          <w:jc w:val="center"/>
+        </w:trPr>
+        <w:tc>
+          <w:tcPr>
+            <w:tcW w:w="299" w:type="pct"/>
+            <w:vMerge/>
+            <w:tcBorders>
+              <w:top w:val="nil"/>
+              <w:left w:val="nil"/>
+              <w:bottom w:val="single" w:sz="6" w:space="0" w:color="auto"/>
+              <w:right w:val="nil"/>
+            </w:tcBorders>
+          </w:tcPr>
+          <w:p>
+            <w:pPr>
+              <w:rPr>
+                <w:rFonts w:ascii="Times New Roman" w:eastAsia="宋体" w:hAnsi="Times New Roman" w:cs="Times New Roman"/>
+                <w:szCs w:val="21"/>
+              </w:rPr>
+            </w:pPr>
+          </w:p>
+        </w:tc>
+        <w:tc>
+          <w:tcPr>
+            <w:tcW w:w="4701" w:type="pct"/>
+            <w:gridSpan w:val="30"/>
+            <w:tcBorders>
+              <w:top w:val="nil"/>
+              <w:left w:val="nil"/>
+              <w:bottom w:val="single" w:sz="6" w:space="0" w:color="auto"/>
+              <w:right w:val="nil"/>
+            </w:tcBorders>
+          </w:tcPr>
+          <w:p>
+            <w:pPr>
+              <w:rPr>
+                <w:rFonts w:ascii="Times New Roman" w:eastAsia="宋体" w:hAnsi="Times New Roman" w:cs="Times New Roman"/>
+                <w:szCs w:val="21"/>
+              </w:rPr>
+            </w:pPr>
+            <w:r>
+              <w:rPr>
+                <w:rFonts w:ascii="Times New Roman" w:eastAsia="宋体" w:hAnsi="Times New Roman" w:cs="Times New Roman"/>
+                <w:szCs w:val="21"/>
+              </w:rPr>
+              <w:t>W</w:t>
+            </w:r>
+            <w:r>
+              <w:rPr>
+                <w:rFonts w:ascii="Times New Roman" w:eastAsia="宋体" w:hAnsi="Times New Roman" w:cs="Times New Roman"/>
+                <w:szCs w:val="21"/>
+                <w:vertAlign w:val="subscript"/>
+              </w:rPr>
+              <w:t>1</w:t>
+            </w:r>
+            <w:r>
+              <w:rPr>
+                <w:rFonts w:ascii="Times New Roman" w:eastAsia="宋体" w:hAnsi="Times New Roman" w:cs="Times New Roman"/>
+                <w:szCs w:val="21"/>
+              </w:rPr>
+              <w:t>-</w:t>
+            </w:r>
+            <w:r>
+              <w:rPr>
+                <w:rFonts w:ascii="Times New Roman" w:eastAsia="宋体" w:hAnsi="Times New Roman" w:cs="Times New Roman"/>
+                <w:szCs w:val="21"/>
+              </w:rPr>
+              <w:t>井下解吸与损失量；</w:t>
+            </w:r>
+            <w:r>
+              <w:rPr>
+                <w:rFonts w:ascii="Times New Roman" w:eastAsia="宋体" w:hAnsi="Times New Roman" w:cs="Times New Roman"/>
+                <w:szCs w:val="21"/>
+              </w:rPr>
+              <w:t>W</w:t>
+            </w:r>
+            <w:r>
+              <w:rPr>
+                <w:rFonts w:ascii="Times New Roman" w:eastAsia="宋体" w:hAnsi="Times New Roman" w:cs="Times New Roman"/>
+                <w:szCs w:val="21"/>
+                <w:vertAlign w:val="subscript"/>
+              </w:rPr>
+              <w:t>2</w:t>
+            </w:r>
+            <w:r>
+              <w:rPr>
+                <w:rFonts w:ascii="Times New Roman" w:eastAsia="宋体" w:hAnsi="Times New Roman" w:cs="Times New Roman"/>
+                <w:szCs w:val="21"/>
+              </w:rPr>
+              <w:t>-</w:t>
+            </w:r>
+            <w:r>
+              <w:rPr>
+                <w:rFonts w:ascii="Times New Roman" w:eastAsia="宋体" w:hAnsi="Times New Roman" w:cs="Times New Roman"/>
+                <w:szCs w:val="21"/>
+              </w:rPr>
+              <w:t>实验室常压解吸量；</w:t>
+            </w:r>
+            <w:r>
+              <w:rPr>
+                <w:rFonts w:ascii="Times New Roman" w:eastAsia="宋体" w:hAnsi="Times New Roman" w:cs="Times New Roman"/>
+                <w:szCs w:val="21"/>
+              </w:rPr>
+              <w:t>W</w:t>
+            </w:r>
+            <w:r>
+              <w:rPr>
+                <w:rFonts w:ascii="Times New Roman" w:eastAsia="宋体" w:hAnsi="Times New Roman" w:cs="Times New Roman"/>
+                <w:szCs w:val="21"/>
+                <w:vertAlign w:val="subscript"/>
+              </w:rPr>
+              <w:t>3</w:t>
+            </w:r>
+            <w:r>
+              <w:rPr>
+                <w:rFonts w:ascii="Times New Roman" w:eastAsia="宋体" w:hAnsi="Times New Roman" w:cs="Times New Roman"/>
+                <w:szCs w:val="21"/>
+              </w:rPr>
+              <w:t>-</w:t>
+            </w:r>
+            <w:r>
+              <w:rPr>
+                <w:rFonts w:ascii="Times New Roman" w:eastAsia="宋体" w:hAnsi="Times New Roman" w:cs="Times New Roman"/>
+                <w:szCs w:val="21"/>
+              </w:rPr>
+              <w:t>密封粉碎解吸量；</w:t>
+            </w:r>
+            <w:r>
+              <w:rPr>
+                <w:rFonts w:ascii="Times New Roman" w:eastAsia="宋体" w:hAnsi="Times New Roman" w:cs="Times New Roman"/>
+                <w:szCs w:val="21"/>
+              </w:rPr>
+              <w:t>Wa-</w:t>
+            </w:r>
+            <w:r>
+              <w:rPr>
+                <w:rFonts w:ascii="Times New Roman" w:eastAsia="宋体" w:hAnsi="Times New Roman" w:cs="Times New Roman"/>
+                <w:szCs w:val="21"/>
+              </w:rPr>
+              <w:t>可解吸瓦斯量；</w:t>
+            </w:r>
+            <w:r>
+              <w:rPr>
+                <w:rFonts w:ascii="Times New Roman" w:eastAsia="宋体" w:hAnsi="Times New Roman" w:cs="Times New Roman"/>
+                <w:szCs w:val="21"/>
+              </w:rPr>
+              <w:t>Wc-</w:t>
+            </w:r>
+            <w:r>
+              <w:rPr>
+                <w:rFonts w:ascii="Times New Roman" w:eastAsia="宋体" w:hAnsi="Times New Roman" w:cs="Times New Roman"/>
+                <w:szCs w:val="21"/>
+              </w:rPr>
+              <w:t>不可解吸瓦斯量；</w:t>
+            </w:r>
+            <w:r>
+              <w:rPr>
+                <w:rFonts w:ascii="Times New Roman" w:eastAsia="宋体" w:hAnsi="Times New Roman" w:cs="Times New Roman"/>
+                <w:szCs w:val="21"/>
+              </w:rPr>
+              <w:t>W-</w:t>
+            </w:r>
+            <w:r>
+              <w:rPr>
+                <w:rFonts w:ascii="Times New Roman" w:eastAsia="宋体" w:hAnsi="Times New Roman" w:cs="Times New Roman"/>
+                <w:szCs w:val="21"/>
+              </w:rPr>
+              <w:t>瓦斯含量；</w:t>
+            </w:r>
+            <w:r>
+              <w:rPr>
+                <w:rFonts w:ascii="Times New Roman" w:eastAsia="宋体" w:hAnsi="Times New Roman" w:cs="Times New Roman"/>
+                <w:szCs w:val="21"/>
+              </w:rPr>
+              <w:t>P-</w:t>
+            </w:r>
+            <w:r>
+              <w:rPr>
+                <w:rFonts w:ascii="Times New Roman" w:eastAsia="宋体" w:hAnsi="Times New Roman" w:cs="Times New Roman"/>
+                <w:szCs w:val="21"/>
+              </w:rPr>
+              <w:t>瓦斯压力。</w:t>
             </w:r>
           </w:p>
         </w:tc>
@@ -7822,53 +9541,8 @@
         </w:trPr>
         <w:tc>
           <w:tcPr>
-            <w:tcW w:w="481" w:type="pct"/>
-            <w:gridSpan w:val="2"/>
-            <w:vMerge w:val="restart"/>
-            <w:tcBorders>
-              <w:top w:val="single" w:sz="6" w:space="0" w:color="auto"/>
-              <w:left w:val="nil"/>
-              <w:right w:val="nil"/>
-            </w:tcBorders>
-            <w:vAlign w:val="center"/>
-          </w:tcPr>
-          <w:p>
-            <w:pPr>
-              <w:jc w:val="center"/>
-              <w:rPr>
-                <w:rFonts w:ascii="Times New Roman" w:eastAsia="宋体" w:hAnsi="Times New Roman" w:cs="Times New Roman"/>
-                <w:szCs w:val="21"/>
-              </w:rPr>
-            </w:pPr>
-            <w:r>
-              <w:rPr>
-                <w:rFonts w:ascii="Times New Roman" w:eastAsia="宋体" w:hAnsi="Times New Roman" w:cs="Times New Roman" w:hint="eastAsia"/>
-                <w:sz w:val="22"/>
-                <w:szCs w:val="22"/>
-              </w:rPr>
-              <w:t>自然瓦斯成分</w:t>
-            </w:r>
-            <w:r>
-              <w:rPr>
-                <w:rFonts w:ascii="Times New Roman" w:eastAsia="宋体" w:hAnsi="Times New Roman" w:cs="Times New Roman" w:hint="eastAsia"/>
-                <w:szCs w:val="21"/>
-                <w:vertAlign w:val="subscript"/>
-              </w:rPr>
-              <w:t xml:space="preserve"> </w:t>
-            </w:r>
-            <w:r>
-              <w:rPr>
-                <w:rFonts w:ascii="Times New Roman" w:eastAsia="宋体" w:hAnsi="Times New Roman" w:cs="Times New Roman" w:hint="eastAsia"/>
-                <w:szCs w:val="21"/>
-              </w:rPr>
-              <w:t>(%)</w:t>
-            </w:r>
-          </w:p>
-        </w:tc>
-        <w:tc>
-          <w:tcPr>
-            <w:tcW w:w="452" w:type="pct"/>
-            <w:gridSpan w:val="3"/>
+            <w:tcW w:w="1251" w:type="pct"/>
+            <w:gridSpan w:val="7"/>
             <w:tcBorders>
               <w:top w:val="single" w:sz="6" w:space="0" w:color="auto"/>
               <w:left w:val="nil"/>
@@ -7879,7 +9553,7 @@
           </w:tcPr>
           <w:p>
             <w:pPr>
-              <w:jc w:val="right"/>
+              <w:jc w:val="left"/>
               <w:rPr>
                 <w:rFonts w:ascii="Times New Roman" w:eastAsia="宋体" w:hAnsi="Times New Roman" w:cs="Times New Roman"/>
                 <w:sz w:val="22"/>
@@ -7889,31 +9563,17 @@
             <w:r>
               <w:rPr>
                 <w:rFonts w:ascii="Times New Roman" w:eastAsia="宋体" w:hAnsi="Times New Roman" w:cs="Times New Roman" w:hint="eastAsia"/>
-                <w:szCs w:val="21"/>
-              </w:rPr>
-              <w:t>CH</w:t>
-            </w:r>
-            <w:r>
-              <w:rPr>
-                <w:rFonts w:ascii="Times New Roman" w:eastAsia="宋体" w:hAnsi="Times New Roman" w:cs="Times New Roman" w:hint="eastAsia"/>
-                <w:szCs w:val="21"/>
-                <w:vertAlign w:val="subscript"/>
-              </w:rPr>
-              <w:t>4</w:t>
-            </w:r>
-            <w:r>
-              <w:rPr>
-                <w:rFonts w:ascii="Times New Roman" w:eastAsia="宋体" w:hAnsi="Times New Roman" w:cs="Times New Roman" w:hint="eastAsia"/>
-                <w:szCs w:val="21"/>
-              </w:rPr>
-              <w:t>：</w:t>
-            </w:r>
-          </w:p>
-        </w:tc>
-        <w:tc>
-          <w:tcPr>
-            <w:tcW w:w="454" w:type="pct"/>
-            <w:gridSpan w:val="4"/>
+                <w:sz w:val="22"/>
+                <w:szCs w:val="22"/>
+              </w:rPr>
+              <w:t>实验室测试人员：</w:t>
+            </w:r>
+          </w:p>
+        </w:tc>
+        <w:tc>
+          <w:tcPr>
+            <w:tcW w:w="1246" w:type="pct"/>
+            <w:gridSpan w:val="10"/>
             <w:tcBorders>
               <w:top w:val="single" w:sz="6" w:space="0" w:color="auto"/>
               <w:left w:val="nil"/>
@@ -7926,7 +9586,7 @@
             <w:pPr>
               <w:jc w:val="left"/>
               <w:rPr>
-                <w:rFonts w:ascii="Times New Roman" w:eastAsia="宋体" w:hAnsi="Times New Roman" w:cs="Times New Roman"/>
+                <w:rFonts w:ascii="Times New Roman" w:eastAsia="宋体" w:hAnsi="Times New Roman" w:cs="Times New Roman" w:hint="eastAsia"/>
                 <w:sz w:val="22"/>
                 <w:szCs w:val="22"/>
               </w:rPr>
@@ -7937,21 +9597,20 @@
                 <w:sz w:val="22"/>
                 <w:szCs w:val="22"/>
               </w:rPr>
-              <w:t>CH4Text</w:t>
-            </w:r>
-          </w:p>
-        </w:tc>
-        <w:tc>
-          <w:tcPr>
-            <w:tcW w:w="451" w:type="pct"/>
-            <w:gridSpan w:val="3"/>
+              <w:t>LabTestersText</w:t>
+            </w:r>
+          </w:p>
+        </w:tc>
+        <w:tc>
+          <w:tcPr>
+            <w:tcW w:w="1249" w:type="pct"/>
+            <w:gridSpan w:val="8"/>
             <w:tcBorders>
               <w:top w:val="single" w:sz="6" w:space="0" w:color="auto"/>
               <w:left w:val="nil"/>
               <w:bottom w:val="nil"/>
               <w:right w:val="nil"/>
             </w:tcBorders>
-            <w:shd w:val="clear" w:color="auto" w:fill="auto"/>
             <w:vAlign w:val="center"/>
           </w:tcPr>
           <w:p>
@@ -7959,1863 +9618,97 @@
               <w:jc w:val="right"/>
               <w:rPr>
                 <w:rFonts w:ascii="Times New Roman" w:eastAsia="宋体" w:hAnsi="Times New Roman" w:cs="Times New Roman"/>
-                <w:szCs w:val="21"/>
-              </w:rPr>
-            </w:pPr>
-            <w:r>
-              <w:rPr>
-                <w:rFonts w:ascii="Times New Roman" w:eastAsia="宋体" w:hAnsi="Times New Roman" w:cs="Times New Roman" w:hint="eastAsia"/>
-                <w:szCs w:val="21"/>
-              </w:rPr>
-              <w:t>CO</w:t>
-            </w:r>
-            <w:r>
-              <w:rPr>
-                <w:rFonts w:ascii="Times New Roman" w:eastAsia="宋体" w:hAnsi="Times New Roman" w:cs="Times New Roman" w:hint="eastAsia"/>
-                <w:szCs w:val="21"/>
-                <w:vertAlign w:val="subscript"/>
-              </w:rPr>
-              <w:t>2</w:t>
-            </w:r>
-            <w:r>
-              <w:rPr>
-                <w:rFonts w:ascii="Times New Roman" w:eastAsia="宋体" w:hAnsi="Times New Roman" w:cs="Times New Roman" w:hint="eastAsia"/>
-                <w:szCs w:val="21"/>
-              </w:rPr>
-              <w:t>：</w:t>
-            </w:r>
-          </w:p>
-        </w:tc>
-        <w:tc>
-          <w:tcPr>
-            <w:tcW w:w="450" w:type="pct"/>
-            <w:gridSpan w:val="3"/>
+                <w:sz w:val="22"/>
+                <w:szCs w:val="22"/>
+              </w:rPr>
+            </w:pPr>
+            <w:r>
+              <w:rPr>
+                <w:rFonts w:ascii="Times New Roman" w:eastAsia="宋体" w:hAnsi="Times New Roman" w:cs="Times New Roman" w:hint="eastAsia"/>
+                <w:sz w:val="22"/>
+                <w:szCs w:val="22"/>
+              </w:rPr>
+              <w:t>审</w:t>
+            </w:r>
+            <w:r>
+              <w:rPr>
+                <w:rFonts w:ascii="Times New Roman" w:eastAsia="宋体" w:hAnsi="Times New Roman" w:cs="Times New Roman"/>
+                <w:sz w:val="22"/>
+                <w:szCs w:val="22"/>
+              </w:rPr>
+              <w:t xml:space="preserve">  </w:t>
+            </w:r>
+            <w:r>
+              <w:rPr>
+                <w:rFonts w:ascii="Times New Roman" w:eastAsia="宋体" w:hAnsi="Times New Roman" w:cs="Times New Roman" w:hint="eastAsia"/>
+                <w:sz w:val="22"/>
+                <w:szCs w:val="22"/>
+              </w:rPr>
+              <w:t>核</w:t>
+            </w:r>
+            <w:r>
+              <w:rPr>
+                <w:rFonts w:ascii="Times New Roman" w:eastAsia="宋体" w:hAnsi="Times New Roman" w:cs="Times New Roman"/>
+                <w:sz w:val="22"/>
+                <w:szCs w:val="22"/>
+              </w:rPr>
+              <w:t xml:space="preserve">  </w:t>
+            </w:r>
+            <w:r>
+              <w:rPr>
+                <w:rFonts w:ascii="Times New Roman" w:eastAsia="宋体" w:hAnsi="Times New Roman" w:cs="Times New Roman" w:hint="eastAsia"/>
+                <w:sz w:val="22"/>
+                <w:szCs w:val="22"/>
+              </w:rPr>
+              <w:t>人</w:t>
+            </w:r>
+            <w:r>
+              <w:rPr>
+                <w:rFonts w:ascii="Times New Roman" w:eastAsia="宋体" w:hAnsi="Times New Roman" w:cs="Times New Roman"/>
+                <w:sz w:val="22"/>
+                <w:szCs w:val="22"/>
+              </w:rPr>
+              <w:t xml:space="preserve">  </w:t>
+            </w:r>
+            <w:r>
+              <w:rPr>
+                <w:rFonts w:ascii="Times New Roman" w:eastAsia="宋体" w:hAnsi="Times New Roman" w:cs="Times New Roman" w:hint="eastAsia"/>
+                <w:sz w:val="22"/>
+                <w:szCs w:val="22"/>
+              </w:rPr>
+              <w:t>员：</w:t>
+            </w:r>
+          </w:p>
+        </w:tc>
+        <w:tc>
+          <w:tcPr>
+            <w:tcW w:w="1254" w:type="pct"/>
+            <w:gridSpan w:val="6"/>
             <w:tcBorders>
               <w:top w:val="single" w:sz="6" w:space="0" w:color="auto"/>
               <w:left w:val="nil"/>
               <w:bottom w:val="nil"/>
               <w:right w:val="nil"/>
             </w:tcBorders>
-            <w:shd w:val="clear" w:color="auto" w:fill="auto"/>
             <w:vAlign w:val="center"/>
           </w:tcPr>
           <w:p>
             <w:pPr>
               <w:jc w:val="left"/>
-              <w:rPr>
-                <w:rFonts w:ascii="Times New Roman" w:eastAsia="宋体" w:hAnsi="Times New Roman" w:cs="Times New Roman"/>
-                <w:szCs w:val="21"/>
-              </w:rPr>
-            </w:pPr>
-            <w:r>
-              <w:rPr>
-                <w:rFonts w:ascii="Times New Roman" w:eastAsia="宋体" w:hAnsi="Times New Roman" w:cs="Times New Roman" w:hint="eastAsia"/>
-                <w:szCs w:val="21"/>
-              </w:rPr>
-              <w:t>CO2Text</w:t>
-            </w:r>
-          </w:p>
-        </w:tc>
-        <w:tc>
-          <w:tcPr>
-            <w:tcW w:w="449" w:type="pct"/>
-            <w:gridSpan w:val="5"/>
-            <w:tcBorders>
-              <w:top w:val="single" w:sz="6" w:space="0" w:color="auto"/>
-              <w:left w:val="nil"/>
-              <w:bottom w:val="nil"/>
-              <w:right w:val="nil"/>
-            </w:tcBorders>
-            <w:shd w:val="clear" w:color="auto" w:fill="auto"/>
-            <w:vAlign w:val="center"/>
-          </w:tcPr>
-          <w:p>
-            <w:pPr>
-              <w:jc w:val="right"/>
-              <w:rPr>
-                <w:rFonts w:ascii="Times New Roman" w:eastAsia="宋体" w:hAnsi="Times New Roman" w:cs="Times New Roman"/>
-                <w:szCs w:val="21"/>
-              </w:rPr>
-            </w:pPr>
-            <w:r>
-              <w:rPr>
-                <w:rFonts w:ascii="Times New Roman" w:eastAsia="宋体" w:hAnsi="Times New Roman" w:cs="Times New Roman" w:hint="eastAsia"/>
-                <w:szCs w:val="21"/>
-              </w:rPr>
-              <w:t>N</w:t>
-            </w:r>
-            <w:r>
-              <w:rPr>
-                <w:rFonts w:ascii="Times New Roman" w:eastAsia="宋体" w:hAnsi="Times New Roman" w:cs="Times New Roman" w:hint="eastAsia"/>
-                <w:szCs w:val="21"/>
-                <w:vertAlign w:val="subscript"/>
-              </w:rPr>
-              <w:t>2</w:t>
-            </w:r>
-            <w:r>
-              <w:rPr>
-                <w:rFonts w:ascii="Times New Roman" w:eastAsia="宋体" w:hAnsi="Times New Roman" w:cs="Times New Roman" w:hint="eastAsia"/>
-                <w:szCs w:val="21"/>
-              </w:rPr>
-              <w:t>：</w:t>
-            </w:r>
-          </w:p>
-        </w:tc>
-        <w:tc>
-          <w:tcPr>
-            <w:tcW w:w="451" w:type="pct"/>
-            <w:gridSpan w:val="2"/>
-            <w:tcBorders>
-              <w:top w:val="single" w:sz="6" w:space="0" w:color="auto"/>
-              <w:left w:val="nil"/>
-              <w:bottom w:val="nil"/>
-              <w:right w:val="nil"/>
-            </w:tcBorders>
-            <w:shd w:val="clear" w:color="auto" w:fill="auto"/>
-            <w:vAlign w:val="center"/>
-          </w:tcPr>
-          <w:p>
-            <w:pPr>
-              <w:jc w:val="left"/>
-              <w:rPr>
-                <w:rFonts w:ascii="Times New Roman" w:eastAsia="宋体" w:hAnsi="Times New Roman" w:cs="Times New Roman"/>
-                <w:szCs w:val="21"/>
-              </w:rPr>
-            </w:pPr>
-            <w:r>
-              <w:rPr>
-                <w:rFonts w:ascii="Times New Roman" w:eastAsia="宋体" w:hAnsi="Times New Roman" w:cs="Times New Roman" w:hint="eastAsia"/>
-                <w:szCs w:val="21"/>
-              </w:rPr>
-              <w:t>N2Text</w:t>
-            </w:r>
-          </w:p>
-        </w:tc>
-        <w:tc>
-          <w:tcPr>
-            <w:tcW w:w="451" w:type="pct"/>
-            <w:gridSpan w:val="2"/>
-            <w:tcBorders>
-              <w:top w:val="single" w:sz="6" w:space="0" w:color="auto"/>
-              <w:left w:val="nil"/>
-              <w:bottom w:val="nil"/>
-              <w:right w:val="nil"/>
-            </w:tcBorders>
-            <w:shd w:val="clear" w:color="auto" w:fill="auto"/>
-            <w:vAlign w:val="center"/>
-          </w:tcPr>
-          <w:p>
-            <w:pPr>
-              <w:jc w:val="right"/>
-              <w:rPr>
-                <w:rFonts w:ascii="Times New Roman" w:eastAsia="宋体" w:hAnsi="Times New Roman" w:cs="Times New Roman"/>
-                <w:szCs w:val="21"/>
-              </w:rPr>
-            </w:pPr>
-            <w:r>
-              <w:rPr>
-                <w:rFonts w:ascii="Times New Roman" w:eastAsia="宋体" w:hAnsi="Times New Roman" w:cs="Times New Roman" w:hint="eastAsia"/>
-                <w:szCs w:val="21"/>
-              </w:rPr>
-              <w:t>O</w:t>
-            </w:r>
-            <w:r>
-              <w:rPr>
-                <w:rFonts w:ascii="Times New Roman" w:eastAsia="宋体" w:hAnsi="Times New Roman" w:cs="Times New Roman" w:hint="eastAsia"/>
-                <w:szCs w:val="21"/>
-                <w:vertAlign w:val="subscript"/>
-              </w:rPr>
-              <w:t>2</w:t>
-            </w:r>
-            <w:r>
-              <w:rPr>
-                <w:rFonts w:ascii="Times New Roman" w:eastAsia="宋体" w:hAnsi="Times New Roman" w:cs="Times New Roman" w:hint="eastAsia"/>
-                <w:szCs w:val="21"/>
-              </w:rPr>
-              <w:t>：</w:t>
-            </w:r>
-          </w:p>
-        </w:tc>
-        <w:tc>
-          <w:tcPr>
-            <w:tcW w:w="451" w:type="pct"/>
-            <w:gridSpan w:val="3"/>
-            <w:tcBorders>
-              <w:top w:val="single" w:sz="6" w:space="0" w:color="auto"/>
-              <w:left w:val="nil"/>
-              <w:bottom w:val="nil"/>
-              <w:right w:val="nil"/>
-            </w:tcBorders>
-            <w:shd w:val="clear" w:color="auto" w:fill="auto"/>
-            <w:vAlign w:val="center"/>
-          </w:tcPr>
-          <w:p>
-            <w:pPr>
-              <w:jc w:val="left"/>
-              <w:rPr>
-                <w:rFonts w:ascii="Times New Roman" w:eastAsia="宋体" w:hAnsi="Times New Roman" w:cs="Times New Roman"/>
-                <w:szCs w:val="21"/>
-              </w:rPr>
-            </w:pPr>
-            <w:r>
-              <w:rPr>
-                <w:rFonts w:ascii="Times New Roman" w:eastAsia="宋体" w:hAnsi="Times New Roman" w:cs="Times New Roman" w:hint="eastAsia"/>
-                <w:szCs w:val="21"/>
-              </w:rPr>
-              <w:t>O2Text</w:t>
-            </w:r>
-          </w:p>
-        </w:tc>
-        <w:tc>
-          <w:tcPr>
-            <w:tcW w:w="451" w:type="pct"/>
-            <w:gridSpan w:val="2"/>
-            <w:tcBorders>
-              <w:top w:val="single" w:sz="6" w:space="0" w:color="auto"/>
-              <w:left w:val="nil"/>
-              <w:bottom w:val="nil"/>
-              <w:right w:val="nil"/>
-            </w:tcBorders>
-            <w:shd w:val="clear" w:color="auto" w:fill="auto"/>
-            <w:vAlign w:val="center"/>
-          </w:tcPr>
-          <w:p>
-            <w:pPr>
-              <w:jc w:val="right"/>
-              <w:rPr>
-                <w:rFonts w:ascii="Times New Roman" w:eastAsia="宋体" w:hAnsi="Times New Roman" w:cs="Times New Roman"/>
-                <w:szCs w:val="21"/>
-              </w:rPr>
-            </w:pPr>
-            <w:r>
-              <w:rPr>
-                <w:rFonts w:ascii="Times New Roman" w:eastAsia="宋体" w:hAnsi="Times New Roman" w:cs="Times New Roman" w:hint="eastAsia"/>
-                <w:szCs w:val="21"/>
-              </w:rPr>
-              <w:t>C</w:t>
-            </w:r>
-            <w:r>
-              <w:rPr>
-                <w:rFonts w:ascii="Times New Roman" w:eastAsia="宋体" w:hAnsi="Times New Roman" w:cs="Times New Roman" w:hint="eastAsia"/>
-                <w:szCs w:val="21"/>
-                <w:vertAlign w:val="subscript"/>
-              </w:rPr>
-              <w:t>2</w:t>
-            </w:r>
-            <w:r>
-              <w:rPr>
-                <w:rFonts w:ascii="Times New Roman" w:eastAsia="宋体" w:hAnsi="Times New Roman" w:cs="Times New Roman" w:hint="eastAsia"/>
-                <w:szCs w:val="21"/>
-              </w:rPr>
-              <w:t>H</w:t>
-            </w:r>
-            <w:r>
-              <w:rPr>
-                <w:rFonts w:ascii="Times New Roman" w:eastAsia="宋体" w:hAnsi="Times New Roman" w:cs="Times New Roman" w:hint="eastAsia"/>
-                <w:szCs w:val="21"/>
-                <w:vertAlign w:val="subscript"/>
-              </w:rPr>
-              <w:t>4</w:t>
-            </w:r>
-            <w:r>
-              <w:rPr>
-                <w:rFonts w:ascii="Times New Roman" w:eastAsia="宋体" w:hAnsi="Times New Roman" w:cs="Times New Roman" w:hint="eastAsia"/>
-                <w:szCs w:val="21"/>
-              </w:rPr>
-              <w:t>：</w:t>
-            </w:r>
-          </w:p>
-        </w:tc>
-        <w:tc>
-          <w:tcPr>
-            <w:tcW w:w="458" w:type="pct"/>
-            <w:gridSpan w:val="2"/>
-            <w:tcBorders>
-              <w:top w:val="single" w:sz="6" w:space="0" w:color="auto"/>
-              <w:left w:val="nil"/>
-              <w:bottom w:val="nil"/>
-              <w:right w:val="nil"/>
-            </w:tcBorders>
-            <w:vAlign w:val="center"/>
-          </w:tcPr>
-          <w:p>
-            <w:pPr>
-              <w:jc w:val="left"/>
-              <w:rPr>
-                <w:rFonts w:ascii="Times New Roman" w:eastAsia="宋体" w:hAnsi="Times New Roman" w:cs="Times New Roman"/>
-                <w:szCs w:val="21"/>
-              </w:rPr>
-            </w:pPr>
-            <w:r>
-              <w:rPr>
-                <w:rFonts w:ascii="Times New Roman" w:eastAsia="宋体" w:hAnsi="Times New Roman" w:cs="Times New Roman" w:hint="eastAsia"/>
-                <w:szCs w:val="21"/>
-              </w:rPr>
-              <w:t>C2H4Text</w:t>
-            </w:r>
-          </w:p>
-        </w:tc>
-      </w:tr>
-      <w:tr>
-        <w:tblPrEx>
-          <w:jc w:val="center"/>
-          <w:tblBorders>
-            <w:top w:val="single" w:sz="4" w:space="0" w:color="auto"/>
-            <w:left w:val="single" w:sz="4" w:space="0" w:color="auto"/>
-            <w:bottom w:val="single" w:sz="4" w:space="0" w:color="auto"/>
-            <w:right w:val="single" w:sz="4" w:space="0" w:color="auto"/>
-            <w:insideH w:val="single" w:sz="4" w:space="0" w:color="auto"/>
-            <w:insideV w:val="single" w:sz="4" w:space="0" w:color="auto"/>
-          </w:tblBorders>
-        </w:tblPrEx>
-        <w:trPr>
-          <w:trHeight w:val="454"/>
-          <w:jc w:val="center"/>
-        </w:trPr>
-        <w:tc>
-          <w:tcPr>
-            <w:tcW w:w="481" w:type="pct"/>
-            <w:gridSpan w:val="2"/>
-            <w:vMerge/>
-            <w:tcBorders>
-              <w:left w:val="nil"/>
-              <w:right w:val="nil"/>
-            </w:tcBorders>
-            <w:vAlign w:val="center"/>
-          </w:tcPr>
-          <w:p>
-            <w:pPr>
-              <w:jc w:val="center"/>
-              <w:rPr>
-                <w:rFonts w:ascii="Times New Roman" w:eastAsia="宋体" w:hAnsi="Times New Roman" w:cs="Times New Roman"/>
-                <w:szCs w:val="21"/>
-              </w:rPr>
-            </w:pPr>
-          </w:p>
-        </w:tc>
-        <w:tc>
-          <w:tcPr>
-            <w:tcW w:w="452" w:type="pct"/>
-            <w:gridSpan w:val="3"/>
-            <w:tcBorders>
-              <w:top w:val="nil"/>
-              <w:left w:val="nil"/>
-              <w:right w:val="nil"/>
-            </w:tcBorders>
-            <w:vAlign w:val="center"/>
-          </w:tcPr>
-          <w:p>
-            <w:pPr>
-              <w:jc w:val="right"/>
-              <w:rPr>
-                <w:rFonts w:ascii="Times New Roman" w:eastAsia="宋体" w:hAnsi="Times New Roman" w:cs="Times New Roman"/>
-                <w:szCs w:val="21"/>
-              </w:rPr>
-            </w:pPr>
-            <w:r>
-              <w:rPr>
-                <w:rFonts w:ascii="Times New Roman" w:eastAsia="宋体" w:hAnsi="Times New Roman" w:cs="Times New Roman" w:hint="eastAsia"/>
-                <w:szCs w:val="21"/>
-              </w:rPr>
-              <w:t>C</w:t>
-            </w:r>
-            <w:r>
-              <w:rPr>
-                <w:rFonts w:ascii="Times New Roman" w:eastAsia="宋体" w:hAnsi="Times New Roman" w:cs="Times New Roman" w:hint="eastAsia"/>
-                <w:szCs w:val="21"/>
-                <w:vertAlign w:val="subscript"/>
-              </w:rPr>
-              <w:t>3</w:t>
-            </w:r>
-            <w:r>
-              <w:rPr>
-                <w:rFonts w:ascii="Times New Roman" w:eastAsia="宋体" w:hAnsi="Times New Roman" w:cs="Times New Roman" w:hint="eastAsia"/>
-                <w:szCs w:val="21"/>
-              </w:rPr>
-              <w:t>H</w:t>
-            </w:r>
-            <w:r>
-              <w:rPr>
-                <w:rFonts w:ascii="Times New Roman" w:eastAsia="宋体" w:hAnsi="Times New Roman" w:cs="Times New Roman" w:hint="eastAsia"/>
-                <w:szCs w:val="21"/>
-                <w:vertAlign w:val="subscript"/>
-              </w:rPr>
-              <w:t>8</w:t>
-            </w:r>
-            <w:r>
-              <w:rPr>
-                <w:rFonts w:ascii="Times New Roman" w:eastAsia="宋体" w:hAnsi="Times New Roman" w:cs="Times New Roman" w:hint="eastAsia"/>
-                <w:szCs w:val="21"/>
-              </w:rPr>
-              <w:t>：</w:t>
-            </w:r>
-          </w:p>
-        </w:tc>
-        <w:tc>
-          <w:tcPr>
-            <w:tcW w:w="454" w:type="pct"/>
-            <w:gridSpan w:val="4"/>
-            <w:tcBorders>
-              <w:top w:val="nil"/>
-              <w:left w:val="nil"/>
-              <w:right w:val="nil"/>
-            </w:tcBorders>
-            <w:vAlign w:val="center"/>
-          </w:tcPr>
-          <w:p>
-            <w:pPr>
-              <w:jc w:val="left"/>
-              <w:rPr>
-                <w:rFonts w:ascii="Times New Roman" w:eastAsia="宋体" w:hAnsi="Times New Roman" w:cs="Times New Roman"/>
-                <w:szCs w:val="21"/>
-              </w:rPr>
-            </w:pPr>
-            <w:r>
-              <w:rPr>
-                <w:rFonts w:ascii="Times New Roman" w:eastAsia="宋体" w:hAnsi="Times New Roman" w:cs="Times New Roman" w:hint="eastAsia"/>
-                <w:szCs w:val="21"/>
-              </w:rPr>
-              <w:t>C3H8Text</w:t>
-            </w:r>
-          </w:p>
-        </w:tc>
-        <w:tc>
-          <w:tcPr>
-            <w:tcW w:w="451" w:type="pct"/>
-            <w:gridSpan w:val="3"/>
-            <w:tcBorders>
-              <w:top w:val="nil"/>
-              <w:left w:val="nil"/>
-              <w:bottom w:val="single" w:sz="6" w:space="0" w:color="auto"/>
-              <w:right w:val="nil"/>
-            </w:tcBorders>
-            <w:vAlign w:val="center"/>
-          </w:tcPr>
-          <w:p>
-            <w:pPr>
-              <w:jc w:val="right"/>
-              <w:rPr>
-                <w:rFonts w:ascii="Times New Roman" w:eastAsia="宋体" w:hAnsi="Times New Roman" w:cs="Times New Roman"/>
-                <w:szCs w:val="21"/>
-              </w:rPr>
-            </w:pPr>
-            <w:r>
-              <w:rPr>
-                <w:rFonts w:ascii="Times New Roman" w:eastAsia="宋体" w:hAnsi="Times New Roman" w:cs="Times New Roman" w:hint="eastAsia"/>
-                <w:szCs w:val="21"/>
-              </w:rPr>
-              <w:t>C</w:t>
-            </w:r>
-            <w:r>
-              <w:rPr>
-                <w:rFonts w:ascii="Times New Roman" w:eastAsia="宋体" w:hAnsi="Times New Roman" w:cs="Times New Roman" w:hint="eastAsia"/>
-                <w:szCs w:val="21"/>
-                <w:vertAlign w:val="subscript"/>
-              </w:rPr>
-              <w:t>2</w:t>
-            </w:r>
-            <w:r>
-              <w:rPr>
-                <w:rFonts w:ascii="Times New Roman" w:eastAsia="宋体" w:hAnsi="Times New Roman" w:cs="Times New Roman" w:hint="eastAsia"/>
-                <w:szCs w:val="21"/>
-              </w:rPr>
-              <w:t>H</w:t>
-            </w:r>
-            <w:r>
-              <w:rPr>
-                <w:rFonts w:ascii="Times New Roman" w:eastAsia="宋体" w:hAnsi="Times New Roman" w:cs="Times New Roman" w:hint="eastAsia"/>
-                <w:szCs w:val="21"/>
-                <w:vertAlign w:val="subscript"/>
-              </w:rPr>
-              <w:t>6</w:t>
-            </w:r>
-            <w:r>
-              <w:rPr>
-                <w:rFonts w:ascii="Times New Roman" w:eastAsia="宋体" w:hAnsi="Times New Roman" w:cs="Times New Roman" w:hint="eastAsia"/>
-                <w:szCs w:val="21"/>
-              </w:rPr>
-              <w:t>：</w:t>
-            </w:r>
-          </w:p>
-        </w:tc>
-        <w:tc>
-          <w:tcPr>
-            <w:tcW w:w="450" w:type="pct"/>
-            <w:gridSpan w:val="3"/>
-            <w:tcBorders>
-              <w:top w:val="nil"/>
-              <w:left w:val="nil"/>
-              <w:bottom w:val="single" w:sz="6" w:space="0" w:color="auto"/>
-              <w:right w:val="nil"/>
-            </w:tcBorders>
-            <w:vAlign w:val="center"/>
-          </w:tcPr>
-          <w:p>
-            <w:pPr>
-              <w:jc w:val="left"/>
-              <w:rPr>
-                <w:rFonts w:ascii="Times New Roman" w:eastAsia="宋体" w:hAnsi="Times New Roman" w:cs="Times New Roman"/>
-                <w:szCs w:val="21"/>
-              </w:rPr>
-            </w:pPr>
-            <w:r>
-              <w:rPr>
-                <w:rFonts w:ascii="Times New Roman" w:eastAsia="宋体" w:hAnsi="Times New Roman" w:cs="Times New Roman" w:hint="eastAsia"/>
-                <w:szCs w:val="21"/>
-              </w:rPr>
-              <w:t>C2H6Text</w:t>
-            </w:r>
-          </w:p>
-        </w:tc>
-        <w:tc>
-          <w:tcPr>
-            <w:tcW w:w="449" w:type="pct"/>
-            <w:gridSpan w:val="5"/>
-            <w:tcBorders>
-              <w:top w:val="nil"/>
-              <w:left w:val="nil"/>
-              <w:bottom w:val="single" w:sz="6" w:space="0" w:color="auto"/>
-              <w:right w:val="nil"/>
-            </w:tcBorders>
-            <w:vAlign w:val="center"/>
-          </w:tcPr>
-          <w:p>
-            <w:pPr>
-              <w:jc w:val="right"/>
-              <w:rPr>
-                <w:rFonts w:ascii="Times New Roman" w:eastAsia="宋体" w:hAnsi="Times New Roman" w:cs="Times New Roman"/>
-                <w:szCs w:val="21"/>
-              </w:rPr>
-            </w:pPr>
-            <w:r>
-              <w:rPr>
-                <w:rFonts w:ascii="Times New Roman" w:eastAsia="宋体" w:hAnsi="Times New Roman" w:cs="Times New Roman" w:hint="eastAsia"/>
-                <w:szCs w:val="21"/>
-              </w:rPr>
-              <w:t>C</w:t>
-            </w:r>
-            <w:r>
-              <w:rPr>
-                <w:rFonts w:ascii="Times New Roman" w:eastAsia="宋体" w:hAnsi="Times New Roman" w:cs="Times New Roman" w:hint="eastAsia"/>
-                <w:szCs w:val="21"/>
-                <w:vertAlign w:val="subscript"/>
-              </w:rPr>
-              <w:t>3</w:t>
-            </w:r>
-            <w:r>
-              <w:rPr>
-                <w:rFonts w:ascii="Times New Roman" w:eastAsia="宋体" w:hAnsi="Times New Roman" w:cs="Times New Roman" w:hint="eastAsia"/>
-                <w:szCs w:val="21"/>
-              </w:rPr>
-              <w:t>H</w:t>
-            </w:r>
-            <w:r>
-              <w:rPr>
-                <w:rFonts w:ascii="Times New Roman" w:eastAsia="宋体" w:hAnsi="Times New Roman" w:cs="Times New Roman" w:hint="eastAsia"/>
-                <w:szCs w:val="21"/>
-                <w:vertAlign w:val="subscript"/>
-              </w:rPr>
-              <w:t>6</w:t>
-            </w:r>
-            <w:r>
-              <w:rPr>
-                <w:rFonts w:ascii="Times New Roman" w:eastAsia="宋体" w:hAnsi="Times New Roman" w:cs="Times New Roman" w:hint="eastAsia"/>
-                <w:szCs w:val="21"/>
-              </w:rPr>
-              <w:t>：</w:t>
-            </w:r>
-          </w:p>
-        </w:tc>
-        <w:tc>
-          <w:tcPr>
-            <w:tcW w:w="451" w:type="pct"/>
-            <w:gridSpan w:val="2"/>
-            <w:tcBorders>
-              <w:top w:val="nil"/>
-              <w:left w:val="nil"/>
-              <w:bottom w:val="single" w:sz="6" w:space="0" w:color="auto"/>
-              <w:right w:val="nil"/>
-            </w:tcBorders>
-            <w:vAlign w:val="center"/>
-          </w:tcPr>
-          <w:p>
-            <w:pPr>
-              <w:jc w:val="left"/>
-              <w:rPr>
-                <w:rFonts w:ascii="Times New Roman" w:eastAsia="宋体" w:hAnsi="Times New Roman" w:cs="Times New Roman"/>
-                <w:szCs w:val="21"/>
-              </w:rPr>
-            </w:pPr>
-            <w:r>
-              <w:rPr>
-                <w:rFonts w:ascii="Times New Roman" w:eastAsia="宋体" w:hAnsi="Times New Roman" w:cs="Times New Roman" w:hint="eastAsia"/>
-                <w:szCs w:val="21"/>
-              </w:rPr>
-              <w:t>C3H6Text</w:t>
-            </w:r>
-          </w:p>
-        </w:tc>
-        <w:tc>
-          <w:tcPr>
-            <w:tcW w:w="451" w:type="pct"/>
-            <w:gridSpan w:val="2"/>
-            <w:tcBorders>
-              <w:top w:val="nil"/>
-              <w:left w:val="nil"/>
-              <w:bottom w:val="single" w:sz="6" w:space="0" w:color="auto"/>
-              <w:right w:val="nil"/>
-            </w:tcBorders>
-            <w:vAlign w:val="center"/>
-          </w:tcPr>
-          <w:p>
-            <w:pPr>
-              <w:jc w:val="right"/>
-              <w:rPr>
-                <w:rFonts w:ascii="Times New Roman" w:eastAsia="宋体" w:hAnsi="Times New Roman" w:cs="Times New Roman"/>
-                <w:szCs w:val="21"/>
-              </w:rPr>
-            </w:pPr>
-            <w:r>
-              <w:rPr>
-                <w:rFonts w:ascii="Times New Roman" w:eastAsia="宋体" w:hAnsi="Times New Roman" w:cs="Times New Roman" w:hint="eastAsia"/>
-                <w:szCs w:val="21"/>
-              </w:rPr>
-              <w:t>C</w:t>
-            </w:r>
-            <w:r>
-              <w:rPr>
-                <w:rFonts w:ascii="Times New Roman" w:eastAsia="宋体" w:hAnsi="Times New Roman" w:cs="Times New Roman" w:hint="eastAsia"/>
-                <w:szCs w:val="21"/>
-                <w:vertAlign w:val="subscript"/>
-              </w:rPr>
-              <w:t>2</w:t>
-            </w:r>
-            <w:r>
-              <w:rPr>
-                <w:rFonts w:ascii="Times New Roman" w:eastAsia="宋体" w:hAnsi="Times New Roman" w:cs="Times New Roman" w:hint="eastAsia"/>
-                <w:szCs w:val="21"/>
-              </w:rPr>
-              <w:t>H</w:t>
-            </w:r>
-            <w:r>
-              <w:rPr>
-                <w:rFonts w:ascii="Times New Roman" w:eastAsia="宋体" w:hAnsi="Times New Roman" w:cs="Times New Roman" w:hint="eastAsia"/>
-                <w:szCs w:val="21"/>
-                <w:vertAlign w:val="subscript"/>
-              </w:rPr>
-              <w:t>2</w:t>
-            </w:r>
-            <w:r>
-              <w:rPr>
-                <w:rFonts w:ascii="Times New Roman" w:eastAsia="宋体" w:hAnsi="Times New Roman" w:cs="Times New Roman" w:hint="eastAsia"/>
-                <w:szCs w:val="21"/>
-              </w:rPr>
-              <w:t>：</w:t>
-            </w:r>
-          </w:p>
-        </w:tc>
-        <w:tc>
-          <w:tcPr>
-            <w:tcW w:w="451" w:type="pct"/>
-            <w:gridSpan w:val="3"/>
-            <w:tcBorders>
-              <w:top w:val="nil"/>
-              <w:left w:val="nil"/>
-              <w:bottom w:val="single" w:sz="6" w:space="0" w:color="auto"/>
-              <w:right w:val="nil"/>
-            </w:tcBorders>
-            <w:vAlign w:val="center"/>
-          </w:tcPr>
-          <w:p>
-            <w:pPr>
-              <w:jc w:val="left"/>
-              <w:rPr>
-                <w:rFonts w:ascii="Times New Roman" w:eastAsia="宋体" w:hAnsi="Times New Roman" w:cs="Times New Roman"/>
-                <w:szCs w:val="21"/>
-              </w:rPr>
-            </w:pPr>
-            <w:r>
-              <w:rPr>
-                <w:rFonts w:ascii="Times New Roman" w:eastAsia="宋体" w:hAnsi="Times New Roman" w:cs="Times New Roman" w:hint="eastAsia"/>
-                <w:szCs w:val="21"/>
-              </w:rPr>
-              <w:t>C2H2Text</w:t>
-            </w:r>
-          </w:p>
-        </w:tc>
-        <w:tc>
-          <w:tcPr>
-            <w:tcW w:w="451" w:type="pct"/>
-            <w:gridSpan w:val="2"/>
-            <w:tcBorders>
-              <w:top w:val="nil"/>
-              <w:left w:val="nil"/>
-              <w:bottom w:val="single" w:sz="6" w:space="0" w:color="auto"/>
-              <w:right w:val="nil"/>
-            </w:tcBorders>
-            <w:vAlign w:val="center"/>
-          </w:tcPr>
-          <w:p>
-            <w:pPr>
-              <w:jc w:val="right"/>
-              <w:rPr>
-                <w:rFonts w:ascii="Times New Roman" w:eastAsia="宋体" w:hAnsi="Times New Roman" w:cs="Times New Roman"/>
-                <w:szCs w:val="21"/>
-              </w:rPr>
-            </w:pPr>
-            <w:r>
-              <w:rPr>
-                <w:rFonts w:ascii="Times New Roman" w:eastAsia="宋体" w:hAnsi="Times New Roman" w:cs="Times New Roman" w:hint="eastAsia"/>
-                <w:szCs w:val="21"/>
-              </w:rPr>
-              <w:t>CO</w:t>
-            </w:r>
-            <w:r>
-              <w:rPr>
-                <w:rFonts w:ascii="Times New Roman" w:eastAsia="宋体" w:hAnsi="Times New Roman" w:cs="Times New Roman" w:hint="eastAsia"/>
-                <w:szCs w:val="21"/>
-              </w:rPr>
-              <w:t>：</w:t>
-            </w:r>
-          </w:p>
-        </w:tc>
-        <w:tc>
-          <w:tcPr>
-            <w:tcW w:w="458" w:type="pct"/>
-            <w:gridSpan w:val="2"/>
-            <w:tcBorders>
-              <w:top w:val="nil"/>
-              <w:left w:val="nil"/>
-              <w:bottom w:val="single" w:sz="6" w:space="0" w:color="auto"/>
-              <w:right w:val="nil"/>
-            </w:tcBorders>
-            <w:vAlign w:val="center"/>
-          </w:tcPr>
-          <w:p>
-            <w:pPr>
-              <w:jc w:val="left"/>
-              <w:rPr>
-                <w:rFonts w:ascii="Times New Roman" w:eastAsia="宋体" w:hAnsi="Times New Roman" w:cs="Times New Roman"/>
-                <w:szCs w:val="21"/>
-              </w:rPr>
-            </w:pPr>
-            <w:proofErr w:type="spellStart"/>
-            <w:r>
-              <w:rPr>
-                <w:rFonts w:ascii="Times New Roman" w:eastAsia="宋体" w:hAnsi="Times New Roman" w:cs="Times New Roman" w:hint="eastAsia"/>
-                <w:szCs w:val="21"/>
-              </w:rPr>
-              <w:t>COText</w:t>
-            </w:r>
-            <w:proofErr w:type="spellEnd"/>
-          </w:p>
-        </w:tc>
-      </w:tr>
-      <w:tr>
-        <w:tblPrEx>
-          <w:jc w:val="center"/>
-          <w:tblBorders>
-            <w:top w:val="single" w:sz="4" w:space="0" w:color="auto"/>
-            <w:left w:val="single" w:sz="4" w:space="0" w:color="auto"/>
-            <w:bottom w:val="single" w:sz="4" w:space="0" w:color="auto"/>
-            <w:right w:val="single" w:sz="4" w:space="0" w:color="auto"/>
-            <w:insideH w:val="single" w:sz="4" w:space="0" w:color="auto"/>
-            <w:insideV w:val="single" w:sz="4" w:space="0" w:color="auto"/>
-          </w:tblBorders>
-        </w:tblPrEx>
-        <w:trPr>
-          <w:trHeight w:val="397"/>
-          <w:jc w:val="center"/>
-        </w:trPr>
-        <w:tc>
-          <w:tcPr>
-            <w:tcW w:w="299" w:type="pct"/>
-            <w:vMerge w:val="restart"/>
-            <w:tcBorders>
-              <w:top w:val="single" w:sz="6" w:space="0" w:color="auto"/>
-              <w:left w:val="nil"/>
-              <w:bottom w:val="nil"/>
-              <w:right w:val="nil"/>
-            </w:tcBorders>
-            <w:vAlign w:val="center"/>
-          </w:tcPr>
-          <w:p>
-            <w:pPr>
-              <w:jc w:val="center"/>
-              <w:rPr>
-                <w:rFonts w:ascii="Times New Roman" w:eastAsia="宋体" w:hAnsi="Times New Roman" w:cs="Times New Roman"/>
-                <w:szCs w:val="21"/>
-              </w:rPr>
-            </w:pPr>
-            <w:r>
               <w:rPr>
                 <w:rFonts w:ascii="Times New Roman" w:eastAsia="宋体" w:hAnsi="Times New Roman" w:cs="Times New Roman" w:hint="eastAsia"/>
                 <w:sz w:val="22"/>
                 <w:szCs w:val="22"/>
               </w:rPr>
-              <w:t>实验结果</w:t>
-            </w:r>
-          </w:p>
-        </w:tc>
-        <w:tc>
-          <w:tcPr>
-            <w:tcW w:w="588" w:type="pct"/>
-            <w:gridSpan w:val="3"/>
-            <w:tcBorders>
-              <w:top w:val="single" w:sz="6" w:space="0" w:color="auto"/>
-              <w:left w:val="nil"/>
-              <w:bottom w:val="nil"/>
-              <w:right w:val="nil"/>
-            </w:tcBorders>
-            <w:vAlign w:val="center"/>
-          </w:tcPr>
-          <w:p>
-            <w:pPr>
-              <w:jc w:val="right"/>
-              <w:rPr>
-                <w:rFonts w:ascii="Times New Roman" w:eastAsia="宋体" w:hAnsi="Times New Roman" w:cs="Times New Roman"/>
-                <w:szCs w:val="21"/>
-              </w:rPr>
-            </w:pPr>
-            <w:r>
-              <w:rPr>
-                <w:rFonts w:ascii="Times New Roman" w:eastAsia="宋体" w:hAnsi="Times New Roman" w:cs="Times New Roman"/>
-                <w:szCs w:val="21"/>
-              </w:rPr>
-              <w:t>W</w:t>
-            </w:r>
-            <w:r>
-              <w:rPr>
-                <w:rFonts w:ascii="Times New Roman" w:eastAsia="宋体" w:hAnsi="Times New Roman" w:cs="Times New Roman"/>
-                <w:szCs w:val="21"/>
-                <w:vertAlign w:val="subscript"/>
-              </w:rPr>
-              <w:t>1</w:t>
-            </w:r>
-            <w:r>
-              <w:rPr>
-                <w:rFonts w:ascii="Times New Roman" w:eastAsia="宋体" w:hAnsi="Times New Roman" w:cs="Times New Roman"/>
-                <w:szCs w:val="21"/>
-              </w:rPr>
-              <w:t>(m³/t )</w:t>
-            </w:r>
-            <w:r>
-              <w:rPr>
-                <w:rFonts w:ascii="Times New Roman" w:eastAsia="宋体" w:hAnsi="Times New Roman" w:cs="Times New Roman" w:hint="eastAsia"/>
-                <w:szCs w:val="21"/>
-              </w:rPr>
-              <w:t>：</w:t>
-            </w:r>
-          </w:p>
-        </w:tc>
-        <w:tc>
-          <w:tcPr>
-            <w:tcW w:w="590" w:type="pct"/>
-            <w:gridSpan w:val="6"/>
-            <w:tcBorders>
-              <w:top w:val="single" w:sz="6" w:space="0" w:color="auto"/>
-              <w:left w:val="nil"/>
-              <w:bottom w:val="nil"/>
-              <w:right w:val="nil"/>
-            </w:tcBorders>
-            <w:vAlign w:val="center"/>
-          </w:tcPr>
-          <w:p>
-            <w:pPr>
-              <w:jc w:val="left"/>
-              <w:rPr>
-                <w:rFonts w:ascii="Times New Roman" w:eastAsia="宋体" w:hAnsi="Times New Roman" w:cs="Times New Roman"/>
-                <w:szCs w:val="21"/>
-              </w:rPr>
-            </w:pPr>
-            <w:r>
-              <w:rPr>
-                <w:rFonts w:ascii="Times New Roman" w:eastAsia="宋体" w:hAnsi="Times New Roman" w:cs="Times New Roman" w:hint="eastAsia"/>
-                <w:color w:val="000000" w:themeColor="text1"/>
-                <w:szCs w:val="21"/>
-              </w:rPr>
-              <w:t>W1Text</w:t>
-            </w:r>
-          </w:p>
-        </w:tc>
-        <w:tc>
-          <w:tcPr>
-            <w:tcW w:w="587" w:type="pct"/>
-            <w:gridSpan w:val="4"/>
-            <w:tcBorders>
-              <w:top w:val="single" w:sz="6" w:space="0" w:color="auto"/>
-              <w:left w:val="nil"/>
-              <w:bottom w:val="nil"/>
-              <w:right w:val="nil"/>
-            </w:tcBorders>
-            <w:vAlign w:val="center"/>
-          </w:tcPr>
-          <w:p>
-            <w:pPr>
-              <w:jc w:val="right"/>
-              <w:rPr>
-                <w:rFonts w:ascii="Times New Roman" w:eastAsia="宋体" w:hAnsi="Times New Roman" w:cs="Times New Roman"/>
-                <w:szCs w:val="21"/>
-              </w:rPr>
-            </w:pPr>
-            <w:r>
-              <w:rPr>
-                <w:rFonts w:ascii="Times New Roman" w:eastAsia="宋体" w:hAnsi="Times New Roman" w:cs="Times New Roman"/>
-                <w:szCs w:val="21"/>
-              </w:rPr>
-              <w:t>W</w:t>
-            </w:r>
-            <w:r>
-              <w:rPr>
-                <w:rFonts w:ascii="Times New Roman" w:eastAsia="宋体" w:hAnsi="Times New Roman" w:cs="Times New Roman"/>
-                <w:szCs w:val="21"/>
-                <w:vertAlign w:val="subscript"/>
-              </w:rPr>
-              <w:t>2</w:t>
-            </w:r>
-            <w:r>
-              <w:rPr>
-                <w:rFonts w:ascii="Times New Roman" w:eastAsia="宋体" w:hAnsi="Times New Roman" w:cs="Times New Roman"/>
-                <w:szCs w:val="21"/>
-              </w:rPr>
-              <w:t>(m³/t )</w:t>
-            </w:r>
-            <w:r>
-              <w:rPr>
-                <w:rFonts w:ascii="Times New Roman" w:eastAsia="宋体" w:hAnsi="Times New Roman" w:cs="Times New Roman" w:hint="eastAsia"/>
-                <w:szCs w:val="21"/>
-              </w:rPr>
-              <w:t>：</w:t>
-            </w:r>
-          </w:p>
-        </w:tc>
-        <w:tc>
-          <w:tcPr>
-            <w:tcW w:w="583" w:type="pct"/>
-            <w:gridSpan w:val="4"/>
-            <w:tcBorders>
-              <w:top w:val="single" w:sz="6" w:space="0" w:color="auto"/>
-              <w:left w:val="nil"/>
-              <w:bottom w:val="nil"/>
-              <w:right w:val="nil"/>
-            </w:tcBorders>
-            <w:vAlign w:val="center"/>
-          </w:tcPr>
-          <w:p>
-            <w:pPr>
-              <w:jc w:val="left"/>
-              <w:rPr>
-                <w:rFonts w:ascii="Times New Roman" w:eastAsia="宋体" w:hAnsi="Times New Roman" w:cs="Times New Roman"/>
-                <w:szCs w:val="21"/>
-              </w:rPr>
-            </w:pPr>
-            <w:r>
-              <w:rPr>
-                <w:rFonts w:ascii="Times New Roman" w:eastAsia="宋体" w:hAnsi="Times New Roman" w:cs="Times New Roman" w:hint="eastAsia"/>
-                <w:szCs w:val="21"/>
-              </w:rPr>
-              <w:t>W2Text</w:t>
-            </w:r>
-          </w:p>
-        </w:tc>
-        <w:tc>
-          <w:tcPr>
-            <w:tcW w:w="589" w:type="pct"/>
-            <w:gridSpan w:val="5"/>
-            <w:tcBorders>
-              <w:top w:val="single" w:sz="6" w:space="0" w:color="auto"/>
-              <w:left w:val="nil"/>
-              <w:bottom w:val="nil"/>
-              <w:right w:val="nil"/>
-            </w:tcBorders>
-            <w:vAlign w:val="center"/>
-          </w:tcPr>
-          <w:p>
-            <w:pPr>
-              <w:jc w:val="right"/>
-              <w:rPr>
-                <w:rFonts w:ascii="Times New Roman" w:eastAsia="宋体" w:hAnsi="Times New Roman" w:cs="Times New Roman"/>
-                <w:szCs w:val="21"/>
-              </w:rPr>
-            </w:pPr>
-            <w:r>
-              <w:rPr>
-                <w:rFonts w:ascii="Times New Roman" w:eastAsia="宋体" w:hAnsi="Times New Roman" w:cs="Times New Roman"/>
-                <w:szCs w:val="21"/>
-              </w:rPr>
-              <w:t>W</w:t>
-            </w:r>
-            <w:r>
-              <w:rPr>
-                <w:rFonts w:ascii="Times New Roman" w:eastAsia="宋体" w:hAnsi="Times New Roman" w:cs="Times New Roman"/>
-                <w:szCs w:val="21"/>
-                <w:vertAlign w:val="subscript"/>
-              </w:rPr>
-              <w:t>3</w:t>
-            </w:r>
-            <w:r>
-              <w:rPr>
-                <w:rFonts w:ascii="Times New Roman" w:eastAsia="宋体" w:hAnsi="Times New Roman" w:cs="Times New Roman"/>
-                <w:szCs w:val="21"/>
-              </w:rPr>
-              <w:t>(m³/t )</w:t>
-            </w:r>
-            <w:r>
-              <w:rPr>
-                <w:rFonts w:ascii="Times New Roman" w:eastAsia="宋体" w:hAnsi="Times New Roman" w:cs="Times New Roman" w:hint="eastAsia"/>
-                <w:szCs w:val="21"/>
-              </w:rPr>
-              <w:t>：</w:t>
-            </w:r>
-          </w:p>
-        </w:tc>
-        <w:tc>
-          <w:tcPr>
-            <w:tcW w:w="588" w:type="pct"/>
-            <w:gridSpan w:val="3"/>
-            <w:tcBorders>
-              <w:top w:val="single" w:sz="6" w:space="0" w:color="auto"/>
-              <w:left w:val="nil"/>
-              <w:bottom w:val="nil"/>
-              <w:right w:val="nil"/>
-            </w:tcBorders>
-            <w:vAlign w:val="center"/>
-          </w:tcPr>
-          <w:p>
-            <w:pPr>
-              <w:jc w:val="left"/>
-              <w:rPr>
-                <w:rFonts w:ascii="Times New Roman" w:eastAsia="宋体" w:hAnsi="Times New Roman" w:cs="Times New Roman"/>
-                <w:szCs w:val="21"/>
-              </w:rPr>
-            </w:pPr>
-            <w:r>
-              <w:rPr>
-                <w:rFonts w:ascii="Times New Roman" w:eastAsia="宋体" w:hAnsi="Times New Roman" w:cs="Times New Roman" w:hint="eastAsia"/>
-                <w:szCs w:val="21"/>
-              </w:rPr>
-              <w:t>W3Text</w:t>
-            </w:r>
-          </w:p>
-        </w:tc>
-        <w:tc>
-          <w:tcPr>
-            <w:tcW w:w="587" w:type="pct"/>
-            <w:gridSpan w:val="2"/>
-            <w:tcBorders>
-              <w:top w:val="single" w:sz="6" w:space="0" w:color="auto"/>
-              <w:left w:val="nil"/>
-              <w:bottom w:val="nil"/>
-              <w:right w:val="nil"/>
-            </w:tcBorders>
-            <w:vAlign w:val="center"/>
-          </w:tcPr>
-          <w:p>
-            <w:pPr>
-              <w:jc w:val="right"/>
-              <w:rPr>
-                <w:rFonts w:ascii="Times New Roman" w:eastAsia="宋体" w:hAnsi="Times New Roman" w:cs="Times New Roman"/>
-                <w:szCs w:val="21"/>
-              </w:rPr>
-            </w:pPr>
-            <w:proofErr w:type="spellStart"/>
-            <w:r>
-              <w:rPr>
-                <w:rFonts w:ascii="Times New Roman" w:eastAsia="宋体" w:hAnsi="Times New Roman" w:cs="Times New Roman"/>
-                <w:szCs w:val="21"/>
-              </w:rPr>
-              <w:t>W</w:t>
-            </w:r>
-            <w:r>
-              <w:rPr>
-                <w:rFonts w:ascii="Times New Roman" w:eastAsia="宋体" w:hAnsi="Times New Roman" w:cs="Times New Roman"/>
-                <w:szCs w:val="21"/>
-                <w:vertAlign w:val="subscript"/>
-              </w:rPr>
-              <w:t>a</w:t>
-            </w:r>
-            <w:proofErr w:type="spellEnd"/>
-            <w:r>
-              <w:rPr>
-                <w:rFonts w:ascii="Times New Roman" w:eastAsia="宋体" w:hAnsi="Times New Roman" w:cs="Times New Roman"/>
-                <w:szCs w:val="21"/>
-              </w:rPr>
-              <w:t>(m³/t )</w:t>
-            </w:r>
-            <w:r>
-              <w:rPr>
-                <w:rFonts w:ascii="Times New Roman" w:eastAsia="宋体" w:hAnsi="Times New Roman" w:cs="Times New Roman" w:hint="eastAsia"/>
-                <w:szCs w:val="21"/>
-              </w:rPr>
-              <w:t>：</w:t>
-            </w:r>
-          </w:p>
-        </w:tc>
-        <w:tc>
-          <w:tcPr>
-            <w:tcW w:w="589" w:type="pct"/>
-            <w:gridSpan w:val="3"/>
-            <w:tcBorders>
-              <w:top w:val="single" w:sz="6" w:space="0" w:color="auto"/>
-              <w:left w:val="nil"/>
-              <w:bottom w:val="nil"/>
-              <w:right w:val="nil"/>
-            </w:tcBorders>
-            <w:vAlign w:val="center"/>
-          </w:tcPr>
-          <w:p>
-            <w:pPr>
-              <w:jc w:val="left"/>
-              <w:rPr>
-                <w:rFonts w:ascii="Times New Roman" w:eastAsia="宋体" w:hAnsi="Times New Roman" w:cs="Times New Roman"/>
-                <w:szCs w:val="21"/>
-              </w:rPr>
-            </w:pPr>
-            <w:proofErr w:type="spellStart"/>
-            <w:r>
-              <w:rPr>
-                <w:rFonts w:ascii="Times New Roman" w:eastAsia="宋体" w:hAnsi="Times New Roman" w:cs="Times New Roman" w:hint="eastAsia"/>
-                <w:szCs w:val="21"/>
-              </w:rPr>
-              <w:t>WaText</w:t>
-            </w:r>
-            <w:proofErr w:type="spellEnd"/>
-          </w:p>
-        </w:tc>
-      </w:tr>
-      <w:tr>
-        <w:tblPrEx>
-          <w:jc w:val="center"/>
-          <w:tblBorders>
-            <w:top w:val="single" w:sz="4" w:space="0" w:color="auto"/>
-            <w:left w:val="single" w:sz="4" w:space="0" w:color="auto"/>
-            <w:bottom w:val="single" w:sz="4" w:space="0" w:color="auto"/>
-            <w:right w:val="single" w:sz="4" w:space="0" w:color="auto"/>
-            <w:insideH w:val="single" w:sz="4" w:space="0" w:color="auto"/>
-            <w:insideV w:val="single" w:sz="4" w:space="0" w:color="auto"/>
-          </w:tblBorders>
-        </w:tblPrEx>
-        <w:trPr>
-          <w:trHeight w:val="397"/>
-          <w:jc w:val="center"/>
-        </w:trPr>
-        <w:tc>
-          <w:tcPr>
-            <w:tcW w:w="299" w:type="pct"/>
-            <w:vMerge/>
-            <w:tcBorders>
-              <w:top w:val="nil"/>
-              <w:left w:val="nil"/>
-              <w:bottom w:val="nil"/>
-              <w:right w:val="nil"/>
-            </w:tcBorders>
-            <w:vAlign w:val="center"/>
-          </w:tcPr>
-          <w:p>
-            <w:pPr>
-              <w:jc w:val="center"/>
-              <w:rPr>
-                <w:rFonts w:ascii="Times New Roman" w:eastAsia="宋体" w:hAnsi="Times New Roman" w:cs="Times New Roman"/>
-                <w:szCs w:val="21"/>
-              </w:rPr>
-            </w:pPr>
-          </w:p>
-        </w:tc>
-        <w:tc>
-          <w:tcPr>
-            <w:tcW w:w="588" w:type="pct"/>
-            <w:gridSpan w:val="3"/>
-            <w:tcBorders>
-              <w:top w:val="nil"/>
-              <w:left w:val="nil"/>
-              <w:bottom w:val="nil"/>
-              <w:right w:val="nil"/>
-            </w:tcBorders>
-            <w:vAlign w:val="center"/>
-          </w:tcPr>
-          <w:p>
-            <w:pPr>
-              <w:jc w:val="right"/>
-              <w:rPr>
-                <w:rFonts w:ascii="Times New Roman" w:eastAsia="宋体" w:hAnsi="Times New Roman" w:cs="Times New Roman"/>
-                <w:szCs w:val="21"/>
-              </w:rPr>
-            </w:pPr>
-            <w:proofErr w:type="spellStart"/>
-            <w:r>
-              <w:rPr>
-                <w:rFonts w:ascii="Times New Roman" w:eastAsia="宋体" w:hAnsi="Times New Roman" w:cs="Times New Roman"/>
-                <w:szCs w:val="21"/>
-              </w:rPr>
-              <w:t>W</w:t>
-            </w:r>
-            <w:r>
-              <w:rPr>
-                <w:rFonts w:ascii="Times New Roman" w:eastAsia="宋体" w:hAnsi="Times New Roman" w:cs="Times New Roman"/>
-                <w:szCs w:val="21"/>
-                <w:vertAlign w:val="subscript"/>
-              </w:rPr>
-              <w:t>c</w:t>
-            </w:r>
-            <w:proofErr w:type="spellEnd"/>
-            <w:r>
-              <w:rPr>
-                <w:rFonts w:ascii="Times New Roman" w:eastAsia="宋体" w:hAnsi="Times New Roman" w:cs="Times New Roman"/>
-                <w:szCs w:val="21"/>
-              </w:rPr>
-              <w:t>(m³/t )</w:t>
-            </w:r>
-            <w:r>
-              <w:rPr>
-                <w:rFonts w:ascii="Times New Roman" w:eastAsia="宋体" w:hAnsi="Times New Roman" w:cs="Times New Roman" w:hint="eastAsia"/>
-                <w:szCs w:val="21"/>
-              </w:rPr>
-              <w:t>：</w:t>
-            </w:r>
-          </w:p>
-        </w:tc>
-        <w:tc>
-          <w:tcPr>
-            <w:tcW w:w="590" w:type="pct"/>
-            <w:gridSpan w:val="6"/>
-            <w:tcBorders>
-              <w:top w:val="nil"/>
-              <w:left w:val="nil"/>
-              <w:bottom w:val="nil"/>
-              <w:right w:val="nil"/>
-            </w:tcBorders>
-            <w:vAlign w:val="center"/>
-          </w:tcPr>
-          <w:p>
-            <w:pPr>
-              <w:jc w:val="left"/>
-              <w:rPr>
-                <w:rFonts w:ascii="Times New Roman" w:eastAsia="宋体" w:hAnsi="Times New Roman" w:cs="Times New Roman"/>
-                <w:szCs w:val="21"/>
-              </w:rPr>
-            </w:pPr>
-            <w:proofErr w:type="spellStart"/>
-            <w:r>
-              <w:rPr>
-                <w:rFonts w:ascii="Times New Roman" w:eastAsia="宋体" w:hAnsi="Times New Roman" w:cs="Times New Roman" w:hint="eastAsia"/>
-                <w:szCs w:val="21"/>
-              </w:rPr>
-              <w:t>WcText</w:t>
-            </w:r>
-            <w:proofErr w:type="spellEnd"/>
-          </w:p>
-        </w:tc>
-        <w:tc>
-          <w:tcPr>
-            <w:tcW w:w="587" w:type="pct"/>
-            <w:gridSpan w:val="4"/>
-            <w:tcBorders>
-              <w:top w:val="nil"/>
-              <w:left w:val="nil"/>
-              <w:bottom w:val="nil"/>
-              <w:right w:val="nil"/>
-            </w:tcBorders>
-            <w:vAlign w:val="center"/>
-          </w:tcPr>
-          <w:p>
-            <w:pPr>
-              <w:jc w:val="right"/>
-              <w:rPr>
-                <w:rFonts w:ascii="Times New Roman" w:eastAsia="宋体" w:hAnsi="Times New Roman" w:cs="Times New Roman"/>
-                <w:szCs w:val="21"/>
-              </w:rPr>
-            </w:pPr>
-            <w:r>
-              <w:rPr>
-                <w:rFonts w:ascii="Times New Roman" w:eastAsia="宋体" w:hAnsi="Times New Roman" w:cs="Times New Roman"/>
-                <w:szCs w:val="21"/>
-              </w:rPr>
-              <w:t>W(m³/t )</w:t>
-            </w:r>
-            <w:r>
-              <w:rPr>
-                <w:rFonts w:ascii="Times New Roman" w:eastAsia="宋体" w:hAnsi="Times New Roman" w:cs="Times New Roman" w:hint="eastAsia"/>
-                <w:szCs w:val="21"/>
-              </w:rPr>
-              <w:t>：</w:t>
-            </w:r>
-          </w:p>
-        </w:tc>
-        <w:tc>
-          <w:tcPr>
-            <w:tcW w:w="583" w:type="pct"/>
-            <w:gridSpan w:val="4"/>
-            <w:tcBorders>
-              <w:top w:val="nil"/>
-              <w:left w:val="nil"/>
-              <w:bottom w:val="nil"/>
-              <w:right w:val="nil"/>
-            </w:tcBorders>
-            <w:vAlign w:val="center"/>
-          </w:tcPr>
-          <w:p>
-            <w:pPr>
-              <w:jc w:val="left"/>
-              <w:rPr>
-                <w:rFonts w:ascii="Times New Roman" w:eastAsia="宋体" w:hAnsi="Times New Roman" w:cs="Times New Roman"/>
-                <w:szCs w:val="21"/>
-              </w:rPr>
-            </w:pPr>
-            <w:proofErr w:type="spellStart"/>
-            <w:r>
-              <w:rPr>
-                <w:rFonts w:ascii="Times New Roman" w:eastAsia="宋体" w:hAnsi="Times New Roman" w:cs="Times New Roman" w:hint="eastAsia"/>
-                <w:szCs w:val="21"/>
-              </w:rPr>
-              <w:t>WText</w:t>
-            </w:r>
-            <w:proofErr w:type="spellEnd"/>
-          </w:p>
-        </w:tc>
-        <w:tc>
-          <w:tcPr>
-            <w:tcW w:w="589" w:type="pct"/>
-            <w:gridSpan w:val="5"/>
-            <w:tcBorders>
-              <w:top w:val="nil"/>
-              <w:left w:val="nil"/>
-              <w:bottom w:val="nil"/>
-              <w:right w:val="nil"/>
-            </w:tcBorders>
-            <w:vAlign w:val="center"/>
-          </w:tcPr>
-          <w:p>
-            <w:pPr>
-              <w:jc w:val="right"/>
-              <w:rPr>
-                <w:rFonts w:ascii="Times New Roman" w:eastAsia="宋体" w:hAnsi="Times New Roman" w:cs="Times New Roman"/>
-                <w:szCs w:val="21"/>
-              </w:rPr>
-            </w:pPr>
-            <w:r>
-              <w:rPr>
-                <w:rFonts w:ascii="Times New Roman" w:eastAsia="宋体" w:hAnsi="Times New Roman" w:cs="Times New Roman"/>
-                <w:szCs w:val="21"/>
-              </w:rPr>
-              <w:t>P(MPa)</w:t>
-            </w:r>
-            <w:r>
-              <w:rPr>
-                <w:rFonts w:ascii="Times New Roman" w:eastAsia="宋体" w:hAnsi="Times New Roman" w:cs="Times New Roman" w:hint="eastAsia"/>
-                <w:szCs w:val="21"/>
-              </w:rPr>
-              <w:t>：</w:t>
-            </w:r>
-          </w:p>
-        </w:tc>
-        <w:tc>
-          <w:tcPr>
-            <w:tcW w:w="588" w:type="pct"/>
-            <w:gridSpan w:val="3"/>
-            <w:tcBorders>
-              <w:top w:val="nil"/>
-              <w:left w:val="nil"/>
-              <w:bottom w:val="nil"/>
-              <w:right w:val="nil"/>
-            </w:tcBorders>
-            <w:vAlign w:val="center"/>
-          </w:tcPr>
-          <w:p>
-            <w:pPr>
-              <w:jc w:val="left"/>
-              <w:rPr>
-                <w:rFonts w:ascii="Times New Roman" w:eastAsia="宋体" w:hAnsi="Times New Roman" w:cs="Times New Roman"/>
-                <w:szCs w:val="21"/>
-              </w:rPr>
-            </w:pPr>
-            <w:proofErr w:type="spellStart"/>
-            <w:r>
-              <w:rPr>
-                <w:rFonts w:ascii="Times New Roman" w:eastAsia="宋体" w:hAnsi="Times New Roman" w:cs="Times New Roman" w:hint="eastAsia"/>
-                <w:szCs w:val="21"/>
-              </w:rPr>
-              <w:t>PText</w:t>
-            </w:r>
-            <w:proofErr w:type="spellEnd"/>
-          </w:p>
-        </w:tc>
-        <w:tc>
-          <w:tcPr>
-            <w:tcW w:w="587" w:type="pct"/>
-            <w:gridSpan w:val="2"/>
-            <w:tcBorders>
-              <w:top w:val="nil"/>
-              <w:left w:val="nil"/>
-              <w:bottom w:val="nil"/>
-              <w:right w:val="nil"/>
-            </w:tcBorders>
-            <w:vAlign w:val="center"/>
-          </w:tcPr>
-          <w:p>
-            <w:pPr>
-              <w:jc w:val="center"/>
-              <w:rPr>
-                <w:rFonts w:ascii="Times New Roman" w:eastAsia="宋体" w:hAnsi="Times New Roman" w:cs="Times New Roman"/>
-                <w:szCs w:val="21"/>
-              </w:rPr>
-            </w:pPr>
-          </w:p>
-        </w:tc>
-        <w:tc>
-          <w:tcPr>
-            <w:tcW w:w="589" w:type="pct"/>
-            <w:gridSpan w:val="3"/>
-            <w:tcBorders>
-              <w:top w:val="nil"/>
-              <w:left w:val="nil"/>
-              <w:bottom w:val="nil"/>
-              <w:right w:val="nil"/>
-            </w:tcBorders>
-            <w:vAlign w:val="center"/>
-          </w:tcPr>
-          <w:p>
-            <w:pPr>
-              <w:jc w:val="center"/>
-              <w:rPr>
-                <w:rFonts w:ascii="Times New Roman" w:eastAsia="宋体" w:hAnsi="Times New Roman" w:cs="Times New Roman"/>
-                <w:szCs w:val="21"/>
-              </w:rPr>
-            </w:pPr>
-          </w:p>
-        </w:tc>
-      </w:tr>
-      <w:tr>
-        <w:tblPrEx>
-          <w:jc w:val="center"/>
-          <w:tblBorders>
-            <w:top w:val="single" w:sz="4" w:space="0" w:color="auto"/>
-            <w:left w:val="single" w:sz="4" w:space="0" w:color="auto"/>
-            <w:bottom w:val="single" w:sz="4" w:space="0" w:color="auto"/>
-            <w:right w:val="single" w:sz="4" w:space="0" w:color="auto"/>
-            <w:insideH w:val="single" w:sz="4" w:space="0" w:color="auto"/>
-            <w:insideV w:val="single" w:sz="4" w:space="0" w:color="auto"/>
-          </w:tblBorders>
-        </w:tblPrEx>
-        <w:trPr>
-          <w:trHeight w:val="397"/>
-          <w:jc w:val="center"/>
-        </w:trPr>
-        <w:tc>
-          <w:tcPr>
-            <w:tcW w:w="299" w:type="pct"/>
-            <w:vMerge/>
-            <w:tcBorders>
-              <w:top w:val="nil"/>
-              <w:left w:val="nil"/>
-              <w:bottom w:val="single" w:sz="6" w:space="0" w:color="auto"/>
-              <w:right w:val="nil"/>
-            </w:tcBorders>
-          </w:tcPr>
-          <w:p>
-            <w:pPr>
-              <w:rPr>
-                <w:rFonts w:ascii="Times New Roman" w:eastAsia="宋体" w:hAnsi="Times New Roman" w:cs="Times New Roman"/>
-                <w:szCs w:val="21"/>
-              </w:rPr>
-            </w:pPr>
-          </w:p>
-        </w:tc>
-        <w:tc>
-          <w:tcPr>
-            <w:tcW w:w="4701" w:type="pct"/>
-            <w:gridSpan w:val="30"/>
-            <w:tcBorders>
-              <w:top w:val="nil"/>
-              <w:left w:val="nil"/>
-              <w:bottom w:val="single" w:sz="6" w:space="0" w:color="auto"/>
-              <w:right w:val="nil"/>
-            </w:tcBorders>
-          </w:tcPr>
-          <w:p>
-            <w:pPr>
-              <w:rPr>
-                <w:rFonts w:ascii="Times New Roman" w:eastAsia="宋体" w:hAnsi="Times New Roman" w:cs="Times New Roman"/>
-                <w:szCs w:val="21"/>
-              </w:rPr>
-            </w:pPr>
-            <w:r>
-              <w:rPr>
-                <w:rFonts w:ascii="Times New Roman" w:eastAsia="宋体" w:hAnsi="Times New Roman" w:cs="Times New Roman"/>
-                <w:szCs w:val="21"/>
-              </w:rPr>
-              <w:t>W</w:t>
-            </w:r>
-            <w:r>
-              <w:rPr>
-                <w:rFonts w:ascii="Times New Roman" w:eastAsia="宋体" w:hAnsi="Times New Roman" w:cs="Times New Roman"/>
-                <w:szCs w:val="21"/>
-                <w:vertAlign w:val="subscript"/>
-              </w:rPr>
-              <w:t>1</w:t>
-            </w:r>
-            <w:r>
-              <w:rPr>
-                <w:rFonts w:ascii="Times New Roman" w:eastAsia="宋体" w:hAnsi="Times New Roman" w:cs="Times New Roman"/>
-                <w:szCs w:val="21"/>
-              </w:rPr>
-              <w:t>-</w:t>
-            </w:r>
-            <w:r>
-              <w:rPr>
-                <w:rFonts w:ascii="Times New Roman" w:eastAsia="宋体" w:hAnsi="Times New Roman" w:cs="Times New Roman"/>
-                <w:szCs w:val="21"/>
-              </w:rPr>
-              <w:t>井下解吸与损失量；</w:t>
-            </w:r>
-            <w:r>
-              <w:rPr>
-                <w:rFonts w:ascii="Times New Roman" w:eastAsia="宋体" w:hAnsi="Times New Roman" w:cs="Times New Roman"/>
-                <w:szCs w:val="21"/>
-              </w:rPr>
-              <w:t>W</w:t>
-            </w:r>
-            <w:r>
-              <w:rPr>
-                <w:rFonts w:ascii="Times New Roman" w:eastAsia="宋体" w:hAnsi="Times New Roman" w:cs="Times New Roman"/>
-                <w:szCs w:val="21"/>
-                <w:vertAlign w:val="subscript"/>
-              </w:rPr>
-              <w:t>2</w:t>
-            </w:r>
-            <w:r>
-              <w:rPr>
-                <w:rFonts w:ascii="Times New Roman" w:eastAsia="宋体" w:hAnsi="Times New Roman" w:cs="Times New Roman"/>
-                <w:szCs w:val="21"/>
-              </w:rPr>
-              <w:t>-</w:t>
-            </w:r>
-            <w:r>
-              <w:rPr>
-                <w:rFonts w:ascii="Times New Roman" w:eastAsia="宋体" w:hAnsi="Times New Roman" w:cs="Times New Roman"/>
-                <w:szCs w:val="21"/>
-              </w:rPr>
-              <w:t>实验室常压解吸量；</w:t>
-            </w:r>
-            <w:r>
-              <w:rPr>
-                <w:rFonts w:ascii="Times New Roman" w:eastAsia="宋体" w:hAnsi="Times New Roman" w:cs="Times New Roman"/>
-                <w:szCs w:val="21"/>
-              </w:rPr>
-              <w:t>W</w:t>
-            </w:r>
-            <w:r>
-              <w:rPr>
-                <w:rFonts w:ascii="Times New Roman" w:eastAsia="宋体" w:hAnsi="Times New Roman" w:cs="Times New Roman"/>
-                <w:szCs w:val="21"/>
-                <w:vertAlign w:val="subscript"/>
-              </w:rPr>
-              <w:t>3</w:t>
-            </w:r>
-            <w:r>
-              <w:rPr>
-                <w:rFonts w:ascii="Times New Roman" w:eastAsia="宋体" w:hAnsi="Times New Roman" w:cs="Times New Roman"/>
-                <w:szCs w:val="21"/>
-              </w:rPr>
-              <w:t>-</w:t>
-            </w:r>
-            <w:r>
-              <w:rPr>
-                <w:rFonts w:ascii="Times New Roman" w:eastAsia="宋体" w:hAnsi="Times New Roman" w:cs="Times New Roman"/>
-                <w:szCs w:val="21"/>
-              </w:rPr>
-              <w:t>密封粉碎解吸量；</w:t>
-            </w:r>
-            <w:proofErr w:type="spellStart"/>
-            <w:r>
-              <w:rPr>
-                <w:rFonts w:ascii="Times New Roman" w:eastAsia="宋体" w:hAnsi="Times New Roman" w:cs="Times New Roman"/>
-                <w:szCs w:val="21"/>
-              </w:rPr>
-              <w:t>Wa</w:t>
-            </w:r>
-            <w:proofErr w:type="spellEnd"/>
-            <w:r>
-              <w:rPr>
-                <w:rFonts w:ascii="Times New Roman" w:eastAsia="宋体" w:hAnsi="Times New Roman" w:cs="Times New Roman"/>
-                <w:szCs w:val="21"/>
-              </w:rPr>
-              <w:t>-</w:t>
-            </w:r>
-            <w:r>
-              <w:rPr>
-                <w:rFonts w:ascii="Times New Roman" w:eastAsia="宋体" w:hAnsi="Times New Roman" w:cs="Times New Roman"/>
-                <w:szCs w:val="21"/>
-              </w:rPr>
-              <w:t>可解吸瓦斯量；</w:t>
-            </w:r>
-            <w:proofErr w:type="spellStart"/>
-            <w:r>
-              <w:rPr>
-                <w:rFonts w:ascii="Times New Roman" w:eastAsia="宋体" w:hAnsi="Times New Roman" w:cs="Times New Roman"/>
-                <w:szCs w:val="21"/>
-              </w:rPr>
-              <w:t>Wc</w:t>
-            </w:r>
-            <w:proofErr w:type="spellEnd"/>
-            <w:r>
-              <w:rPr>
-                <w:rFonts w:ascii="Times New Roman" w:eastAsia="宋体" w:hAnsi="Times New Roman" w:cs="Times New Roman"/>
-                <w:szCs w:val="21"/>
-              </w:rPr>
-              <w:t>-</w:t>
-            </w:r>
-            <w:r>
-              <w:rPr>
-                <w:rFonts w:ascii="Times New Roman" w:eastAsia="宋体" w:hAnsi="Times New Roman" w:cs="Times New Roman"/>
-                <w:szCs w:val="21"/>
-              </w:rPr>
-              <w:t>不可解吸瓦斯量；</w:t>
-            </w:r>
-            <w:r>
-              <w:rPr>
-                <w:rFonts w:ascii="Times New Roman" w:eastAsia="宋体" w:hAnsi="Times New Roman" w:cs="Times New Roman"/>
-                <w:szCs w:val="21"/>
-              </w:rPr>
-              <w:t>W-</w:t>
-            </w:r>
-            <w:r>
-              <w:rPr>
-                <w:rFonts w:ascii="Times New Roman" w:eastAsia="宋体" w:hAnsi="Times New Roman" w:cs="Times New Roman"/>
-                <w:szCs w:val="21"/>
-              </w:rPr>
-              <w:t>瓦斯含量；</w:t>
-            </w:r>
-            <w:r>
-              <w:rPr>
-                <w:rFonts w:ascii="Times New Roman" w:eastAsia="宋体" w:hAnsi="Times New Roman" w:cs="Times New Roman"/>
-                <w:szCs w:val="21"/>
-              </w:rPr>
-              <w:t>P-</w:t>
-            </w:r>
-            <w:r>
-              <w:rPr>
-                <w:rFonts w:ascii="Times New Roman" w:eastAsia="宋体" w:hAnsi="Times New Roman" w:cs="Times New Roman"/>
-                <w:szCs w:val="21"/>
-              </w:rPr>
-              <w:t>瓦斯压力。</w:t>
-            </w:r>
-          </w:p>
-        </w:tc>
-      </w:tr>
-      <w:tr>
-        <w:tblPrEx>
-          <w:jc w:val="center"/>
-          <w:tblBorders>
-            <w:top w:val="single" w:sz="4" w:space="0" w:color="auto"/>
-            <w:left w:val="single" w:sz="4" w:space="0" w:color="auto"/>
-            <w:bottom w:val="single" w:sz="4" w:space="0" w:color="auto"/>
-            <w:right w:val="single" w:sz="4" w:space="0" w:color="auto"/>
-            <w:insideH w:val="single" w:sz="4" w:space="0" w:color="auto"/>
-            <w:insideV w:val="single" w:sz="4" w:space="0" w:color="auto"/>
-          </w:tblBorders>
-        </w:tblPrEx>
-        <w:trPr>
-          <w:trHeight w:val="454"/>
-          <w:jc w:val="center"/>
-        </w:trPr>
-        <w:tc>
-          <w:tcPr>
-            <w:tcW w:w="1251" w:type="pct"/>
-            <w:gridSpan w:val="7"/>
-            <w:tcBorders>
-              <w:top w:val="single" w:sz="6" w:space="0" w:color="auto"/>
-              <w:left w:val="nil"/>
-              <w:bottom w:val="nil"/>
-              <w:right w:val="nil"/>
-            </w:tcBorders>
-            <w:vAlign w:val="center"/>
-          </w:tcPr>
-          <w:p>
-            <w:pPr>
-              <w:jc w:val="left"/>
-              <w:rPr>
-                <w:rFonts w:ascii="Times New Roman" w:eastAsia="宋体" w:hAnsi="Times New Roman" w:cs="Times New Roman"/>
+            </w:pPr>
+            <w:r>
+              <w:rPr>
+                <w:rFonts w:ascii="Times New Roman" w:eastAsia="宋体" w:hAnsi="Times New Roman" w:cs="Times New Roman" w:hint="eastAsia"/>
                 <w:sz w:val="22"/>
                 <w:szCs w:val="22"/>
               </w:rPr>
-            </w:pPr>
-            <w:r>
-              <w:rPr>
-                <w:rFonts w:ascii="Times New Roman" w:eastAsia="宋体" w:hAnsi="Times New Roman" w:cs="Times New Roman" w:hint="eastAsia"/>
-                <w:sz w:val="22"/>
-                <w:szCs w:val="22"/>
-              </w:rPr>
-              <w:t>审</w:t>
-            </w:r>
-            <w:r>
-              <w:rPr>
-                <w:rFonts w:ascii="Times New Roman" w:eastAsia="宋体" w:hAnsi="Times New Roman" w:cs="Times New Roman" w:hint="eastAsia"/>
-                <w:sz w:val="22"/>
-                <w:szCs w:val="22"/>
-              </w:rPr>
-              <w:t xml:space="preserve"> </w:t>
-            </w:r>
-            <w:r>
-              <w:rPr>
-                <w:rFonts w:ascii="Times New Roman" w:eastAsia="宋体" w:hAnsi="Times New Roman" w:cs="Times New Roman" w:hint="eastAsia"/>
-                <w:sz w:val="22"/>
-                <w:szCs w:val="22"/>
-              </w:rPr>
-              <w:t xml:space="preserve"> </w:t>
-            </w:r>
-            <w:r>
-              <w:rPr>
-                <w:rFonts w:ascii="Times New Roman" w:eastAsia="宋体" w:hAnsi="Times New Roman" w:cs="Times New Roman" w:hint="eastAsia"/>
-                <w:sz w:val="22"/>
-                <w:szCs w:val="22"/>
-              </w:rPr>
-              <w:t>核</w:t>
-            </w:r>
-            <w:r>
-              <w:rPr>
-                <w:rFonts w:ascii="Times New Roman" w:eastAsia="宋体" w:hAnsi="Times New Roman" w:cs="Times New Roman" w:hint="eastAsia"/>
-                <w:sz w:val="22"/>
-                <w:szCs w:val="22"/>
-              </w:rPr>
-              <w:t xml:space="preserve"> </w:t>
-            </w:r>
-            <w:r>
-              <w:rPr>
-                <w:rFonts w:ascii="Times New Roman" w:eastAsia="宋体" w:hAnsi="Times New Roman" w:cs="Times New Roman" w:hint="eastAsia"/>
-                <w:sz w:val="22"/>
-                <w:szCs w:val="22"/>
-              </w:rPr>
-              <w:t xml:space="preserve"> </w:t>
-            </w:r>
-            <w:r>
-              <w:rPr>
-                <w:rFonts w:ascii="Times New Roman" w:eastAsia="宋体" w:hAnsi="Times New Roman" w:cs="Times New Roman" w:hint="eastAsia"/>
-                <w:sz w:val="22"/>
-                <w:szCs w:val="22"/>
-              </w:rPr>
-              <w:t>人</w:t>
-            </w:r>
-            <w:r>
-              <w:rPr>
-                <w:rFonts w:ascii="Times New Roman" w:eastAsia="宋体" w:hAnsi="Times New Roman" w:cs="Times New Roman" w:hint="eastAsia"/>
-                <w:sz w:val="22"/>
-                <w:szCs w:val="22"/>
-              </w:rPr>
-              <w:t xml:space="preserve"> </w:t>
-            </w:r>
-            <w:r>
-              <w:rPr>
-                <w:rFonts w:ascii="Times New Roman" w:eastAsia="宋体" w:hAnsi="Times New Roman" w:cs="Times New Roman" w:hint="eastAsia"/>
-                <w:sz w:val="22"/>
-                <w:szCs w:val="22"/>
-              </w:rPr>
-              <w:t xml:space="preserve"> </w:t>
-            </w:r>
-            <w:r>
-              <w:rPr>
-                <w:rFonts w:ascii="Times New Roman" w:eastAsia="宋体" w:hAnsi="Times New Roman" w:cs="Times New Roman" w:hint="eastAsia"/>
-                <w:sz w:val="22"/>
-                <w:szCs w:val="22"/>
-              </w:rPr>
-              <w:t>员：</w:t>
-            </w:r>
-          </w:p>
-        </w:tc>
-        <w:tc>
-          <w:tcPr>
-            <w:tcW w:w="1246" w:type="pct"/>
-            <w:gridSpan w:val="10"/>
-            <w:tcBorders>
-              <w:top w:val="single" w:sz="6" w:space="0" w:color="auto"/>
-              <w:left w:val="nil"/>
-              <w:bottom w:val="nil"/>
-              <w:right w:val="nil"/>
-            </w:tcBorders>
-            <w:vAlign w:val="center"/>
-          </w:tcPr>
-          <w:p>
-            <w:pPr>
-              <w:jc w:val="left"/>
-              <w:rPr>
-                <w:rFonts w:ascii="Times New Roman" w:eastAsia="宋体" w:hAnsi="Times New Roman" w:cs="Times New Roman"/>
-                <w:sz w:val="22"/>
-                <w:szCs w:val="22"/>
-              </w:rPr>
-            </w:pPr>
-            <w:proofErr w:type="spellStart"/>
-            <w:r>
-              <w:rPr>
-                <w:rFonts w:ascii="Times New Roman" w:eastAsia="宋体" w:hAnsi="Times New Roman" w:cs="Times New Roman" w:hint="eastAsia"/>
-                <w:sz w:val="22"/>
-                <w:szCs w:val="22"/>
-              </w:rPr>
               <w:t>AuditorText</w:t>
             </w:r>
-            <w:proofErr w:type="spellEnd"/>
-          </w:p>
-        </w:tc>
-        <w:tc>
-          <w:tcPr>
-            <w:tcW w:w="1249" w:type="pct"/>
-            <w:gridSpan w:val="8"/>
-            <w:tcBorders>
-              <w:top w:val="single" w:sz="6" w:space="0" w:color="auto"/>
-              <w:left w:val="nil"/>
-              <w:bottom w:val="nil"/>
-              <w:right w:val="nil"/>
-            </w:tcBorders>
-            <w:vAlign w:val="center"/>
-          </w:tcPr>
-          <w:p>
-            <w:pPr>
-              <w:jc w:val="right"/>
-              <w:rPr>
-                <w:rFonts w:ascii="Times New Roman" w:eastAsia="宋体" w:hAnsi="Times New Roman" w:cs="Times New Roman"/>
-                <w:sz w:val="22"/>
-                <w:szCs w:val="22"/>
-              </w:rPr>
-            </w:pPr>
-            <w:r>
-              <w:rPr>
-                <w:rFonts w:ascii="Times New Roman" w:eastAsia="宋体" w:hAnsi="Times New Roman" w:cs="Times New Roman" w:hint="eastAsia"/>
-                <w:sz w:val="22"/>
-                <w:szCs w:val="22"/>
-              </w:rPr>
-              <w:t>实验室测试人员：</w:t>
-            </w:r>
-          </w:p>
-        </w:tc>
-        <w:tc>
-          <w:tcPr>
-            <w:tcW w:w="1254" w:type="pct"/>
-            <w:gridSpan w:val="6"/>
-            <w:tcBorders>
-              <w:top w:val="single" w:sz="6" w:space="0" w:color="auto"/>
-              <w:left w:val="nil"/>
-              <w:bottom w:val="nil"/>
-              <w:right w:val="nil"/>
-            </w:tcBorders>
-            <w:vAlign w:val="center"/>
-          </w:tcPr>
-          <w:p>
-            <w:pPr>
-              <w:jc w:val="left"/>
-              <w:rPr>
-                <w:rFonts w:ascii="Times New Roman" w:eastAsia="宋体" w:hAnsi="Times New Roman" w:cs="Times New Roman"/>
-                <w:sz w:val="22"/>
-                <w:szCs w:val="22"/>
-              </w:rPr>
-            </w:pPr>
-            <w:proofErr w:type="spellStart"/>
-            <w:r>
-              <w:rPr>
-                <w:rFonts w:ascii="Times New Roman" w:eastAsia="宋体" w:hAnsi="Times New Roman" w:cs="Times New Roman" w:hint="eastAsia"/>
-                <w:sz w:val="22"/>
-                <w:szCs w:val="22"/>
-              </w:rPr>
-              <w:t>LabTestersText</w:t>
-            </w:r>
-            <w:proofErr w:type="spellEnd"/>
           </w:p>
         </w:tc>
       </w:tr>
@@ -9951,7 +9844,6 @@
                 <w:szCs w:val="22"/>
               </w:rPr>
             </w:pPr>
-            <w:proofErr w:type="spellStart"/>
             <w:r>
               <w:rPr>
                 <w:rFonts w:ascii="Times New Roman" w:eastAsia="宋体" w:hAnsi="Times New Roman" w:cs="Times New Roman" w:hint="eastAsia"/>
@@ -9960,7 +9852,6 @@
               </w:rPr>
               <w:t>ReportTimeText</w:t>
             </w:r>
-            <w:proofErr w:type="spellEnd"/>
           </w:p>
         </w:tc>
         <w:tc>
@@ -10054,7 +9945,6 @@
               </w:rPr>
               <w:t>备注：</w:t>
             </w:r>
-            <w:proofErr w:type="spellStart"/>
             <w:r>
               <w:rPr>
                 <w:rFonts w:ascii="Times New Roman" w:eastAsia="宋体" w:hAnsi="Times New Roman" w:cs="Times New Roman" w:hint="eastAsia"/>
@@ -10063,7 +9953,6 @@
               </w:rPr>
               <w:t>RemarkText</w:t>
             </w:r>
-            <w:proofErr w:type="spellEnd"/>
           </w:p>
         </w:tc>
       </w:tr>
@@ -10565,23 +10454,13 @@
       </w:rPr>
       <w:t xml:space="preserve"> </w:t>
     </w:r>
-    <w:proofErr w:type="gramStart"/>
     <w:r>
       <w:rPr>
         <w:rFonts w:hint="eastAsia"/>
         <w:sz w:val="20"/>
         <w:szCs w:val="28"/>
       </w:rPr>
-      <w:t>贵州省煤安技术服务</w:t>
-    </w:r>
-    <w:proofErr w:type="gramEnd"/>
-    <w:r>
-      <w:rPr>
-        <w:rFonts w:hint="eastAsia"/>
-        <w:sz w:val="20"/>
-        <w:szCs w:val="28"/>
-      </w:rPr>
-      <w:t>有限公司</w:t>
+      <w:t>贵州省煤安技术服务有限公司</w:t>
     </w:r>
     <w:r>
       <w:rPr>
@@ -10998,7 +10877,6 @@
   <w:style w:type="character" w:default="1" w:styleId="a0">
     <w:name w:val="Default Paragraph Font"/>
     <w:uiPriority w:val="1"/>
-    <w:semiHidden/>
     <w:unhideWhenUsed/>
   </w:style>
   <w:style w:type="table" w:default="1" w:styleId="a1">

--- a/WordTemplate_NoWc.docx
+++ b/WordTemplate_NoWc.docx
@@ -7770,7 +7770,7 @@
           </w:tblBorders>
         </w:tblPrEx>
         <w:trPr>
-          <w:trHeight w:val="340"/>
+          <w:trHeight w:val="454"/>
           <w:jc w:val="center"/>
         </w:trPr>
         <w:tc>
@@ -8205,1320 +8205,6 @@
                 <w:szCs w:val="21"/>
               </w:rPr>
               <w:t>C2H4Text</w:t>
-            </w:r>
-          </w:p>
-        </w:tc>
-      </w:tr>
-      <w:tr>
-        <w:tblPrEx>
-          <w:jc w:val="center"/>
-          <w:tblBorders>
-            <w:top w:val="single" w:sz="4" w:space="0" w:color="auto"/>
-            <w:left w:val="single" w:sz="4" w:space="0" w:color="auto"/>
-            <w:bottom w:val="single" w:sz="4" w:space="0" w:color="auto"/>
-            <w:right w:val="single" w:sz="4" w:space="0" w:color="auto"/>
-            <w:insideH w:val="single" w:sz="4" w:space="0" w:color="auto"/>
-            <w:insideV w:val="single" w:sz="4" w:space="0" w:color="auto"/>
-          </w:tblBorders>
-        </w:tblPrEx>
-        <w:trPr>
-          <w:trHeight w:val="340"/>
-          <w:jc w:val="center"/>
-        </w:trPr>
-        <w:tc>
-          <w:tcPr>
-            <w:tcW w:w="481" w:type="pct"/>
-            <w:gridSpan w:val="2"/>
-            <w:vMerge/>
-            <w:tcBorders>
-              <w:left w:val="nil"/>
-              <w:right w:val="nil"/>
-            </w:tcBorders>
-            <w:vAlign w:val="center"/>
-          </w:tcPr>
-          <w:p>
-            <w:pPr>
-              <w:jc w:val="center"/>
-              <w:rPr>
-                <w:rFonts w:ascii="Times New Roman" w:eastAsia="宋体" w:hAnsi="Times New Roman" w:cs="Times New Roman"/>
-                <w:szCs w:val="21"/>
-              </w:rPr>
-            </w:pPr>
-          </w:p>
-        </w:tc>
-        <w:tc>
-          <w:tcPr>
-            <w:tcW w:w="452" w:type="pct"/>
-            <w:gridSpan w:val="3"/>
-            <w:tcBorders>
-              <w:top w:val="nil"/>
-              <w:left w:val="nil"/>
-              <w:right w:val="nil"/>
-            </w:tcBorders>
-            <w:vAlign w:val="center"/>
-          </w:tcPr>
-          <w:p>
-            <w:pPr>
-              <w:jc w:val="right"/>
-              <w:rPr>
-                <w:rFonts w:ascii="Times New Roman" w:eastAsia="宋体" w:hAnsi="Times New Roman" w:cs="Times New Roman"/>
-                <w:szCs w:val="21"/>
-              </w:rPr>
-            </w:pPr>
-            <w:r>
-              <w:rPr>
-                <w:rFonts w:ascii="Times New Roman" w:eastAsia="宋体" w:hAnsi="Times New Roman" w:cs="Times New Roman" w:hint="eastAsia"/>
-                <w:szCs w:val="21"/>
-              </w:rPr>
-              <w:t>C</w:t>
-            </w:r>
-            <w:r>
-              <w:rPr>
-                <w:rFonts w:ascii="Times New Roman" w:eastAsia="宋体" w:hAnsi="Times New Roman" w:cs="Times New Roman" w:hint="eastAsia"/>
-                <w:szCs w:val="21"/>
-                <w:vertAlign w:val="subscript"/>
-              </w:rPr>
-              <w:t>3</w:t>
-            </w:r>
-            <w:r>
-              <w:rPr>
-                <w:rFonts w:ascii="Times New Roman" w:eastAsia="宋体" w:hAnsi="Times New Roman" w:cs="Times New Roman" w:hint="eastAsia"/>
-                <w:szCs w:val="21"/>
-              </w:rPr>
-              <w:t>H</w:t>
-            </w:r>
-            <w:r>
-              <w:rPr>
-                <w:rFonts w:ascii="Times New Roman" w:eastAsia="宋体" w:hAnsi="Times New Roman" w:cs="Times New Roman" w:hint="eastAsia"/>
-                <w:szCs w:val="21"/>
-                <w:vertAlign w:val="subscript"/>
-              </w:rPr>
-              <w:t>8</w:t>
-            </w:r>
-            <w:r>
-              <w:rPr>
-                <w:rFonts w:ascii="Times New Roman" w:eastAsia="宋体" w:hAnsi="Times New Roman" w:cs="Times New Roman" w:hint="eastAsia"/>
-                <w:szCs w:val="21"/>
-              </w:rPr>
-              <w:t>：</w:t>
-            </w:r>
-          </w:p>
-        </w:tc>
-        <w:tc>
-          <w:tcPr>
-            <w:tcW w:w="454" w:type="pct"/>
-            <w:gridSpan w:val="4"/>
-            <w:tcBorders>
-              <w:top w:val="nil"/>
-              <w:left w:val="nil"/>
-              <w:right w:val="nil"/>
-            </w:tcBorders>
-            <w:vAlign w:val="center"/>
-          </w:tcPr>
-          <w:p>
-            <w:pPr>
-              <w:jc w:val="left"/>
-              <w:rPr>
-                <w:rFonts w:ascii="Times New Roman" w:eastAsia="宋体" w:hAnsi="Times New Roman" w:cs="Times New Roman"/>
-                <w:szCs w:val="21"/>
-              </w:rPr>
-            </w:pPr>
-            <w:r>
-              <w:rPr>
-                <w:rFonts w:ascii="Times New Roman" w:eastAsia="宋体" w:hAnsi="Times New Roman" w:cs="Times New Roman" w:hint="eastAsia"/>
-                <w:szCs w:val="21"/>
-              </w:rPr>
-              <w:t>C3H8Text</w:t>
-            </w:r>
-          </w:p>
-        </w:tc>
-        <w:tc>
-          <w:tcPr>
-            <w:tcW w:w="451" w:type="pct"/>
-            <w:gridSpan w:val="3"/>
-            <w:tcBorders>
-              <w:top w:val="nil"/>
-              <w:left w:val="nil"/>
-              <w:bottom w:val="single" w:sz="6" w:space="0" w:color="auto"/>
-              <w:right w:val="nil"/>
-            </w:tcBorders>
-            <w:vAlign w:val="center"/>
-          </w:tcPr>
-          <w:p>
-            <w:pPr>
-              <w:jc w:val="right"/>
-              <w:rPr>
-                <w:rFonts w:ascii="Times New Roman" w:eastAsia="宋体" w:hAnsi="Times New Roman" w:cs="Times New Roman"/>
-                <w:szCs w:val="21"/>
-              </w:rPr>
-            </w:pPr>
-            <w:r>
-              <w:rPr>
-                <w:rFonts w:ascii="Times New Roman" w:eastAsia="宋体" w:hAnsi="Times New Roman" w:cs="Times New Roman" w:hint="eastAsia"/>
-                <w:szCs w:val="21"/>
-              </w:rPr>
-              <w:t>C</w:t>
-            </w:r>
-            <w:r>
-              <w:rPr>
-                <w:rFonts w:ascii="Times New Roman" w:eastAsia="宋体" w:hAnsi="Times New Roman" w:cs="Times New Roman" w:hint="eastAsia"/>
-                <w:szCs w:val="21"/>
-                <w:vertAlign w:val="subscript"/>
-              </w:rPr>
-              <w:t>2</w:t>
-            </w:r>
-            <w:r>
-              <w:rPr>
-                <w:rFonts w:ascii="Times New Roman" w:eastAsia="宋体" w:hAnsi="Times New Roman" w:cs="Times New Roman" w:hint="eastAsia"/>
-                <w:szCs w:val="21"/>
-              </w:rPr>
-              <w:t>H</w:t>
-            </w:r>
-            <w:r>
-              <w:rPr>
-                <w:rFonts w:ascii="Times New Roman" w:eastAsia="宋体" w:hAnsi="Times New Roman" w:cs="Times New Roman" w:hint="eastAsia"/>
-                <w:szCs w:val="21"/>
-                <w:vertAlign w:val="subscript"/>
-              </w:rPr>
-              <w:t>6</w:t>
-            </w:r>
-            <w:r>
-              <w:rPr>
-                <w:rFonts w:ascii="Times New Roman" w:eastAsia="宋体" w:hAnsi="Times New Roman" w:cs="Times New Roman" w:hint="eastAsia"/>
-                <w:szCs w:val="21"/>
-              </w:rPr>
-              <w:t>：</w:t>
-            </w:r>
-          </w:p>
-        </w:tc>
-        <w:tc>
-          <w:tcPr>
-            <w:tcW w:w="450" w:type="pct"/>
-            <w:gridSpan w:val="3"/>
-            <w:tcBorders>
-              <w:top w:val="nil"/>
-              <w:left w:val="nil"/>
-              <w:bottom w:val="single" w:sz="6" w:space="0" w:color="auto"/>
-              <w:right w:val="nil"/>
-            </w:tcBorders>
-            <w:vAlign w:val="center"/>
-          </w:tcPr>
-          <w:p>
-            <w:pPr>
-              <w:jc w:val="left"/>
-              <w:rPr>
-                <w:rFonts w:ascii="Times New Roman" w:eastAsia="宋体" w:hAnsi="Times New Roman" w:cs="Times New Roman"/>
-                <w:szCs w:val="21"/>
-              </w:rPr>
-            </w:pPr>
-            <w:r>
-              <w:rPr>
-                <w:rFonts w:ascii="Times New Roman" w:eastAsia="宋体" w:hAnsi="Times New Roman" w:cs="Times New Roman" w:hint="eastAsia"/>
-                <w:szCs w:val="21"/>
-              </w:rPr>
-              <w:t>C2H6Text</w:t>
-            </w:r>
-          </w:p>
-        </w:tc>
-        <w:tc>
-          <w:tcPr>
-            <w:tcW w:w="449" w:type="pct"/>
-            <w:gridSpan w:val="5"/>
-            <w:tcBorders>
-              <w:top w:val="nil"/>
-              <w:left w:val="nil"/>
-              <w:bottom w:val="single" w:sz="6" w:space="0" w:color="auto"/>
-              <w:right w:val="nil"/>
-            </w:tcBorders>
-            <w:vAlign w:val="center"/>
-          </w:tcPr>
-          <w:p>
-            <w:pPr>
-              <w:jc w:val="right"/>
-              <w:rPr>
-                <w:rFonts w:ascii="Times New Roman" w:eastAsia="宋体" w:hAnsi="Times New Roman" w:cs="Times New Roman"/>
-                <w:szCs w:val="21"/>
-              </w:rPr>
-            </w:pPr>
-            <w:r>
-              <w:rPr>
-                <w:rFonts w:ascii="Times New Roman" w:eastAsia="宋体" w:hAnsi="Times New Roman" w:cs="Times New Roman" w:hint="eastAsia"/>
-                <w:szCs w:val="21"/>
-              </w:rPr>
-              <w:t>C</w:t>
-            </w:r>
-            <w:r>
-              <w:rPr>
-                <w:rFonts w:ascii="Times New Roman" w:eastAsia="宋体" w:hAnsi="Times New Roman" w:cs="Times New Roman" w:hint="eastAsia"/>
-                <w:szCs w:val="21"/>
-                <w:vertAlign w:val="subscript"/>
-              </w:rPr>
-              <w:t>3</w:t>
-            </w:r>
-            <w:r>
-              <w:rPr>
-                <w:rFonts w:ascii="Times New Roman" w:eastAsia="宋体" w:hAnsi="Times New Roman" w:cs="Times New Roman" w:hint="eastAsia"/>
-                <w:szCs w:val="21"/>
-              </w:rPr>
-              <w:t>H</w:t>
-            </w:r>
-            <w:r>
-              <w:rPr>
-                <w:rFonts w:ascii="Times New Roman" w:eastAsia="宋体" w:hAnsi="Times New Roman" w:cs="Times New Roman" w:hint="eastAsia"/>
-                <w:szCs w:val="21"/>
-                <w:vertAlign w:val="subscript"/>
-              </w:rPr>
-              <w:t>6</w:t>
-            </w:r>
-            <w:r>
-              <w:rPr>
-                <w:rFonts w:ascii="Times New Roman" w:eastAsia="宋体" w:hAnsi="Times New Roman" w:cs="Times New Roman" w:hint="eastAsia"/>
-                <w:szCs w:val="21"/>
-              </w:rPr>
-              <w:t>：</w:t>
-            </w:r>
-          </w:p>
-        </w:tc>
-        <w:tc>
-          <w:tcPr>
-            <w:tcW w:w="451" w:type="pct"/>
-            <w:gridSpan w:val="2"/>
-            <w:tcBorders>
-              <w:top w:val="nil"/>
-              <w:left w:val="nil"/>
-              <w:bottom w:val="single" w:sz="6" w:space="0" w:color="auto"/>
-              <w:right w:val="nil"/>
-            </w:tcBorders>
-            <w:vAlign w:val="center"/>
-          </w:tcPr>
-          <w:p>
-            <w:pPr>
-              <w:jc w:val="left"/>
-              <w:rPr>
-                <w:rFonts w:ascii="Times New Roman" w:eastAsia="宋体" w:hAnsi="Times New Roman" w:cs="Times New Roman"/>
-                <w:szCs w:val="21"/>
-              </w:rPr>
-            </w:pPr>
-            <w:r>
-              <w:rPr>
-                <w:rFonts w:ascii="Times New Roman" w:eastAsia="宋体" w:hAnsi="Times New Roman" w:cs="Times New Roman" w:hint="eastAsia"/>
-                <w:szCs w:val="21"/>
-              </w:rPr>
-              <w:t>C3H6Text</w:t>
-            </w:r>
-          </w:p>
-        </w:tc>
-        <w:tc>
-          <w:tcPr>
-            <w:tcW w:w="451" w:type="pct"/>
-            <w:gridSpan w:val="2"/>
-            <w:tcBorders>
-              <w:top w:val="nil"/>
-              <w:left w:val="nil"/>
-              <w:bottom w:val="single" w:sz="6" w:space="0" w:color="auto"/>
-              <w:right w:val="nil"/>
-            </w:tcBorders>
-            <w:vAlign w:val="center"/>
-          </w:tcPr>
-          <w:p>
-            <w:pPr>
-              <w:jc w:val="right"/>
-              <w:rPr>
-                <w:rFonts w:ascii="Times New Roman" w:eastAsia="宋体" w:hAnsi="Times New Roman" w:cs="Times New Roman"/>
-                <w:szCs w:val="21"/>
-              </w:rPr>
-            </w:pPr>
-            <w:r>
-              <w:rPr>
-                <w:rFonts w:ascii="Times New Roman" w:eastAsia="宋体" w:hAnsi="Times New Roman" w:cs="Times New Roman" w:hint="eastAsia"/>
-                <w:szCs w:val="21"/>
-              </w:rPr>
-              <w:t>C</w:t>
-            </w:r>
-            <w:r>
-              <w:rPr>
-                <w:rFonts w:ascii="Times New Roman" w:eastAsia="宋体" w:hAnsi="Times New Roman" w:cs="Times New Roman" w:hint="eastAsia"/>
-                <w:szCs w:val="21"/>
-                <w:vertAlign w:val="subscript"/>
-              </w:rPr>
-              <w:t>2</w:t>
-            </w:r>
-            <w:r>
-              <w:rPr>
-                <w:rFonts w:ascii="Times New Roman" w:eastAsia="宋体" w:hAnsi="Times New Roman" w:cs="Times New Roman" w:hint="eastAsia"/>
-                <w:szCs w:val="21"/>
-              </w:rPr>
-              <w:t>H</w:t>
-            </w:r>
-            <w:r>
-              <w:rPr>
-                <w:rFonts w:ascii="Times New Roman" w:eastAsia="宋体" w:hAnsi="Times New Roman" w:cs="Times New Roman" w:hint="eastAsia"/>
-                <w:szCs w:val="21"/>
-                <w:vertAlign w:val="subscript"/>
-              </w:rPr>
-              <w:t>2</w:t>
-            </w:r>
-            <w:r>
-              <w:rPr>
-                <w:rFonts w:ascii="Times New Roman" w:eastAsia="宋体" w:hAnsi="Times New Roman" w:cs="Times New Roman" w:hint="eastAsia"/>
-                <w:szCs w:val="21"/>
-              </w:rPr>
-              <w:t>：</w:t>
-            </w:r>
-          </w:p>
-        </w:tc>
-        <w:tc>
-          <w:tcPr>
-            <w:tcW w:w="451" w:type="pct"/>
-            <w:gridSpan w:val="3"/>
-            <w:tcBorders>
-              <w:top w:val="nil"/>
-              <w:left w:val="nil"/>
-              <w:bottom w:val="single" w:sz="6" w:space="0" w:color="auto"/>
-              <w:right w:val="nil"/>
-            </w:tcBorders>
-            <w:vAlign w:val="center"/>
-          </w:tcPr>
-          <w:p>
-            <w:pPr>
-              <w:jc w:val="left"/>
-              <w:rPr>
-                <w:rFonts w:ascii="Times New Roman" w:eastAsia="宋体" w:hAnsi="Times New Roman" w:cs="Times New Roman"/>
-                <w:szCs w:val="21"/>
-              </w:rPr>
-            </w:pPr>
-            <w:r>
-              <w:rPr>
-                <w:rFonts w:ascii="Times New Roman" w:eastAsia="宋体" w:hAnsi="Times New Roman" w:cs="Times New Roman" w:hint="eastAsia"/>
-                <w:szCs w:val="21"/>
-              </w:rPr>
-              <w:t>C2H2Text</w:t>
-            </w:r>
-          </w:p>
-        </w:tc>
-        <w:tc>
-          <w:tcPr>
-            <w:tcW w:w="451" w:type="pct"/>
-            <w:gridSpan w:val="2"/>
-            <w:tcBorders>
-              <w:top w:val="nil"/>
-              <w:left w:val="nil"/>
-              <w:bottom w:val="single" w:sz="6" w:space="0" w:color="auto"/>
-              <w:right w:val="nil"/>
-            </w:tcBorders>
-            <w:vAlign w:val="center"/>
-          </w:tcPr>
-          <w:p>
-            <w:pPr>
-              <w:jc w:val="right"/>
-              <w:rPr>
-                <w:rFonts w:ascii="Times New Roman" w:eastAsia="宋体" w:hAnsi="Times New Roman" w:cs="Times New Roman"/>
-                <w:szCs w:val="21"/>
-              </w:rPr>
-            </w:pPr>
-            <w:r>
-              <w:rPr>
-                <w:rFonts w:ascii="Times New Roman" w:eastAsia="宋体" w:hAnsi="Times New Roman" w:cs="Times New Roman" w:hint="eastAsia"/>
-                <w:szCs w:val="21"/>
-              </w:rPr>
-              <w:t>CO</w:t>
-            </w:r>
-            <w:r>
-              <w:rPr>
-                <w:rFonts w:ascii="Times New Roman" w:eastAsia="宋体" w:hAnsi="Times New Roman" w:cs="Times New Roman" w:hint="eastAsia"/>
-                <w:szCs w:val="21"/>
-              </w:rPr>
-              <w:t>：</w:t>
-            </w:r>
-          </w:p>
-        </w:tc>
-        <w:tc>
-          <w:tcPr>
-            <w:tcW w:w="458" w:type="pct"/>
-            <w:gridSpan w:val="2"/>
-            <w:tcBorders>
-              <w:top w:val="nil"/>
-              <w:left w:val="nil"/>
-              <w:bottom w:val="single" w:sz="6" w:space="0" w:color="auto"/>
-              <w:right w:val="nil"/>
-            </w:tcBorders>
-            <w:vAlign w:val="center"/>
-          </w:tcPr>
-          <w:p>
-            <w:pPr>
-              <w:jc w:val="left"/>
-              <w:rPr>
-                <w:rFonts w:ascii="Times New Roman" w:eastAsia="宋体" w:hAnsi="Times New Roman" w:cs="Times New Roman"/>
-                <w:szCs w:val="21"/>
-              </w:rPr>
-            </w:pPr>
-            <w:r>
-              <w:rPr>
-                <w:rFonts w:ascii="Times New Roman" w:eastAsia="宋体" w:hAnsi="Times New Roman" w:cs="Times New Roman" w:hint="eastAsia"/>
-                <w:szCs w:val="21"/>
-              </w:rPr>
-              <w:t>COText</w:t>
-            </w:r>
-          </w:p>
-        </w:tc>
-      </w:tr>
-      <w:tr>
-        <w:tblPrEx>
-          <w:jc w:val="center"/>
-          <w:tblBorders>
-            <w:top w:val="single" w:sz="4" w:space="0" w:color="auto"/>
-            <w:left w:val="single" w:sz="4" w:space="0" w:color="auto"/>
-            <w:bottom w:val="single" w:sz="4" w:space="0" w:color="auto"/>
-            <w:right w:val="single" w:sz="4" w:space="0" w:color="auto"/>
-            <w:insideH w:val="single" w:sz="4" w:space="0" w:color="auto"/>
-            <w:insideV w:val="single" w:sz="4" w:space="0" w:color="auto"/>
-          </w:tblBorders>
-        </w:tblPrEx>
-        <w:trPr>
-          <w:trHeight w:val="340"/>
-          <w:jc w:val="center"/>
-        </w:trPr>
-        <w:tc>
-          <w:tcPr>
-            <w:tcW w:w="299" w:type="pct"/>
-            <w:vMerge w:val="restart"/>
-            <w:tcBorders>
-              <w:top w:val="single" w:sz="6" w:space="0" w:color="auto"/>
-              <w:left w:val="nil"/>
-              <w:bottom w:val="nil"/>
-              <w:right w:val="nil"/>
-            </w:tcBorders>
-            <w:vAlign w:val="center"/>
-          </w:tcPr>
-          <w:p>
-            <w:pPr>
-              <w:jc w:val="center"/>
-              <w:rPr>
-                <w:rFonts w:ascii="Times New Roman" w:eastAsia="宋体" w:hAnsi="Times New Roman" w:cs="Times New Roman"/>
-                <w:szCs w:val="21"/>
-              </w:rPr>
-            </w:pPr>
-            <w:r>
-              <w:rPr>
-                <w:rFonts w:ascii="Times New Roman" w:eastAsia="宋体" w:hAnsi="Times New Roman" w:cs="Times New Roman" w:hint="eastAsia"/>
-                <w:sz w:val="22"/>
-                <w:szCs w:val="22"/>
-              </w:rPr>
-              <w:t>实验结果</w:t>
-            </w:r>
-          </w:p>
-        </w:tc>
-        <w:tc>
-          <w:tcPr>
-            <w:tcW w:w="588" w:type="pct"/>
-            <w:gridSpan w:val="3"/>
-            <w:tcBorders>
-              <w:top w:val="single" w:sz="6" w:space="0" w:color="auto"/>
-              <w:left w:val="nil"/>
-              <w:bottom w:val="nil"/>
-              <w:right w:val="nil"/>
-            </w:tcBorders>
-            <w:vAlign w:val="center"/>
-          </w:tcPr>
-          <w:p>
-            <w:pPr>
-              <w:jc w:val="right"/>
-              <w:rPr>
-                <w:rFonts w:ascii="Times New Roman" w:eastAsia="宋体" w:hAnsi="Times New Roman" w:cs="Times New Roman"/>
-                <w:szCs w:val="21"/>
-              </w:rPr>
-            </w:pPr>
-            <w:r>
-              <w:rPr>
-                <w:rFonts w:ascii="Times New Roman" w:eastAsia="宋体" w:hAnsi="Times New Roman" w:cs="Times New Roman"/>
-                <w:szCs w:val="21"/>
-              </w:rPr>
-              <w:t>W</w:t>
-            </w:r>
-            <w:r>
-              <w:rPr>
-                <w:rFonts w:ascii="Times New Roman" w:eastAsia="宋体" w:hAnsi="Times New Roman" w:cs="Times New Roman"/>
-                <w:szCs w:val="21"/>
-                <w:vertAlign w:val="subscript"/>
-              </w:rPr>
-              <w:t>1</w:t>
-            </w:r>
-            <w:r>
-              <w:rPr>
-                <w:rFonts w:ascii="Times New Roman" w:eastAsia="宋体" w:hAnsi="Times New Roman" w:cs="Times New Roman"/>
-                <w:szCs w:val="21"/>
-              </w:rPr>
-              <w:t>(m³/t )</w:t>
-            </w:r>
-            <w:r>
-              <w:rPr>
-                <w:rFonts w:ascii="Times New Roman" w:eastAsia="宋体" w:hAnsi="Times New Roman" w:cs="Times New Roman" w:hint="eastAsia"/>
-                <w:szCs w:val="21"/>
-              </w:rPr>
-              <w:t>：</w:t>
-            </w:r>
-          </w:p>
-        </w:tc>
-        <w:tc>
-          <w:tcPr>
-            <w:tcW w:w="590" w:type="pct"/>
-            <w:gridSpan w:val="6"/>
-            <w:tcBorders>
-              <w:top w:val="single" w:sz="6" w:space="0" w:color="auto"/>
-              <w:left w:val="nil"/>
-              <w:bottom w:val="nil"/>
-              <w:right w:val="nil"/>
-            </w:tcBorders>
-            <w:vAlign w:val="center"/>
-          </w:tcPr>
-          <w:p>
-            <w:pPr>
-              <w:jc w:val="left"/>
-              <w:rPr>
-                <w:rFonts w:ascii="Times New Roman" w:eastAsia="宋体" w:hAnsi="Times New Roman" w:cs="Times New Roman"/>
-                <w:szCs w:val="21"/>
-              </w:rPr>
-            </w:pPr>
-            <w:r>
-              <w:rPr>
-                <w:rFonts w:ascii="Times New Roman" w:eastAsia="宋体" w:hAnsi="Times New Roman" w:cs="Times New Roman" w:hint="eastAsia"/>
-                <w:color w:val="000000" w:themeColor="text1"/>
-                <w:szCs w:val="21"/>
-              </w:rPr>
-              <w:t>W1Text</w:t>
-            </w:r>
-          </w:p>
-        </w:tc>
-        <w:tc>
-          <w:tcPr>
-            <w:tcW w:w="587" w:type="pct"/>
-            <w:gridSpan w:val="4"/>
-            <w:tcBorders>
-              <w:top w:val="single" w:sz="6" w:space="0" w:color="auto"/>
-              <w:left w:val="nil"/>
-              <w:bottom w:val="nil"/>
-              <w:right w:val="nil"/>
-            </w:tcBorders>
-            <w:vAlign w:val="center"/>
-          </w:tcPr>
-          <w:p>
-            <w:pPr>
-              <w:jc w:val="right"/>
-              <w:rPr>
-                <w:rFonts w:ascii="Times New Roman" w:eastAsia="宋体" w:hAnsi="Times New Roman" w:cs="Times New Roman"/>
-                <w:szCs w:val="21"/>
-              </w:rPr>
-            </w:pPr>
-            <w:r>
-              <w:rPr>
-                <w:rFonts w:ascii="Times New Roman" w:eastAsia="宋体" w:hAnsi="Times New Roman" w:cs="Times New Roman"/>
-                <w:szCs w:val="21"/>
-              </w:rPr>
-              <w:t>W</w:t>
-            </w:r>
-            <w:r>
-              <w:rPr>
-                <w:rFonts w:ascii="Times New Roman" w:eastAsia="宋体" w:hAnsi="Times New Roman" w:cs="Times New Roman"/>
-                <w:szCs w:val="21"/>
-                <w:vertAlign w:val="subscript"/>
-              </w:rPr>
-              <w:t>2</w:t>
-            </w:r>
-            <w:r>
-              <w:rPr>
-                <w:rFonts w:ascii="Times New Roman" w:eastAsia="宋体" w:hAnsi="Times New Roman" w:cs="Times New Roman"/>
-                <w:szCs w:val="21"/>
-              </w:rPr>
-              <w:t>(m³/t )</w:t>
-            </w:r>
-            <w:r>
-              <w:rPr>
-                <w:rFonts w:ascii="Times New Roman" w:eastAsia="宋体" w:hAnsi="Times New Roman" w:cs="Times New Roman" w:hint="eastAsia"/>
-                <w:szCs w:val="21"/>
-              </w:rPr>
-              <w:t>：</w:t>
-            </w:r>
-          </w:p>
-        </w:tc>
-        <w:tc>
-          <w:tcPr>
-            <w:tcW w:w="583" w:type="pct"/>
-            <w:gridSpan w:val="4"/>
-            <w:tcBorders>
-              <w:top w:val="single" w:sz="6" w:space="0" w:color="auto"/>
-              <w:left w:val="nil"/>
-              <w:bottom w:val="nil"/>
-              <w:right w:val="nil"/>
-            </w:tcBorders>
-            <w:vAlign w:val="center"/>
-          </w:tcPr>
-          <w:p>
-            <w:pPr>
-              <w:jc w:val="left"/>
-              <w:rPr>
-                <w:rFonts w:ascii="Times New Roman" w:eastAsia="宋体" w:hAnsi="Times New Roman" w:cs="Times New Roman"/>
-                <w:szCs w:val="21"/>
-              </w:rPr>
-            </w:pPr>
-            <w:r>
-              <w:rPr>
-                <w:rFonts w:ascii="Times New Roman" w:eastAsia="宋体" w:hAnsi="Times New Roman" w:cs="Times New Roman" w:hint="eastAsia"/>
-                <w:szCs w:val="21"/>
-              </w:rPr>
-              <w:t>W2Text</w:t>
-            </w:r>
-          </w:p>
-        </w:tc>
-        <w:tc>
-          <w:tcPr>
-            <w:tcW w:w="589" w:type="pct"/>
-            <w:gridSpan w:val="5"/>
-            <w:tcBorders>
-              <w:top w:val="single" w:sz="6" w:space="0" w:color="auto"/>
-              <w:left w:val="nil"/>
-              <w:bottom w:val="nil"/>
-              <w:right w:val="nil"/>
-            </w:tcBorders>
-            <w:vAlign w:val="center"/>
-          </w:tcPr>
-          <w:p>
-            <w:pPr>
-              <w:jc w:val="right"/>
-              <w:rPr>
-                <w:rFonts w:ascii="Times New Roman" w:eastAsia="宋体" w:hAnsi="Times New Roman" w:cs="Times New Roman"/>
-                <w:szCs w:val="21"/>
-              </w:rPr>
-            </w:pPr>
-            <w:r>
-              <w:rPr>
-                <w:rFonts w:ascii="Times New Roman" w:eastAsia="宋体" w:hAnsi="Times New Roman" w:cs="Times New Roman"/>
-                <w:szCs w:val="21"/>
-              </w:rPr>
-              <w:t>W</w:t>
-            </w:r>
-            <w:r>
-              <w:rPr>
-                <w:rFonts w:ascii="Times New Roman" w:eastAsia="宋体" w:hAnsi="Times New Roman" w:cs="Times New Roman"/>
-                <w:szCs w:val="21"/>
-                <w:vertAlign w:val="subscript"/>
-              </w:rPr>
-              <w:t>3</w:t>
-            </w:r>
-            <w:r>
-              <w:rPr>
-                <w:rFonts w:ascii="Times New Roman" w:eastAsia="宋体" w:hAnsi="Times New Roman" w:cs="Times New Roman"/>
-                <w:szCs w:val="21"/>
-              </w:rPr>
-              <w:t>(m³/t )</w:t>
-            </w:r>
-            <w:r>
-              <w:rPr>
-                <w:rFonts w:ascii="Times New Roman" w:eastAsia="宋体" w:hAnsi="Times New Roman" w:cs="Times New Roman" w:hint="eastAsia"/>
-                <w:szCs w:val="21"/>
-              </w:rPr>
-              <w:t>：</w:t>
-            </w:r>
-          </w:p>
-        </w:tc>
-        <w:tc>
-          <w:tcPr>
-            <w:tcW w:w="588" w:type="pct"/>
-            <w:gridSpan w:val="3"/>
-            <w:tcBorders>
-              <w:top w:val="single" w:sz="6" w:space="0" w:color="auto"/>
-              <w:left w:val="nil"/>
-              <w:bottom w:val="nil"/>
-              <w:right w:val="nil"/>
-            </w:tcBorders>
-            <w:vAlign w:val="center"/>
-          </w:tcPr>
-          <w:p>
-            <w:pPr>
-              <w:jc w:val="left"/>
-              <w:rPr>
-                <w:rFonts w:ascii="Times New Roman" w:eastAsia="宋体" w:hAnsi="Times New Roman" w:cs="Times New Roman"/>
-                <w:szCs w:val="21"/>
-              </w:rPr>
-            </w:pPr>
-            <w:r>
-              <w:rPr>
-                <w:rFonts w:ascii="Times New Roman" w:eastAsia="宋体" w:hAnsi="Times New Roman" w:cs="Times New Roman" w:hint="eastAsia"/>
-                <w:szCs w:val="21"/>
-              </w:rPr>
-              <w:t>W3Text</w:t>
-            </w:r>
-          </w:p>
-        </w:tc>
-        <w:tc>
-          <w:tcPr>
-            <w:tcW w:w="587" w:type="pct"/>
-            <w:gridSpan w:val="2"/>
-            <w:tcBorders>
-              <w:top w:val="single" w:sz="6" w:space="0" w:color="auto"/>
-              <w:left w:val="nil"/>
-              <w:bottom w:val="nil"/>
-              <w:right w:val="nil"/>
-            </w:tcBorders>
-            <w:vAlign w:val="center"/>
-          </w:tcPr>
-          <w:p>
-            <w:pPr>
-              <w:jc w:val="right"/>
-              <w:rPr>
-                <w:rFonts w:ascii="Times New Roman" w:eastAsia="宋体" w:hAnsi="Times New Roman" w:cs="Times New Roman"/>
-                <w:szCs w:val="21"/>
-              </w:rPr>
-            </w:pPr>
-            <w:r>
-              <w:rPr>
-                <w:rFonts w:ascii="Times New Roman" w:eastAsia="宋体" w:hAnsi="Times New Roman" w:cs="Times New Roman"/>
-                <w:szCs w:val="21"/>
-              </w:rPr>
-              <w:t>W</w:t>
-            </w:r>
-            <w:r>
-              <w:rPr>
-                <w:rFonts w:ascii="Times New Roman" w:eastAsia="宋体" w:hAnsi="Times New Roman" w:cs="Times New Roman"/>
-                <w:szCs w:val="21"/>
-                <w:vertAlign w:val="subscript"/>
-              </w:rPr>
-              <w:t>a</w:t>
-            </w:r>
-            <w:r>
-              <w:rPr>
-                <w:rFonts w:ascii="Times New Roman" w:eastAsia="宋体" w:hAnsi="Times New Roman" w:cs="Times New Roman"/>
-                <w:szCs w:val="21"/>
-              </w:rPr>
-              <w:t>(m³/t )</w:t>
-            </w:r>
-            <w:r>
-              <w:rPr>
-                <w:rFonts w:ascii="Times New Roman" w:eastAsia="宋体" w:hAnsi="Times New Roman" w:cs="Times New Roman" w:hint="eastAsia"/>
-                <w:szCs w:val="21"/>
-              </w:rPr>
-              <w:t>：</w:t>
-            </w:r>
-          </w:p>
-        </w:tc>
-        <w:tc>
-          <w:tcPr>
-            <w:tcW w:w="589" w:type="pct"/>
-            <w:gridSpan w:val="3"/>
-            <w:tcBorders>
-              <w:top w:val="single" w:sz="6" w:space="0" w:color="auto"/>
-              <w:left w:val="nil"/>
-              <w:bottom w:val="nil"/>
-              <w:right w:val="nil"/>
-            </w:tcBorders>
-            <w:vAlign w:val="center"/>
-          </w:tcPr>
-          <w:p>
-            <w:pPr>
-              <w:jc w:val="left"/>
-              <w:rPr>
-                <w:rFonts w:ascii="Times New Roman" w:eastAsia="宋体" w:hAnsi="Times New Roman" w:cs="Times New Roman"/>
-                <w:szCs w:val="21"/>
-              </w:rPr>
-            </w:pPr>
-            <w:r>
-              <w:rPr>
-                <w:rFonts w:ascii="Times New Roman" w:eastAsia="宋体" w:hAnsi="Times New Roman" w:cs="Times New Roman" w:hint="eastAsia"/>
-                <w:szCs w:val="21"/>
-              </w:rPr>
-              <w:t>WaText</w:t>
-            </w:r>
-          </w:p>
-        </w:tc>
-      </w:tr>
-      <w:tr>
-        <w:tblPrEx>
-          <w:jc w:val="center"/>
-          <w:tblBorders>
-            <w:top w:val="single" w:sz="4" w:space="0" w:color="auto"/>
-            <w:left w:val="single" w:sz="4" w:space="0" w:color="auto"/>
-            <w:bottom w:val="single" w:sz="4" w:space="0" w:color="auto"/>
-            <w:right w:val="single" w:sz="4" w:space="0" w:color="auto"/>
-            <w:insideH w:val="single" w:sz="4" w:space="0" w:color="auto"/>
-            <w:insideV w:val="single" w:sz="4" w:space="0" w:color="auto"/>
-          </w:tblBorders>
-        </w:tblPrEx>
-        <w:trPr>
-          <w:trHeight w:val="340"/>
-          <w:jc w:val="center"/>
-        </w:trPr>
-        <w:tc>
-          <w:tcPr>
-            <w:tcW w:w="299" w:type="pct"/>
-            <w:vMerge/>
-            <w:tcBorders>
-              <w:top w:val="nil"/>
-              <w:left w:val="nil"/>
-              <w:bottom w:val="nil"/>
-              <w:right w:val="nil"/>
-            </w:tcBorders>
-            <w:vAlign w:val="center"/>
-          </w:tcPr>
-          <w:p>
-            <w:pPr>
-              <w:jc w:val="center"/>
-              <w:rPr>
-                <w:rFonts w:ascii="Times New Roman" w:eastAsia="宋体" w:hAnsi="Times New Roman" w:cs="Times New Roman"/>
-                <w:szCs w:val="21"/>
-              </w:rPr>
-            </w:pPr>
-          </w:p>
-        </w:tc>
-        <w:tc>
-          <w:tcPr>
-            <w:tcW w:w="588" w:type="pct"/>
-            <w:gridSpan w:val="3"/>
-            <w:tcBorders>
-              <w:top w:val="nil"/>
-              <w:left w:val="nil"/>
-              <w:bottom w:val="nil"/>
-              <w:right w:val="nil"/>
-            </w:tcBorders>
-            <w:vAlign w:val="center"/>
-          </w:tcPr>
-          <w:p>
-            <w:pPr>
-              <w:jc w:val="right"/>
-              <w:rPr>
-                <w:rFonts w:ascii="Times New Roman" w:eastAsia="宋体" w:hAnsi="Times New Roman" w:cs="Times New Roman"/>
-                <w:szCs w:val="21"/>
-              </w:rPr>
-            </w:pPr>
-            <w:r>
-              <w:rPr>
-                <w:rFonts w:ascii="Times New Roman" w:eastAsia="宋体" w:hAnsi="Times New Roman" w:cs="Times New Roman"/>
-                <w:szCs w:val="21"/>
-              </w:rPr>
-              <w:t>W</w:t>
-            </w:r>
-            <w:r>
-              <w:rPr>
-                <w:rFonts w:ascii="Times New Roman" w:eastAsia="宋体" w:hAnsi="Times New Roman" w:cs="Times New Roman"/>
-                <w:szCs w:val="21"/>
-                <w:vertAlign w:val="subscript"/>
-              </w:rPr>
-              <w:t>c</w:t>
-            </w:r>
-            <w:r>
-              <w:rPr>
-                <w:rFonts w:ascii="Times New Roman" w:eastAsia="宋体" w:hAnsi="Times New Roman" w:cs="Times New Roman"/>
-                <w:szCs w:val="21"/>
-              </w:rPr>
-              <w:t>(m³/t )</w:t>
-            </w:r>
-            <w:r>
-              <w:rPr>
-                <w:rFonts w:ascii="Times New Roman" w:eastAsia="宋体" w:hAnsi="Times New Roman" w:cs="Times New Roman" w:hint="eastAsia"/>
-                <w:szCs w:val="21"/>
-              </w:rPr>
-              <w:t>：</w:t>
-            </w:r>
-          </w:p>
-        </w:tc>
-        <w:tc>
-          <w:tcPr>
-            <w:tcW w:w="590" w:type="pct"/>
-            <w:gridSpan w:val="6"/>
-            <w:tcBorders>
-              <w:top w:val="nil"/>
-              <w:left w:val="nil"/>
-              <w:bottom w:val="nil"/>
-              <w:right w:val="nil"/>
-            </w:tcBorders>
-            <w:vAlign w:val="center"/>
-          </w:tcPr>
-          <w:p>
-            <w:pPr>
-              <w:jc w:val="left"/>
-              <w:rPr>
-                <w:rFonts w:ascii="Times New Roman" w:eastAsia="宋体" w:hAnsi="Times New Roman" w:cs="Times New Roman"/>
-                <w:szCs w:val="21"/>
-              </w:rPr>
-            </w:pPr>
-            <w:r>
-              <w:rPr>
-                <w:rFonts w:ascii="Times New Roman" w:eastAsia="宋体" w:hAnsi="Times New Roman" w:cs="Times New Roman" w:hint="eastAsia"/>
-                <w:szCs w:val="21"/>
-              </w:rPr>
-              <w:t>WcText</w:t>
-            </w:r>
-          </w:p>
-        </w:tc>
-        <w:tc>
-          <w:tcPr>
-            <w:tcW w:w="587" w:type="pct"/>
-            <w:gridSpan w:val="4"/>
-            <w:tcBorders>
-              <w:top w:val="nil"/>
-              <w:left w:val="nil"/>
-              <w:bottom w:val="nil"/>
-              <w:right w:val="nil"/>
-            </w:tcBorders>
-            <w:vAlign w:val="center"/>
-          </w:tcPr>
-          <w:p>
-            <w:pPr>
-              <w:jc w:val="right"/>
-              <w:rPr>
-                <w:rFonts w:ascii="Times New Roman" w:eastAsia="宋体" w:hAnsi="Times New Roman" w:cs="Times New Roman"/>
-                <w:szCs w:val="21"/>
-              </w:rPr>
-            </w:pPr>
-            <w:r>
-              <w:rPr>
-                <w:rFonts w:ascii="Times New Roman" w:eastAsia="宋体" w:hAnsi="Times New Roman" w:cs="Times New Roman"/>
-                <w:szCs w:val="21"/>
-              </w:rPr>
-              <w:t>W(m³/t )</w:t>
-            </w:r>
-            <w:r>
-              <w:rPr>
-                <w:rFonts w:ascii="Times New Roman" w:eastAsia="宋体" w:hAnsi="Times New Roman" w:cs="Times New Roman" w:hint="eastAsia"/>
-                <w:szCs w:val="21"/>
-              </w:rPr>
-              <w:t>：</w:t>
-            </w:r>
-          </w:p>
-        </w:tc>
-        <w:tc>
-          <w:tcPr>
-            <w:tcW w:w="583" w:type="pct"/>
-            <w:gridSpan w:val="4"/>
-            <w:tcBorders>
-              <w:top w:val="nil"/>
-              <w:left w:val="nil"/>
-              <w:bottom w:val="nil"/>
-              <w:right w:val="nil"/>
-            </w:tcBorders>
-            <w:vAlign w:val="center"/>
-          </w:tcPr>
-          <w:p>
-            <w:pPr>
-              <w:jc w:val="left"/>
-              <w:rPr>
-                <w:rFonts w:ascii="Times New Roman" w:eastAsia="宋体" w:hAnsi="Times New Roman" w:cs="Times New Roman"/>
-                <w:szCs w:val="21"/>
-              </w:rPr>
-            </w:pPr>
-            <w:r>
-              <w:rPr>
-                <w:rFonts w:ascii="Times New Roman" w:eastAsia="宋体" w:hAnsi="Times New Roman" w:cs="Times New Roman" w:hint="eastAsia"/>
-                <w:szCs w:val="21"/>
-              </w:rPr>
-              <w:t>WText</w:t>
-            </w:r>
-          </w:p>
-        </w:tc>
-        <w:tc>
-          <w:tcPr>
-            <w:tcW w:w="589" w:type="pct"/>
-            <w:gridSpan w:val="5"/>
-            <w:tcBorders>
-              <w:top w:val="nil"/>
-              <w:left w:val="nil"/>
-              <w:bottom w:val="nil"/>
-              <w:right w:val="nil"/>
-            </w:tcBorders>
-            <w:vAlign w:val="center"/>
-          </w:tcPr>
-          <w:p>
-            <w:pPr>
-              <w:jc w:val="right"/>
-              <w:rPr>
-                <w:rFonts w:ascii="Times New Roman" w:eastAsia="宋体" w:hAnsi="Times New Roman" w:cs="Times New Roman"/>
-                <w:szCs w:val="21"/>
-              </w:rPr>
-            </w:pPr>
-            <w:r>
-              <w:rPr>
-                <w:rFonts w:ascii="Times New Roman" w:eastAsia="宋体" w:hAnsi="Times New Roman" w:cs="Times New Roman"/>
-                <w:szCs w:val="21"/>
-              </w:rPr>
-              <w:t>P(MPa)</w:t>
-            </w:r>
-            <w:r>
-              <w:rPr>
-                <w:rFonts w:ascii="Times New Roman" w:eastAsia="宋体" w:hAnsi="Times New Roman" w:cs="Times New Roman" w:hint="eastAsia"/>
-                <w:szCs w:val="21"/>
-              </w:rPr>
-              <w:t>：</w:t>
-            </w:r>
-          </w:p>
-        </w:tc>
-        <w:tc>
-          <w:tcPr>
-            <w:tcW w:w="588" w:type="pct"/>
-            <w:gridSpan w:val="3"/>
-            <w:tcBorders>
-              <w:top w:val="nil"/>
-              <w:left w:val="nil"/>
-              <w:bottom w:val="nil"/>
-              <w:right w:val="nil"/>
-            </w:tcBorders>
-            <w:vAlign w:val="center"/>
-          </w:tcPr>
-          <w:p>
-            <w:pPr>
-              <w:jc w:val="left"/>
-              <w:rPr>
-                <w:rFonts w:ascii="Times New Roman" w:eastAsia="宋体" w:hAnsi="Times New Roman" w:cs="Times New Roman"/>
-                <w:szCs w:val="21"/>
-              </w:rPr>
-            </w:pPr>
-            <w:r>
-              <w:rPr>
-                <w:rFonts w:ascii="Times New Roman" w:eastAsia="宋体" w:hAnsi="Times New Roman" w:cs="Times New Roman" w:hint="eastAsia"/>
-                <w:szCs w:val="21"/>
-              </w:rPr>
-              <w:t>PText</w:t>
-            </w:r>
-          </w:p>
-        </w:tc>
-        <w:tc>
-          <w:tcPr>
-            <w:tcW w:w="587" w:type="pct"/>
-            <w:gridSpan w:val="2"/>
-            <w:tcBorders>
-              <w:top w:val="nil"/>
-              <w:left w:val="nil"/>
-              <w:bottom w:val="nil"/>
-              <w:right w:val="nil"/>
-            </w:tcBorders>
-            <w:vAlign w:val="center"/>
-          </w:tcPr>
-          <w:p>
-            <w:pPr>
-              <w:jc w:val="center"/>
-              <w:rPr>
-                <w:rFonts w:ascii="Times New Roman" w:eastAsia="宋体" w:hAnsi="Times New Roman" w:cs="Times New Roman"/>
-                <w:szCs w:val="21"/>
-              </w:rPr>
-            </w:pPr>
-          </w:p>
-        </w:tc>
-        <w:tc>
-          <w:tcPr>
-            <w:tcW w:w="589" w:type="pct"/>
-            <w:gridSpan w:val="3"/>
-            <w:tcBorders>
-              <w:top w:val="nil"/>
-              <w:left w:val="nil"/>
-              <w:bottom w:val="nil"/>
-              <w:right w:val="nil"/>
-            </w:tcBorders>
-            <w:vAlign w:val="center"/>
-          </w:tcPr>
-          <w:p>
-            <w:pPr>
-              <w:jc w:val="center"/>
-              <w:rPr>
-                <w:rFonts w:ascii="Times New Roman" w:eastAsia="宋体" w:hAnsi="Times New Roman" w:cs="Times New Roman"/>
-                <w:szCs w:val="21"/>
-              </w:rPr>
-            </w:pPr>
-          </w:p>
-        </w:tc>
-      </w:tr>
-      <w:tr>
-        <w:tblPrEx>
-          <w:jc w:val="center"/>
-          <w:tblBorders>
-            <w:top w:val="single" w:sz="4" w:space="0" w:color="auto"/>
-            <w:left w:val="single" w:sz="4" w:space="0" w:color="auto"/>
-            <w:bottom w:val="single" w:sz="4" w:space="0" w:color="auto"/>
-            <w:right w:val="single" w:sz="4" w:space="0" w:color="auto"/>
-            <w:insideH w:val="single" w:sz="4" w:space="0" w:color="auto"/>
-            <w:insideV w:val="single" w:sz="4" w:space="0" w:color="auto"/>
-          </w:tblBorders>
-        </w:tblPrEx>
-        <w:trPr>
-          <w:trHeight w:val="340"/>
-          <w:jc w:val="center"/>
-        </w:trPr>
-        <w:tc>
-          <w:tcPr>
-            <w:tcW w:w="299" w:type="pct"/>
-            <w:vMerge/>
-            <w:tcBorders>
-              <w:top w:val="nil"/>
-              <w:left w:val="nil"/>
-              <w:bottom w:val="single" w:sz="6" w:space="0" w:color="auto"/>
-              <w:right w:val="nil"/>
-            </w:tcBorders>
-          </w:tcPr>
-          <w:p>
-            <w:pPr>
-              <w:rPr>
-                <w:rFonts w:ascii="Times New Roman" w:eastAsia="宋体" w:hAnsi="Times New Roman" w:cs="Times New Roman"/>
-                <w:szCs w:val="21"/>
-              </w:rPr>
-            </w:pPr>
-          </w:p>
-        </w:tc>
-        <w:tc>
-          <w:tcPr>
-            <w:tcW w:w="4701" w:type="pct"/>
-            <w:gridSpan w:val="30"/>
-            <w:tcBorders>
-              <w:top w:val="nil"/>
-              <w:left w:val="nil"/>
-              <w:bottom w:val="single" w:sz="6" w:space="0" w:color="auto"/>
-              <w:right w:val="nil"/>
-            </w:tcBorders>
-          </w:tcPr>
-          <w:p>
-            <w:pPr>
-              <w:rPr>
-                <w:rFonts w:ascii="Times New Roman" w:eastAsia="宋体" w:hAnsi="Times New Roman" w:cs="Times New Roman"/>
-                <w:szCs w:val="21"/>
-              </w:rPr>
-            </w:pPr>
-            <w:r>
-              <w:rPr>
-                <w:rFonts w:ascii="Times New Roman" w:eastAsia="宋体" w:hAnsi="Times New Roman" w:cs="Times New Roman"/>
-                <w:szCs w:val="21"/>
-              </w:rPr>
-              <w:t>W</w:t>
-            </w:r>
-            <w:r>
-              <w:rPr>
-                <w:rFonts w:ascii="Times New Roman" w:eastAsia="宋体" w:hAnsi="Times New Roman" w:cs="Times New Roman"/>
-                <w:szCs w:val="21"/>
-                <w:vertAlign w:val="subscript"/>
-              </w:rPr>
-              <w:t>1</w:t>
-            </w:r>
-            <w:r>
-              <w:rPr>
-                <w:rFonts w:ascii="Times New Roman" w:eastAsia="宋体" w:hAnsi="Times New Roman" w:cs="Times New Roman"/>
-                <w:szCs w:val="21"/>
-              </w:rPr>
-              <w:t>-</w:t>
-            </w:r>
-            <w:r>
-              <w:rPr>
-                <w:rFonts w:ascii="Times New Roman" w:eastAsia="宋体" w:hAnsi="Times New Roman" w:cs="Times New Roman"/>
-                <w:szCs w:val="21"/>
-              </w:rPr>
-              <w:t>井下解吸与损失量；</w:t>
-            </w:r>
-            <w:r>
-              <w:rPr>
-                <w:rFonts w:ascii="Times New Roman" w:eastAsia="宋体" w:hAnsi="Times New Roman" w:cs="Times New Roman"/>
-                <w:szCs w:val="21"/>
-              </w:rPr>
-              <w:t>W</w:t>
-            </w:r>
-            <w:r>
-              <w:rPr>
-                <w:rFonts w:ascii="Times New Roman" w:eastAsia="宋体" w:hAnsi="Times New Roman" w:cs="Times New Roman"/>
-                <w:szCs w:val="21"/>
-                <w:vertAlign w:val="subscript"/>
-              </w:rPr>
-              <w:t>2</w:t>
-            </w:r>
-            <w:r>
-              <w:rPr>
-                <w:rFonts w:ascii="Times New Roman" w:eastAsia="宋体" w:hAnsi="Times New Roman" w:cs="Times New Roman"/>
-                <w:szCs w:val="21"/>
-              </w:rPr>
-              <w:t>-</w:t>
-            </w:r>
-            <w:r>
-              <w:rPr>
-                <w:rFonts w:ascii="Times New Roman" w:eastAsia="宋体" w:hAnsi="Times New Roman" w:cs="Times New Roman"/>
-                <w:szCs w:val="21"/>
-              </w:rPr>
-              <w:t>实验室常压解吸量；</w:t>
-            </w:r>
-            <w:r>
-              <w:rPr>
-                <w:rFonts w:ascii="Times New Roman" w:eastAsia="宋体" w:hAnsi="Times New Roman" w:cs="Times New Roman"/>
-                <w:szCs w:val="21"/>
-              </w:rPr>
-              <w:t>W</w:t>
-            </w:r>
-            <w:r>
-              <w:rPr>
-                <w:rFonts w:ascii="Times New Roman" w:eastAsia="宋体" w:hAnsi="Times New Roman" w:cs="Times New Roman"/>
-                <w:szCs w:val="21"/>
-                <w:vertAlign w:val="subscript"/>
-              </w:rPr>
-              <w:t>3</w:t>
-            </w:r>
-            <w:r>
-              <w:rPr>
-                <w:rFonts w:ascii="Times New Roman" w:eastAsia="宋体" w:hAnsi="Times New Roman" w:cs="Times New Roman"/>
-                <w:szCs w:val="21"/>
-              </w:rPr>
-              <w:t>-</w:t>
-            </w:r>
-            <w:r>
-              <w:rPr>
-                <w:rFonts w:ascii="Times New Roman" w:eastAsia="宋体" w:hAnsi="Times New Roman" w:cs="Times New Roman"/>
-                <w:szCs w:val="21"/>
-              </w:rPr>
-              <w:t>密封粉碎解吸量；</w:t>
-            </w:r>
-            <w:r>
-              <w:rPr>
-                <w:rFonts w:ascii="Times New Roman" w:eastAsia="宋体" w:hAnsi="Times New Roman" w:cs="Times New Roman"/>
-                <w:szCs w:val="21"/>
-              </w:rPr>
-              <w:t>Wa-</w:t>
-            </w:r>
-            <w:r>
-              <w:rPr>
-                <w:rFonts w:ascii="Times New Roman" w:eastAsia="宋体" w:hAnsi="Times New Roman" w:cs="Times New Roman"/>
-                <w:szCs w:val="21"/>
-              </w:rPr>
-              <w:t>可解吸瓦斯量；</w:t>
-            </w:r>
-            <w:r>
-              <w:rPr>
-                <w:rFonts w:ascii="Times New Roman" w:eastAsia="宋体" w:hAnsi="Times New Roman" w:cs="Times New Roman"/>
-                <w:szCs w:val="21"/>
-              </w:rPr>
-              <w:t>Wc-</w:t>
-            </w:r>
-            <w:r>
-              <w:rPr>
-                <w:rFonts w:ascii="Times New Roman" w:eastAsia="宋体" w:hAnsi="Times New Roman" w:cs="Times New Roman"/>
-                <w:szCs w:val="21"/>
-              </w:rPr>
-              <w:t>不可解吸瓦斯量；</w:t>
-            </w:r>
-            <w:r>
-              <w:rPr>
-                <w:rFonts w:ascii="Times New Roman" w:eastAsia="宋体" w:hAnsi="Times New Roman" w:cs="Times New Roman"/>
-                <w:szCs w:val="21"/>
-              </w:rPr>
-              <w:t>W-</w:t>
-            </w:r>
-            <w:r>
-              <w:rPr>
-                <w:rFonts w:ascii="Times New Roman" w:eastAsia="宋体" w:hAnsi="Times New Roman" w:cs="Times New Roman"/>
-                <w:szCs w:val="21"/>
-              </w:rPr>
-              <w:t>瓦斯含量；</w:t>
-            </w:r>
-            <w:r>
-              <w:rPr>
-                <w:rFonts w:ascii="Times New Roman" w:eastAsia="宋体" w:hAnsi="Times New Roman" w:cs="Times New Roman"/>
-                <w:szCs w:val="21"/>
-              </w:rPr>
-              <w:t>P-</w:t>
-            </w:r>
-            <w:r>
-              <w:rPr>
-                <w:rFonts w:ascii="Times New Roman" w:eastAsia="宋体" w:hAnsi="Times New Roman" w:cs="Times New Roman"/>
-                <w:szCs w:val="21"/>
-              </w:rPr>
-              <w:t>瓦斯压力。</w:t>
             </w:r>
           </w:p>
         </w:tc>
@@ -9541,8 +8227,461 @@
         </w:trPr>
         <w:tc>
           <w:tcPr>
-            <w:tcW w:w="1251" w:type="pct"/>
-            <w:gridSpan w:val="7"/>
+            <w:tcW w:w="481" w:type="pct"/>
+            <w:gridSpan w:val="2"/>
+            <w:vMerge/>
+            <w:tcBorders>
+              <w:left w:val="nil"/>
+              <w:right w:val="nil"/>
+            </w:tcBorders>
+            <w:vAlign w:val="center"/>
+          </w:tcPr>
+          <w:p>
+            <w:pPr>
+              <w:jc w:val="center"/>
+              <w:rPr>
+                <w:rFonts w:ascii="Times New Roman" w:eastAsia="宋体" w:hAnsi="Times New Roman" w:cs="Times New Roman"/>
+                <w:szCs w:val="21"/>
+              </w:rPr>
+            </w:pPr>
+          </w:p>
+        </w:tc>
+        <w:tc>
+          <w:tcPr>
+            <w:tcW w:w="452" w:type="pct"/>
+            <w:gridSpan w:val="3"/>
+            <w:tcBorders>
+              <w:top w:val="nil"/>
+              <w:left w:val="nil"/>
+              <w:right w:val="nil"/>
+            </w:tcBorders>
+            <w:vAlign w:val="center"/>
+          </w:tcPr>
+          <w:p>
+            <w:pPr>
+              <w:jc w:val="right"/>
+              <w:rPr>
+                <w:rFonts w:ascii="Times New Roman" w:eastAsia="宋体" w:hAnsi="Times New Roman" w:cs="Times New Roman"/>
+                <w:szCs w:val="21"/>
+              </w:rPr>
+            </w:pPr>
+            <w:r>
+              <w:rPr>
+                <w:rFonts w:ascii="Times New Roman" w:eastAsia="宋体" w:hAnsi="Times New Roman" w:cs="Times New Roman" w:hint="eastAsia"/>
+                <w:szCs w:val="21"/>
+              </w:rPr>
+              <w:t>C</w:t>
+            </w:r>
+            <w:r>
+              <w:rPr>
+                <w:rFonts w:ascii="Times New Roman" w:eastAsia="宋体" w:hAnsi="Times New Roman" w:cs="Times New Roman" w:hint="eastAsia"/>
+                <w:szCs w:val="21"/>
+                <w:vertAlign w:val="subscript"/>
+              </w:rPr>
+              <w:t>3</w:t>
+            </w:r>
+            <w:r>
+              <w:rPr>
+                <w:rFonts w:ascii="Times New Roman" w:eastAsia="宋体" w:hAnsi="Times New Roman" w:cs="Times New Roman" w:hint="eastAsia"/>
+                <w:szCs w:val="21"/>
+              </w:rPr>
+              <w:t>H</w:t>
+            </w:r>
+            <w:r>
+              <w:rPr>
+                <w:rFonts w:ascii="Times New Roman" w:eastAsia="宋体" w:hAnsi="Times New Roman" w:cs="Times New Roman" w:hint="eastAsia"/>
+                <w:szCs w:val="21"/>
+                <w:vertAlign w:val="subscript"/>
+              </w:rPr>
+              <w:t>8</w:t>
+            </w:r>
+            <w:r>
+              <w:rPr>
+                <w:rFonts w:ascii="Times New Roman" w:eastAsia="宋体" w:hAnsi="Times New Roman" w:cs="Times New Roman" w:hint="eastAsia"/>
+                <w:szCs w:val="21"/>
+              </w:rPr>
+              <w:t>：</w:t>
+            </w:r>
+          </w:p>
+        </w:tc>
+        <w:tc>
+          <w:tcPr>
+            <w:tcW w:w="454" w:type="pct"/>
+            <w:gridSpan w:val="4"/>
+            <w:tcBorders>
+              <w:top w:val="nil"/>
+              <w:left w:val="nil"/>
+              <w:right w:val="nil"/>
+            </w:tcBorders>
+            <w:vAlign w:val="center"/>
+          </w:tcPr>
+          <w:p>
+            <w:pPr>
+              <w:jc w:val="left"/>
+              <w:rPr>
+                <w:rFonts w:ascii="Times New Roman" w:eastAsia="宋体" w:hAnsi="Times New Roman" w:cs="Times New Roman"/>
+                <w:szCs w:val="21"/>
+              </w:rPr>
+            </w:pPr>
+            <w:r>
+              <w:rPr>
+                <w:rFonts w:ascii="Times New Roman" w:eastAsia="宋体" w:hAnsi="Times New Roman" w:cs="Times New Roman" w:hint="eastAsia"/>
+                <w:szCs w:val="21"/>
+              </w:rPr>
+              <w:t>C3H8Text</w:t>
+            </w:r>
+          </w:p>
+        </w:tc>
+        <w:tc>
+          <w:tcPr>
+            <w:tcW w:w="451" w:type="pct"/>
+            <w:gridSpan w:val="3"/>
+            <w:tcBorders>
+              <w:top w:val="nil"/>
+              <w:left w:val="nil"/>
+              <w:bottom w:val="single" w:sz="6" w:space="0" w:color="auto"/>
+              <w:right w:val="nil"/>
+            </w:tcBorders>
+            <w:vAlign w:val="center"/>
+          </w:tcPr>
+          <w:p>
+            <w:pPr>
+              <w:jc w:val="right"/>
+              <w:rPr>
+                <w:rFonts w:ascii="Times New Roman" w:eastAsia="宋体" w:hAnsi="Times New Roman" w:cs="Times New Roman"/>
+                <w:szCs w:val="21"/>
+              </w:rPr>
+            </w:pPr>
+            <w:r>
+              <w:rPr>
+                <w:rFonts w:ascii="Times New Roman" w:eastAsia="宋体" w:hAnsi="Times New Roman" w:cs="Times New Roman" w:hint="eastAsia"/>
+                <w:szCs w:val="21"/>
+              </w:rPr>
+              <w:t>C</w:t>
+            </w:r>
+            <w:r>
+              <w:rPr>
+                <w:rFonts w:ascii="Times New Roman" w:eastAsia="宋体" w:hAnsi="Times New Roman" w:cs="Times New Roman" w:hint="eastAsia"/>
+                <w:szCs w:val="21"/>
+                <w:vertAlign w:val="subscript"/>
+              </w:rPr>
+              <w:t>2</w:t>
+            </w:r>
+            <w:r>
+              <w:rPr>
+                <w:rFonts w:ascii="Times New Roman" w:eastAsia="宋体" w:hAnsi="Times New Roman" w:cs="Times New Roman" w:hint="eastAsia"/>
+                <w:szCs w:val="21"/>
+              </w:rPr>
+              <w:t>H</w:t>
+            </w:r>
+            <w:r>
+              <w:rPr>
+                <w:rFonts w:ascii="Times New Roman" w:eastAsia="宋体" w:hAnsi="Times New Roman" w:cs="Times New Roman" w:hint="eastAsia"/>
+                <w:szCs w:val="21"/>
+                <w:vertAlign w:val="subscript"/>
+              </w:rPr>
+              <w:t>6</w:t>
+            </w:r>
+            <w:r>
+              <w:rPr>
+                <w:rFonts w:ascii="Times New Roman" w:eastAsia="宋体" w:hAnsi="Times New Roman" w:cs="Times New Roman" w:hint="eastAsia"/>
+                <w:szCs w:val="21"/>
+              </w:rPr>
+              <w:t>：</w:t>
+            </w:r>
+          </w:p>
+        </w:tc>
+        <w:tc>
+          <w:tcPr>
+            <w:tcW w:w="450" w:type="pct"/>
+            <w:gridSpan w:val="3"/>
+            <w:tcBorders>
+              <w:top w:val="nil"/>
+              <w:left w:val="nil"/>
+              <w:bottom w:val="single" w:sz="6" w:space="0" w:color="auto"/>
+              <w:right w:val="nil"/>
+            </w:tcBorders>
+            <w:vAlign w:val="center"/>
+          </w:tcPr>
+          <w:p>
+            <w:pPr>
+              <w:jc w:val="left"/>
+              <w:rPr>
+                <w:rFonts w:ascii="Times New Roman" w:eastAsia="宋体" w:hAnsi="Times New Roman" w:cs="Times New Roman"/>
+                <w:szCs w:val="21"/>
+              </w:rPr>
+            </w:pPr>
+            <w:r>
+              <w:rPr>
+                <w:rFonts w:ascii="Times New Roman" w:eastAsia="宋体" w:hAnsi="Times New Roman" w:cs="Times New Roman" w:hint="eastAsia"/>
+                <w:szCs w:val="21"/>
+              </w:rPr>
+              <w:t>C2H6Text</w:t>
+            </w:r>
+          </w:p>
+        </w:tc>
+        <w:tc>
+          <w:tcPr>
+            <w:tcW w:w="449" w:type="pct"/>
+            <w:gridSpan w:val="5"/>
+            <w:tcBorders>
+              <w:top w:val="nil"/>
+              <w:left w:val="nil"/>
+              <w:bottom w:val="single" w:sz="6" w:space="0" w:color="auto"/>
+              <w:right w:val="nil"/>
+            </w:tcBorders>
+            <w:vAlign w:val="center"/>
+          </w:tcPr>
+          <w:p>
+            <w:pPr>
+              <w:jc w:val="right"/>
+              <w:rPr>
+                <w:rFonts w:ascii="Times New Roman" w:eastAsia="宋体" w:hAnsi="Times New Roman" w:cs="Times New Roman"/>
+                <w:szCs w:val="21"/>
+              </w:rPr>
+            </w:pPr>
+            <w:r>
+              <w:rPr>
+                <w:rFonts w:ascii="Times New Roman" w:eastAsia="宋体" w:hAnsi="Times New Roman" w:cs="Times New Roman" w:hint="eastAsia"/>
+                <w:szCs w:val="21"/>
+              </w:rPr>
+              <w:t>C</w:t>
+            </w:r>
+            <w:r>
+              <w:rPr>
+                <w:rFonts w:ascii="Times New Roman" w:eastAsia="宋体" w:hAnsi="Times New Roman" w:cs="Times New Roman" w:hint="eastAsia"/>
+                <w:szCs w:val="21"/>
+                <w:vertAlign w:val="subscript"/>
+              </w:rPr>
+              <w:t>3</w:t>
+            </w:r>
+            <w:r>
+              <w:rPr>
+                <w:rFonts w:ascii="Times New Roman" w:eastAsia="宋体" w:hAnsi="Times New Roman" w:cs="Times New Roman" w:hint="eastAsia"/>
+                <w:szCs w:val="21"/>
+              </w:rPr>
+              <w:t>H</w:t>
+            </w:r>
+            <w:r>
+              <w:rPr>
+                <w:rFonts w:ascii="Times New Roman" w:eastAsia="宋体" w:hAnsi="Times New Roman" w:cs="Times New Roman" w:hint="eastAsia"/>
+                <w:szCs w:val="21"/>
+                <w:vertAlign w:val="subscript"/>
+              </w:rPr>
+              <w:t>6</w:t>
+            </w:r>
+            <w:r>
+              <w:rPr>
+                <w:rFonts w:ascii="Times New Roman" w:eastAsia="宋体" w:hAnsi="Times New Roman" w:cs="Times New Roman" w:hint="eastAsia"/>
+                <w:szCs w:val="21"/>
+              </w:rPr>
+              <w:t>：</w:t>
+            </w:r>
+          </w:p>
+        </w:tc>
+        <w:tc>
+          <w:tcPr>
+            <w:tcW w:w="451" w:type="pct"/>
+            <w:gridSpan w:val="2"/>
+            <w:tcBorders>
+              <w:top w:val="nil"/>
+              <w:left w:val="nil"/>
+              <w:bottom w:val="single" w:sz="6" w:space="0" w:color="auto"/>
+              <w:right w:val="nil"/>
+            </w:tcBorders>
+            <w:vAlign w:val="center"/>
+          </w:tcPr>
+          <w:p>
+            <w:pPr>
+              <w:jc w:val="left"/>
+              <w:rPr>
+                <w:rFonts w:ascii="Times New Roman" w:eastAsia="宋体" w:hAnsi="Times New Roman" w:cs="Times New Roman"/>
+                <w:szCs w:val="21"/>
+              </w:rPr>
+            </w:pPr>
+            <w:r>
+              <w:rPr>
+                <w:rFonts w:ascii="Times New Roman" w:eastAsia="宋体" w:hAnsi="Times New Roman" w:cs="Times New Roman" w:hint="eastAsia"/>
+                <w:szCs w:val="21"/>
+              </w:rPr>
+              <w:t>C3H6Text</w:t>
+            </w:r>
+          </w:p>
+        </w:tc>
+        <w:tc>
+          <w:tcPr>
+            <w:tcW w:w="451" w:type="pct"/>
+            <w:gridSpan w:val="2"/>
+            <w:tcBorders>
+              <w:top w:val="nil"/>
+              <w:left w:val="nil"/>
+              <w:bottom w:val="single" w:sz="6" w:space="0" w:color="auto"/>
+              <w:right w:val="nil"/>
+            </w:tcBorders>
+            <w:vAlign w:val="center"/>
+          </w:tcPr>
+          <w:p>
+            <w:pPr>
+              <w:jc w:val="right"/>
+              <w:rPr>
+                <w:rFonts w:ascii="Times New Roman" w:eastAsia="宋体" w:hAnsi="Times New Roman" w:cs="Times New Roman"/>
+                <w:szCs w:val="21"/>
+              </w:rPr>
+            </w:pPr>
+            <w:r>
+              <w:rPr>
+                <w:rFonts w:ascii="Times New Roman" w:eastAsia="宋体" w:hAnsi="Times New Roman" w:cs="Times New Roman" w:hint="eastAsia"/>
+                <w:szCs w:val="21"/>
+              </w:rPr>
+              <w:t>C</w:t>
+            </w:r>
+            <w:r>
+              <w:rPr>
+                <w:rFonts w:ascii="Times New Roman" w:eastAsia="宋体" w:hAnsi="Times New Roman" w:cs="Times New Roman" w:hint="eastAsia"/>
+                <w:szCs w:val="21"/>
+                <w:vertAlign w:val="subscript"/>
+              </w:rPr>
+              <w:t>2</w:t>
+            </w:r>
+            <w:r>
+              <w:rPr>
+                <w:rFonts w:ascii="Times New Roman" w:eastAsia="宋体" w:hAnsi="Times New Roman" w:cs="Times New Roman" w:hint="eastAsia"/>
+                <w:szCs w:val="21"/>
+              </w:rPr>
+              <w:t>H</w:t>
+            </w:r>
+            <w:r>
+              <w:rPr>
+                <w:rFonts w:ascii="Times New Roman" w:eastAsia="宋体" w:hAnsi="Times New Roman" w:cs="Times New Roman" w:hint="eastAsia"/>
+                <w:szCs w:val="21"/>
+                <w:vertAlign w:val="subscript"/>
+              </w:rPr>
+              <w:t>2</w:t>
+            </w:r>
+            <w:r>
+              <w:rPr>
+                <w:rFonts w:ascii="Times New Roman" w:eastAsia="宋体" w:hAnsi="Times New Roman" w:cs="Times New Roman" w:hint="eastAsia"/>
+                <w:szCs w:val="21"/>
+              </w:rPr>
+              <w:t>：</w:t>
+            </w:r>
+          </w:p>
+        </w:tc>
+        <w:tc>
+          <w:tcPr>
+            <w:tcW w:w="451" w:type="pct"/>
+            <w:gridSpan w:val="3"/>
+            <w:tcBorders>
+              <w:top w:val="nil"/>
+              <w:left w:val="nil"/>
+              <w:bottom w:val="single" w:sz="6" w:space="0" w:color="auto"/>
+              <w:right w:val="nil"/>
+            </w:tcBorders>
+            <w:vAlign w:val="center"/>
+          </w:tcPr>
+          <w:p>
+            <w:pPr>
+              <w:jc w:val="left"/>
+              <w:rPr>
+                <w:rFonts w:ascii="Times New Roman" w:eastAsia="宋体" w:hAnsi="Times New Roman" w:cs="Times New Roman"/>
+                <w:szCs w:val="21"/>
+              </w:rPr>
+            </w:pPr>
+            <w:r>
+              <w:rPr>
+                <w:rFonts w:ascii="Times New Roman" w:eastAsia="宋体" w:hAnsi="Times New Roman" w:cs="Times New Roman" w:hint="eastAsia"/>
+                <w:szCs w:val="21"/>
+              </w:rPr>
+              <w:t>C2H2Text</w:t>
+            </w:r>
+          </w:p>
+        </w:tc>
+        <w:tc>
+          <w:tcPr>
+            <w:tcW w:w="451" w:type="pct"/>
+            <w:gridSpan w:val="2"/>
+            <w:tcBorders>
+              <w:top w:val="nil"/>
+              <w:left w:val="nil"/>
+              <w:bottom w:val="single" w:sz="6" w:space="0" w:color="auto"/>
+              <w:right w:val="nil"/>
+            </w:tcBorders>
+            <w:vAlign w:val="center"/>
+          </w:tcPr>
+          <w:p>
+            <w:pPr>
+              <w:jc w:val="right"/>
+              <w:rPr>
+                <w:rFonts w:ascii="Times New Roman" w:eastAsia="宋体" w:hAnsi="Times New Roman" w:cs="Times New Roman"/>
+                <w:szCs w:val="21"/>
+              </w:rPr>
+            </w:pPr>
+            <w:r>
+              <w:rPr>
+                <w:rFonts w:ascii="Times New Roman" w:eastAsia="宋体" w:hAnsi="Times New Roman" w:cs="Times New Roman" w:hint="eastAsia"/>
+                <w:szCs w:val="21"/>
+              </w:rPr>
+              <w:t>CO</w:t>
+            </w:r>
+            <w:r>
+              <w:rPr>
+                <w:rFonts w:ascii="Times New Roman" w:eastAsia="宋体" w:hAnsi="Times New Roman" w:cs="Times New Roman" w:hint="eastAsia"/>
+                <w:szCs w:val="21"/>
+              </w:rPr>
+              <w:t>：</w:t>
+            </w:r>
+          </w:p>
+        </w:tc>
+        <w:tc>
+          <w:tcPr>
+            <w:tcW w:w="458" w:type="pct"/>
+            <w:gridSpan w:val="2"/>
+            <w:tcBorders>
+              <w:top w:val="nil"/>
+              <w:left w:val="nil"/>
+              <w:bottom w:val="single" w:sz="6" w:space="0" w:color="auto"/>
+              <w:right w:val="nil"/>
+            </w:tcBorders>
+            <w:vAlign w:val="center"/>
+          </w:tcPr>
+          <w:p>
+            <w:pPr>
+              <w:jc w:val="left"/>
+              <w:rPr>
+                <w:rFonts w:ascii="Times New Roman" w:eastAsia="宋体" w:hAnsi="Times New Roman" w:cs="Times New Roman"/>
+                <w:szCs w:val="21"/>
+              </w:rPr>
+            </w:pPr>
+            <w:r>
+              <w:rPr>
+                <w:rFonts w:ascii="Times New Roman" w:eastAsia="宋体" w:hAnsi="Times New Roman" w:cs="Times New Roman" w:hint="eastAsia"/>
+                <w:szCs w:val="21"/>
+              </w:rPr>
+              <w:t>COText</w:t>
+            </w:r>
+          </w:p>
+        </w:tc>
+      </w:tr>
+      <w:tr>
+        <w:tblPrEx>
+          <w:jc w:val="center"/>
+          <w:tblBorders>
+            <w:top w:val="single" w:sz="4" w:space="0" w:color="auto"/>
+            <w:left w:val="single" w:sz="4" w:space="0" w:color="auto"/>
+            <w:bottom w:val="single" w:sz="4" w:space="0" w:color="auto"/>
+            <w:right w:val="single" w:sz="4" w:space="0" w:color="auto"/>
+            <w:insideH w:val="single" w:sz="4" w:space="0" w:color="auto"/>
+            <w:insideV w:val="single" w:sz="4" w:space="0" w:color="auto"/>
+          </w:tblBorders>
+        </w:tblPrEx>
+        <w:trPr>
+          <w:trHeight w:val="397"/>
+          <w:jc w:val="center"/>
+        </w:trPr>
+        <w:tc>
+          <w:tcPr>
+            <w:tcW w:w="299" w:type="pct"/>
+            <w:vMerge w:val="restart"/>
             <w:tcBorders>
               <w:top w:val="single" w:sz="6" w:space="0" w:color="auto"/>
               <w:left w:val="nil"/>
@@ -9553,27 +8692,26 @@
           </w:tcPr>
           <w:p>
             <w:pPr>
-              <w:jc w:val="left"/>
-              <w:rPr>
-                <w:rFonts w:ascii="Times New Roman" w:eastAsia="宋体" w:hAnsi="Times New Roman" w:cs="Times New Roman"/>
+              <w:jc w:val="center"/>
+              <w:rPr>
+                <w:rFonts w:ascii="Times New Roman" w:eastAsia="宋体" w:hAnsi="Times New Roman" w:cs="Times New Roman"/>
+                <w:szCs w:val="21"/>
+              </w:rPr>
+            </w:pPr>
+            <w:r>
+              <w:rPr>
+                <w:rFonts w:ascii="Times New Roman" w:eastAsia="宋体" w:hAnsi="Times New Roman" w:cs="Times New Roman" w:hint="eastAsia"/>
                 <w:sz w:val="22"/>
                 <w:szCs w:val="22"/>
               </w:rPr>
-            </w:pPr>
-            <w:r>
-              <w:rPr>
-                <w:rFonts w:ascii="Times New Roman" w:eastAsia="宋体" w:hAnsi="Times New Roman" w:cs="Times New Roman" w:hint="eastAsia"/>
-                <w:sz w:val="22"/>
-                <w:szCs w:val="22"/>
-              </w:rPr>
-              <w:t>实验室测试人员：</w:t>
-            </w:r>
-          </w:p>
-        </w:tc>
-        <w:tc>
-          <w:tcPr>
-            <w:tcW w:w="1246" w:type="pct"/>
-            <w:gridSpan w:val="10"/>
+              <w:t>实验结果</w:t>
+            </w:r>
+          </w:p>
+        </w:tc>
+        <w:tc>
+          <w:tcPr>
+            <w:tcW w:w="588" w:type="pct"/>
+            <w:gridSpan w:val="3"/>
             <w:tcBorders>
               <w:top w:val="single" w:sz="6" w:space="0" w:color="auto"/>
               <w:left w:val="nil"/>
@@ -9584,27 +8722,47 @@
           </w:tcPr>
           <w:p>
             <w:pPr>
-              <w:jc w:val="left"/>
-              <w:rPr>
-                <w:rFonts w:ascii="Times New Roman" w:eastAsia="宋体" w:hAnsi="Times New Roman" w:cs="Times New Roman" w:hint="eastAsia"/>
-                <w:sz w:val="22"/>
-                <w:szCs w:val="22"/>
-              </w:rPr>
-            </w:pPr>
-            <w:r>
-              <w:rPr>
-                <w:rFonts w:ascii="Times New Roman" w:eastAsia="宋体" w:hAnsi="Times New Roman" w:cs="Times New Roman" w:hint="eastAsia"/>
-                <w:sz w:val="22"/>
-                <w:szCs w:val="22"/>
-              </w:rPr>
-              <w:t>LabTestersText</w:t>
-            </w:r>
-          </w:p>
-        </w:tc>
-        <w:tc>
-          <w:tcPr>
-            <w:tcW w:w="1249" w:type="pct"/>
-            <w:gridSpan w:val="8"/>
+              <w:jc w:val="right"/>
+              <w:rPr>
+                <w:rFonts w:ascii="Times New Roman" w:eastAsia="宋体" w:hAnsi="Times New Roman" w:cs="Times New Roman"/>
+                <w:szCs w:val="21"/>
+              </w:rPr>
+            </w:pPr>
+            <w:r>
+              <w:rPr>
+                <w:rFonts w:ascii="Times New Roman" w:eastAsia="宋体" w:hAnsi="Times New Roman" w:cs="Times New Roman"/>
+                <w:szCs w:val="21"/>
+              </w:rPr>
+              <w:t>W</w:t>
+            </w:r>
+            <w:r>
+              <w:rPr>
+                <w:rFonts w:ascii="Times New Roman" w:eastAsia="宋体" w:hAnsi="Times New Roman" w:cs="Times New Roman"/>
+                <w:szCs w:val="21"/>
+                <w:vertAlign w:val="subscript"/>
+              </w:rPr>
+              <w:t>1</w:t>
+            </w:r>
+            <w:r>
+              <w:rPr>
+                <w:rFonts w:ascii="Times New Roman" w:eastAsia="宋体" w:hAnsi="Times New Roman" w:cs="Times New Roman"/>
+                <w:szCs w:val="21"/>
+              </w:rPr>
+              <w:t>(m³/t )</w:t>
+            </w:r>
+            <w:r>
+              <w:rPr>
+                <w:rFonts w:ascii="Times New Roman" w:eastAsia="宋体" w:hAnsi="Times New Roman" w:cs="Times New Roman" w:hint="eastAsia"/>
+                <w:szCs w:val="21"/>
+              </w:rPr>
+              <w:t>：</w:t>
+            </w:r>
+          </w:p>
+        </w:tc>
+        <w:tc>
+          <w:tcPr>
+            <w:tcW w:w="590" w:type="pct"/>
+            <w:gridSpan w:val="6"/>
             <w:tcBorders>
               <w:top w:val="single" w:sz="6" w:space="0" w:color="auto"/>
               <w:left w:val="nil"/>
@@ -9615,75 +8773,26 @@
           </w:tcPr>
           <w:p>
             <w:pPr>
-              <w:jc w:val="right"/>
-              <w:rPr>
-                <w:rFonts w:ascii="Times New Roman" w:eastAsia="宋体" w:hAnsi="Times New Roman" w:cs="Times New Roman"/>
-                <w:sz w:val="22"/>
-                <w:szCs w:val="22"/>
-              </w:rPr>
-            </w:pPr>
-            <w:r>
-              <w:rPr>
-                <w:rFonts w:ascii="Times New Roman" w:eastAsia="宋体" w:hAnsi="Times New Roman" w:cs="Times New Roman" w:hint="eastAsia"/>
-                <w:sz w:val="22"/>
-                <w:szCs w:val="22"/>
-              </w:rPr>
-              <w:t>审</w:t>
-            </w:r>
-            <w:r>
-              <w:rPr>
-                <w:rFonts w:ascii="Times New Roman" w:eastAsia="宋体" w:hAnsi="Times New Roman" w:cs="Times New Roman"/>
-                <w:sz w:val="22"/>
-                <w:szCs w:val="22"/>
-              </w:rPr>
-              <w:t xml:space="preserve">  </w:t>
-            </w:r>
-            <w:r>
-              <w:rPr>
-                <w:rFonts w:ascii="Times New Roman" w:eastAsia="宋体" w:hAnsi="Times New Roman" w:cs="Times New Roman" w:hint="eastAsia"/>
-                <w:sz w:val="22"/>
-                <w:szCs w:val="22"/>
-              </w:rPr>
-              <w:t>核</w:t>
-            </w:r>
-            <w:r>
-              <w:rPr>
-                <w:rFonts w:ascii="Times New Roman" w:eastAsia="宋体" w:hAnsi="Times New Roman" w:cs="Times New Roman"/>
-                <w:sz w:val="22"/>
-                <w:szCs w:val="22"/>
-              </w:rPr>
-              <w:t xml:space="preserve">  </w:t>
-            </w:r>
-            <w:r>
-              <w:rPr>
-                <w:rFonts w:ascii="Times New Roman" w:eastAsia="宋体" w:hAnsi="Times New Roman" w:cs="Times New Roman" w:hint="eastAsia"/>
-                <w:sz w:val="22"/>
-                <w:szCs w:val="22"/>
-              </w:rPr>
-              <w:t>人</w:t>
-            </w:r>
-            <w:r>
-              <w:rPr>
-                <w:rFonts w:ascii="Times New Roman" w:eastAsia="宋体" w:hAnsi="Times New Roman" w:cs="Times New Roman"/>
-                <w:sz w:val="22"/>
-                <w:szCs w:val="22"/>
-              </w:rPr>
-              <w:t xml:space="preserve">  </w:t>
-            </w:r>
-            <w:r>
-              <w:rPr>
-                <w:rFonts w:ascii="Times New Roman" w:eastAsia="宋体" w:hAnsi="Times New Roman" w:cs="Times New Roman" w:hint="eastAsia"/>
-                <w:sz w:val="22"/>
-                <w:szCs w:val="22"/>
-              </w:rPr>
-              <w:t>员：</w:t>
-            </w:r>
-          </w:p>
-        </w:tc>
-        <w:tc>
-          <w:tcPr>
-            <w:tcW w:w="1254" w:type="pct"/>
-            <w:gridSpan w:val="6"/>
+              <w:jc w:val="left"/>
+              <w:rPr>
+                <w:rFonts w:ascii="Times New Roman" w:eastAsia="宋体" w:hAnsi="Times New Roman" w:cs="Times New Roman"/>
+                <w:szCs w:val="21"/>
+              </w:rPr>
+            </w:pPr>
+            <w:r>
+              <w:rPr>
+                <w:rFonts w:ascii="Times New Roman" w:eastAsia="宋体" w:hAnsi="Times New Roman" w:cs="Times New Roman" w:hint="eastAsia"/>
+                <w:color w:val="000000" w:themeColor="text1"/>
+                <w:szCs w:val="21"/>
+              </w:rPr>
+              <w:t>W1Text</w:t>
+            </w:r>
+          </w:p>
+        </w:tc>
+        <w:tc>
+          <w:tcPr>
+            <w:tcW w:w="587" w:type="pct"/>
+            <w:gridSpan w:val="4"/>
             <w:tcBorders>
               <w:top w:val="single" w:sz="6" w:space="0" w:color="auto"/>
               <w:left w:val="nil"/>
@@ -9694,9 +8803,900 @@
           </w:tcPr>
           <w:p>
             <w:pPr>
+              <w:jc w:val="right"/>
+              <w:rPr>
+                <w:rFonts w:ascii="Times New Roman" w:eastAsia="宋体" w:hAnsi="Times New Roman" w:cs="Times New Roman"/>
+                <w:szCs w:val="21"/>
+              </w:rPr>
+            </w:pPr>
+            <w:r>
+              <w:rPr>
+                <w:rFonts w:ascii="Times New Roman" w:eastAsia="宋体" w:hAnsi="Times New Roman" w:cs="Times New Roman"/>
+                <w:szCs w:val="21"/>
+              </w:rPr>
+              <w:t>W</w:t>
+            </w:r>
+            <w:r>
+              <w:rPr>
+                <w:rFonts w:ascii="Times New Roman" w:eastAsia="宋体" w:hAnsi="Times New Roman" w:cs="Times New Roman"/>
+                <w:szCs w:val="21"/>
+                <w:vertAlign w:val="subscript"/>
+              </w:rPr>
+              <w:t>2</w:t>
+            </w:r>
+            <w:r>
+              <w:rPr>
+                <w:rFonts w:ascii="Times New Roman" w:eastAsia="宋体" w:hAnsi="Times New Roman" w:cs="Times New Roman"/>
+                <w:szCs w:val="21"/>
+              </w:rPr>
+              <w:t>(m³/t )</w:t>
+            </w:r>
+            <w:r>
+              <w:rPr>
+                <w:rFonts w:ascii="Times New Roman" w:eastAsia="宋体" w:hAnsi="Times New Roman" w:cs="Times New Roman" w:hint="eastAsia"/>
+                <w:szCs w:val="21"/>
+              </w:rPr>
+              <w:t>：</w:t>
+            </w:r>
+          </w:p>
+        </w:tc>
+        <w:tc>
+          <w:tcPr>
+            <w:tcW w:w="583" w:type="pct"/>
+            <w:gridSpan w:val="4"/>
+            <w:tcBorders>
+              <w:top w:val="single" w:sz="6" w:space="0" w:color="auto"/>
+              <w:left w:val="nil"/>
+              <w:bottom w:val="nil"/>
+              <w:right w:val="nil"/>
+            </w:tcBorders>
+            <w:vAlign w:val="center"/>
+          </w:tcPr>
+          <w:p>
+            <w:pPr>
               <w:jc w:val="left"/>
               <w:rPr>
-                <w:rFonts w:ascii="Times New Roman" w:eastAsia="宋体" w:hAnsi="Times New Roman" w:cs="Times New Roman" w:hint="eastAsia"/>
+                <w:rFonts w:ascii="Times New Roman" w:eastAsia="宋体" w:hAnsi="Times New Roman" w:cs="Times New Roman"/>
+                <w:szCs w:val="21"/>
+              </w:rPr>
+            </w:pPr>
+            <w:r>
+              <w:rPr>
+                <w:rFonts w:ascii="Times New Roman" w:eastAsia="宋体" w:hAnsi="Times New Roman" w:cs="Times New Roman" w:hint="eastAsia"/>
+                <w:szCs w:val="21"/>
+              </w:rPr>
+              <w:t>W2Text</w:t>
+            </w:r>
+          </w:p>
+        </w:tc>
+        <w:tc>
+          <w:tcPr>
+            <w:tcW w:w="589" w:type="pct"/>
+            <w:gridSpan w:val="5"/>
+            <w:tcBorders>
+              <w:top w:val="single" w:sz="6" w:space="0" w:color="auto"/>
+              <w:left w:val="nil"/>
+              <w:bottom w:val="nil"/>
+              <w:right w:val="nil"/>
+            </w:tcBorders>
+            <w:vAlign w:val="center"/>
+          </w:tcPr>
+          <w:p>
+            <w:pPr>
+              <w:jc w:val="right"/>
+              <w:rPr>
+                <w:rFonts w:ascii="Times New Roman" w:eastAsia="宋体" w:hAnsi="Times New Roman" w:cs="Times New Roman"/>
+                <w:szCs w:val="21"/>
+              </w:rPr>
+            </w:pPr>
+            <w:r>
+              <w:rPr>
+                <w:rFonts w:ascii="Times New Roman" w:eastAsia="宋体" w:hAnsi="Times New Roman" w:cs="Times New Roman"/>
+                <w:szCs w:val="21"/>
+              </w:rPr>
+              <w:t>W</w:t>
+            </w:r>
+            <w:r>
+              <w:rPr>
+                <w:rFonts w:ascii="Times New Roman" w:eastAsia="宋体" w:hAnsi="Times New Roman" w:cs="Times New Roman"/>
+                <w:szCs w:val="21"/>
+                <w:vertAlign w:val="subscript"/>
+              </w:rPr>
+              <w:t>3</w:t>
+            </w:r>
+            <w:r>
+              <w:rPr>
+                <w:rFonts w:ascii="Times New Roman" w:eastAsia="宋体" w:hAnsi="Times New Roman" w:cs="Times New Roman"/>
+                <w:szCs w:val="21"/>
+              </w:rPr>
+              <w:t>(m³/t )</w:t>
+            </w:r>
+            <w:r>
+              <w:rPr>
+                <w:rFonts w:ascii="Times New Roman" w:eastAsia="宋体" w:hAnsi="Times New Roman" w:cs="Times New Roman" w:hint="eastAsia"/>
+                <w:szCs w:val="21"/>
+              </w:rPr>
+              <w:t>：</w:t>
+            </w:r>
+          </w:p>
+        </w:tc>
+        <w:tc>
+          <w:tcPr>
+            <w:tcW w:w="588" w:type="pct"/>
+            <w:gridSpan w:val="3"/>
+            <w:tcBorders>
+              <w:top w:val="single" w:sz="6" w:space="0" w:color="auto"/>
+              <w:left w:val="nil"/>
+              <w:bottom w:val="nil"/>
+              <w:right w:val="nil"/>
+            </w:tcBorders>
+            <w:vAlign w:val="center"/>
+          </w:tcPr>
+          <w:p>
+            <w:pPr>
+              <w:jc w:val="left"/>
+              <w:rPr>
+                <w:rFonts w:ascii="Times New Roman" w:eastAsia="宋体" w:hAnsi="Times New Roman" w:cs="Times New Roman"/>
+                <w:szCs w:val="21"/>
+              </w:rPr>
+            </w:pPr>
+            <w:r>
+              <w:rPr>
+                <w:rFonts w:ascii="Times New Roman" w:eastAsia="宋体" w:hAnsi="Times New Roman" w:cs="Times New Roman" w:hint="eastAsia"/>
+                <w:szCs w:val="21"/>
+              </w:rPr>
+              <w:t>W3Text</w:t>
+            </w:r>
+          </w:p>
+        </w:tc>
+        <w:tc>
+          <w:tcPr>
+            <w:tcW w:w="587" w:type="pct"/>
+            <w:gridSpan w:val="2"/>
+            <w:tcBorders>
+              <w:top w:val="single" w:sz="6" w:space="0" w:color="auto"/>
+              <w:left w:val="nil"/>
+              <w:bottom w:val="nil"/>
+              <w:right w:val="nil"/>
+            </w:tcBorders>
+            <w:vAlign w:val="center"/>
+          </w:tcPr>
+          <w:p>
+            <w:pPr>
+              <w:jc w:val="right"/>
+              <w:rPr>
+                <w:rFonts w:ascii="Times New Roman" w:eastAsia="宋体" w:hAnsi="Times New Roman" w:cs="Times New Roman"/>
+                <w:szCs w:val="21"/>
+              </w:rPr>
+            </w:pPr>
+            <w:r>
+              <w:rPr>
+                <w:rFonts w:ascii="Times New Roman" w:eastAsia="宋体" w:hAnsi="Times New Roman" w:cs="Times New Roman"/>
+                <w:szCs w:val="21"/>
+              </w:rPr>
+              <w:t>W</w:t>
+            </w:r>
+            <w:r>
+              <w:rPr>
+                <w:rFonts w:ascii="Times New Roman" w:eastAsia="宋体" w:hAnsi="Times New Roman" w:cs="Times New Roman"/>
+                <w:szCs w:val="21"/>
+                <w:vertAlign w:val="subscript"/>
+              </w:rPr>
+              <w:t>a</w:t>
+            </w:r>
+            <w:r>
+              <w:rPr>
+                <w:rFonts w:ascii="Times New Roman" w:eastAsia="宋体" w:hAnsi="Times New Roman" w:cs="Times New Roman"/>
+                <w:szCs w:val="21"/>
+              </w:rPr>
+              <w:t>(m³/t )</w:t>
+            </w:r>
+            <w:r>
+              <w:rPr>
+                <w:rFonts w:ascii="Times New Roman" w:eastAsia="宋体" w:hAnsi="Times New Roman" w:cs="Times New Roman" w:hint="eastAsia"/>
+                <w:szCs w:val="21"/>
+              </w:rPr>
+              <w:t>：</w:t>
+            </w:r>
+          </w:p>
+        </w:tc>
+        <w:tc>
+          <w:tcPr>
+            <w:tcW w:w="589" w:type="pct"/>
+            <w:gridSpan w:val="3"/>
+            <w:tcBorders>
+              <w:top w:val="single" w:sz="6" w:space="0" w:color="auto"/>
+              <w:left w:val="nil"/>
+              <w:bottom w:val="nil"/>
+              <w:right w:val="nil"/>
+            </w:tcBorders>
+            <w:vAlign w:val="center"/>
+          </w:tcPr>
+          <w:p>
+            <w:pPr>
+              <w:jc w:val="left"/>
+              <w:rPr>
+                <w:rFonts w:ascii="Times New Roman" w:eastAsia="宋体" w:hAnsi="Times New Roman" w:cs="Times New Roman"/>
+                <w:szCs w:val="21"/>
+              </w:rPr>
+            </w:pPr>
+            <w:r>
+              <w:rPr>
+                <w:rFonts w:ascii="Times New Roman" w:eastAsia="宋体" w:hAnsi="Times New Roman" w:cs="Times New Roman" w:hint="eastAsia"/>
+                <w:szCs w:val="21"/>
+              </w:rPr>
+              <w:t>WaText</w:t>
+            </w:r>
+          </w:p>
+        </w:tc>
+      </w:tr>
+      <w:tr>
+        <w:tblPrEx>
+          <w:jc w:val="center"/>
+          <w:tblBorders>
+            <w:top w:val="single" w:sz="4" w:space="0" w:color="auto"/>
+            <w:left w:val="single" w:sz="4" w:space="0" w:color="auto"/>
+            <w:bottom w:val="single" w:sz="4" w:space="0" w:color="auto"/>
+            <w:right w:val="single" w:sz="4" w:space="0" w:color="auto"/>
+            <w:insideH w:val="single" w:sz="4" w:space="0" w:color="auto"/>
+            <w:insideV w:val="single" w:sz="4" w:space="0" w:color="auto"/>
+          </w:tblBorders>
+        </w:tblPrEx>
+        <w:trPr>
+          <w:trHeight w:val="397"/>
+          <w:jc w:val="center"/>
+        </w:trPr>
+        <w:tc>
+          <w:tcPr>
+            <w:tcW w:w="299" w:type="pct"/>
+            <w:vMerge/>
+            <w:tcBorders>
+              <w:top w:val="nil"/>
+              <w:left w:val="nil"/>
+              <w:bottom w:val="nil"/>
+              <w:right w:val="nil"/>
+            </w:tcBorders>
+            <w:vAlign w:val="center"/>
+          </w:tcPr>
+          <w:p>
+            <w:pPr>
+              <w:jc w:val="center"/>
+              <w:rPr>
+                <w:rFonts w:ascii="Times New Roman" w:eastAsia="宋体" w:hAnsi="Times New Roman" w:cs="Times New Roman"/>
+                <w:szCs w:val="21"/>
+              </w:rPr>
+            </w:pPr>
+          </w:p>
+        </w:tc>
+        <w:tc>
+          <w:tcPr>
+            <w:tcW w:w="588" w:type="pct"/>
+            <w:gridSpan w:val="3"/>
+            <w:tcBorders>
+              <w:top w:val="nil"/>
+              <w:left w:val="nil"/>
+              <w:bottom w:val="nil"/>
+              <w:right w:val="nil"/>
+            </w:tcBorders>
+            <w:vAlign w:val="center"/>
+          </w:tcPr>
+          <w:p>
+            <w:pPr>
+              <w:jc w:val="right"/>
+              <w:rPr>
+                <w:rFonts w:ascii="Times New Roman" w:eastAsia="宋体" w:hAnsi="Times New Roman" w:cs="Times New Roman"/>
+                <w:szCs w:val="21"/>
+              </w:rPr>
+            </w:pPr>
+            <w:r>
+              <w:rPr>
+                <w:rFonts w:ascii="Times New Roman" w:eastAsia="宋体" w:hAnsi="Times New Roman" w:cs="Times New Roman"/>
+                <w:szCs w:val="21"/>
+              </w:rPr>
+              <w:t>W</w:t>
+            </w:r>
+            <w:r>
+              <w:rPr>
+                <w:rFonts w:ascii="Times New Roman" w:eastAsia="宋体" w:hAnsi="Times New Roman" w:cs="Times New Roman"/>
+                <w:szCs w:val="21"/>
+                <w:vertAlign w:val="subscript"/>
+              </w:rPr>
+              <w:t>c</w:t>
+            </w:r>
+            <w:r>
+              <w:rPr>
+                <w:rFonts w:ascii="Times New Roman" w:eastAsia="宋体" w:hAnsi="Times New Roman" w:cs="Times New Roman"/>
+                <w:szCs w:val="21"/>
+              </w:rPr>
+              <w:t>(m³/t )</w:t>
+            </w:r>
+            <w:r>
+              <w:rPr>
+                <w:rFonts w:ascii="Times New Roman" w:eastAsia="宋体" w:hAnsi="Times New Roman" w:cs="Times New Roman" w:hint="eastAsia"/>
+                <w:szCs w:val="21"/>
+              </w:rPr>
+              <w:t>：</w:t>
+            </w:r>
+          </w:p>
+        </w:tc>
+        <w:tc>
+          <w:tcPr>
+            <w:tcW w:w="590" w:type="pct"/>
+            <w:gridSpan w:val="6"/>
+            <w:tcBorders>
+              <w:top w:val="nil"/>
+              <w:left w:val="nil"/>
+              <w:bottom w:val="nil"/>
+              <w:right w:val="nil"/>
+            </w:tcBorders>
+            <w:vAlign w:val="center"/>
+          </w:tcPr>
+          <w:p>
+            <w:pPr>
+              <w:jc w:val="left"/>
+              <w:rPr>
+                <w:rFonts w:ascii="Times New Roman" w:eastAsia="宋体" w:hAnsi="Times New Roman" w:cs="Times New Roman"/>
+                <w:szCs w:val="21"/>
+              </w:rPr>
+            </w:pPr>
+            <w:r>
+              <w:rPr>
+                <w:rFonts w:ascii="Times New Roman" w:eastAsia="宋体" w:hAnsi="Times New Roman" w:cs="Times New Roman" w:hint="eastAsia"/>
+                <w:szCs w:val="21"/>
+              </w:rPr>
+              <w:t>WcText</w:t>
+            </w:r>
+          </w:p>
+        </w:tc>
+        <w:tc>
+          <w:tcPr>
+            <w:tcW w:w="587" w:type="pct"/>
+            <w:gridSpan w:val="4"/>
+            <w:tcBorders>
+              <w:top w:val="nil"/>
+              <w:left w:val="nil"/>
+              <w:bottom w:val="nil"/>
+              <w:right w:val="nil"/>
+            </w:tcBorders>
+            <w:vAlign w:val="center"/>
+          </w:tcPr>
+          <w:p>
+            <w:pPr>
+              <w:jc w:val="right"/>
+              <w:rPr>
+                <w:rFonts w:ascii="Times New Roman" w:eastAsia="宋体" w:hAnsi="Times New Roman" w:cs="Times New Roman"/>
+                <w:szCs w:val="21"/>
+              </w:rPr>
+            </w:pPr>
+            <w:r>
+              <w:rPr>
+                <w:rFonts w:ascii="Times New Roman" w:eastAsia="宋体" w:hAnsi="Times New Roman" w:cs="Times New Roman"/>
+                <w:szCs w:val="21"/>
+              </w:rPr>
+              <w:t>W(m³/t )</w:t>
+            </w:r>
+            <w:r>
+              <w:rPr>
+                <w:rFonts w:ascii="Times New Roman" w:eastAsia="宋体" w:hAnsi="Times New Roman" w:cs="Times New Roman" w:hint="eastAsia"/>
+                <w:szCs w:val="21"/>
+              </w:rPr>
+              <w:t>：</w:t>
+            </w:r>
+          </w:p>
+        </w:tc>
+        <w:tc>
+          <w:tcPr>
+            <w:tcW w:w="583" w:type="pct"/>
+            <w:gridSpan w:val="4"/>
+            <w:tcBorders>
+              <w:top w:val="nil"/>
+              <w:left w:val="nil"/>
+              <w:bottom w:val="nil"/>
+              <w:right w:val="nil"/>
+            </w:tcBorders>
+            <w:vAlign w:val="center"/>
+          </w:tcPr>
+          <w:p>
+            <w:pPr>
+              <w:jc w:val="left"/>
+              <w:rPr>
+                <w:rFonts w:ascii="Times New Roman" w:eastAsia="宋体" w:hAnsi="Times New Roman" w:cs="Times New Roman"/>
+                <w:szCs w:val="21"/>
+              </w:rPr>
+            </w:pPr>
+            <w:r>
+              <w:rPr>
+                <w:rFonts w:ascii="Times New Roman" w:eastAsia="宋体" w:hAnsi="Times New Roman" w:cs="Times New Roman" w:hint="eastAsia"/>
+                <w:szCs w:val="21"/>
+              </w:rPr>
+              <w:t>WText</w:t>
+            </w:r>
+          </w:p>
+        </w:tc>
+        <w:tc>
+          <w:tcPr>
+            <w:tcW w:w="589" w:type="pct"/>
+            <w:gridSpan w:val="5"/>
+            <w:tcBorders>
+              <w:top w:val="nil"/>
+              <w:left w:val="nil"/>
+              <w:bottom w:val="nil"/>
+              <w:right w:val="nil"/>
+            </w:tcBorders>
+            <w:vAlign w:val="center"/>
+          </w:tcPr>
+          <w:p>
+            <w:pPr>
+              <w:jc w:val="right"/>
+              <w:rPr>
+                <w:rFonts w:ascii="Times New Roman" w:eastAsia="宋体" w:hAnsi="Times New Roman" w:cs="Times New Roman"/>
+                <w:szCs w:val="21"/>
+              </w:rPr>
+            </w:pPr>
+            <w:r>
+              <w:rPr>
+                <w:rFonts w:ascii="Times New Roman" w:eastAsia="宋体" w:hAnsi="Times New Roman" w:cs="Times New Roman"/>
+                <w:szCs w:val="21"/>
+              </w:rPr>
+              <w:t>P(MPa)</w:t>
+            </w:r>
+            <w:r>
+              <w:rPr>
+                <w:rFonts w:ascii="Times New Roman" w:eastAsia="宋体" w:hAnsi="Times New Roman" w:cs="Times New Roman" w:hint="eastAsia"/>
+                <w:szCs w:val="21"/>
+              </w:rPr>
+              <w:t>：</w:t>
+            </w:r>
+          </w:p>
+        </w:tc>
+        <w:tc>
+          <w:tcPr>
+            <w:tcW w:w="588" w:type="pct"/>
+            <w:gridSpan w:val="3"/>
+            <w:tcBorders>
+              <w:top w:val="nil"/>
+              <w:left w:val="nil"/>
+              <w:bottom w:val="nil"/>
+              <w:right w:val="nil"/>
+            </w:tcBorders>
+            <w:vAlign w:val="center"/>
+          </w:tcPr>
+          <w:p>
+            <w:pPr>
+              <w:jc w:val="left"/>
+              <w:rPr>
+                <w:rFonts w:ascii="Times New Roman" w:eastAsia="宋体" w:hAnsi="Times New Roman" w:cs="Times New Roman"/>
+                <w:szCs w:val="21"/>
+              </w:rPr>
+            </w:pPr>
+            <w:r>
+              <w:rPr>
+                <w:rFonts w:ascii="Times New Roman" w:eastAsia="宋体" w:hAnsi="Times New Roman" w:cs="Times New Roman" w:hint="eastAsia"/>
+                <w:szCs w:val="21"/>
+              </w:rPr>
+              <w:t>PText</w:t>
+            </w:r>
+          </w:p>
+        </w:tc>
+        <w:tc>
+          <w:tcPr>
+            <w:tcW w:w="587" w:type="pct"/>
+            <w:gridSpan w:val="2"/>
+            <w:tcBorders>
+              <w:top w:val="nil"/>
+              <w:left w:val="nil"/>
+              <w:bottom w:val="nil"/>
+              <w:right w:val="nil"/>
+            </w:tcBorders>
+            <w:vAlign w:val="center"/>
+          </w:tcPr>
+          <w:p>
+            <w:pPr>
+              <w:jc w:val="center"/>
+              <w:rPr>
+                <w:rFonts w:ascii="Times New Roman" w:eastAsia="宋体" w:hAnsi="Times New Roman" w:cs="Times New Roman"/>
+                <w:szCs w:val="21"/>
+              </w:rPr>
+            </w:pPr>
+          </w:p>
+        </w:tc>
+        <w:tc>
+          <w:tcPr>
+            <w:tcW w:w="589" w:type="pct"/>
+            <w:gridSpan w:val="3"/>
+            <w:tcBorders>
+              <w:top w:val="nil"/>
+              <w:left w:val="nil"/>
+              <w:bottom w:val="nil"/>
+              <w:right w:val="nil"/>
+            </w:tcBorders>
+            <w:vAlign w:val="center"/>
+          </w:tcPr>
+          <w:p>
+            <w:pPr>
+              <w:jc w:val="center"/>
+              <w:rPr>
+                <w:rFonts w:ascii="Times New Roman" w:eastAsia="宋体" w:hAnsi="Times New Roman" w:cs="Times New Roman"/>
+                <w:szCs w:val="21"/>
+              </w:rPr>
+            </w:pPr>
+          </w:p>
+        </w:tc>
+      </w:tr>
+      <w:tr>
+        <w:tblPrEx>
+          <w:jc w:val="center"/>
+          <w:tblBorders>
+            <w:top w:val="single" w:sz="4" w:space="0" w:color="auto"/>
+            <w:left w:val="single" w:sz="4" w:space="0" w:color="auto"/>
+            <w:bottom w:val="single" w:sz="4" w:space="0" w:color="auto"/>
+            <w:right w:val="single" w:sz="4" w:space="0" w:color="auto"/>
+            <w:insideH w:val="single" w:sz="4" w:space="0" w:color="auto"/>
+            <w:insideV w:val="single" w:sz="4" w:space="0" w:color="auto"/>
+          </w:tblBorders>
+        </w:tblPrEx>
+        <w:trPr>
+          <w:trHeight w:val="397"/>
+          <w:jc w:val="center"/>
+        </w:trPr>
+        <w:tc>
+          <w:tcPr>
+            <w:tcW w:w="299" w:type="pct"/>
+            <w:vMerge/>
+            <w:tcBorders>
+              <w:top w:val="nil"/>
+              <w:left w:val="nil"/>
+              <w:bottom w:val="single" w:sz="6" w:space="0" w:color="auto"/>
+              <w:right w:val="nil"/>
+            </w:tcBorders>
+          </w:tcPr>
+          <w:p>
+            <w:pPr>
+              <w:rPr>
+                <w:rFonts w:ascii="Times New Roman" w:eastAsia="宋体" w:hAnsi="Times New Roman" w:cs="Times New Roman"/>
+                <w:szCs w:val="21"/>
+              </w:rPr>
+            </w:pPr>
+          </w:p>
+        </w:tc>
+        <w:tc>
+          <w:tcPr>
+            <w:tcW w:w="4701" w:type="pct"/>
+            <w:gridSpan w:val="30"/>
+            <w:tcBorders>
+              <w:top w:val="nil"/>
+              <w:left w:val="nil"/>
+              <w:bottom w:val="single" w:sz="6" w:space="0" w:color="auto"/>
+              <w:right w:val="nil"/>
+            </w:tcBorders>
+          </w:tcPr>
+          <w:p>
+            <w:pPr>
+              <w:rPr>
+                <w:rFonts w:ascii="Times New Roman" w:eastAsia="宋体" w:hAnsi="Times New Roman" w:cs="Times New Roman"/>
+                <w:szCs w:val="21"/>
+              </w:rPr>
+            </w:pPr>
+            <w:r>
+              <w:rPr>
+                <w:rFonts w:ascii="Times New Roman" w:eastAsia="宋体" w:hAnsi="Times New Roman" w:cs="Times New Roman"/>
+                <w:szCs w:val="21"/>
+              </w:rPr>
+              <w:t>W</w:t>
+            </w:r>
+            <w:r>
+              <w:rPr>
+                <w:rFonts w:ascii="Times New Roman" w:eastAsia="宋体" w:hAnsi="Times New Roman" w:cs="Times New Roman"/>
+                <w:szCs w:val="21"/>
+                <w:vertAlign w:val="subscript"/>
+              </w:rPr>
+              <w:t>1</w:t>
+            </w:r>
+            <w:r>
+              <w:rPr>
+                <w:rFonts w:ascii="Times New Roman" w:eastAsia="宋体" w:hAnsi="Times New Roman" w:cs="Times New Roman"/>
+                <w:szCs w:val="21"/>
+              </w:rPr>
+              <w:t>-</w:t>
+            </w:r>
+            <w:r>
+              <w:rPr>
+                <w:rFonts w:ascii="Times New Roman" w:eastAsia="宋体" w:hAnsi="Times New Roman" w:cs="Times New Roman"/>
+                <w:szCs w:val="21"/>
+              </w:rPr>
+              <w:t>井下解吸与损失量；</w:t>
+            </w:r>
+            <w:r>
+              <w:rPr>
+                <w:rFonts w:ascii="Times New Roman" w:eastAsia="宋体" w:hAnsi="Times New Roman" w:cs="Times New Roman"/>
+                <w:szCs w:val="21"/>
+              </w:rPr>
+              <w:t>W</w:t>
+            </w:r>
+            <w:r>
+              <w:rPr>
+                <w:rFonts w:ascii="Times New Roman" w:eastAsia="宋体" w:hAnsi="Times New Roman" w:cs="Times New Roman"/>
+                <w:szCs w:val="21"/>
+                <w:vertAlign w:val="subscript"/>
+              </w:rPr>
+              <w:t>2</w:t>
+            </w:r>
+            <w:r>
+              <w:rPr>
+                <w:rFonts w:ascii="Times New Roman" w:eastAsia="宋体" w:hAnsi="Times New Roman" w:cs="Times New Roman"/>
+                <w:szCs w:val="21"/>
+              </w:rPr>
+              <w:t>-</w:t>
+            </w:r>
+            <w:r>
+              <w:rPr>
+                <w:rFonts w:ascii="Times New Roman" w:eastAsia="宋体" w:hAnsi="Times New Roman" w:cs="Times New Roman"/>
+                <w:szCs w:val="21"/>
+              </w:rPr>
+              <w:t>实验室常压解吸量；</w:t>
+            </w:r>
+            <w:r>
+              <w:rPr>
+                <w:rFonts w:ascii="Times New Roman" w:eastAsia="宋体" w:hAnsi="Times New Roman" w:cs="Times New Roman"/>
+                <w:szCs w:val="21"/>
+              </w:rPr>
+              <w:t>W</w:t>
+            </w:r>
+            <w:r>
+              <w:rPr>
+                <w:rFonts w:ascii="Times New Roman" w:eastAsia="宋体" w:hAnsi="Times New Roman" w:cs="Times New Roman"/>
+                <w:szCs w:val="21"/>
+                <w:vertAlign w:val="subscript"/>
+              </w:rPr>
+              <w:t>3</w:t>
+            </w:r>
+            <w:r>
+              <w:rPr>
+                <w:rFonts w:ascii="Times New Roman" w:eastAsia="宋体" w:hAnsi="Times New Roman" w:cs="Times New Roman"/>
+                <w:szCs w:val="21"/>
+              </w:rPr>
+              <w:t>-</w:t>
+            </w:r>
+            <w:r>
+              <w:rPr>
+                <w:rFonts w:ascii="Times New Roman" w:eastAsia="宋体" w:hAnsi="Times New Roman" w:cs="Times New Roman"/>
+                <w:szCs w:val="21"/>
+              </w:rPr>
+              <w:t>密封粉碎解吸量；</w:t>
+            </w:r>
+            <w:r>
+              <w:rPr>
+                <w:rFonts w:ascii="Times New Roman" w:eastAsia="宋体" w:hAnsi="Times New Roman" w:cs="Times New Roman"/>
+                <w:szCs w:val="21"/>
+              </w:rPr>
+              <w:t>Wa-</w:t>
+            </w:r>
+            <w:r>
+              <w:rPr>
+                <w:rFonts w:ascii="Times New Roman" w:eastAsia="宋体" w:hAnsi="Times New Roman" w:cs="Times New Roman"/>
+                <w:szCs w:val="21"/>
+              </w:rPr>
+              <w:t>可解吸瓦斯量；</w:t>
+            </w:r>
+            <w:r>
+              <w:rPr>
+                <w:rFonts w:ascii="Times New Roman" w:eastAsia="宋体" w:hAnsi="Times New Roman" w:cs="Times New Roman"/>
+                <w:szCs w:val="21"/>
+              </w:rPr>
+              <w:t>Wc-</w:t>
+            </w:r>
+            <w:r>
+              <w:rPr>
+                <w:rFonts w:ascii="Times New Roman" w:eastAsia="宋体" w:hAnsi="Times New Roman" w:cs="Times New Roman"/>
+                <w:szCs w:val="21"/>
+              </w:rPr>
+              <w:t>不可解吸瓦斯量；</w:t>
+            </w:r>
+            <w:r>
+              <w:rPr>
+                <w:rFonts w:ascii="Times New Roman" w:eastAsia="宋体" w:hAnsi="Times New Roman" w:cs="Times New Roman"/>
+                <w:szCs w:val="21"/>
+              </w:rPr>
+              <w:t>W-</w:t>
+            </w:r>
+            <w:r>
+              <w:rPr>
+                <w:rFonts w:ascii="Times New Roman" w:eastAsia="宋体" w:hAnsi="Times New Roman" w:cs="Times New Roman"/>
+                <w:szCs w:val="21"/>
+              </w:rPr>
+              <w:t>瓦斯含量；</w:t>
+            </w:r>
+            <w:r>
+              <w:rPr>
+                <w:rFonts w:ascii="Times New Roman" w:eastAsia="宋体" w:hAnsi="Times New Roman" w:cs="Times New Roman"/>
+                <w:szCs w:val="21"/>
+              </w:rPr>
+              <w:t>P-</w:t>
+            </w:r>
+            <w:r>
+              <w:rPr>
+                <w:rFonts w:ascii="Times New Roman" w:eastAsia="宋体" w:hAnsi="Times New Roman" w:cs="Times New Roman"/>
+                <w:szCs w:val="21"/>
+              </w:rPr>
+              <w:t>瓦斯压力。</w:t>
+            </w:r>
+          </w:p>
+        </w:tc>
+      </w:tr>
+      <w:tr>
+        <w:tblPrEx>
+          <w:jc w:val="center"/>
+          <w:tblBorders>
+            <w:top w:val="single" w:sz="4" w:space="0" w:color="auto"/>
+            <w:left w:val="single" w:sz="4" w:space="0" w:color="auto"/>
+            <w:bottom w:val="single" w:sz="4" w:space="0" w:color="auto"/>
+            <w:right w:val="single" w:sz="4" w:space="0" w:color="auto"/>
+            <w:insideH w:val="single" w:sz="4" w:space="0" w:color="auto"/>
+            <w:insideV w:val="single" w:sz="4" w:space="0" w:color="auto"/>
+          </w:tblBorders>
+        </w:tblPrEx>
+        <w:trPr>
+          <w:trHeight w:val="454"/>
+          <w:jc w:val="center"/>
+        </w:trPr>
+        <w:tc>
+          <w:tcPr>
+            <w:tcW w:w="1251" w:type="pct"/>
+            <w:gridSpan w:val="7"/>
+            <w:tcBorders>
+              <w:top w:val="single" w:sz="6" w:space="0" w:color="auto"/>
+              <w:left w:val="nil"/>
+              <w:bottom w:val="nil"/>
+              <w:right w:val="nil"/>
+            </w:tcBorders>
+            <w:vAlign w:val="center"/>
+          </w:tcPr>
+          <w:p>
+            <w:pPr>
+              <w:jc w:val="left"/>
+              <w:rPr>
+                <w:rFonts w:ascii="Times New Roman" w:eastAsia="宋体" w:hAnsi="Times New Roman" w:cs="Times New Roman"/>
+                <w:sz w:val="22"/>
+                <w:szCs w:val="22"/>
+              </w:rPr>
+            </w:pPr>
+            <w:r>
+              <w:rPr>
+                <w:rFonts w:ascii="Times New Roman" w:eastAsia="宋体" w:hAnsi="Times New Roman" w:cs="Times New Roman" w:hint="eastAsia"/>
+                <w:sz w:val="22"/>
+                <w:szCs w:val="22"/>
+              </w:rPr>
+              <w:t>实验室测试人员：</w:t>
+            </w:r>
+          </w:p>
+        </w:tc>
+        <w:tc>
+          <w:tcPr>
+            <w:tcW w:w="1246" w:type="pct"/>
+            <w:gridSpan w:val="10"/>
+            <w:tcBorders>
+              <w:top w:val="single" w:sz="6" w:space="0" w:color="auto"/>
+              <w:left w:val="nil"/>
+              <w:bottom w:val="nil"/>
+              <w:right w:val="nil"/>
+            </w:tcBorders>
+            <w:vAlign w:val="center"/>
+          </w:tcPr>
+          <w:p>
+            <w:pPr>
+              <w:jc w:val="left"/>
+              <w:rPr>
+                <w:rFonts w:ascii="Times New Roman" w:eastAsia="宋体" w:hAnsi="Times New Roman" w:cs="Times New Roman"/>
+                <w:sz w:val="22"/>
+                <w:szCs w:val="22"/>
+              </w:rPr>
+            </w:pPr>
+            <w:r>
+              <w:rPr>
+                <w:rFonts w:ascii="Times New Roman" w:eastAsia="宋体" w:hAnsi="Times New Roman" w:cs="Times New Roman" w:hint="eastAsia"/>
+                <w:sz w:val="22"/>
+                <w:szCs w:val="22"/>
+              </w:rPr>
+              <w:t>LabTestersText</w:t>
+            </w:r>
+          </w:p>
+        </w:tc>
+        <w:tc>
+          <w:tcPr>
+            <w:tcW w:w="1249" w:type="pct"/>
+            <w:gridSpan w:val="8"/>
+            <w:tcBorders>
+              <w:top w:val="single" w:sz="6" w:space="0" w:color="auto"/>
+              <w:left w:val="nil"/>
+              <w:bottom w:val="nil"/>
+              <w:right w:val="nil"/>
+            </w:tcBorders>
+            <w:vAlign w:val="center"/>
+          </w:tcPr>
+          <w:p>
+            <w:pPr>
+              <w:jc w:val="right"/>
+              <w:rPr>
+                <w:rFonts w:ascii="Times New Roman" w:eastAsia="宋体" w:hAnsi="Times New Roman" w:cs="Times New Roman"/>
+                <w:sz w:val="22"/>
+                <w:szCs w:val="22"/>
+              </w:rPr>
+            </w:pPr>
+            <w:r>
+              <w:rPr>
+                <w:rFonts w:ascii="Times New Roman" w:eastAsia="宋体" w:hAnsi="Times New Roman" w:cs="Times New Roman" w:hint="eastAsia"/>
+                <w:sz w:val="22"/>
+                <w:szCs w:val="22"/>
+              </w:rPr>
+              <w:t>审</w:t>
+            </w:r>
+            <w:r>
+              <w:rPr>
+                <w:rFonts w:ascii="Times New Roman" w:eastAsia="宋体" w:hAnsi="Times New Roman" w:cs="Times New Roman"/>
+                <w:sz w:val="22"/>
+                <w:szCs w:val="22"/>
+              </w:rPr>
+              <w:t xml:space="preserve">  </w:t>
+            </w:r>
+            <w:r>
+              <w:rPr>
+                <w:rFonts w:ascii="Times New Roman" w:eastAsia="宋体" w:hAnsi="Times New Roman" w:cs="Times New Roman" w:hint="eastAsia"/>
+                <w:sz w:val="22"/>
+                <w:szCs w:val="22"/>
+              </w:rPr>
+              <w:t>核</w:t>
+            </w:r>
+            <w:r>
+              <w:rPr>
+                <w:rFonts w:ascii="Times New Roman" w:eastAsia="宋体" w:hAnsi="Times New Roman" w:cs="Times New Roman"/>
+                <w:sz w:val="22"/>
+                <w:szCs w:val="22"/>
+              </w:rPr>
+              <w:t xml:space="preserve">  </w:t>
+            </w:r>
+            <w:r>
+              <w:rPr>
+                <w:rFonts w:ascii="Times New Roman" w:eastAsia="宋体" w:hAnsi="Times New Roman" w:cs="Times New Roman" w:hint="eastAsia"/>
+                <w:sz w:val="22"/>
+                <w:szCs w:val="22"/>
+              </w:rPr>
+              <w:t>人</w:t>
+            </w:r>
+            <w:r>
+              <w:rPr>
+                <w:rFonts w:ascii="Times New Roman" w:eastAsia="宋体" w:hAnsi="Times New Roman" w:cs="Times New Roman"/>
+                <w:sz w:val="22"/>
+                <w:szCs w:val="22"/>
+              </w:rPr>
+              <w:t xml:space="preserve">  </w:t>
+            </w:r>
+            <w:r>
+              <w:rPr>
+                <w:rFonts w:ascii="Times New Roman" w:eastAsia="宋体" w:hAnsi="Times New Roman" w:cs="Times New Roman" w:hint="eastAsia"/>
+                <w:sz w:val="22"/>
+                <w:szCs w:val="22"/>
+              </w:rPr>
+              <w:t>员：</w:t>
+            </w:r>
+          </w:p>
+        </w:tc>
+        <w:tc>
+          <w:tcPr>
+            <w:tcW w:w="1254" w:type="pct"/>
+            <w:gridSpan w:val="6"/>
+            <w:tcBorders>
+              <w:top w:val="single" w:sz="6" w:space="0" w:color="auto"/>
+              <w:left w:val="nil"/>
+              <w:bottom w:val="nil"/>
+              <w:right w:val="nil"/>
+            </w:tcBorders>
+            <w:vAlign w:val="center"/>
+          </w:tcPr>
+          <w:p>
+            <w:pPr>
+              <w:jc w:val="left"/>
+              <w:rPr>
+                <w:rFonts w:ascii="Times New Roman" w:eastAsia="宋体" w:hAnsi="Times New Roman" w:cs="Times New Roman"/>
                 <w:sz w:val="22"/>
                 <w:szCs w:val="22"/>
               </w:rPr>
@@ -10877,6 +10877,7 @@
   <w:style w:type="character" w:default="1" w:styleId="a0">
     <w:name w:val="Default Paragraph Font"/>
     <w:uiPriority w:val="1"/>
+    <w:semiHidden/>
     <w:unhideWhenUsed/>
   </w:style>
   <w:style w:type="table" w:default="1" w:styleId="a1">
@@ -11218,6 +11219,10 @@
 </file>
 
 <file path=customXml/item1.xml><?xml version="1.0" encoding="utf-8"?>
+<b:Sources xmlns:b="http://schemas.openxmlformats.org/officeDocument/2006/bibliography" xmlns="http://schemas.openxmlformats.org/officeDocument/2006/bibliography" SelectedStyle="\APASixthEditionOfficeOnline.xsl" StyleName="APA" Version="6"/>
+</file>
+
+<file path=customXml/item2.xml><?xml version="1.0" encoding="utf-8"?>
 <s:customData xmlns="http://www.wps.cn/officeDocument/2013/wpsCustomData" xmlns:s="http://www.wps.cn/officeDocument/2013/wpsCustomData">
   <customSectProps/>
   <customShpExts>
@@ -11226,22 +11231,18 @@
 </s:customData>
 </file>
 
-<file path=customXml/item2.xml><?xml version="1.0" encoding="utf-8"?>
-<b:Sources xmlns:b="http://schemas.openxmlformats.org/officeDocument/2006/bibliography" xmlns="http://schemas.openxmlformats.org/officeDocument/2006/bibliography" SelectedStyle="\APASixthEditionOfficeOnline.xsl" StyleName="APA" Version="6"/>
+<file path=customXml/itemProps1.xml><?xml version="1.0" encoding="utf-8"?>
+<ds:datastoreItem xmlns:ds="http://schemas.openxmlformats.org/officeDocument/2006/customXml" ds:itemID="{A981C449-1C33-497A-B4E5-E04BB4B741FD}">
+  <ds:schemaRefs>
+    <ds:schemaRef ds:uri="http://schemas.openxmlformats.org/officeDocument/2006/bibliography"/>
+  </ds:schemaRefs>
+</ds:datastoreItem>
 </file>
 
-<file path=customXml/itemProps1.xml><?xml version="1.0" encoding="utf-8"?>
+<file path=customXml/itemProps2.xml><?xml version="1.0" encoding="utf-8"?>
 <ds:datastoreItem xmlns:ds="http://schemas.openxmlformats.org/officeDocument/2006/customXml" ds:itemID="{B1977F7D-205B-4081-913C-38D41E755F92}">
   <ds:schemaRefs>
     <ds:schemaRef ds:uri="http://www.wps.cn/officeDocument/2013/wpsCustomData"/>
   </ds:schemaRefs>
 </ds:datastoreItem>
-</file>
-
-<file path=customXml/itemProps2.xml><?xml version="1.0" encoding="utf-8"?>
-<ds:datastoreItem xmlns:ds="http://schemas.openxmlformats.org/officeDocument/2006/customXml" ds:itemID="{A981C449-1C33-497A-B4E5-E04BB4B741FD}">
-  <ds:schemaRefs>
-    <ds:schemaRef ds:uri="http://schemas.openxmlformats.org/officeDocument/2006/bibliography"/>
-  </ds:schemaRefs>
-</ds:datastoreItem>
 </file>